--- a/report_final.docx
+++ b/report_final.docx
@@ -299,6 +299,124 @@
     <w:p>
       <w:pPr>
         <w:pStyle w:val="ListParagraph"/>
+        <w:jc w:val="both"/>
+        <w:rPr>
+          <w:sz w:val="24"/>
+          <w:szCs w:val="24"/>
+        </w:rPr>
+      </w:pPr>
+      <w:r>
+        <w:rPr>
+          <w:sz w:val="24"/>
+          <w:szCs w:val="24"/>
+        </w:rPr>
+        <w:t xml:space="preserve">    </w:t>
+      </w:r>
+      <w:r>
+        <w:rPr>
+          <w:rFonts w:hint="eastAsia"/>
+          <w:sz w:val="24"/>
+          <w:szCs w:val="24"/>
+        </w:rPr>
+        <w:t>Th</w:t>
+      </w:r>
+      <w:r>
+        <w:rPr>
+          <w:sz w:val="24"/>
+          <w:szCs w:val="24"/>
+        </w:rPr>
+        <w:t>e following report presents the final project for the course “Digital Logic Design”, taken in the fall and winter semester of 2019-2020.</w:t>
+      </w:r>
+      <w:r>
+        <w:rPr>
+          <w:sz w:val="24"/>
+          <w:szCs w:val="24"/>
+        </w:rPr>
+        <w:t xml:space="preserve"> </w:t>
+      </w:r>
+      <w:r>
+        <w:rPr>
+          <w:sz w:val="24"/>
+          <w:szCs w:val="24"/>
+        </w:rPr>
+        <w:t>We</w:t>
+      </w:r>
+      <w:r>
+        <w:rPr>
+          <w:sz w:val="24"/>
+          <w:szCs w:val="24"/>
+        </w:rPr>
+        <w:t xml:space="preserve"> chose to create a finger dancing game, where the player needs to recreate the pattern generated by the circuit </w:t>
+      </w:r>
+      <w:proofErr w:type="gramStart"/>
+      <w:r>
+        <w:rPr>
+          <w:sz w:val="24"/>
+          <w:szCs w:val="24"/>
+        </w:rPr>
+        <w:t>in a given</w:t>
+      </w:r>
+      <w:proofErr w:type="gramEnd"/>
+      <w:r>
+        <w:rPr>
+          <w:sz w:val="24"/>
+          <w:szCs w:val="24"/>
+        </w:rPr>
+        <w:t xml:space="preserve"> time frame. </w:t>
+      </w:r>
+      <w:r>
+        <w:rPr>
+          <w:sz w:val="24"/>
+          <w:szCs w:val="24"/>
+        </w:rPr>
+        <w:t xml:space="preserve">The game is implemented on the SWORD board, and only requires the four component seven-segment display, switches, and the LED lights below the display. </w:t>
+      </w:r>
+      <w:r>
+        <w:rPr>
+          <w:sz w:val="24"/>
+          <w:szCs w:val="24"/>
+        </w:rPr>
+        <w:t xml:space="preserve">To reflect on what we have learned from the course, we have used a variety of different modules such as registers, counters, and frequency dividers. </w:t>
+      </w:r>
+      <w:r>
+        <w:rPr>
+          <w:sz w:val="24"/>
+          <w:szCs w:val="24"/>
+        </w:rPr>
+        <w:t xml:space="preserve">Proper memory and register access have also been applied here. </w:t>
+      </w:r>
+      <w:r>
+        <w:rPr>
+          <w:sz w:val="24"/>
+          <w:szCs w:val="24"/>
+        </w:rPr>
+        <w:t>Modules from previous labs such as the multiplexers, and full adder have been recycled into this project. We have also c</w:t>
+      </w:r>
+      <w:r>
+        <w:rPr>
+          <w:sz w:val="24"/>
+          <w:szCs w:val="24"/>
+        </w:rPr>
+        <w:t>onstructed</w:t>
+      </w:r>
+      <w:r>
+        <w:rPr>
+          <w:sz w:val="24"/>
+          <w:szCs w:val="24"/>
+        </w:rPr>
+        <w:t xml:space="preserve"> our own input, display and compare modules from scratch. </w:t>
+      </w:r>
+      <w:r>
+        <w:rPr>
+          <w:sz w:val="24"/>
+          <w:szCs w:val="24"/>
+        </w:rPr>
+        <w:t>This report will summarize the game behavior, the design process, simulations and debugging process.</w:t>
+      </w:r>
+    </w:p>
+    <w:p>
+      <w:pPr>
+        <w:pStyle w:val="ListParagraph"/>
         <w:ind w:firstLine="720"/>
         <w:rPr>
           <w:sz w:val="24"/>
@@ -307,90 +425,11 @@
       </w:pPr>
       <w:r>
         <w:rPr>
-          <w:rFonts w:hint="eastAsia"/>
-          <w:sz w:val="24"/>
-          <w:szCs w:val="24"/>
-        </w:rPr>
-        <w:t>Th</w:t>
-      </w:r>
-      <w:r>
-        <w:rPr>
-          <w:sz w:val="24"/>
-          <w:szCs w:val="24"/>
-        </w:rPr>
-        <w:t>e following report presents the final project for the course “Digital Logic Design”, taken in the fall and winter semester of 2019-2020.</w:t>
-      </w:r>
-      <w:r>
-        <w:rPr>
-          <w:sz w:val="24"/>
-          <w:szCs w:val="24"/>
-        </w:rPr>
-        <w:t xml:space="preserve"> </w:t>
-      </w:r>
-      <w:r>
-        <w:rPr>
-          <w:sz w:val="24"/>
-          <w:szCs w:val="24"/>
-        </w:rPr>
-        <w:t>We</w:t>
-      </w:r>
-      <w:r>
-        <w:rPr>
-          <w:sz w:val="24"/>
-          <w:szCs w:val="24"/>
-        </w:rPr>
-        <w:t xml:space="preserve"> chose to create a finger dancing game, where the player needs to recreate the pattern generated by the circuit </w:t>
-      </w:r>
-      <w:proofErr w:type="gramStart"/>
-      <w:r>
-        <w:rPr>
-          <w:sz w:val="24"/>
-          <w:szCs w:val="24"/>
-        </w:rPr>
-        <w:t>in a given</w:t>
-      </w:r>
-      <w:proofErr w:type="gramEnd"/>
-      <w:r>
-        <w:rPr>
-          <w:sz w:val="24"/>
-          <w:szCs w:val="24"/>
-        </w:rPr>
-        <w:t xml:space="preserve"> time frame. </w:t>
-      </w:r>
-      <w:r>
-        <w:rPr>
-          <w:sz w:val="24"/>
-          <w:szCs w:val="24"/>
-        </w:rPr>
-        <w:t xml:space="preserve">The game is implemented on the SWORD board, and only requires the four component seven-segment display, switches, and the LED lights below the display. </w:t>
-      </w:r>
-      <w:r>
-        <w:rPr>
-          <w:sz w:val="24"/>
-          <w:szCs w:val="24"/>
-        </w:rPr>
-        <w:t>This report will summarize the game behavior, the design process, simulations and debugging process.</w:t>
-      </w:r>
-      <w:bookmarkStart w:id="0" w:name="_GoBack"/>
-      <w:bookmarkEnd w:id="0"/>
-    </w:p>
-    <w:p>
-      <w:pPr>
-        <w:pStyle w:val="ListParagraph"/>
-        <w:rPr>
-          <w:sz w:val="24"/>
-          <w:szCs w:val="24"/>
-        </w:rPr>
-      </w:pPr>
-    </w:p>
-    <w:p>
-      <w:pPr>
-        <w:pStyle w:val="ListParagraph"/>
-        <w:rPr>
-          <w:sz w:val="24"/>
-          <w:szCs w:val="24"/>
-        </w:rPr>
-      </w:pPr>
+          <w:sz w:val="24"/>
+          <w:szCs w:val="24"/>
+        </w:rPr>
+        <w:tab/>
+      </w:r>
     </w:p>
     <w:p>
       <w:pPr>
@@ -424,6 +463,178 @@
     <w:p>
       <w:pPr>
         <w:pStyle w:val="ListParagraph"/>
+        <w:numPr>
+          <w:ilvl w:val="0"/>
+          <w:numId w:val="3"/>
+        </w:numPr>
+        <w:rPr>
+          <w:sz w:val="24"/>
+          <w:szCs w:val="24"/>
+        </w:rPr>
+      </w:pPr>
+      <w:r>
+        <w:rPr>
+          <w:sz w:val="24"/>
+          <w:szCs w:val="24"/>
+        </w:rPr>
+        <w:t>Background</w:t>
+      </w:r>
+    </w:p>
+    <w:p>
+      <w:pPr>
+        <w:ind w:left="720" w:firstLine="360"/>
+        <w:jc w:val="both"/>
+        <w:rPr>
+          <w:sz w:val="24"/>
+          <w:szCs w:val="24"/>
+        </w:rPr>
+      </w:pPr>
+      <w:r>
+        <w:rPr>
+          <w:sz w:val="24"/>
+          <w:szCs w:val="24"/>
+        </w:rPr>
+        <w:t xml:space="preserve">“Finger Dancer” is a simple game where the player </w:t>
+      </w:r>
+      <w:r>
+        <w:rPr>
+          <w:sz w:val="24"/>
+          <w:szCs w:val="24"/>
+        </w:rPr>
+        <w:t>is given a pattern of lights</w:t>
+      </w:r>
+      <w:r>
+        <w:rPr>
+          <w:sz w:val="24"/>
+          <w:szCs w:val="24"/>
+        </w:rPr>
+        <w:t xml:space="preserve"> and must match it using the corresponding switches before the time runs out. If the player successfully completes the round, “PASS” will be displayed on the seven-segment display and the score increases. In the case that the player does match the pattern, “FAIL” will be displayed and automatically ends the game. As the player progresses, the time for each round will decrease.</w:t>
+      </w:r>
+    </w:p>
+    <w:p>
+      <w:pPr>
+        <w:pStyle w:val="ListParagraph"/>
+        <w:numPr>
+          <w:ilvl w:val="0"/>
+          <w:numId w:val="3"/>
+        </w:numPr>
+        <w:jc w:val="both"/>
+        <w:rPr>
+          <w:sz w:val="24"/>
+          <w:szCs w:val="24"/>
+        </w:rPr>
+      </w:pPr>
+      <w:r>
+        <w:rPr>
+          <w:sz w:val="24"/>
+          <w:szCs w:val="24"/>
+        </w:rPr>
+        <w:t>Purpose</w:t>
+      </w:r>
+    </w:p>
+    <w:p>
+      <w:pPr>
+        <w:ind w:left="720" w:firstLine="360"/>
+        <w:jc w:val="both"/>
+        <w:rPr>
+          <w:sz w:val="24"/>
+          <w:szCs w:val="24"/>
+        </w:rPr>
+      </w:pPr>
+      <w:r>
+        <w:rPr>
+          <w:sz w:val="24"/>
+          <w:szCs w:val="24"/>
+        </w:rPr>
+        <w:t>The purpose of this final assignment is to make use of all the various skills and tools learned throughout this course and apply it to construct this game. This allows our team</w:t>
+      </w:r>
+      <w:r>
+        <w:rPr>
+          <w:sz w:val="24"/>
+          <w:szCs w:val="24"/>
+        </w:rPr>
+        <w:t xml:space="preserve"> to practice working on the FPGA SWORD board and get a sense of what it is like to design practical circuits.</w:t>
+      </w:r>
+    </w:p>
+    <w:p>
+      <w:pPr>
+        <w:pStyle w:val="ListParagraph"/>
+        <w:numPr>
+          <w:ilvl w:val="0"/>
+          <w:numId w:val="3"/>
+        </w:numPr>
+        <w:jc w:val="both"/>
+        <w:rPr>
+          <w:sz w:val="24"/>
+          <w:szCs w:val="24"/>
+        </w:rPr>
+      </w:pPr>
+      <w:r>
+        <w:rPr>
+          <w:sz w:val="24"/>
+          <w:szCs w:val="24"/>
+        </w:rPr>
+        <w:t>Instruments and Materials</w:t>
+      </w:r>
+      <w:bookmarkStart w:id="0" w:name="_GoBack"/>
+      <w:bookmarkEnd w:id="0"/>
+    </w:p>
+    <w:p>
+      <w:pPr>
+        <w:pStyle w:val="ListParagraph"/>
+        <w:ind w:left="1080"/>
+        <w:jc w:val="both"/>
+        <w:rPr>
+          <w:sz w:val="24"/>
+          <w:szCs w:val="24"/>
+        </w:rPr>
+      </w:pPr>
+    </w:p>
+    <w:p>
+      <w:pPr>
+        <w:pStyle w:val="ListParagraph"/>
+        <w:numPr>
+          <w:ilvl w:val="0"/>
+          <w:numId w:val="4"/>
+        </w:numPr>
+        <w:jc w:val="both"/>
+        <w:rPr>
+          <w:sz w:val="24"/>
+          <w:szCs w:val="24"/>
+        </w:rPr>
+      </w:pPr>
+      <w:r>
+        <w:rPr>
+          <w:sz w:val="24"/>
+          <w:szCs w:val="24"/>
+        </w:rPr>
+        <w:t>PC with Xilinx ISE 14.7</w:t>
+      </w:r>
+    </w:p>
+    <w:p>
+      <w:pPr>
+        <w:pStyle w:val="ListParagraph"/>
+        <w:numPr>
+          <w:ilvl w:val="0"/>
+          <w:numId w:val="4"/>
+        </w:numPr>
+        <w:jc w:val="both"/>
+        <w:rPr>
+          <w:sz w:val="24"/>
+          <w:szCs w:val="24"/>
+        </w:rPr>
+      </w:pPr>
+      <w:r>
+        <w:rPr>
+          <w:sz w:val="24"/>
+          <w:szCs w:val="24"/>
+        </w:rPr>
+        <w:t>SWORD Board</w:t>
+      </w:r>
+    </w:p>
+    <w:p>
+      <w:pPr>
+        <w:pStyle w:val="ListParagraph"/>
         <w:rPr>
           <w:sz w:val="24"/>
           <w:szCs w:val="24"/>
@@ -452,12 +663,56 @@
     </w:p>
     <w:p>
       <w:pPr>
-        <w:ind w:left="360"/>
-        <w:rPr>
-          <w:sz w:val="24"/>
-          <w:szCs w:val="24"/>
-        </w:rPr>
-      </w:pPr>
+        <w:ind w:left="720" w:firstLine="360"/>
+        <w:jc w:val="both"/>
+        <w:rPr>
+          <w:sz w:val="24"/>
+          <w:szCs w:val="24"/>
+        </w:rPr>
+      </w:pPr>
+      <w:r>
+        <w:rPr>
+          <w:sz w:val="24"/>
+          <w:szCs w:val="24"/>
+        </w:rPr>
+        <w:t>The basic idea of “Finger Dancer” is to match the pattern indicated on the LEDs below the seven-segment display, using the switches. Each time the player successfully does so, “PASS” is indicated on the seven-segment display</w:t>
+      </w:r>
+      <w:r>
+        <w:rPr>
+          <w:sz w:val="24"/>
+          <w:szCs w:val="24"/>
+        </w:rPr>
+        <w:t>, and their score is increased. T</w:t>
+      </w:r>
+      <w:r>
+        <w:rPr>
+          <w:sz w:val="24"/>
+          <w:szCs w:val="24"/>
+        </w:rPr>
+        <w:t xml:space="preserve">he game continues with the duration of each round progressively decreasing. If the player fails to </w:t>
+      </w:r>
+      <w:r>
+        <w:rPr>
+          <w:sz w:val="24"/>
+          <w:szCs w:val="24"/>
+        </w:rPr>
+        <w:lastRenderedPageBreak/>
+        <w:t xml:space="preserve">match the switches with the LEDs, the game ends and “FAIL” is displayed. The score is </w:t>
+      </w:r>
+      <w:r>
+        <w:rPr>
+          <w:sz w:val="24"/>
+          <w:szCs w:val="24"/>
+        </w:rPr>
+        <w:t>reset,</w:t>
+      </w:r>
+      <w:r>
+        <w:rPr>
+          <w:sz w:val="24"/>
+          <w:szCs w:val="24"/>
+        </w:rPr>
+        <w:t xml:space="preserve"> and the player may start the game again.</w:t>
+      </w:r>
     </w:p>
     <w:p>
       <w:pPr>
@@ -737,7 +992,7 @@
 <w:ftr xmlns:wpc="http://schemas.microsoft.com/office/word/2010/wordprocessingCanvas" xmlns:cx="http://schemas.microsoft.com/office/drawing/2014/chartex" xmlns:cx1="http://schemas.microsoft.com/office/drawing/2015/9/8/chartex" xmlns:cx2="http://schemas.microsoft.com/office/drawing/2015/10/21/chartex" xmlns:cx3="http://schemas.microsoft.com/office/drawing/2016/5/9/chartex" xmlns:cx4="http://schemas.microsoft.com/office/drawing/2016/5/10/chartex" xmlns:cx5="http://schemas.microsoft.com/office/drawing/2016/5/11/chartex" xmlns:cx6="http://schemas.microsoft.com/office/drawing/2016/5/12/chartex" xmlns:cx7="http://schemas.microsoft.com/office/drawing/2016/5/13/chartex" xmlns:cx8="http://schemas.microsoft.com/office/drawing/2016/5/14/chartex" xmlns:mc="http://schemas.openxmlformats.org/markup-compatibility/2006" xmlns:aink="http://schemas.microsoft.com/office/drawing/2016/ink" xmlns:am3d="http://schemas.microsoft.com/office/drawing/2017/model3d" xmlns:o="urn:schemas-microsoft-com:office:office" xmlns:r="http://schemas.openxmlformats.org/officeDocument/2006/relationships" xmlns:m="http://schemas.openxmlformats.org/officeDocument/2006/math" xmlns:v="urn:schemas-microsoft-com:vml" xmlns:wp14="http://schemas.microsoft.com/office/word/2010/wordprocessingDrawing" xmlns:wp="http://schemas.openxmlformats.org/drawingml/2006/wordprocessingDrawing" xmlns:w10="urn:schemas-microsoft-com:office:word" xmlns:w="http://schemas.openxmlformats.org/wordprocessingml/2006/main" xmlns:w14="http://schemas.microsoft.com/office/word/2010/wordml" xmlns:w15="http://schemas.microsoft.com/office/word/2012/wordml" xmlns:w16cid="http://schemas.microsoft.com/office/word/2016/wordml/cid" xmlns:w16se="http://schemas.microsoft.com/office/word/2015/wordml/symex" xmlns:wpg="http://schemas.microsoft.com/office/word/2010/wordprocessingGroup" xmlns:wpi="http://schemas.microsoft.com/office/word/2010/wordprocessingInk" xmlns:wne="http://schemas.microsoft.com/office/word/2006/wordml" xmlns:wps="http://schemas.microsoft.com/office/word/2010/wordprocessingShape" mc:Ignorable="w14 w15 w16se w16cid wp14">
   <w:sdt>
     <w:sdtPr>
-      <w:id w:val="-1497182231"/>
+      <w:id w:val="-2015752638"/>
       <w:docPartObj>
         <w:docPartGallery w:val="Page Numbers (Bottom of Page)"/>
         <w:docPartUnique/>
@@ -755,10 +1010,25 @@
           <w:jc w:val="right"/>
         </w:pPr>
         <w:r>
+          <w:fldChar w:fldCharType="begin"/>
+        </w:r>
+        <w:r>
+          <w:instrText xml:space="preserve"> PAGE   \* MERGEFORMAT </w:instrText>
+        </w:r>
+        <w:r>
+          <w:fldChar w:fldCharType="separate"/>
+        </w:r>
+        <w:r>
           <w:rPr>
-            <w:rFonts w:hint="eastAsia"/>
+            <w:noProof/>
           </w:rPr>
-          <w:t>1</w:t>
+          <w:t>2</w:t>
+        </w:r>
+        <w:r>
+          <w:rPr>
+            <w:noProof/>
+          </w:rPr>
+          <w:fldChar w:fldCharType="end"/>
         </w:r>
       </w:p>
     </w:sdtContent>
@@ -832,6 +1102,95 @@
 <file path=word/numbering.xml><?xml version="1.0" encoding="utf-8"?>
 <w:numbering xmlns:wpc="http://schemas.microsoft.com/office/word/2010/wordprocessingCanvas" xmlns:cx="http://schemas.microsoft.com/office/drawing/2014/chartex" xmlns:cx1="http://schemas.microsoft.com/office/drawing/2015/9/8/chartex" xmlns:cx2="http://schemas.microsoft.com/office/drawing/2015/10/21/chartex" xmlns:cx3="http://schemas.microsoft.com/office/drawing/2016/5/9/chartex" xmlns:cx4="http://schemas.microsoft.com/office/drawing/2016/5/10/chartex" xmlns:cx5="http://schemas.microsoft.com/office/drawing/2016/5/11/chartex" xmlns:cx6="http://schemas.microsoft.com/office/drawing/2016/5/12/chartex" xmlns:cx7="http://schemas.microsoft.com/office/drawing/2016/5/13/chartex" xmlns:cx8="http://schemas.microsoft.com/office/drawing/2016/5/14/chartex" xmlns:mc="http://schemas.openxmlformats.org/markup-compatibility/2006" xmlns:aink="http://schemas.microsoft.com/office/drawing/2016/ink" xmlns:am3d="http://schemas.microsoft.com/office/drawing/2017/model3d" xmlns:o="urn:schemas-microsoft-com:office:office" xmlns:r="http://schemas.openxmlformats.org/officeDocument/2006/relationships" xmlns:m="http://schemas.openxmlformats.org/officeDocument/2006/math" xmlns:v="urn:schemas-microsoft-com:vml" xmlns:wp14="http://schemas.microsoft.com/office/word/2010/wordprocessingDrawing" xmlns:wp="http://schemas.openxmlformats.org/drawingml/2006/wordprocessingDrawing" xmlns:w10="urn:schemas-microsoft-com:office:word" xmlns:w="http://schemas.openxmlformats.org/wordprocessingml/2006/main" xmlns:w14="http://schemas.microsoft.com/office/word/2010/wordml" xmlns:w15="http://schemas.microsoft.com/office/word/2012/wordml" xmlns:w16cid="http://schemas.microsoft.com/office/word/2016/wordml/cid" xmlns:w16se="http://schemas.microsoft.com/office/word/2015/wordml/symex" xmlns:wpg="http://schemas.microsoft.com/office/word/2010/wordprocessingGroup" xmlns:wpi="http://schemas.microsoft.com/office/word/2010/wordprocessingInk" xmlns:wne="http://schemas.microsoft.com/office/word/2006/wordml" xmlns:wps="http://schemas.microsoft.com/office/word/2010/wordprocessingShape" mc:Ignorable="w14 w15 w16se w16cid wp14">
   <w:abstractNum w:abstractNumId="0" w15:restartNumberingAfterBreak="0">
+    <w:nsid w:val="0DE00791"/>
+    <w:multiLevelType w:val="hybridMultilevel"/>
+    <w:tmpl w:val="B18E1E4A"/>
+    <w:lvl w:ilvl="0" w:tplc="B90A5358">
+      <w:start w:val="1"/>
+      <w:numFmt w:val="upperLetter"/>
+      <w:lvlText w:val="%1."/>
+      <w:lvlJc w:val="left"/>
+      <w:pPr>
+        <w:ind w:left="1080" w:hanging="360"/>
+      </w:pPr>
+      <w:rPr>
+        <w:rFonts w:hint="default"/>
+      </w:rPr>
+    </w:lvl>
+    <w:lvl w:ilvl="1" w:tplc="10090019">
+      <w:start w:val="1"/>
+      <w:numFmt w:val="lowerLetter"/>
+      <w:lvlText w:val="%2."/>
+      <w:lvlJc w:val="left"/>
+      <w:pPr>
+        <w:ind w:left="1800" w:hanging="360"/>
+      </w:pPr>
+    </w:lvl>
+    <w:lvl w:ilvl="2" w:tplc="1009001B" w:tentative="1">
+      <w:start w:val="1"/>
+      <w:numFmt w:val="lowerRoman"/>
+      <w:lvlText w:val="%3."/>
+      <w:lvlJc w:val="right"/>
+      <w:pPr>
+        <w:ind w:left="2520" w:hanging="180"/>
+      </w:pPr>
+    </w:lvl>
+    <w:lvl w:ilvl="3" w:tplc="1009000F" w:tentative="1">
+      <w:start w:val="1"/>
+      <w:numFmt w:val="decimal"/>
+      <w:lvlText w:val="%4."/>
+      <w:lvlJc w:val="left"/>
+      <w:pPr>
+        <w:ind w:left="3240" w:hanging="360"/>
+      </w:pPr>
+    </w:lvl>
+    <w:lvl w:ilvl="4" w:tplc="10090019" w:tentative="1">
+      <w:start w:val="1"/>
+      <w:numFmt w:val="lowerLetter"/>
+      <w:lvlText w:val="%5."/>
+      <w:lvlJc w:val="left"/>
+      <w:pPr>
+        <w:ind w:left="3960" w:hanging="360"/>
+      </w:pPr>
+    </w:lvl>
+    <w:lvl w:ilvl="5" w:tplc="1009001B" w:tentative="1">
+      <w:start w:val="1"/>
+      <w:numFmt w:val="lowerRoman"/>
+      <w:lvlText w:val="%6."/>
+      <w:lvlJc w:val="right"/>
+      <w:pPr>
+        <w:ind w:left="4680" w:hanging="180"/>
+      </w:pPr>
+    </w:lvl>
+    <w:lvl w:ilvl="6" w:tplc="1009000F" w:tentative="1">
+      <w:start w:val="1"/>
+      <w:numFmt w:val="decimal"/>
+      <w:lvlText w:val="%7."/>
+      <w:lvlJc w:val="left"/>
+      <w:pPr>
+        <w:ind w:left="5400" w:hanging="360"/>
+      </w:pPr>
+    </w:lvl>
+    <w:lvl w:ilvl="7" w:tplc="10090019" w:tentative="1">
+      <w:start w:val="1"/>
+      <w:numFmt w:val="lowerLetter"/>
+      <w:lvlText w:val="%8."/>
+      <w:lvlJc w:val="left"/>
+      <w:pPr>
+        <w:ind w:left="6120" w:hanging="360"/>
+      </w:pPr>
+    </w:lvl>
+    <w:lvl w:ilvl="8" w:tplc="1009001B" w:tentative="1">
+      <w:start w:val="1"/>
+      <w:numFmt w:val="lowerRoman"/>
+      <w:lvlText w:val="%9."/>
+      <w:lvlJc w:val="right"/>
+      <w:pPr>
+        <w:ind w:left="6840" w:hanging="180"/>
+      </w:pPr>
+    </w:lvl>
+  </w:abstractNum>
+  <w:abstractNum w:abstractNumId="1" w15:restartNumberingAfterBreak="0">
     <w:nsid w:val="609B5F97"/>
     <w:multiLevelType w:val="hybridMultilevel"/>
     <w:tmpl w:val="9530C138"/>
@@ -920,7 +1279,96 @@
       </w:pPr>
     </w:lvl>
   </w:abstractNum>
-  <w:abstractNum w:abstractNumId="1" w15:restartNumberingAfterBreak="0">
+  <w:abstractNum w:abstractNumId="2" w15:restartNumberingAfterBreak="0">
+    <w:nsid w:val="6CB1195E"/>
+    <w:multiLevelType w:val="hybridMultilevel"/>
+    <w:tmpl w:val="55342AE8"/>
+    <w:lvl w:ilvl="0" w:tplc="8550E83E">
+      <w:start w:val="1"/>
+      <w:numFmt w:val="decimal"/>
+      <w:lvlText w:val="%1."/>
+      <w:lvlJc w:val="left"/>
+      <w:pPr>
+        <w:ind w:left="1440" w:hanging="360"/>
+      </w:pPr>
+      <w:rPr>
+        <w:rFonts w:hint="default"/>
+      </w:rPr>
+    </w:lvl>
+    <w:lvl w:ilvl="1" w:tplc="10090019" w:tentative="1">
+      <w:start w:val="1"/>
+      <w:numFmt w:val="lowerLetter"/>
+      <w:lvlText w:val="%2."/>
+      <w:lvlJc w:val="left"/>
+      <w:pPr>
+        <w:ind w:left="2160" w:hanging="360"/>
+      </w:pPr>
+    </w:lvl>
+    <w:lvl w:ilvl="2" w:tplc="1009001B" w:tentative="1">
+      <w:start w:val="1"/>
+      <w:numFmt w:val="lowerRoman"/>
+      <w:lvlText w:val="%3."/>
+      <w:lvlJc w:val="right"/>
+      <w:pPr>
+        <w:ind w:left="2880" w:hanging="180"/>
+      </w:pPr>
+    </w:lvl>
+    <w:lvl w:ilvl="3" w:tplc="1009000F" w:tentative="1">
+      <w:start w:val="1"/>
+      <w:numFmt w:val="decimal"/>
+      <w:lvlText w:val="%4."/>
+      <w:lvlJc w:val="left"/>
+      <w:pPr>
+        <w:ind w:left="3600" w:hanging="360"/>
+      </w:pPr>
+    </w:lvl>
+    <w:lvl w:ilvl="4" w:tplc="10090019" w:tentative="1">
+      <w:start w:val="1"/>
+      <w:numFmt w:val="lowerLetter"/>
+      <w:lvlText w:val="%5."/>
+      <w:lvlJc w:val="left"/>
+      <w:pPr>
+        <w:ind w:left="4320" w:hanging="360"/>
+      </w:pPr>
+    </w:lvl>
+    <w:lvl w:ilvl="5" w:tplc="1009001B" w:tentative="1">
+      <w:start w:val="1"/>
+      <w:numFmt w:val="lowerRoman"/>
+      <w:lvlText w:val="%6."/>
+      <w:lvlJc w:val="right"/>
+      <w:pPr>
+        <w:ind w:left="5040" w:hanging="180"/>
+      </w:pPr>
+    </w:lvl>
+    <w:lvl w:ilvl="6" w:tplc="1009000F" w:tentative="1">
+      <w:start w:val="1"/>
+      <w:numFmt w:val="decimal"/>
+      <w:lvlText w:val="%7."/>
+      <w:lvlJc w:val="left"/>
+      <w:pPr>
+        <w:ind w:left="5760" w:hanging="360"/>
+      </w:pPr>
+    </w:lvl>
+    <w:lvl w:ilvl="7" w:tplc="10090019" w:tentative="1">
+      <w:start w:val="1"/>
+      <w:numFmt w:val="lowerLetter"/>
+      <w:lvlText w:val="%8."/>
+      <w:lvlJc w:val="left"/>
+      <w:pPr>
+        <w:ind w:left="6480" w:hanging="360"/>
+      </w:pPr>
+    </w:lvl>
+    <w:lvl w:ilvl="8" w:tplc="1009001B" w:tentative="1">
+      <w:start w:val="1"/>
+      <w:numFmt w:val="lowerRoman"/>
+      <w:lvlText w:val="%9."/>
+      <w:lvlJc w:val="right"/>
+      <w:pPr>
+        <w:ind w:left="7200" w:hanging="180"/>
+      </w:pPr>
+    </w:lvl>
+  </w:abstractNum>
+  <w:abstractNum w:abstractNumId="3" w15:restartNumberingAfterBreak="0">
     <w:nsid w:val="7B123908"/>
     <w:multiLevelType w:val="hybridMultilevel"/>
     <w:tmpl w:val="34BECB70"/>
@@ -1010,10 +1458,16 @@
     </w:lvl>
   </w:abstractNum>
   <w:num w:numId="1">
+    <w:abstractNumId w:val="1"/>
+  </w:num>
+  <w:num w:numId="2">
+    <w:abstractNumId w:val="3"/>
+  </w:num>
+  <w:num w:numId="3">
     <w:abstractNumId w:val="0"/>
   </w:num>
-  <w:num w:numId="2">
-    <w:abstractNumId w:val="1"/>
+  <w:num w:numId="4">
+    <w:abstractNumId w:val="2"/>
   </w:num>
 </w:numbering>
 </file>

--- a/report_final.docx
+++ b/report_final.docx
@@ -221,23 +221,7 @@
           <w:sz w:val="44"/>
           <w:szCs w:val="44"/>
         </w:rPr>
-        <w:t xml:space="preserve">Joshua </w:t>
-      </w:r>
-      <w:proofErr w:type="spellStart"/>
-      <w:r>
-        <w:rPr>
-          <w:sz w:val="44"/>
-          <w:szCs w:val="44"/>
-        </w:rPr>
-        <w:t>Malmberg</w:t>
-      </w:r>
-      <w:proofErr w:type="spellEnd"/>
-      <w:r>
-        <w:rPr>
-          <w:sz w:val="44"/>
-          <w:szCs w:val="44"/>
-        </w:rPr>
-        <w:t xml:space="preserve"> 3180300189</w:t>
+        <w:t>Joshua Malmberg 3180300189</w:t>
       </w:r>
     </w:p>
     <w:p>
@@ -346,23 +330,7 @@
           <w:sz w:val="24"/>
           <w:szCs w:val="24"/>
         </w:rPr>
-        <w:t xml:space="preserve"> chose to create a finger dancing game, where the player needs to recreate the pattern generated by the circuit </w:t>
-      </w:r>
-      <w:proofErr w:type="gramStart"/>
-      <w:r>
-        <w:rPr>
-          <w:sz w:val="24"/>
-          <w:szCs w:val="24"/>
-        </w:rPr>
-        <w:t>in a given</w:t>
-      </w:r>
-      <w:proofErr w:type="gramEnd"/>
-      <w:r>
-        <w:rPr>
-          <w:sz w:val="24"/>
-          <w:szCs w:val="24"/>
-        </w:rPr>
-        <w:t xml:space="preserve"> time frame. </w:t>
+        <w:t xml:space="preserve"> chose to create a finger dancing game, where the player needs to recreate the pattern generated by the circuit in a given time frame. </w:t>
       </w:r>
       <w:r>
         <w:rPr>
@@ -576,8 +544,6 @@
         </w:rPr>
         <w:t>Instruments and Materials</w:t>
       </w:r>
-      <w:bookmarkStart w:id="0" w:name="_GoBack"/>
-      <w:bookmarkEnd w:id="0"/>
     </w:p>
     <w:p>
       <w:pPr>
@@ -922,6 +888,87 @@
           <w:szCs w:val="24"/>
         </w:rPr>
       </w:pPr>
+    </w:p>
+    <w:p>
+      <w:pPr>
+        <w:pStyle w:val="ListParagraph"/>
+        <w:rPr>
+          <w:sz w:val="24"/>
+          <w:szCs w:val="24"/>
+        </w:rPr>
+      </w:pPr>
+      <w:r>
+        <w:rPr>
+          <w:sz w:val="24"/>
+          <w:szCs w:val="24"/>
+        </w:rPr>
+        <w:t>Anna Tang (Group Leader): 25%</w:t>
+      </w:r>
+    </w:p>
+    <w:p>
+      <w:pPr>
+        <w:pStyle w:val="ListParagraph"/>
+        <w:rPr>
+          <w:sz w:val="24"/>
+          <w:szCs w:val="24"/>
+        </w:rPr>
+      </w:pPr>
+      <w:r>
+        <w:rPr>
+          <w:sz w:val="24"/>
+          <w:szCs w:val="24"/>
+        </w:rPr>
+        <w:t>Chen Yi Hui: 25%</w:t>
+      </w:r>
+    </w:p>
+    <w:p>
+      <w:pPr>
+        <w:pStyle w:val="ListParagraph"/>
+        <w:rPr>
+          <w:sz w:val="24"/>
+          <w:szCs w:val="24"/>
+        </w:rPr>
+      </w:pPr>
+      <w:r>
+        <w:rPr>
+          <w:sz w:val="24"/>
+          <w:szCs w:val="24"/>
+        </w:rPr>
+        <w:t>Joshua Malmberg: 25%</w:t>
+      </w:r>
+    </w:p>
+    <w:p>
+      <w:pPr>
+        <w:pStyle w:val="ListParagraph"/>
+        <w:rPr>
+          <w:sz w:val="24"/>
+          <w:szCs w:val="24"/>
+        </w:rPr>
+      </w:pPr>
+      <w:r>
+        <w:rPr>
+          <w:sz w:val="24"/>
+          <w:szCs w:val="24"/>
+        </w:rPr>
+        <w:t>Justin Choi: 25%</w:t>
+      </w:r>
+      <w:r>
+        <w:rPr>
+          <w:sz w:val="24"/>
+          <w:szCs w:val="24"/>
+        </w:rPr>
+        <w:br/>
+      </w:r>
+      <w:r>
+        <w:rPr>
+          <w:sz w:val="24"/>
+          <w:szCs w:val="24"/>
+        </w:rPr>
+        <w:br/>
+        <w:t>All members contributed an equal amount of work to designing the modules, debugging the game and writing the report.</w:t>
+      </w:r>
+      <w:bookmarkStart w:id="0" w:name="_GoBack"/>
+      <w:bookmarkEnd w:id="0"/>
     </w:p>
     <w:p>
       <w:pPr>

--- a/report_final.docx
+++ b/report_final.docx
@@ -114,7 +114,6 @@
       <w:pPr>
         <w:jc w:val="center"/>
         <w:rPr>
-          <w:rFonts w:hint="eastAsia"/>
           <w:sz w:val="56"/>
           <w:szCs w:val="56"/>
         </w:rPr>
@@ -221,7 +220,23 @@
           <w:sz w:val="44"/>
           <w:szCs w:val="44"/>
         </w:rPr>
-        <w:t>Joshua Malmberg 3180300189</w:t>
+        <w:t xml:space="preserve">Joshua </w:t>
+      </w:r>
+      <w:proofErr w:type="spellStart"/>
+      <w:r>
+        <w:rPr>
+          <w:sz w:val="44"/>
+          <w:szCs w:val="44"/>
+        </w:rPr>
+        <w:t>Malmberg</w:t>
+      </w:r>
+      <w:proofErr w:type="spellEnd"/>
+      <w:r>
+        <w:rPr>
+          <w:sz w:val="44"/>
+          <w:szCs w:val="44"/>
+        </w:rPr>
+        <w:t xml:space="preserve"> 3180300189</w:t>
       </w:r>
     </w:p>
     <w:p>
@@ -330,7 +345,23 @@
           <w:sz w:val="24"/>
           <w:szCs w:val="24"/>
         </w:rPr>
-        <w:t xml:space="preserve"> chose to create a finger dancing game, where the player needs to recreate the pattern generated by the circuit in a given time frame. </w:t>
+        <w:t xml:space="preserve"> chose to create a finger dancing game, where the player needs to recreate the pattern generated by the circuit </w:t>
+      </w:r>
+      <w:proofErr w:type="gramStart"/>
+      <w:r>
+        <w:rPr>
+          <w:sz w:val="24"/>
+          <w:szCs w:val="24"/>
+        </w:rPr>
+        <w:t>in a given</w:t>
+      </w:r>
+      <w:proofErr w:type="gramEnd"/>
+      <w:r>
+        <w:rPr>
+          <w:sz w:val="24"/>
+          <w:szCs w:val="24"/>
+        </w:rPr>
+        <w:t xml:space="preserve"> time frame. </w:t>
       </w:r>
       <w:r>
         <w:rPr>
@@ -595,7 +626,21 @@
           <w:sz w:val="24"/>
           <w:szCs w:val="24"/>
         </w:rPr>
-        <w:t>SWORD Board</w:t>
+        <w:t>SWORD</w:t>
+      </w:r>
+      <w:r>
+        <w:rPr>
+          <w:sz w:val="24"/>
+          <w:szCs w:val="24"/>
+        </w:rPr>
+        <w:t>/FPGA</w:t>
+      </w:r>
+      <w:r>
+        <w:rPr>
+          <w:sz w:val="24"/>
+          <w:szCs w:val="24"/>
+        </w:rPr>
+        <w:t xml:space="preserve"> Board</w:t>
       </w:r>
     </w:p>
     <w:p>
@@ -712,6 +757,494 @@
     <w:p>
       <w:pPr>
         <w:pStyle w:val="ListParagraph"/>
+        <w:numPr>
+          <w:ilvl w:val="0"/>
+          <w:numId w:val="5"/>
+        </w:numPr>
+        <w:rPr>
+          <w:sz w:val="24"/>
+          <w:szCs w:val="24"/>
+        </w:rPr>
+      </w:pPr>
+      <w:r>
+        <w:rPr>
+          <w:sz w:val="24"/>
+          <w:szCs w:val="24"/>
+        </w:rPr>
+        <w:t>Circuit Design</w:t>
+      </w:r>
+    </w:p>
+    <w:p>
+      <w:pPr>
+        <w:pStyle w:val="ListParagraph"/>
+        <w:ind w:left="1080"/>
+        <w:rPr>
+          <w:sz w:val="24"/>
+          <w:szCs w:val="24"/>
+        </w:rPr>
+      </w:pPr>
+    </w:p>
+    <w:p>
+      <w:pPr>
+        <w:pStyle w:val="ListParagraph"/>
+        <w:numPr>
+          <w:ilvl w:val="0"/>
+          <w:numId w:val="5"/>
+        </w:numPr>
+        <w:rPr>
+          <w:sz w:val="24"/>
+          <w:szCs w:val="24"/>
+        </w:rPr>
+      </w:pPr>
+      <w:r>
+        <w:rPr>
+          <w:sz w:val="24"/>
+          <w:szCs w:val="24"/>
+        </w:rPr>
+        <w:t xml:space="preserve">Taking in User Input </w:t>
+      </w:r>
+      <w:r>
+        <w:rPr>
+          <w:sz w:val="24"/>
+          <w:szCs w:val="24"/>
+        </w:rPr>
+        <w:t>–</w:t>
+      </w:r>
+      <w:r>
+        <w:rPr>
+          <w:sz w:val="24"/>
+          <w:szCs w:val="24"/>
+        </w:rPr>
+        <w:t xml:space="preserve"> Input</w:t>
+      </w:r>
+    </w:p>
+    <w:p>
+      <w:pPr>
+        <w:pStyle w:val="ListParagraph"/>
+        <w:rPr>
+          <w:sz w:val="24"/>
+          <w:szCs w:val="24"/>
+        </w:rPr>
+      </w:pPr>
+    </w:p>
+    <w:p>
+      <w:pPr>
+        <w:pStyle w:val="ListParagraph"/>
+        <w:ind w:left="1080" w:firstLine="360"/>
+        <w:rPr>
+          <w:sz w:val="24"/>
+          <w:szCs w:val="24"/>
+        </w:rPr>
+      </w:pPr>
+      <w:r>
+        <w:rPr>
+          <w:sz w:val="24"/>
+          <w:szCs w:val="24"/>
+        </w:rPr>
+        <w:t>The input module takes in the logical on/off values from the switches and outputs it to the compare module for further processing. It polls for input at every clock cycle.</w:t>
+      </w:r>
+    </w:p>
+    <w:p>
+      <w:pPr>
+        <w:pStyle w:val="ListParagraph"/>
+        <w:ind w:left="1080"/>
+        <w:rPr>
+          <w:sz w:val="24"/>
+          <w:szCs w:val="24"/>
+        </w:rPr>
+      </w:pPr>
+    </w:p>
+    <w:p>
+      <w:pPr>
+        <w:pStyle w:val="ListParagraph"/>
+        <w:numPr>
+          <w:ilvl w:val="0"/>
+          <w:numId w:val="5"/>
+        </w:numPr>
+        <w:rPr>
+          <w:sz w:val="24"/>
+          <w:szCs w:val="24"/>
+        </w:rPr>
+      </w:pPr>
+      <w:r>
+        <w:rPr>
+          <w:sz w:val="24"/>
+          <w:szCs w:val="24"/>
+        </w:rPr>
+        <w:t xml:space="preserve">Comparing Input </w:t>
+      </w:r>
+      <w:r>
+        <w:rPr>
+          <w:sz w:val="24"/>
+          <w:szCs w:val="24"/>
+        </w:rPr>
+        <w:t>–</w:t>
+      </w:r>
+      <w:r>
+        <w:rPr>
+          <w:sz w:val="24"/>
+          <w:szCs w:val="24"/>
+        </w:rPr>
+        <w:t xml:space="preserve"> Compare</w:t>
+      </w:r>
+    </w:p>
+    <w:p>
+      <w:pPr>
+        <w:ind w:left="1080" w:firstLine="360"/>
+        <w:rPr>
+          <w:sz w:val="24"/>
+          <w:szCs w:val="24"/>
+        </w:rPr>
+      </w:pPr>
+      <w:r>
+        <w:rPr>
+          <w:sz w:val="24"/>
+          <w:szCs w:val="24"/>
+        </w:rPr>
+        <w:t xml:space="preserve">The compare module takes in two </w:t>
+      </w:r>
+      <w:r>
+        <w:rPr>
+          <w:sz w:val="24"/>
+          <w:szCs w:val="24"/>
+        </w:rPr>
+        <w:t xml:space="preserve">1-bit binary numbers as </w:t>
+      </w:r>
+      <w:r>
+        <w:rPr>
+          <w:sz w:val="24"/>
+          <w:szCs w:val="24"/>
+        </w:rPr>
+        <w:t xml:space="preserve">inputs; one from </w:t>
+      </w:r>
+      <w:r>
+        <w:rPr>
+          <w:sz w:val="24"/>
+          <w:szCs w:val="24"/>
+        </w:rPr>
+        <w:t>the input module and one from the state module. To check if these numbers are equal, they are compared by using a NOT XOR gate. If the two inputs are equal, a 1 is outputted. Otherwise, a 0 is returned.</w:t>
+      </w:r>
+    </w:p>
+    <w:p>
+      <w:pPr>
+        <w:pStyle w:val="ListParagraph"/>
+        <w:numPr>
+          <w:ilvl w:val="0"/>
+          <w:numId w:val="5"/>
+        </w:numPr>
+        <w:rPr>
+          <w:sz w:val="24"/>
+          <w:szCs w:val="24"/>
+        </w:rPr>
+      </w:pPr>
+      <w:r>
+        <w:rPr>
+          <w:sz w:val="24"/>
+          <w:szCs w:val="24"/>
+        </w:rPr>
+        <w:t xml:space="preserve">Updating the Score </w:t>
+      </w:r>
+      <w:r>
+        <w:rPr>
+          <w:sz w:val="24"/>
+          <w:szCs w:val="24"/>
+        </w:rPr>
+        <w:t>–</w:t>
+      </w:r>
+      <w:r>
+        <w:rPr>
+          <w:sz w:val="24"/>
+          <w:szCs w:val="24"/>
+        </w:rPr>
+        <w:t xml:space="preserve"> </w:t>
+      </w:r>
+      <w:proofErr w:type="spellStart"/>
+      <w:r>
+        <w:rPr>
+          <w:sz w:val="24"/>
+          <w:szCs w:val="24"/>
+        </w:rPr>
+        <w:t>ScoreUp</w:t>
+      </w:r>
+      <w:proofErr w:type="spellEnd"/>
+    </w:p>
+    <w:p>
+      <w:pPr>
+        <w:pStyle w:val="ListParagraph"/>
+        <w:ind w:left="1080"/>
+        <w:rPr>
+          <w:sz w:val="24"/>
+          <w:szCs w:val="24"/>
+        </w:rPr>
+      </w:pPr>
+    </w:p>
+    <w:p>
+      <w:pPr>
+        <w:pStyle w:val="ListParagraph"/>
+        <w:ind w:left="1080"/>
+        <w:rPr>
+          <w:sz w:val="24"/>
+          <w:szCs w:val="24"/>
+        </w:rPr>
+      </w:pPr>
+      <w:bookmarkStart w:id="0" w:name="_GoBack"/>
+      <w:bookmarkEnd w:id="0"/>
+      <w:r>
+        <w:rPr>
+          <w:sz w:val="24"/>
+          <w:szCs w:val="24"/>
+        </w:rPr>
+        <w:t xml:space="preserve">The </w:t>
+      </w:r>
+      <w:proofErr w:type="spellStart"/>
+      <w:r>
+        <w:rPr>
+          <w:sz w:val="24"/>
+          <w:szCs w:val="24"/>
+        </w:rPr>
+        <w:t>ScoreUp</w:t>
+      </w:r>
+      <w:proofErr w:type="spellEnd"/>
+      <w:r>
+        <w:rPr>
+          <w:sz w:val="24"/>
+          <w:szCs w:val="24"/>
+        </w:rPr>
+        <w:t xml:space="preserve"> module changes the score, according to the input </w:t>
+      </w:r>
+    </w:p>
+    <w:p>
+      <w:pPr>
+        <w:pStyle w:val="ListParagraph"/>
+        <w:ind w:left="1080"/>
+        <w:rPr>
+          <w:sz w:val="24"/>
+          <w:szCs w:val="24"/>
+        </w:rPr>
+      </w:pPr>
+    </w:p>
+    <w:p>
+      <w:pPr>
+        <w:pStyle w:val="ListParagraph"/>
+        <w:numPr>
+          <w:ilvl w:val="0"/>
+          <w:numId w:val="5"/>
+        </w:numPr>
+        <w:rPr>
+          <w:sz w:val="24"/>
+          <w:szCs w:val="24"/>
+        </w:rPr>
+      </w:pPr>
+      <w:r>
+        <w:rPr>
+          <w:sz w:val="24"/>
+          <w:szCs w:val="24"/>
+        </w:rPr>
+        <w:t xml:space="preserve">Changing State </w:t>
+      </w:r>
+      <w:r>
+        <w:rPr>
+          <w:sz w:val="24"/>
+          <w:szCs w:val="24"/>
+        </w:rPr>
+        <w:t>–</w:t>
+      </w:r>
+      <w:r>
+        <w:rPr>
+          <w:sz w:val="24"/>
+          <w:szCs w:val="24"/>
+        </w:rPr>
+        <w:t xml:space="preserve"> </w:t>
+      </w:r>
+      <w:proofErr w:type="spellStart"/>
+      <w:r>
+        <w:rPr>
+          <w:sz w:val="24"/>
+          <w:szCs w:val="24"/>
+        </w:rPr>
+        <w:t>UpdateState</w:t>
+      </w:r>
+      <w:proofErr w:type="spellEnd"/>
+    </w:p>
+    <w:p>
+      <w:pPr>
+        <w:rPr>
+          <w:sz w:val="24"/>
+          <w:szCs w:val="24"/>
+        </w:rPr>
+      </w:pPr>
+    </w:p>
+    <w:p>
+      <w:pPr>
+        <w:pStyle w:val="ListParagraph"/>
+        <w:numPr>
+          <w:ilvl w:val="0"/>
+          <w:numId w:val="5"/>
+        </w:numPr>
+        <w:rPr>
+          <w:sz w:val="24"/>
+          <w:szCs w:val="24"/>
+        </w:rPr>
+      </w:pPr>
+      <w:r>
+        <w:rPr>
+          <w:sz w:val="24"/>
+          <w:szCs w:val="24"/>
+        </w:rPr>
+        <w:t xml:space="preserve">Changing the Time </w:t>
+      </w:r>
+      <w:r>
+        <w:rPr>
+          <w:sz w:val="24"/>
+          <w:szCs w:val="24"/>
+        </w:rPr>
+        <w:t>–</w:t>
+      </w:r>
+      <w:r>
+        <w:rPr>
+          <w:sz w:val="24"/>
+          <w:szCs w:val="24"/>
+        </w:rPr>
+        <w:t xml:space="preserve"> </w:t>
+      </w:r>
+      <w:proofErr w:type="spellStart"/>
+      <w:r>
+        <w:rPr>
+          <w:sz w:val="24"/>
+          <w:szCs w:val="24"/>
+        </w:rPr>
+        <w:t>UpdateTime</w:t>
+      </w:r>
+      <w:proofErr w:type="spellEnd"/>
+    </w:p>
+    <w:p>
+      <w:pPr>
+        <w:rPr>
+          <w:sz w:val="24"/>
+          <w:szCs w:val="24"/>
+        </w:rPr>
+      </w:pPr>
+    </w:p>
+    <w:p>
+      <w:pPr>
+        <w:pStyle w:val="ListParagraph"/>
+        <w:numPr>
+          <w:ilvl w:val="0"/>
+          <w:numId w:val="5"/>
+        </w:numPr>
+        <w:rPr>
+          <w:sz w:val="24"/>
+          <w:szCs w:val="24"/>
+        </w:rPr>
+      </w:pPr>
+      <w:r>
+        <w:rPr>
+          <w:sz w:val="24"/>
+          <w:szCs w:val="24"/>
+        </w:rPr>
+        <w:t>Display</w:t>
+      </w:r>
+    </w:p>
+    <w:p>
+      <w:pPr>
+        <w:pStyle w:val="ListParagraph"/>
+        <w:ind w:left="1080"/>
+        <w:rPr>
+          <w:sz w:val="24"/>
+          <w:szCs w:val="24"/>
+        </w:rPr>
+      </w:pPr>
+    </w:p>
+    <w:p>
+      <w:pPr>
+        <w:pStyle w:val="ListParagraph"/>
+        <w:ind w:left="1080" w:firstLine="360"/>
+        <w:rPr>
+          <w:sz w:val="24"/>
+          <w:szCs w:val="24"/>
+        </w:rPr>
+      </w:pPr>
+      <w:r>
+        <w:rPr>
+          <w:sz w:val="24"/>
+          <w:szCs w:val="24"/>
+        </w:rPr>
+        <w:t xml:space="preserve">The display module consists of </w:t>
+      </w:r>
+      <w:r>
+        <w:rPr>
+          <w:sz w:val="24"/>
+          <w:szCs w:val="24"/>
+        </w:rPr>
+        <w:t>the scoreboard module (from a previous lab experiment), a binary-to-BCD decoder and a module that specifically displays “PASS” or “FAIL”.</w:t>
+      </w:r>
+    </w:p>
+    <w:p>
+      <w:pPr>
+        <w:pStyle w:val="ListParagraph"/>
+        <w:ind w:left="1080"/>
+        <w:rPr>
+          <w:sz w:val="24"/>
+          <w:szCs w:val="24"/>
+        </w:rPr>
+      </w:pPr>
+    </w:p>
+    <w:p>
+      <w:pPr>
+        <w:pStyle w:val="ListParagraph"/>
+        <w:numPr>
+          <w:ilvl w:val="0"/>
+          <w:numId w:val="5"/>
+        </w:numPr>
+        <w:rPr>
+          <w:sz w:val="24"/>
+          <w:szCs w:val="24"/>
+        </w:rPr>
+      </w:pPr>
+      <w:r>
+        <w:rPr>
+          <w:sz w:val="24"/>
+          <w:szCs w:val="24"/>
+        </w:rPr>
+        <w:t xml:space="preserve">Frequency Divider </w:t>
+      </w:r>
+      <w:r>
+        <w:rPr>
+          <w:sz w:val="24"/>
+          <w:szCs w:val="24"/>
+        </w:rPr>
+        <w:t>–</w:t>
+      </w:r>
+      <w:r>
+        <w:rPr>
+          <w:sz w:val="24"/>
+          <w:szCs w:val="24"/>
+        </w:rPr>
+        <w:t xml:space="preserve"> </w:t>
+      </w:r>
+      <w:proofErr w:type="spellStart"/>
+      <w:r>
+        <w:rPr>
+          <w:sz w:val="24"/>
+          <w:szCs w:val="24"/>
+        </w:rPr>
+        <w:t>FreqDiv</w:t>
+      </w:r>
+      <w:proofErr w:type="spellEnd"/>
+    </w:p>
+    <w:p>
+      <w:pPr>
+        <w:pStyle w:val="ListParagraph"/>
+        <w:ind w:left="1080"/>
+        <w:rPr>
+          <w:sz w:val="24"/>
+          <w:szCs w:val="24"/>
+        </w:rPr>
+      </w:pPr>
+    </w:p>
+    <w:p>
+      <w:pPr>
+        <w:pStyle w:val="ListParagraph"/>
         <w:rPr>
           <w:sz w:val="24"/>
           <w:szCs w:val="24"/>
@@ -735,11 +1268,21 @@
           <w:sz w:val="24"/>
           <w:szCs w:val="24"/>
         </w:rPr>
-        <w:t>Simulations</w:t>
-      </w:r>
-    </w:p>
-    <w:p>
-      <w:pPr>
+        <w:t>Flowchart</w:t>
+      </w:r>
+    </w:p>
+    <w:p>
+      <w:pPr>
+        <w:pStyle w:val="ListParagraph"/>
+        <w:rPr>
+          <w:sz w:val="24"/>
+          <w:szCs w:val="24"/>
+        </w:rPr>
+      </w:pPr>
+    </w:p>
+    <w:p>
+      <w:pPr>
+        <w:pStyle w:val="ListParagraph"/>
         <w:rPr>
           <w:sz w:val="24"/>
           <w:szCs w:val="24"/>
@@ -763,21 +1306,13 @@
           <w:sz w:val="24"/>
           <w:szCs w:val="24"/>
         </w:rPr>
-        <w:t>Debugging</w:t>
-      </w:r>
-    </w:p>
-    <w:p>
-      <w:pPr>
-        <w:pStyle w:val="ListParagraph"/>
-        <w:rPr>
-          <w:sz w:val="24"/>
-          <w:szCs w:val="24"/>
-        </w:rPr>
-      </w:pPr>
-    </w:p>
-    <w:p>
-      <w:pPr>
-        <w:pStyle w:val="ListParagraph"/>
+        <w:lastRenderedPageBreak/>
+        <w:t>Simulations</w:t>
+      </w:r>
+    </w:p>
+    <w:p>
+      <w:pPr>
+        <w:ind w:left="720"/>
         <w:rPr>
           <w:sz w:val="24"/>
           <w:szCs w:val="24"/>
@@ -801,7 +1336,7 @@
           <w:sz w:val="24"/>
           <w:szCs w:val="24"/>
         </w:rPr>
-        <w:t>Final Comments</w:t>
+        <w:t>Debugging</w:t>
       </w:r>
     </w:p>
     <w:p>
@@ -839,7 +1374,7 @@
           <w:sz w:val="24"/>
           <w:szCs w:val="24"/>
         </w:rPr>
-        <w:t>Source Code</w:t>
+        <w:t>Final Comments</w:t>
       </w:r>
     </w:p>
     <w:p>
@@ -877,6 +1412,44 @@
           <w:sz w:val="24"/>
           <w:szCs w:val="24"/>
         </w:rPr>
+        <w:t>Source Code</w:t>
+      </w:r>
+    </w:p>
+    <w:p>
+      <w:pPr>
+        <w:pStyle w:val="ListParagraph"/>
+        <w:rPr>
+          <w:sz w:val="24"/>
+          <w:szCs w:val="24"/>
+        </w:rPr>
+      </w:pPr>
+    </w:p>
+    <w:p>
+      <w:pPr>
+        <w:pStyle w:val="ListParagraph"/>
+        <w:rPr>
+          <w:sz w:val="24"/>
+          <w:szCs w:val="24"/>
+        </w:rPr>
+      </w:pPr>
+    </w:p>
+    <w:p>
+      <w:pPr>
+        <w:pStyle w:val="ListParagraph"/>
+        <w:numPr>
+          <w:ilvl w:val="0"/>
+          <w:numId w:val="2"/>
+        </w:numPr>
+        <w:rPr>
+          <w:sz w:val="24"/>
+          <w:szCs w:val="24"/>
+        </w:rPr>
+      </w:pPr>
+      <w:r>
+        <w:rPr>
+          <w:sz w:val="24"/>
+          <w:szCs w:val="24"/>
+        </w:rPr>
         <w:t>Work Distribution</w:t>
       </w:r>
     </w:p>
@@ -934,7 +1507,23 @@
           <w:sz w:val="24"/>
           <w:szCs w:val="24"/>
         </w:rPr>
-        <w:t>Joshua Malmberg: 25%</w:t>
+        <w:t xml:space="preserve">Joshua </w:t>
+      </w:r>
+      <w:proofErr w:type="spellStart"/>
+      <w:r>
+        <w:rPr>
+          <w:sz w:val="24"/>
+          <w:szCs w:val="24"/>
+        </w:rPr>
+        <w:t>Malmberg</w:t>
+      </w:r>
+      <w:proofErr w:type="spellEnd"/>
+      <w:r>
+        <w:rPr>
+          <w:sz w:val="24"/>
+          <w:szCs w:val="24"/>
+        </w:rPr>
+        <w:t>: 25%</w:t>
       </w:r>
     </w:p>
     <w:p>
@@ -967,8 +1556,6 @@
         <w:br/>
         <w:t>All members contributed an equal amount of work to designing the modules, debugging the game and writing the report.</w:t>
       </w:r>
-      <w:bookmarkStart w:id="0" w:name="_GoBack"/>
-      <w:bookmarkEnd w:id="0"/>
     </w:p>
     <w:p>
       <w:pPr>
@@ -984,7 +1571,6 @@
         <w:pStyle w:val="ListParagraph"/>
         <w:ind w:left="360"/>
         <w:rPr>
-          <w:rFonts w:hint="eastAsia"/>
           <w:sz w:val="24"/>
           <w:szCs w:val="24"/>
         </w:rPr>
@@ -1327,6 +1913,95 @@
     </w:lvl>
   </w:abstractNum>
   <w:abstractNum w:abstractNumId="2" w15:restartNumberingAfterBreak="0">
+    <w:nsid w:val="6AAC0DA9"/>
+    <w:multiLevelType w:val="hybridMultilevel"/>
+    <w:tmpl w:val="2990DB20"/>
+    <w:lvl w:ilvl="0" w:tplc="E1808A54">
+      <w:start w:val="1"/>
+      <w:numFmt w:val="upperLetter"/>
+      <w:lvlText w:val="%1."/>
+      <w:lvlJc w:val="left"/>
+      <w:pPr>
+        <w:ind w:left="1080" w:hanging="360"/>
+      </w:pPr>
+      <w:rPr>
+        <w:rFonts w:hint="default"/>
+      </w:rPr>
+    </w:lvl>
+    <w:lvl w:ilvl="1" w:tplc="10090019" w:tentative="1">
+      <w:start w:val="1"/>
+      <w:numFmt w:val="lowerLetter"/>
+      <w:lvlText w:val="%2."/>
+      <w:lvlJc w:val="left"/>
+      <w:pPr>
+        <w:ind w:left="1800" w:hanging="360"/>
+      </w:pPr>
+    </w:lvl>
+    <w:lvl w:ilvl="2" w:tplc="1009001B" w:tentative="1">
+      <w:start w:val="1"/>
+      <w:numFmt w:val="lowerRoman"/>
+      <w:lvlText w:val="%3."/>
+      <w:lvlJc w:val="right"/>
+      <w:pPr>
+        <w:ind w:left="2520" w:hanging="180"/>
+      </w:pPr>
+    </w:lvl>
+    <w:lvl w:ilvl="3" w:tplc="1009000F" w:tentative="1">
+      <w:start w:val="1"/>
+      <w:numFmt w:val="decimal"/>
+      <w:lvlText w:val="%4."/>
+      <w:lvlJc w:val="left"/>
+      <w:pPr>
+        <w:ind w:left="3240" w:hanging="360"/>
+      </w:pPr>
+    </w:lvl>
+    <w:lvl w:ilvl="4" w:tplc="10090019" w:tentative="1">
+      <w:start w:val="1"/>
+      <w:numFmt w:val="lowerLetter"/>
+      <w:lvlText w:val="%5."/>
+      <w:lvlJc w:val="left"/>
+      <w:pPr>
+        <w:ind w:left="3960" w:hanging="360"/>
+      </w:pPr>
+    </w:lvl>
+    <w:lvl w:ilvl="5" w:tplc="1009001B" w:tentative="1">
+      <w:start w:val="1"/>
+      <w:numFmt w:val="lowerRoman"/>
+      <w:lvlText w:val="%6."/>
+      <w:lvlJc w:val="right"/>
+      <w:pPr>
+        <w:ind w:left="4680" w:hanging="180"/>
+      </w:pPr>
+    </w:lvl>
+    <w:lvl w:ilvl="6" w:tplc="1009000F" w:tentative="1">
+      <w:start w:val="1"/>
+      <w:numFmt w:val="decimal"/>
+      <w:lvlText w:val="%7."/>
+      <w:lvlJc w:val="left"/>
+      <w:pPr>
+        <w:ind w:left="5400" w:hanging="360"/>
+      </w:pPr>
+    </w:lvl>
+    <w:lvl w:ilvl="7" w:tplc="10090019" w:tentative="1">
+      <w:start w:val="1"/>
+      <w:numFmt w:val="lowerLetter"/>
+      <w:lvlText w:val="%8."/>
+      <w:lvlJc w:val="left"/>
+      <w:pPr>
+        <w:ind w:left="6120" w:hanging="360"/>
+      </w:pPr>
+    </w:lvl>
+    <w:lvl w:ilvl="8" w:tplc="1009001B" w:tentative="1">
+      <w:start w:val="1"/>
+      <w:numFmt w:val="lowerRoman"/>
+      <w:lvlText w:val="%9."/>
+      <w:lvlJc w:val="right"/>
+      <w:pPr>
+        <w:ind w:left="6840" w:hanging="180"/>
+      </w:pPr>
+    </w:lvl>
+  </w:abstractNum>
+  <w:abstractNum w:abstractNumId="3" w15:restartNumberingAfterBreak="0">
     <w:nsid w:val="6CB1195E"/>
     <w:multiLevelType w:val="hybridMultilevel"/>
     <w:tmpl w:val="55342AE8"/>
@@ -1415,7 +2090,7 @@
       </w:pPr>
     </w:lvl>
   </w:abstractNum>
-  <w:abstractNum w:abstractNumId="3" w15:restartNumberingAfterBreak="0">
+  <w:abstractNum w:abstractNumId="4" w15:restartNumberingAfterBreak="0">
     <w:nsid w:val="7B123908"/>
     <w:multiLevelType w:val="hybridMultilevel"/>
     <w:tmpl w:val="34BECB70"/>
@@ -1508,12 +2183,15 @@
     <w:abstractNumId w:val="1"/>
   </w:num>
   <w:num w:numId="2">
-    <w:abstractNumId w:val="3"/>
+    <w:abstractNumId w:val="4"/>
   </w:num>
   <w:num w:numId="3">
     <w:abstractNumId w:val="0"/>
   </w:num>
   <w:num w:numId="4">
+    <w:abstractNumId w:val="3"/>
+  </w:num>
+  <w:num w:numId="5">
     <w:abstractNumId w:val="2"/>
   </w:num>
 </w:numbering>

--- a/report_final.docx
+++ b/report_final.docx
@@ -220,23 +220,7 @@
           <w:sz w:val="44"/>
           <w:szCs w:val="44"/>
         </w:rPr>
-        <w:t xml:space="preserve">Joshua </w:t>
-      </w:r>
-      <w:proofErr w:type="spellStart"/>
-      <w:r>
-        <w:rPr>
-          <w:sz w:val="44"/>
-          <w:szCs w:val="44"/>
-        </w:rPr>
-        <w:t>Malmberg</w:t>
-      </w:r>
-      <w:proofErr w:type="spellEnd"/>
-      <w:r>
-        <w:rPr>
-          <w:sz w:val="44"/>
-          <w:szCs w:val="44"/>
-        </w:rPr>
-        <w:t xml:space="preserve"> 3180300189</w:t>
+        <w:t>Joshua Malmberg 3180300189</w:t>
       </w:r>
     </w:p>
     <w:p>
@@ -345,23 +329,7 @@
           <w:sz w:val="24"/>
           <w:szCs w:val="24"/>
         </w:rPr>
-        <w:t xml:space="preserve"> chose to create a finger dancing game, where the player needs to recreate the pattern generated by the circuit </w:t>
-      </w:r>
-      <w:proofErr w:type="gramStart"/>
-      <w:r>
-        <w:rPr>
-          <w:sz w:val="24"/>
-          <w:szCs w:val="24"/>
-        </w:rPr>
-        <w:t>in a given</w:t>
-      </w:r>
-      <w:proofErr w:type="gramEnd"/>
-      <w:r>
-        <w:rPr>
-          <w:sz w:val="24"/>
-          <w:szCs w:val="24"/>
-        </w:rPr>
-        <w:t xml:space="preserve"> time frame. </w:t>
+        <w:t xml:space="preserve"> chose to create a finger dancing game, where the player needs to recreate the pattern generated by the circuit in a given time frame. </w:t>
       </w:r>
       <w:r>
         <w:rPr>
@@ -956,17 +924,8 @@
           <w:sz w:val="24"/>
           <w:szCs w:val="24"/>
         </w:rPr>
-        <w:t xml:space="preserve"> </w:t>
-      </w:r>
-      <w:proofErr w:type="spellStart"/>
-      <w:r>
-        <w:rPr>
-          <w:sz w:val="24"/>
-          <w:szCs w:val="24"/>
-        </w:rPr>
-        <w:t>ScoreUp</w:t>
-      </w:r>
-      <w:proofErr w:type="spellEnd"/>
+        <w:t xml:space="preserve"> ScoreUp</w:t>
+      </w:r>
     </w:p>
     <w:p>
       <w:pPr>
@@ -987,30 +946,12 @@
           <w:szCs w:val="24"/>
         </w:rPr>
       </w:pPr>
-      <w:bookmarkStart w:id="0" w:name="_GoBack"/>
-      <w:bookmarkEnd w:id="0"/>
-      <w:r>
-        <w:rPr>
-          <w:sz w:val="24"/>
-          <w:szCs w:val="24"/>
-        </w:rPr>
-        <w:t xml:space="preserve">The </w:t>
-      </w:r>
-      <w:proofErr w:type="spellStart"/>
-      <w:r>
-        <w:rPr>
-          <w:sz w:val="24"/>
-          <w:szCs w:val="24"/>
-        </w:rPr>
-        <w:t>ScoreUp</w:t>
-      </w:r>
-      <w:proofErr w:type="spellEnd"/>
-      <w:r>
-        <w:rPr>
-          <w:sz w:val="24"/>
-          <w:szCs w:val="24"/>
-        </w:rPr>
-        <w:t xml:space="preserve"> module changes the score, according to the input </w:t>
+      <w:r>
+        <w:rPr>
+          <w:sz w:val="24"/>
+          <w:szCs w:val="24"/>
+        </w:rPr>
+        <w:t xml:space="preserve">The ScoreUp module changes the score, according to the input </w:t>
       </w:r>
     </w:p>
     <w:p>
@@ -1054,17 +995,8 @@
           <w:sz w:val="24"/>
           <w:szCs w:val="24"/>
         </w:rPr>
-        <w:t xml:space="preserve"> </w:t>
-      </w:r>
-      <w:proofErr w:type="spellStart"/>
-      <w:r>
-        <w:rPr>
-          <w:sz w:val="24"/>
-          <w:szCs w:val="24"/>
-        </w:rPr>
-        <w:t>UpdateState</w:t>
-      </w:r>
-      <w:proofErr w:type="spellEnd"/>
+        <w:t xml:space="preserve"> UpdateState</w:t>
+      </w:r>
     </w:p>
     <w:p>
       <w:pPr>
@@ -1091,7 +1023,21 @@
           <w:sz w:val="24"/>
           <w:szCs w:val="24"/>
         </w:rPr>
-        <w:t xml:space="preserve">Changing the Time </w:t>
+        <w:t xml:space="preserve">Changing the </w:t>
+      </w:r>
+      <w:r>
+        <w:rPr>
+          <w:sz w:val="24"/>
+          <w:szCs w:val="24"/>
+        </w:rPr>
+        <w:t>Duration</w:t>
+      </w:r>
+      <w:r>
+        <w:rPr>
+          <w:sz w:val="24"/>
+          <w:szCs w:val="24"/>
+        </w:rPr>
+        <w:t xml:space="preserve"> </w:t>
       </w:r>
       <w:r>
         <w:rPr>
@@ -1105,17 +1051,8 @@
           <w:sz w:val="24"/>
           <w:szCs w:val="24"/>
         </w:rPr>
-        <w:t xml:space="preserve"> </w:t>
-      </w:r>
-      <w:proofErr w:type="spellStart"/>
-      <w:r>
-        <w:rPr>
-          <w:sz w:val="24"/>
-          <w:szCs w:val="24"/>
-        </w:rPr>
-        <w:t>UpdateTime</w:t>
-      </w:r>
-      <w:proofErr w:type="spellEnd"/>
+        <w:t xml:space="preserve"> UpdateTime</w:t>
+      </w:r>
     </w:p>
     <w:p>
       <w:pPr>
@@ -1142,47 +1079,26 @@
           <w:sz w:val="24"/>
           <w:szCs w:val="24"/>
         </w:rPr>
-        <w:t>Display</w:t>
-      </w:r>
-    </w:p>
-    <w:p>
-      <w:pPr>
-        <w:pStyle w:val="ListParagraph"/>
-        <w:ind w:left="1080"/>
-        <w:rPr>
-          <w:sz w:val="24"/>
-          <w:szCs w:val="24"/>
-        </w:rPr>
-      </w:pPr>
-    </w:p>
-    <w:p>
-      <w:pPr>
-        <w:pStyle w:val="ListParagraph"/>
-        <w:ind w:left="1080" w:firstLine="360"/>
-        <w:rPr>
-          <w:sz w:val="24"/>
-          <w:szCs w:val="24"/>
-        </w:rPr>
-      </w:pPr>
-      <w:r>
-        <w:rPr>
-          <w:sz w:val="24"/>
-          <w:szCs w:val="24"/>
-        </w:rPr>
-        <w:t xml:space="preserve">The display module consists of </w:t>
-      </w:r>
-      <w:r>
-        <w:rPr>
-          <w:sz w:val="24"/>
-          <w:szCs w:val="24"/>
-        </w:rPr>
-        <w:t>the scoreboard module (from a previous lab experiment), a binary-to-BCD decoder and a module that specifically displays “PASS” or “FAIL”.</w:t>
-      </w:r>
-    </w:p>
-    <w:p>
-      <w:pPr>
-        <w:pStyle w:val="ListParagraph"/>
-        <w:ind w:left="1080"/>
+        <w:t xml:space="preserve">Initializing the Modules </w:t>
+      </w:r>
+      <w:r>
+        <w:rPr>
+          <w:sz w:val="24"/>
+          <w:szCs w:val="24"/>
+        </w:rPr>
+        <w:t>–</w:t>
+      </w:r>
+      <w:r>
+        <w:rPr>
+          <w:sz w:val="24"/>
+          <w:szCs w:val="24"/>
+        </w:rPr>
+        <w:t xml:space="preserve"> Timing</w:t>
+      </w:r>
+    </w:p>
+    <w:p>
+      <w:pPr>
+        <w:pStyle w:val="ListParagraph"/>
         <w:rPr>
           <w:sz w:val="24"/>
           <w:szCs w:val="24"/>
@@ -1206,6 +1122,70 @@
           <w:sz w:val="24"/>
           <w:szCs w:val="24"/>
         </w:rPr>
+        <w:t>Display</w:t>
+      </w:r>
+    </w:p>
+    <w:p>
+      <w:pPr>
+        <w:pStyle w:val="ListParagraph"/>
+        <w:ind w:left="1080"/>
+        <w:rPr>
+          <w:sz w:val="24"/>
+          <w:szCs w:val="24"/>
+        </w:rPr>
+      </w:pPr>
+    </w:p>
+    <w:p>
+      <w:pPr>
+        <w:pStyle w:val="ListParagraph"/>
+        <w:ind w:left="1080" w:firstLine="360"/>
+        <w:rPr>
+          <w:sz w:val="24"/>
+          <w:szCs w:val="24"/>
+        </w:rPr>
+      </w:pPr>
+      <w:r>
+        <w:rPr>
+          <w:sz w:val="24"/>
+          <w:szCs w:val="24"/>
+        </w:rPr>
+        <w:t xml:space="preserve">The display module consists of </w:t>
+      </w:r>
+      <w:r>
+        <w:rPr>
+          <w:sz w:val="24"/>
+          <w:szCs w:val="24"/>
+        </w:rPr>
+        <w:t>the scoreboard module (from a previous lab experiment), a binary-to-BCD decoder and a module that specifically displays “PASS” or “FAIL”.</w:t>
+      </w:r>
+    </w:p>
+    <w:p>
+      <w:pPr>
+        <w:pStyle w:val="ListParagraph"/>
+        <w:ind w:left="1080"/>
+        <w:rPr>
+          <w:sz w:val="24"/>
+          <w:szCs w:val="24"/>
+        </w:rPr>
+      </w:pPr>
+    </w:p>
+    <w:p>
+      <w:pPr>
+        <w:pStyle w:val="ListParagraph"/>
+        <w:numPr>
+          <w:ilvl w:val="0"/>
+          <w:numId w:val="5"/>
+        </w:numPr>
+        <w:rPr>
+          <w:sz w:val="24"/>
+          <w:szCs w:val="24"/>
+        </w:rPr>
+      </w:pPr>
+      <w:r>
+        <w:rPr>
+          <w:sz w:val="24"/>
+          <w:szCs w:val="24"/>
+        </w:rPr>
         <w:t xml:space="preserve">Frequency Divider </w:t>
       </w:r>
       <w:r>
@@ -1220,17 +1200,8 @@
           <w:sz w:val="24"/>
           <w:szCs w:val="24"/>
         </w:rPr>
-        <w:t xml:space="preserve"> </w:t>
-      </w:r>
-      <w:proofErr w:type="spellStart"/>
-      <w:r>
-        <w:rPr>
-          <w:sz w:val="24"/>
-          <w:szCs w:val="24"/>
-        </w:rPr>
-        <w:t>FreqDiv</w:t>
-      </w:r>
-      <w:proofErr w:type="spellEnd"/>
+        <w:t xml:space="preserve"> FreqDiv</w:t>
+      </w:r>
     </w:p>
     <w:p>
       <w:pPr>
@@ -1306,7 +1277,6 @@
           <w:sz w:val="24"/>
           <w:szCs w:val="24"/>
         </w:rPr>
-        <w:lastRenderedPageBreak/>
         <w:t>Simulations</w:t>
       </w:r>
     </w:p>
@@ -1475,87 +1445,128 @@
           <w:sz w:val="24"/>
           <w:szCs w:val="24"/>
         </w:rPr>
-        <w:t>Anna Tang (Group Leader): 25%</w:t>
-      </w:r>
-    </w:p>
-    <w:p>
-      <w:pPr>
-        <w:pStyle w:val="ListParagraph"/>
-        <w:rPr>
-          <w:sz w:val="24"/>
-          <w:szCs w:val="24"/>
-        </w:rPr>
-      </w:pPr>
-      <w:r>
-        <w:rPr>
-          <w:sz w:val="24"/>
-          <w:szCs w:val="24"/>
-        </w:rPr>
-        <w:t>Chen Yi Hui: 25%</w:t>
-      </w:r>
-    </w:p>
-    <w:p>
-      <w:pPr>
-        <w:pStyle w:val="ListParagraph"/>
-        <w:rPr>
-          <w:sz w:val="24"/>
-          <w:szCs w:val="24"/>
-        </w:rPr>
-      </w:pPr>
-      <w:r>
-        <w:rPr>
-          <w:sz w:val="24"/>
-          <w:szCs w:val="24"/>
-        </w:rPr>
-        <w:t xml:space="preserve">Joshua </w:t>
-      </w:r>
-      <w:proofErr w:type="spellStart"/>
-      <w:r>
-        <w:rPr>
-          <w:sz w:val="24"/>
-          <w:szCs w:val="24"/>
-        </w:rPr>
-        <w:t>Malmberg</w:t>
-      </w:r>
-      <w:proofErr w:type="spellEnd"/>
-      <w:r>
-        <w:rPr>
-          <w:sz w:val="24"/>
-          <w:szCs w:val="24"/>
-        </w:rPr>
-        <w:t>: 25%</w:t>
-      </w:r>
-    </w:p>
-    <w:p>
-      <w:pPr>
-        <w:pStyle w:val="ListParagraph"/>
-        <w:rPr>
-          <w:sz w:val="24"/>
-          <w:szCs w:val="24"/>
-        </w:rPr>
-      </w:pPr>
-      <w:r>
-        <w:rPr>
-          <w:sz w:val="24"/>
-          <w:szCs w:val="24"/>
-        </w:rPr>
-        <w:t>Justin Choi: 25%</w:t>
-      </w:r>
-      <w:r>
-        <w:rPr>
-          <w:sz w:val="24"/>
-          <w:szCs w:val="24"/>
-        </w:rPr>
-        <w:br/>
-      </w:r>
-      <w:r>
-        <w:rPr>
-          <w:sz w:val="24"/>
-          <w:szCs w:val="24"/>
-        </w:rPr>
-        <w:br/>
-        <w:t>All members contributed an equal amount of work to designing the modules, debugging the game and writing the report.</w:t>
-      </w:r>
+        <w:t xml:space="preserve">Anna Tang (Group Leader): </w:t>
+      </w:r>
+      <w:r>
+        <w:rPr>
+          <w:sz w:val="24"/>
+          <w:szCs w:val="24"/>
+        </w:rPr>
+        <w:t>30</w:t>
+      </w:r>
+      <w:r>
+        <w:rPr>
+          <w:sz w:val="24"/>
+          <w:szCs w:val="24"/>
+        </w:rPr>
+        <w:t>%</w:t>
+      </w:r>
+    </w:p>
+    <w:p>
+      <w:pPr>
+        <w:pStyle w:val="ListParagraph"/>
+        <w:rPr>
+          <w:sz w:val="24"/>
+          <w:szCs w:val="24"/>
+        </w:rPr>
+      </w:pPr>
+      <w:r>
+        <w:rPr>
+          <w:sz w:val="24"/>
+          <w:szCs w:val="24"/>
+        </w:rPr>
+        <w:t xml:space="preserve">Chen Yi Hui: </w:t>
+      </w:r>
+      <w:r>
+        <w:rPr>
+          <w:sz w:val="24"/>
+          <w:szCs w:val="24"/>
+        </w:rPr>
+        <w:t>2</w:t>
+      </w:r>
+      <w:r>
+        <w:rPr>
+          <w:sz w:val="24"/>
+          <w:szCs w:val="24"/>
+        </w:rPr>
+        <w:t>0</w:t>
+      </w:r>
+      <w:r>
+        <w:rPr>
+          <w:sz w:val="24"/>
+          <w:szCs w:val="24"/>
+        </w:rPr>
+        <w:t>%</w:t>
+      </w:r>
+    </w:p>
+    <w:p>
+      <w:pPr>
+        <w:pStyle w:val="ListParagraph"/>
+        <w:rPr>
+          <w:sz w:val="24"/>
+          <w:szCs w:val="24"/>
+        </w:rPr>
+      </w:pPr>
+      <w:r>
+        <w:rPr>
+          <w:sz w:val="24"/>
+          <w:szCs w:val="24"/>
+        </w:rPr>
+        <w:t xml:space="preserve">Joshua Malmberg: </w:t>
+      </w:r>
+      <w:r>
+        <w:rPr>
+          <w:sz w:val="24"/>
+          <w:szCs w:val="24"/>
+        </w:rPr>
+        <w:t>3</w:t>
+      </w:r>
+      <w:r>
+        <w:rPr>
+          <w:sz w:val="24"/>
+          <w:szCs w:val="24"/>
+        </w:rPr>
+        <w:t>0</w:t>
+      </w:r>
+      <w:r>
+        <w:rPr>
+          <w:sz w:val="24"/>
+          <w:szCs w:val="24"/>
+        </w:rPr>
+        <w:t>%</w:t>
+      </w:r>
+    </w:p>
+    <w:p>
+      <w:pPr>
+        <w:pStyle w:val="ListParagraph"/>
+        <w:rPr>
+          <w:sz w:val="24"/>
+          <w:szCs w:val="24"/>
+        </w:rPr>
+      </w:pPr>
+      <w:r>
+        <w:rPr>
+          <w:sz w:val="24"/>
+          <w:szCs w:val="24"/>
+        </w:rPr>
+        <w:t>Justin Choi: 2</w:t>
+      </w:r>
+      <w:r>
+        <w:rPr>
+          <w:sz w:val="24"/>
+          <w:szCs w:val="24"/>
+        </w:rPr>
+        <w:t>0</w:t>
+      </w:r>
+      <w:r>
+        <w:rPr>
+          <w:sz w:val="24"/>
+          <w:szCs w:val="24"/>
+        </w:rPr>
+        <w:t>%</w:t>
+      </w:r>
+      <w:bookmarkStart w:id="0" w:name="_GoBack"/>
+      <w:bookmarkEnd w:id="0"/>
     </w:p>
     <w:p>
       <w:pPr>

--- a/report_final.docx
+++ b/report_final.docx
@@ -173,6 +173,22 @@
           <w:sz w:val="44"/>
           <w:szCs w:val="44"/>
         </w:rPr>
+        <w:t>Joshua Malmberg 3180300189</w:t>
+      </w:r>
+    </w:p>
+    <w:p>
+      <w:pPr>
+        <w:jc w:val="center"/>
+        <w:rPr>
+          <w:sz w:val="44"/>
+          <w:szCs w:val="44"/>
+        </w:rPr>
+      </w:pPr>
+      <w:r>
+        <w:rPr>
+          <w:sz w:val="44"/>
+          <w:szCs w:val="44"/>
+        </w:rPr>
         <w:t>Chen Yi Hui 3180300684</w:t>
       </w:r>
     </w:p>
@@ -205,22 +221,6 @@
           <w:szCs w:val="44"/>
         </w:rPr>
         <w:t xml:space="preserve"> 3180300160</w:t>
-      </w:r>
-    </w:p>
-    <w:p>
-      <w:pPr>
-        <w:jc w:val="center"/>
-        <w:rPr>
-          <w:sz w:val="44"/>
-          <w:szCs w:val="44"/>
-        </w:rPr>
-      </w:pPr>
-      <w:r>
-        <w:rPr>
-          <w:sz w:val="44"/>
-          <w:szCs w:val="44"/>
-        </w:rPr>
-        <w:t>Joshua Malmberg 3180300189</w:t>
       </w:r>
     </w:p>
     <w:p>
@@ -695,6 +695,142 @@
     </w:p>
     <w:p>
       <w:pPr>
+        <w:ind w:left="720" w:firstLine="360"/>
+        <w:jc w:val="center"/>
+        <w:rPr>
+          <w:sz w:val="24"/>
+          <w:szCs w:val="24"/>
+        </w:rPr>
+      </w:pPr>
+      <w:r>
+        <w:rPr>
+          <w:noProof/>
+        </w:rPr>
+        <w:drawing>
+          <wp:inline distT="0" distB="0" distL="0" distR="0" wp14:anchorId="65795437" wp14:editId="632C098E">
+            <wp:extent cx="1607533" cy="1867512"/>
+            <wp:effectExtent l="0" t="0" r="0" b="0"/>
+            <wp:docPr id="6" name="Picture 6"/>
+            <wp:cNvGraphicFramePr>
+              <a:graphicFrameLocks xmlns:a="http://schemas.openxmlformats.org/drawingml/2006/main" noChangeAspect="1"/>
+            </wp:cNvGraphicFramePr>
+            <a:graphic xmlns:a="http://schemas.openxmlformats.org/drawingml/2006/main">
+              <a:graphicData uri="http://schemas.openxmlformats.org/drawingml/2006/picture">
+                <pic:pic xmlns:pic="http://schemas.openxmlformats.org/drawingml/2006/picture">
+                  <pic:nvPicPr>
+                    <pic:cNvPr id="0" name="Picture 11"/>
+                    <pic:cNvPicPr>
+                      <a:picLocks noChangeAspect="1" noChangeArrowheads="1"/>
+                    </pic:cNvPicPr>
+                  </pic:nvPicPr>
+                  <pic:blipFill rotWithShape="1">
+                    <a:blip r:embed="rId7" cstate="print">
+                      <a:extLst>
+                        <a:ext uri="{28A0092B-C50C-407E-A947-70E740481C1C}">
+                          <a14:useLocalDpi xmlns:a14="http://schemas.microsoft.com/office/drawing/2010/main" val="0"/>
+                        </a:ext>
+                      </a:extLst>
+                    </a:blip>
+                    <a:srcRect l="28707" t="40952" r="44241" b="35474"/>
+                    <a:stretch/>
+                  </pic:blipFill>
+                  <pic:spPr bwMode="auto">
+                    <a:xfrm>
+                      <a:off x="0" y="0"/>
+                      <a:ext cx="1607852" cy="1867882"/>
+                    </a:xfrm>
+                    <a:prstGeom prst="rect">
+                      <a:avLst/>
+                    </a:prstGeom>
+                    <a:noFill/>
+                    <a:ln>
+                      <a:noFill/>
+                    </a:ln>
+                    <a:extLst>
+                      <a:ext uri="{53640926-AAD7-44D8-BBD7-CCE9431645EC}">
+                        <a14:shadowObscured xmlns:a14="http://schemas.microsoft.com/office/drawing/2010/main"/>
+                      </a:ext>
+                    </a:extLst>
+                  </pic:spPr>
+                </pic:pic>
+              </a:graphicData>
+            </a:graphic>
+          </wp:inline>
+        </w:drawing>
+      </w:r>
+      <w:r>
+        <w:rPr>
+          <w:sz w:val="24"/>
+          <w:szCs w:val="24"/>
+        </w:rPr>
+        <w:t xml:space="preserve">  </w:t>
+      </w:r>
+      <w:r>
+        <w:rPr>
+          <w:sz w:val="24"/>
+          <w:szCs w:val="24"/>
+        </w:rPr>
+        <w:t xml:space="preserve">       </w:t>
+      </w:r>
+      <w:r>
+        <w:rPr>
+          <w:noProof/>
+        </w:rPr>
+        <w:drawing>
+          <wp:inline distT="0" distB="0" distL="0" distR="0" wp14:anchorId="235D2E64" wp14:editId="3852861F">
+            <wp:extent cx="1657343" cy="1865323"/>
+            <wp:effectExtent l="0" t="0" r="635" b="1905"/>
+            <wp:docPr id="7" name="Picture 7"/>
+            <wp:cNvGraphicFramePr>
+              <a:graphicFrameLocks xmlns:a="http://schemas.openxmlformats.org/drawingml/2006/main" noChangeAspect="1"/>
+            </wp:cNvGraphicFramePr>
+            <a:graphic xmlns:a="http://schemas.openxmlformats.org/drawingml/2006/main">
+              <a:graphicData uri="http://schemas.openxmlformats.org/drawingml/2006/picture">
+                <pic:pic xmlns:pic="http://schemas.openxmlformats.org/drawingml/2006/picture">
+                  <pic:nvPicPr>
+                    <pic:cNvPr id="0" name="Picture 13"/>
+                    <pic:cNvPicPr>
+                      <a:picLocks noChangeAspect="1" noChangeArrowheads="1"/>
+                    </pic:cNvPicPr>
+                  </pic:nvPicPr>
+                  <pic:blipFill rotWithShape="1">
+                    <a:blip r:embed="rId8" cstate="print">
+                      <a:extLst>
+                        <a:ext uri="{28A0092B-C50C-407E-A947-70E740481C1C}">
+                          <a14:useLocalDpi xmlns:a14="http://schemas.microsoft.com/office/drawing/2010/main" val="0"/>
+                        </a:ext>
+                      </a:extLst>
+                    </a:blip>
+                    <a:srcRect l="23500" t="36732" r="48868" b="39940"/>
+                    <a:stretch/>
+                  </pic:blipFill>
+                  <pic:spPr bwMode="auto">
+                    <a:xfrm>
+                      <a:off x="0" y="0"/>
+                      <a:ext cx="1661254" cy="1869725"/>
+                    </a:xfrm>
+                    <a:prstGeom prst="rect">
+                      <a:avLst/>
+                    </a:prstGeom>
+                    <a:noFill/>
+                    <a:ln>
+                      <a:noFill/>
+                    </a:ln>
+                    <a:extLst>
+                      <a:ext uri="{53640926-AAD7-44D8-BBD7-CCE9431645EC}">
+                        <a14:shadowObscured xmlns:a14="http://schemas.microsoft.com/office/drawing/2010/main"/>
+                      </a:ext>
+                    </a:extLst>
+                  </pic:spPr>
+                </pic:pic>
+              </a:graphicData>
+            </a:graphic>
+          </wp:inline>
+        </w:drawing>
+      </w:r>
+    </w:p>
+    <w:p>
+      <w:pPr>
         <w:pStyle w:val="ListParagraph"/>
         <w:numPr>
           <w:ilvl w:val="0"/>
@@ -809,7 +945,144 @@
           <w:sz w:val="24"/>
           <w:szCs w:val="24"/>
         </w:rPr>
-        <w:t>The input module takes in the logical on/off values from the switches and outputs it to the compare module for further processing. It polls for input at every clock cycle.</w:t>
+        <w:t xml:space="preserve">The input module takes in the logical on/off values from the switches </w:t>
+      </w:r>
+      <w:r>
+        <w:rPr>
+          <w:sz w:val="24"/>
+          <w:szCs w:val="24"/>
+        </w:rPr>
+        <w:t>(SW[3:0</w:t>
+      </w:r>
+      <w:r>
+        <w:rPr>
+          <w:sz w:val="24"/>
+          <w:szCs w:val="24"/>
+        </w:rPr>
+        <w:t xml:space="preserve">]) </w:t>
+      </w:r>
+      <w:r>
+        <w:rPr>
+          <w:sz w:val="24"/>
+          <w:szCs w:val="24"/>
+        </w:rPr>
+        <w:t xml:space="preserve">and </w:t>
+      </w:r>
+      <w:r>
+        <w:rPr>
+          <w:sz w:val="24"/>
+          <w:szCs w:val="24"/>
+        </w:rPr>
+        <w:t>returns it to the output val[3:0]</w:t>
+      </w:r>
+      <w:r>
+        <w:rPr>
+          <w:sz w:val="24"/>
+          <w:szCs w:val="24"/>
+        </w:rPr>
+        <w:t xml:space="preserve"> for further processing</w:t>
+      </w:r>
+      <w:r>
+        <w:rPr>
+          <w:sz w:val="24"/>
+          <w:szCs w:val="24"/>
+        </w:rPr>
+        <w:t xml:space="preserve"> in the compare4bit module</w:t>
+      </w:r>
+      <w:r>
+        <w:rPr>
+          <w:sz w:val="24"/>
+          <w:szCs w:val="24"/>
+        </w:rPr>
+        <w:t>. I</w:t>
+      </w:r>
+      <w:r>
+        <w:rPr>
+          <w:sz w:val="24"/>
+          <w:szCs w:val="24"/>
+        </w:rPr>
+        <w:t>nput C</w:t>
+      </w:r>
+      <w:r>
+        <w:rPr>
+          <w:sz w:val="24"/>
+          <w:szCs w:val="24"/>
+        </w:rPr>
+        <w:t xml:space="preserve"> polls for input at every clock cycle.</w:t>
+      </w:r>
+    </w:p>
+    <w:p>
+      <w:pPr>
+        <w:pStyle w:val="ListParagraph"/>
+        <w:ind w:left="1080" w:firstLine="360"/>
+        <w:rPr>
+          <w:sz w:val="24"/>
+          <w:szCs w:val="24"/>
+        </w:rPr>
+      </w:pPr>
+    </w:p>
+    <w:p>
+      <w:pPr>
+        <w:pStyle w:val="ListParagraph"/>
+        <w:ind w:left="1080" w:firstLine="360"/>
+        <w:jc w:val="center"/>
+        <w:rPr>
+          <w:sz w:val="24"/>
+          <w:szCs w:val="24"/>
+        </w:rPr>
+      </w:pPr>
+      <w:r>
+        <w:rPr>
+          <w:noProof/>
+        </w:rPr>
+        <w:drawing>
+          <wp:inline distT="0" distB="0" distL="0" distR="0" wp14:anchorId="642AE08A" wp14:editId="12DD92B7">
+            <wp:extent cx="3284129" cy="1302774"/>
+            <wp:effectExtent l="0" t="0" r="0" b="0"/>
+            <wp:docPr id="5" name="Picture 5"/>
+            <wp:cNvGraphicFramePr>
+              <a:graphicFrameLocks xmlns:a="http://schemas.openxmlformats.org/drawingml/2006/main" noChangeAspect="1"/>
+            </wp:cNvGraphicFramePr>
+            <a:graphic xmlns:a="http://schemas.openxmlformats.org/drawingml/2006/main">
+              <a:graphicData uri="http://schemas.openxmlformats.org/drawingml/2006/picture">
+                <pic:pic xmlns:pic="http://schemas.openxmlformats.org/drawingml/2006/picture">
+                  <pic:nvPicPr>
+                    <pic:cNvPr id="0" name="Picture 9"/>
+                    <pic:cNvPicPr>
+                      <a:picLocks noChangeAspect="1" noChangeArrowheads="1"/>
+                    </pic:cNvPicPr>
+                  </pic:nvPicPr>
+                  <pic:blipFill>
+                    <a:blip r:embed="rId9" cstate="print">
+                      <a:extLst>
+                        <a:ext uri="{28A0092B-C50C-407E-A947-70E740481C1C}">
+                          <a14:useLocalDpi xmlns:a14="http://schemas.microsoft.com/office/drawing/2010/main" val="0"/>
+                        </a:ext>
+                      </a:extLst>
+                    </a:blip>
+                    <a:srcRect/>
+                    <a:stretch>
+                      <a:fillRect/>
+                    </a:stretch>
+                  </pic:blipFill>
+                  <pic:spPr bwMode="auto">
+                    <a:xfrm>
+                      <a:off x="0" y="0"/>
+                      <a:ext cx="3385261" cy="1342892"/>
+                    </a:xfrm>
+                    <a:prstGeom prst="rect">
+                      <a:avLst/>
+                    </a:prstGeom>
+                    <a:noFill/>
+                    <a:ln>
+                      <a:noFill/>
+                    </a:ln>
+                  </pic:spPr>
+                </pic:pic>
+              </a:graphicData>
+            </a:graphic>
+          </wp:inline>
+        </w:drawing>
       </w:r>
     </w:p>
     <w:p>
@@ -853,7 +1126,28 @@
           <w:sz w:val="24"/>
           <w:szCs w:val="24"/>
         </w:rPr>
-        <w:t xml:space="preserve"> Compare</w:t>
+        <w:t xml:space="preserve"> </w:t>
+      </w:r>
+      <w:r>
+        <w:rPr>
+          <w:sz w:val="24"/>
+          <w:szCs w:val="24"/>
+        </w:rPr>
+        <w:t>c</w:t>
+      </w:r>
+      <w:r>
+        <w:rPr>
+          <w:sz w:val="24"/>
+          <w:szCs w:val="24"/>
+        </w:rPr>
+        <w:t>ompare</w:t>
+      </w:r>
+      <w:r>
+        <w:rPr>
+          <w:sz w:val="24"/>
+          <w:szCs w:val="24"/>
+        </w:rPr>
+        <w:t>4bit</w:t>
       </w:r>
     </w:p>
     <w:p>
@@ -869,7 +1163,21 @@
           <w:sz w:val="24"/>
           <w:szCs w:val="24"/>
         </w:rPr>
-        <w:t xml:space="preserve">The compare module takes in two </w:t>
+        <w:t>The compare</w:t>
+      </w:r>
+      <w:r>
+        <w:rPr>
+          <w:sz w:val="24"/>
+          <w:szCs w:val="24"/>
+        </w:rPr>
+        <w:t>4bit</w:t>
+      </w:r>
+      <w:r>
+        <w:rPr>
+          <w:sz w:val="24"/>
+          <w:szCs w:val="24"/>
+        </w:rPr>
+        <w:t xml:space="preserve"> module takes in two </w:t>
       </w:r>
       <w:r>
         <w:rPr>
@@ -890,7 +1198,161 @@
           <w:sz w:val="24"/>
           <w:szCs w:val="24"/>
         </w:rPr>
-        <w:t>the input module and one from the state module. To check if these numbers are equal, they are compared by using a NOT XOR gate. If the two inputs are equal, a 1 is outputted. Otherwise, a 0 is returned.</w:t>
+        <w:t>the input module</w:t>
+      </w:r>
+      <w:r>
+        <w:rPr>
+          <w:sz w:val="24"/>
+          <w:szCs w:val="24"/>
+        </w:rPr>
+        <w:t xml:space="preserve"> </w:t>
+      </w:r>
+      <w:r>
+        <w:rPr>
+          <w:sz w:val="24"/>
+          <w:szCs w:val="24"/>
+        </w:rPr>
+        <w:t xml:space="preserve">and one from the state module. To check if these numbers are equal, they are compared by using a </w:t>
+      </w:r>
+      <w:r>
+        <w:rPr>
+          <w:sz w:val="24"/>
+          <w:szCs w:val="24"/>
+        </w:rPr>
+        <w:t>complemented</w:t>
+      </w:r>
+      <w:r>
+        <w:rPr>
+          <w:sz w:val="24"/>
+          <w:szCs w:val="24"/>
+        </w:rPr>
+        <w:t xml:space="preserve"> XOR gate. If the two inputs are equal, </w:t>
+      </w:r>
+      <w:r>
+        <w:rPr>
+          <w:sz w:val="24"/>
+          <w:szCs w:val="24"/>
+        </w:rPr>
+        <w:t>the output “equal” is set to</w:t>
+      </w:r>
+      <w:r>
+        <w:rPr>
+          <w:sz w:val="24"/>
+          <w:szCs w:val="24"/>
+        </w:rPr>
+        <w:t xml:space="preserve"> </w:t>
+      </w:r>
+      <w:r>
+        <w:rPr>
+          <w:sz w:val="24"/>
+          <w:szCs w:val="24"/>
+        </w:rPr>
+        <w:t xml:space="preserve">return </w:t>
+      </w:r>
+      <w:r>
+        <w:rPr>
+          <w:sz w:val="24"/>
+          <w:szCs w:val="24"/>
+        </w:rPr>
+        <w:t>1. Otherwise</w:t>
+      </w:r>
+      <w:r>
+        <w:rPr>
+          <w:sz w:val="24"/>
+          <w:szCs w:val="24"/>
+        </w:rPr>
+        <w:t xml:space="preserve">, difference inputs set the output to 0 </w:t>
+      </w:r>
+      <w:r>
+        <w:rPr>
+          <w:sz w:val="24"/>
+          <w:szCs w:val="24"/>
+        </w:rPr>
+        <w:t>.</w:t>
+      </w:r>
+      <w:r>
+        <w:rPr>
+          <w:sz w:val="24"/>
+          <w:szCs w:val="24"/>
+        </w:rPr>
+        <w:t xml:space="preserve"> </w:t>
+      </w:r>
+      <w:r>
+        <w:rPr>
+          <w:sz w:val="24"/>
+          <w:szCs w:val="24"/>
+        </w:rPr>
+        <w:t xml:space="preserve">This output is </w:t>
+      </w:r>
+      <w:r>
+        <w:rPr>
+          <w:sz w:val="24"/>
+          <w:szCs w:val="24"/>
+        </w:rPr>
+        <w:t>used as an enable signal for the other modules.</w:t>
+      </w:r>
+    </w:p>
+    <w:p>
+      <w:pPr>
+        <w:ind w:left="720" w:firstLine="360"/>
+        <w:jc w:val="center"/>
+        <w:rPr>
+          <w:sz w:val="24"/>
+          <w:szCs w:val="24"/>
+        </w:rPr>
+      </w:pPr>
+      <w:r>
+        <w:rPr>
+          <w:noProof/>
+        </w:rPr>
+        <w:drawing>
+          <wp:inline distT="0" distB="0" distL="0" distR="0" wp14:anchorId="7B20ACFB" wp14:editId="63D79A68">
+            <wp:extent cx="2644878" cy="770576"/>
+            <wp:effectExtent l="0" t="0" r="3175" b="0"/>
+            <wp:docPr id="1" name="Picture 1"/>
+            <wp:cNvGraphicFramePr>
+              <a:graphicFrameLocks xmlns:a="http://schemas.openxmlformats.org/drawingml/2006/main" noChangeAspect="1"/>
+            </wp:cNvGraphicFramePr>
+            <a:graphic xmlns:a="http://schemas.openxmlformats.org/drawingml/2006/main">
+              <a:graphicData uri="http://schemas.openxmlformats.org/drawingml/2006/picture">
+                <pic:pic xmlns:pic="http://schemas.openxmlformats.org/drawingml/2006/picture">
+                  <pic:nvPicPr>
+                    <pic:cNvPr id="0" name="Picture 1"/>
+                    <pic:cNvPicPr>
+                      <a:picLocks noChangeAspect="1" noChangeArrowheads="1"/>
+                    </pic:cNvPicPr>
+                  </pic:nvPicPr>
+                  <pic:blipFill>
+                    <a:blip r:embed="rId10" cstate="print">
+                      <a:extLst>
+                        <a:ext uri="{28A0092B-C50C-407E-A947-70E740481C1C}">
+                          <a14:useLocalDpi xmlns:a14="http://schemas.microsoft.com/office/drawing/2010/main" val="0"/>
+                        </a:ext>
+                      </a:extLst>
+                    </a:blip>
+                    <a:srcRect/>
+                    <a:stretch>
+                      <a:fillRect/>
+                    </a:stretch>
+                  </pic:blipFill>
+                  <pic:spPr bwMode="auto">
+                    <a:xfrm>
+                      <a:off x="0" y="0"/>
+                      <a:ext cx="2804936" cy="817208"/>
+                    </a:xfrm>
+                    <a:prstGeom prst="rect">
+                      <a:avLst/>
+                    </a:prstGeom>
+                    <a:noFill/>
+                    <a:ln>
+                      <a:noFill/>
+                    </a:ln>
+                  </pic:spPr>
+                </pic:pic>
+              </a:graphicData>
+            </a:graphic>
+          </wp:inline>
+        </w:drawing>
       </w:r>
     </w:p>
     <w:p>
@@ -910,21 +1372,15 @@
           <w:sz w:val="24"/>
           <w:szCs w:val="24"/>
         </w:rPr>
-        <w:t xml:space="preserve">Updating the Score </w:t>
-      </w:r>
-      <w:r>
-        <w:rPr>
-          <w:sz w:val="24"/>
-          <w:szCs w:val="24"/>
-        </w:rPr>
-        <w:t>–</w:t>
-      </w:r>
-      <w:r>
-        <w:rPr>
-          <w:sz w:val="24"/>
-          <w:szCs w:val="24"/>
-        </w:rPr>
-        <w:t xml:space="preserve"> ScoreUp</w:t>
+        <w:lastRenderedPageBreak/>
+        <w:t>Register</w:t>
+      </w:r>
+      <w:r>
+        <w:rPr>
+          <w:sz w:val="24"/>
+          <w:szCs w:val="24"/>
+        </w:rPr>
+        <w:t>s -register4bit</w:t>
       </w:r>
     </w:p>
     <w:p>
@@ -941,17 +1397,64 @@
       <w:pPr>
         <w:pStyle w:val="ListParagraph"/>
         <w:ind w:left="1080"/>
-        <w:rPr>
-          <w:sz w:val="24"/>
-          <w:szCs w:val="24"/>
-        </w:rPr>
-      </w:pPr>
-      <w:r>
-        <w:rPr>
-          <w:sz w:val="24"/>
-          <w:szCs w:val="24"/>
-        </w:rPr>
-        <w:t xml:space="preserve">The ScoreUp module changes the score, according to the input </w:t>
+        <w:jc w:val="center"/>
+        <w:rPr>
+          <w:sz w:val="24"/>
+          <w:szCs w:val="24"/>
+        </w:rPr>
+      </w:pPr>
+      <w:r>
+        <w:rPr>
+          <w:noProof/>
+        </w:rPr>
+        <w:drawing>
+          <wp:inline distT="0" distB="0" distL="0" distR="0" wp14:anchorId="66AA34D2" wp14:editId="0A3B20E8">
+            <wp:extent cx="3188043" cy="1006142"/>
+            <wp:effectExtent l="0" t="0" r="0" b="3810"/>
+            <wp:docPr id="12" name="Picture 12"/>
+            <wp:cNvGraphicFramePr>
+              <a:graphicFrameLocks xmlns:a="http://schemas.openxmlformats.org/drawingml/2006/main" noChangeAspect="1"/>
+            </wp:cNvGraphicFramePr>
+            <a:graphic xmlns:a="http://schemas.openxmlformats.org/drawingml/2006/main">
+              <a:graphicData uri="http://schemas.openxmlformats.org/drawingml/2006/picture">
+                <pic:pic xmlns:pic="http://schemas.openxmlformats.org/drawingml/2006/picture">
+                  <pic:nvPicPr>
+                    <pic:cNvPr id="0" name="Picture 23"/>
+                    <pic:cNvPicPr>
+                      <a:picLocks noChangeAspect="1" noChangeArrowheads="1"/>
+                    </pic:cNvPicPr>
+                  </pic:nvPicPr>
+                  <pic:blipFill>
+                    <a:blip r:embed="rId11" cstate="print">
+                      <a:extLst>
+                        <a:ext uri="{28A0092B-C50C-407E-A947-70E740481C1C}">
+                          <a14:useLocalDpi xmlns:a14="http://schemas.microsoft.com/office/drawing/2010/main" val="0"/>
+                        </a:ext>
+                      </a:extLst>
+                    </a:blip>
+                    <a:srcRect/>
+                    <a:stretch>
+                      <a:fillRect/>
+                    </a:stretch>
+                  </pic:blipFill>
+                  <pic:spPr bwMode="auto">
+                    <a:xfrm>
+                      <a:off x="0" y="0"/>
+                      <a:ext cx="3253022" cy="1026649"/>
+                    </a:xfrm>
+                    <a:prstGeom prst="rect">
+                      <a:avLst/>
+                    </a:prstGeom>
+                    <a:noFill/>
+                    <a:ln>
+                      <a:noFill/>
+                    </a:ln>
+                  </pic:spPr>
+                </pic:pic>
+              </a:graphicData>
+            </a:graphic>
+          </wp:inline>
+        </w:drawing>
       </w:r>
     </w:p>
     <w:p>
@@ -981,7 +1484,7 @@
           <w:sz w:val="24"/>
           <w:szCs w:val="24"/>
         </w:rPr>
-        <w:t xml:space="preserve">Changing State </w:t>
+        <w:t xml:space="preserve">Updating the Score </w:t>
       </w:r>
       <w:r>
         <w:rPr>
@@ -995,11 +1498,127 @@
           <w:sz w:val="24"/>
           <w:szCs w:val="24"/>
         </w:rPr>
-        <w:t xml:space="preserve"> UpdateState</w:t>
-      </w:r>
-    </w:p>
-    <w:p>
-      <w:pPr>
+        <w:t xml:space="preserve"> ScoreUp</w:t>
+      </w:r>
+    </w:p>
+    <w:p>
+      <w:pPr>
+        <w:pStyle w:val="ListParagraph"/>
+        <w:ind w:left="1080"/>
+        <w:rPr>
+          <w:sz w:val="24"/>
+          <w:szCs w:val="24"/>
+        </w:rPr>
+      </w:pPr>
+    </w:p>
+    <w:p>
+      <w:pPr>
+        <w:pStyle w:val="ListParagraph"/>
+        <w:ind w:left="1080"/>
+        <w:rPr>
+          <w:sz w:val="24"/>
+          <w:szCs w:val="24"/>
+        </w:rPr>
+      </w:pPr>
+      <w:r>
+        <w:rPr>
+          <w:sz w:val="24"/>
+          <w:szCs w:val="24"/>
+        </w:rPr>
+        <w:t xml:space="preserve">The ScoreUp module </w:t>
+      </w:r>
+      <w:r>
+        <w:rPr>
+          <w:sz w:val="24"/>
+          <w:szCs w:val="24"/>
+        </w:rPr>
+        <w:t xml:space="preserve">consists of </w:t>
+      </w:r>
+      <w:r>
+        <w:rPr>
+          <w:sz w:val="24"/>
+          <w:szCs w:val="24"/>
+        </w:rPr>
+        <w:t xml:space="preserve"> </w:t>
+      </w:r>
+    </w:p>
+    <w:p>
+      <w:pPr>
+        <w:pStyle w:val="ListParagraph"/>
+        <w:ind w:left="1080"/>
+        <w:rPr>
+          <w:sz w:val="24"/>
+          <w:szCs w:val="24"/>
+        </w:rPr>
+      </w:pPr>
+    </w:p>
+    <w:p>
+      <w:pPr>
+        <w:pStyle w:val="ListParagraph"/>
+        <w:jc w:val="center"/>
+        <w:rPr>
+          <w:sz w:val="24"/>
+          <w:szCs w:val="24"/>
+        </w:rPr>
+      </w:pPr>
+      <w:r>
+        <w:rPr>
+          <w:noProof/>
+        </w:rPr>
+        <w:drawing>
+          <wp:inline distT="0" distB="0" distL="0" distR="0" wp14:anchorId="7391498B" wp14:editId="12429F8D">
+            <wp:extent cx="3013587" cy="1877697"/>
+            <wp:effectExtent l="0" t="0" r="0" b="8255"/>
+            <wp:docPr id="3" name="Picture 3"/>
+            <wp:cNvGraphicFramePr>
+              <a:graphicFrameLocks xmlns:a="http://schemas.openxmlformats.org/drawingml/2006/main" noChangeAspect="1"/>
+            </wp:cNvGraphicFramePr>
+            <a:graphic xmlns:a="http://schemas.openxmlformats.org/drawingml/2006/main">
+              <a:graphicData uri="http://schemas.openxmlformats.org/drawingml/2006/picture">
+                <pic:pic xmlns:pic="http://schemas.openxmlformats.org/drawingml/2006/picture">
+                  <pic:nvPicPr>
+                    <pic:cNvPr id="0" name="Picture 5"/>
+                    <pic:cNvPicPr>
+                      <a:picLocks noChangeAspect="1" noChangeArrowheads="1"/>
+                    </pic:cNvPicPr>
+                  </pic:nvPicPr>
+                  <pic:blipFill>
+                    <a:blip r:embed="rId12" cstate="print">
+                      <a:extLst>
+                        <a:ext uri="{28A0092B-C50C-407E-A947-70E740481C1C}">
+                          <a14:useLocalDpi xmlns:a14="http://schemas.microsoft.com/office/drawing/2010/main" val="0"/>
+                        </a:ext>
+                      </a:extLst>
+                    </a:blip>
+                    <a:srcRect/>
+                    <a:stretch>
+                      <a:fillRect/>
+                    </a:stretch>
+                  </pic:blipFill>
+                  <pic:spPr bwMode="auto">
+                    <a:xfrm>
+                      <a:off x="0" y="0"/>
+                      <a:ext cx="3029615" cy="1887684"/>
+                    </a:xfrm>
+                    <a:prstGeom prst="rect">
+                      <a:avLst/>
+                    </a:prstGeom>
+                    <a:noFill/>
+                    <a:ln>
+                      <a:noFill/>
+                    </a:ln>
+                  </pic:spPr>
+                </pic:pic>
+              </a:graphicData>
+            </a:graphic>
+          </wp:inline>
+        </w:drawing>
+      </w:r>
+    </w:p>
+    <w:p>
+      <w:pPr>
+        <w:pStyle w:val="ListParagraph"/>
+        <w:ind w:left="1080"/>
         <w:rPr>
           <w:sz w:val="24"/>
           <w:szCs w:val="24"/>
@@ -1023,21 +1642,7 @@
           <w:sz w:val="24"/>
           <w:szCs w:val="24"/>
         </w:rPr>
-        <w:t xml:space="preserve">Changing the </w:t>
-      </w:r>
-      <w:r>
-        <w:rPr>
-          <w:sz w:val="24"/>
-          <w:szCs w:val="24"/>
-        </w:rPr>
-        <w:t>Duration</w:t>
-      </w:r>
-      <w:r>
-        <w:rPr>
-          <w:sz w:val="24"/>
-          <w:szCs w:val="24"/>
-        </w:rPr>
-        <w:t xml:space="preserve"> </w:t>
+        <w:t xml:space="preserve">Changing State </w:t>
       </w:r>
       <w:r>
         <w:rPr>
@@ -1051,7 +1656,7 @@
           <w:sz w:val="24"/>
           <w:szCs w:val="24"/>
         </w:rPr>
-        <w:t xml:space="preserve"> UpdateTime</w:t>
+        <w:t xml:space="preserve"> UpdateState</w:t>
       </w:r>
     </w:p>
     <w:p>
@@ -1079,7 +1684,21 @@
           <w:sz w:val="24"/>
           <w:szCs w:val="24"/>
         </w:rPr>
-        <w:t xml:space="preserve">Initializing the Modules </w:t>
+        <w:t xml:space="preserve">Changing the </w:t>
+      </w:r>
+      <w:r>
+        <w:rPr>
+          <w:sz w:val="24"/>
+          <w:szCs w:val="24"/>
+        </w:rPr>
+        <w:t>Duration</w:t>
+      </w:r>
+      <w:r>
+        <w:rPr>
+          <w:sz w:val="24"/>
+          <w:szCs w:val="24"/>
+        </w:rPr>
+        <w:t xml:space="preserve"> </w:t>
       </w:r>
       <w:r>
         <w:rPr>
@@ -1093,12 +1712,11 @@
           <w:sz w:val="24"/>
           <w:szCs w:val="24"/>
         </w:rPr>
-        <w:t xml:space="preserve"> Timing</w:t>
-      </w:r>
-    </w:p>
-    <w:p>
-      <w:pPr>
-        <w:pStyle w:val="ListParagraph"/>
+        <w:t xml:space="preserve"> UpdateTime</w:t>
+      </w:r>
+    </w:p>
+    <w:p>
+      <w:pPr>
         <w:rPr>
           <w:sz w:val="24"/>
           <w:szCs w:val="24"/>
@@ -1122,47 +1740,141 @@
           <w:sz w:val="24"/>
           <w:szCs w:val="24"/>
         </w:rPr>
-        <w:t>Display</w:t>
-      </w:r>
+        <w:t xml:space="preserve">Initializing the Modules </w:t>
+      </w:r>
+      <w:r>
+        <w:rPr>
+          <w:sz w:val="24"/>
+          <w:szCs w:val="24"/>
+        </w:rPr>
+        <w:t>–</w:t>
+      </w:r>
+      <w:r>
+        <w:rPr>
+          <w:sz w:val="24"/>
+          <w:szCs w:val="24"/>
+        </w:rPr>
+        <w:t xml:space="preserve"> Timing</w:t>
+      </w:r>
+    </w:p>
+    <w:p>
+      <w:pPr>
+        <w:pStyle w:val="ListParagraph"/>
+        <w:rPr>
+          <w:sz w:val="24"/>
+          <w:szCs w:val="24"/>
+        </w:rPr>
+      </w:pPr>
+    </w:p>
+    <w:p>
+      <w:pPr>
+        <w:pStyle w:val="ListParagraph"/>
+        <w:ind w:left="1080" w:firstLine="360"/>
+        <w:rPr>
+          <w:sz w:val="24"/>
+          <w:szCs w:val="24"/>
+        </w:rPr>
+      </w:pPr>
+      <w:r>
+        <w:rPr>
+          <w:sz w:val="24"/>
+          <w:szCs w:val="24"/>
+        </w:rPr>
+        <w:t>The timing module consists of a D flip flop, and two frequency dividers. Its purpose is to prepare and initialize the modules in the circuit to update the score, duration, and state of each round in the game. It takes in a clock cycle through input clk, and the two frequency dividers are triggered when clk is at a positive-edge.</w:t>
+      </w:r>
+      <w:r>
+        <w:rPr>
+          <w:sz w:val="24"/>
+          <w:szCs w:val="24"/>
+        </w:rPr>
+        <w:t xml:space="preserve"> gameState acts as the enabling input signal for this module, and roundTime(3:0) provides the frequency for processing</w:t>
+      </w:r>
+      <w:r>
+        <w:rPr>
+          <w:sz w:val="24"/>
+          <w:szCs w:val="24"/>
+        </w:rPr>
+        <w:t>, which is then returned in output cout.</w:t>
+      </w:r>
+    </w:p>
+    <w:p>
+      <w:pPr>
+        <w:pStyle w:val="ListParagraph"/>
+        <w:ind w:left="1080" w:firstLine="360"/>
+        <w:rPr>
+          <w:sz w:val="24"/>
+          <w:szCs w:val="24"/>
+        </w:rPr>
+      </w:pPr>
     </w:p>
     <w:p>
       <w:pPr>
         <w:pStyle w:val="ListParagraph"/>
         <w:ind w:left="1080"/>
-        <w:rPr>
-          <w:sz w:val="24"/>
-          <w:szCs w:val="24"/>
-        </w:rPr>
-      </w:pPr>
-    </w:p>
-    <w:p>
-      <w:pPr>
-        <w:pStyle w:val="ListParagraph"/>
-        <w:ind w:left="1080" w:firstLine="360"/>
-        <w:rPr>
-          <w:sz w:val="24"/>
-          <w:szCs w:val="24"/>
-        </w:rPr>
-      </w:pPr>
-      <w:r>
-        <w:rPr>
-          <w:sz w:val="24"/>
-          <w:szCs w:val="24"/>
-        </w:rPr>
-        <w:t xml:space="preserve">The display module consists of </w:t>
-      </w:r>
-      <w:r>
-        <w:rPr>
-          <w:sz w:val="24"/>
-          <w:szCs w:val="24"/>
-        </w:rPr>
-        <w:t>the scoreboard module (from a previous lab experiment), a binary-to-BCD decoder and a module that specifically displays “PASS” or “FAIL”.</w:t>
-      </w:r>
-    </w:p>
-    <w:p>
-      <w:pPr>
-        <w:pStyle w:val="ListParagraph"/>
-        <w:ind w:left="1080"/>
+        <w:jc w:val="center"/>
+        <w:rPr>
+          <w:sz w:val="24"/>
+          <w:szCs w:val="24"/>
+        </w:rPr>
+      </w:pPr>
+      <w:r>
+        <w:rPr>
+          <w:noProof/>
+        </w:rPr>
+        <w:lastRenderedPageBreak/>
+        <w:drawing>
+          <wp:inline distT="0" distB="0" distL="0" distR="0" wp14:anchorId="4698B0FA" wp14:editId="5DA0A5E2">
+            <wp:extent cx="3410994" cy="1253613"/>
+            <wp:effectExtent l="0" t="0" r="0" b="3810"/>
+            <wp:docPr id="8" name="Picture 8"/>
+            <wp:cNvGraphicFramePr>
+              <a:graphicFrameLocks xmlns:a="http://schemas.openxmlformats.org/drawingml/2006/main" noChangeAspect="1"/>
+            </wp:cNvGraphicFramePr>
+            <a:graphic xmlns:a="http://schemas.openxmlformats.org/drawingml/2006/main">
+              <a:graphicData uri="http://schemas.openxmlformats.org/drawingml/2006/picture">
+                <pic:pic xmlns:pic="http://schemas.openxmlformats.org/drawingml/2006/picture">
+                  <pic:nvPicPr>
+                    <pic:cNvPr id="0" name="Picture 15"/>
+                    <pic:cNvPicPr>
+                      <a:picLocks noChangeAspect="1" noChangeArrowheads="1"/>
+                    </pic:cNvPicPr>
+                  </pic:nvPicPr>
+                  <pic:blipFill>
+                    <a:blip r:embed="rId13" cstate="print">
+                      <a:extLst>
+                        <a:ext uri="{28A0092B-C50C-407E-A947-70E740481C1C}">
+                          <a14:useLocalDpi xmlns:a14="http://schemas.microsoft.com/office/drawing/2010/main" val="0"/>
+                        </a:ext>
+                      </a:extLst>
+                    </a:blip>
+                    <a:srcRect/>
+                    <a:stretch>
+                      <a:fillRect/>
+                    </a:stretch>
+                  </pic:blipFill>
+                  <pic:spPr bwMode="auto">
+                    <a:xfrm>
+                      <a:off x="0" y="0"/>
+                      <a:ext cx="3457071" cy="1270547"/>
+                    </a:xfrm>
+                    <a:prstGeom prst="rect">
+                      <a:avLst/>
+                    </a:prstGeom>
+                    <a:noFill/>
+                    <a:ln>
+                      <a:noFill/>
+                    </a:ln>
+                  </pic:spPr>
+                </pic:pic>
+              </a:graphicData>
+            </a:graphic>
+          </wp:inline>
+        </w:drawing>
+      </w:r>
+    </w:p>
+    <w:p>
+      <w:pPr>
+        <w:pStyle w:val="ListParagraph"/>
         <w:rPr>
           <w:sz w:val="24"/>
           <w:szCs w:val="24"/>
@@ -1186,6 +1898,201 @@
           <w:sz w:val="24"/>
           <w:szCs w:val="24"/>
         </w:rPr>
+        <w:t>Display</w:t>
+      </w:r>
+    </w:p>
+    <w:p>
+      <w:pPr>
+        <w:pStyle w:val="ListParagraph"/>
+        <w:ind w:left="1080"/>
+        <w:rPr>
+          <w:sz w:val="24"/>
+          <w:szCs w:val="24"/>
+        </w:rPr>
+      </w:pPr>
+    </w:p>
+    <w:p>
+      <w:pPr>
+        <w:pStyle w:val="ListParagraph"/>
+        <w:ind w:left="1080" w:firstLine="360"/>
+        <w:rPr>
+          <w:sz w:val="24"/>
+          <w:szCs w:val="24"/>
+        </w:rPr>
+      </w:pPr>
+      <w:r>
+        <w:rPr>
+          <w:sz w:val="24"/>
+          <w:szCs w:val="24"/>
+        </w:rPr>
+        <w:t xml:space="preserve">The display module consists of </w:t>
+      </w:r>
+      <w:r>
+        <w:rPr>
+          <w:sz w:val="24"/>
+          <w:szCs w:val="24"/>
+        </w:rPr>
+        <w:t>the scoreboard module (from a previous lab experiment), a binary-to-BCD decoder and a module that specifically displays “PASS” or “FAIL”.</w:t>
+      </w:r>
+    </w:p>
+    <w:p>
+      <w:pPr>
+        <w:pStyle w:val="ListParagraph"/>
+        <w:ind w:left="1080"/>
+        <w:rPr>
+          <w:sz w:val="24"/>
+          <w:szCs w:val="24"/>
+        </w:rPr>
+      </w:pPr>
+    </w:p>
+    <w:p>
+      <w:pPr>
+        <w:pStyle w:val="ListParagraph"/>
+        <w:numPr>
+          <w:ilvl w:val="0"/>
+          <w:numId w:val="5"/>
+        </w:numPr>
+        <w:rPr>
+          <w:sz w:val="24"/>
+          <w:szCs w:val="24"/>
+        </w:rPr>
+      </w:pPr>
+      <w:r>
+        <w:rPr>
+          <w:sz w:val="24"/>
+          <w:szCs w:val="24"/>
+        </w:rPr>
+        <w:t>One Second Clock – sec_clock</w:t>
+      </w:r>
+    </w:p>
+    <w:p>
+      <w:pPr>
+        <w:pStyle w:val="ListParagraph"/>
+        <w:ind w:left="1080"/>
+        <w:rPr>
+          <w:sz w:val="24"/>
+          <w:szCs w:val="24"/>
+        </w:rPr>
+      </w:pPr>
+    </w:p>
+    <w:p>
+      <w:pPr>
+        <w:pStyle w:val="ListParagraph"/>
+        <w:ind w:left="1080" w:firstLine="360"/>
+        <w:rPr>
+          <w:sz w:val="24"/>
+          <w:szCs w:val="24"/>
+        </w:rPr>
+      </w:pPr>
+      <w:r>
+        <w:rPr>
+          <w:sz w:val="24"/>
+          <w:szCs w:val="24"/>
+        </w:rPr>
+        <w:t>This module</w:t>
+      </w:r>
+      <w:r>
+        <w:rPr>
+          <w:sz w:val="24"/>
+          <w:szCs w:val="24"/>
+        </w:rPr>
+        <w:t xml:space="preserve"> takes in the internal clock pulse of the circuit into input clk, and produces clock pulses of </w:t>
+      </w:r>
+      <w:r>
+        <w:rPr>
+          <w:sz w:val="24"/>
+          <w:szCs w:val="24"/>
+        </w:rPr>
+        <w:t>one-second interval</w:t>
+      </w:r>
+      <w:r>
+        <w:rPr>
+          <w:sz w:val="24"/>
+          <w:szCs w:val="24"/>
+        </w:rPr>
+        <w:t xml:space="preserve"> for return in cout.</w:t>
+      </w:r>
+    </w:p>
+    <w:p>
+      <w:pPr>
+        <w:pStyle w:val="ListParagraph"/>
+        <w:jc w:val="center"/>
+        <w:rPr>
+          <w:sz w:val="24"/>
+          <w:szCs w:val="24"/>
+        </w:rPr>
+      </w:pPr>
+      <w:r>
+        <w:rPr>
+          <w:noProof/>
+        </w:rPr>
+        <w:drawing>
+          <wp:inline distT="0" distB="0" distL="0" distR="0" wp14:anchorId="65CEB228" wp14:editId="4534365C">
+            <wp:extent cx="2841598" cy="737419"/>
+            <wp:effectExtent l="0" t="0" r="0" b="5715"/>
+            <wp:docPr id="4" name="Picture 4"/>
+            <wp:cNvGraphicFramePr>
+              <a:graphicFrameLocks xmlns:a="http://schemas.openxmlformats.org/drawingml/2006/main" noChangeAspect="1"/>
+            </wp:cNvGraphicFramePr>
+            <a:graphic xmlns:a="http://schemas.openxmlformats.org/drawingml/2006/main">
+              <a:graphicData uri="http://schemas.openxmlformats.org/drawingml/2006/picture">
+                <pic:pic xmlns:pic="http://schemas.openxmlformats.org/drawingml/2006/picture">
+                  <pic:nvPicPr>
+                    <pic:cNvPr id="0" name="Picture 7"/>
+                    <pic:cNvPicPr>
+                      <a:picLocks noChangeAspect="1" noChangeArrowheads="1"/>
+                    </pic:cNvPicPr>
+                  </pic:nvPicPr>
+                  <pic:blipFill>
+                    <a:blip r:embed="rId14" cstate="print">
+                      <a:extLst>
+                        <a:ext uri="{28A0092B-C50C-407E-A947-70E740481C1C}">
+                          <a14:useLocalDpi xmlns:a14="http://schemas.microsoft.com/office/drawing/2010/main" val="0"/>
+                        </a:ext>
+                      </a:extLst>
+                    </a:blip>
+                    <a:srcRect/>
+                    <a:stretch>
+                      <a:fillRect/>
+                    </a:stretch>
+                  </pic:blipFill>
+                  <pic:spPr bwMode="auto">
+                    <a:xfrm>
+                      <a:off x="0" y="0"/>
+                      <a:ext cx="2876426" cy="746457"/>
+                    </a:xfrm>
+                    <a:prstGeom prst="rect">
+                      <a:avLst/>
+                    </a:prstGeom>
+                    <a:noFill/>
+                    <a:ln>
+                      <a:noFill/>
+                    </a:ln>
+                  </pic:spPr>
+                </pic:pic>
+              </a:graphicData>
+            </a:graphic>
+          </wp:inline>
+        </w:drawing>
+      </w:r>
+    </w:p>
+    <w:p>
+      <w:pPr>
+        <w:pStyle w:val="ListParagraph"/>
+        <w:numPr>
+          <w:ilvl w:val="0"/>
+          <w:numId w:val="5"/>
+        </w:numPr>
+        <w:rPr>
+          <w:sz w:val="24"/>
+          <w:szCs w:val="24"/>
+        </w:rPr>
+      </w:pPr>
+      <w:r>
+        <w:rPr>
+          <w:sz w:val="24"/>
+          <w:szCs w:val="24"/>
+        </w:rPr>
         <w:t xml:space="preserve">Frequency Divider </w:t>
       </w:r>
       <w:r>
@@ -1200,7 +2107,21 @@
           <w:sz w:val="24"/>
           <w:szCs w:val="24"/>
         </w:rPr>
-        <w:t xml:space="preserve"> FreqDiv</w:t>
+        <w:t xml:space="preserve"> </w:t>
+      </w:r>
+      <w:r>
+        <w:rPr>
+          <w:sz w:val="24"/>
+          <w:szCs w:val="24"/>
+        </w:rPr>
+        <w:t>f</w:t>
+      </w:r>
+      <w:r>
+        <w:rPr>
+          <w:sz w:val="24"/>
+          <w:szCs w:val="24"/>
+        </w:rPr>
+        <w:t>reqDiv</w:t>
       </w:r>
     </w:p>
     <w:p>
@@ -1216,11 +2137,120 @@
     <w:p>
       <w:pPr>
         <w:pStyle w:val="ListParagraph"/>
-        <w:rPr>
-          <w:sz w:val="24"/>
-          <w:szCs w:val="24"/>
-        </w:rPr>
-      </w:pPr>
+        <w:ind w:left="1080" w:firstLine="360"/>
+        <w:rPr>
+          <w:sz w:val="24"/>
+          <w:szCs w:val="24"/>
+        </w:rPr>
+      </w:pPr>
+      <w:r>
+        <w:rPr>
+          <w:sz w:val="24"/>
+          <w:szCs w:val="24"/>
+        </w:rPr>
+        <w:t xml:space="preserve">The frequency divider module takes in a </w:t>
+      </w:r>
+      <w:r>
+        <w:rPr>
+          <w:sz w:val="24"/>
+          <w:szCs w:val="24"/>
+        </w:rPr>
+        <w:t>input signal of a frequency through freq[3:0] and generates a output signal of cout</w:t>
+      </w:r>
+      <w:r>
+        <w:rPr>
+          <w:sz w:val="24"/>
+          <w:szCs w:val="24"/>
+        </w:rPr>
+        <w:t>, when triggered by a positive-edge input of a clock cycle (clk)</w:t>
+      </w:r>
+      <w:r>
+        <w:rPr>
+          <w:sz w:val="24"/>
+          <w:szCs w:val="24"/>
+        </w:rPr>
+        <w:t>. The count input acts as an enabling signal for the module.</w:t>
+      </w:r>
+      <w:r>
+        <w:rPr>
+          <w:sz w:val="24"/>
+          <w:szCs w:val="24"/>
+        </w:rPr>
+        <w:t xml:space="preserve"> </w:t>
+      </w:r>
+      <w:r>
+        <w:rPr>
+          <w:sz w:val="24"/>
+          <w:szCs w:val="24"/>
+        </w:rPr>
+        <w:t>The purpose of this module is to provide a frequency for other modules in the entire circuit.</w:t>
+      </w:r>
+    </w:p>
+    <w:p>
+      <w:pPr>
+        <w:pStyle w:val="ListParagraph"/>
+        <w:jc w:val="center"/>
+        <w:rPr>
+          <w:sz w:val="24"/>
+          <w:szCs w:val="24"/>
+        </w:rPr>
+      </w:pPr>
+      <w:r>
+        <w:rPr>
+          <w:noProof/>
+        </w:rPr>
+        <w:drawing>
+          <wp:inline distT="0" distB="0" distL="0" distR="0" wp14:anchorId="0C8A42F9" wp14:editId="6A6FD745">
+            <wp:extent cx="3130666" cy="1123090"/>
+            <wp:effectExtent l="0" t="0" r="0" b="1270"/>
+            <wp:docPr id="2" name="Picture 2"/>
+            <wp:cNvGraphicFramePr>
+              <a:graphicFrameLocks xmlns:a="http://schemas.openxmlformats.org/drawingml/2006/main" noChangeAspect="1"/>
+            </wp:cNvGraphicFramePr>
+            <a:graphic xmlns:a="http://schemas.openxmlformats.org/drawingml/2006/main">
+              <a:graphicData uri="http://schemas.openxmlformats.org/drawingml/2006/picture">
+                <pic:pic xmlns:pic="http://schemas.openxmlformats.org/drawingml/2006/picture">
+                  <pic:nvPicPr>
+                    <pic:cNvPr id="0" name="Picture 3"/>
+                    <pic:cNvPicPr>
+                      <a:picLocks noChangeAspect="1" noChangeArrowheads="1"/>
+                    </pic:cNvPicPr>
+                  </pic:nvPicPr>
+                  <pic:blipFill rotWithShape="1">
+                    <a:blip r:embed="rId15" cstate="print">
+                      <a:extLst>
+                        <a:ext uri="{28A0092B-C50C-407E-A947-70E740481C1C}">
+                          <a14:useLocalDpi xmlns:a14="http://schemas.microsoft.com/office/drawing/2010/main" val="0"/>
+                        </a:ext>
+                      </a:extLst>
+                    </a:blip>
+                    <a:srcRect t="17660"/>
+                    <a:stretch/>
+                  </pic:blipFill>
+                  <pic:spPr bwMode="auto">
+                    <a:xfrm>
+                      <a:off x="0" y="0"/>
+                      <a:ext cx="3165567" cy="1135610"/>
+                    </a:xfrm>
+                    <a:prstGeom prst="rect">
+                      <a:avLst/>
+                    </a:prstGeom>
+                    <a:noFill/>
+                    <a:ln>
+                      <a:noFill/>
+                    </a:ln>
+                    <a:extLst>
+                      <a:ext uri="{53640926-AAD7-44D8-BBD7-CCE9431645EC}">
+                        <a14:shadowObscured xmlns:a14="http://schemas.microsoft.com/office/drawing/2010/main"/>
+                      </a:ext>
+                    </a:extLst>
+                  </pic:spPr>
+                </pic:pic>
+              </a:graphicData>
+            </a:graphic>
+          </wp:inline>
+        </w:drawing>
+      </w:r>
     </w:p>
     <w:p>
       <w:pPr>
@@ -1282,7 +2312,731 @@
     </w:p>
     <w:p>
       <w:pPr>
+        <w:pStyle w:val="ListParagraph"/>
+        <w:rPr>
+          <w:sz w:val="24"/>
+          <w:szCs w:val="24"/>
+        </w:rPr>
+      </w:pPr>
+    </w:p>
+    <w:p>
+      <w:pPr>
+        <w:pStyle w:val="ListParagraph"/>
+        <w:numPr>
+          <w:ilvl w:val="0"/>
+          <w:numId w:val="6"/>
+        </w:numPr>
+        <w:rPr>
+          <w:sz w:val="24"/>
+          <w:szCs w:val="24"/>
+        </w:rPr>
+      </w:pPr>
+      <w:r>
+        <w:rPr>
+          <w:sz w:val="24"/>
+          <w:szCs w:val="24"/>
+        </w:rPr>
+        <w:t>Top (Entire Combined Circuit)</w:t>
+      </w:r>
+    </w:p>
+    <w:p>
+      <w:pPr>
+        <w:pStyle w:val="ListParagraph"/>
+        <w:ind w:left="1080"/>
+        <w:rPr>
+          <w:sz w:val="24"/>
+          <w:szCs w:val="24"/>
+        </w:rPr>
+      </w:pPr>
+    </w:p>
+    <w:p>
+      <w:pPr>
+        <w:pStyle w:val="ListParagraph"/>
+        <w:numPr>
+          <w:ilvl w:val="0"/>
+          <w:numId w:val="6"/>
+        </w:numPr>
+        <w:rPr>
+          <w:sz w:val="24"/>
+          <w:szCs w:val="24"/>
+        </w:rPr>
+      </w:pPr>
+      <w:r>
+        <w:rPr>
+          <w:sz w:val="24"/>
+          <w:szCs w:val="24"/>
+        </w:rPr>
+        <w:lastRenderedPageBreak/>
+        <w:t>userInput</w:t>
+      </w:r>
+    </w:p>
+    <w:p>
+      <w:pPr>
+        <w:pStyle w:val="ListParagraph"/>
+        <w:rPr>
+          <w:sz w:val="24"/>
+          <w:szCs w:val="24"/>
+        </w:rPr>
+      </w:pPr>
+    </w:p>
+    <w:p>
+      <w:pPr>
+        <w:pStyle w:val="ListParagraph"/>
+        <w:ind w:left="1080"/>
+        <w:rPr>
+          <w:sz w:val="24"/>
+          <w:szCs w:val="24"/>
+        </w:rPr>
+      </w:pPr>
+    </w:p>
+    <w:p>
+      <w:pPr>
+        <w:pStyle w:val="ListParagraph"/>
+        <w:numPr>
+          <w:ilvl w:val="0"/>
+          <w:numId w:val="6"/>
+        </w:numPr>
+        <w:rPr>
+          <w:sz w:val="24"/>
+          <w:szCs w:val="24"/>
+        </w:rPr>
+      </w:pPr>
+      <w:r>
+        <w:rPr>
+          <w:sz w:val="24"/>
+          <w:szCs w:val="24"/>
+        </w:rPr>
+        <w:t>compare4bit</w:t>
+      </w:r>
+    </w:p>
+    <w:p>
+      <w:pPr>
         <w:ind w:left="720"/>
+        <w:rPr>
+          <w:sz w:val="24"/>
+          <w:szCs w:val="24"/>
+        </w:rPr>
+      </w:pPr>
+      <w:r>
+        <w:rPr>
+          <w:noProof/>
+        </w:rPr>
+        <w:drawing>
+          <wp:inline distT="0" distB="0" distL="0" distR="0" wp14:anchorId="42D0F11B" wp14:editId="5566A567">
+            <wp:extent cx="5189838" cy="1535882"/>
+            <wp:effectExtent l="0" t="0" r="0" b="7620"/>
+            <wp:docPr id="9" name="Picture 9"/>
+            <wp:cNvGraphicFramePr>
+              <a:graphicFrameLocks xmlns:a="http://schemas.openxmlformats.org/drawingml/2006/main" noChangeAspect="1"/>
+            </wp:cNvGraphicFramePr>
+            <a:graphic xmlns:a="http://schemas.openxmlformats.org/drawingml/2006/main">
+              <a:graphicData uri="http://schemas.openxmlformats.org/drawingml/2006/picture">
+                <pic:pic xmlns:pic="http://schemas.openxmlformats.org/drawingml/2006/picture">
+                  <pic:nvPicPr>
+                    <pic:cNvPr id="0" name="Picture 17"/>
+                    <pic:cNvPicPr>
+                      <a:picLocks noChangeAspect="1" noChangeArrowheads="1"/>
+                    </pic:cNvPicPr>
+                  </pic:nvPicPr>
+                  <pic:blipFill>
+                    <a:blip r:embed="rId16" cstate="print">
+                      <a:extLst>
+                        <a:ext uri="{28A0092B-C50C-407E-A947-70E740481C1C}">
+                          <a14:useLocalDpi xmlns:a14="http://schemas.microsoft.com/office/drawing/2010/main" val="0"/>
+                        </a:ext>
+                      </a:extLst>
+                    </a:blip>
+                    <a:srcRect/>
+                    <a:stretch>
+                      <a:fillRect/>
+                    </a:stretch>
+                  </pic:blipFill>
+                  <pic:spPr bwMode="auto">
+                    <a:xfrm>
+                      <a:off x="0" y="0"/>
+                      <a:ext cx="5206688" cy="1540868"/>
+                    </a:xfrm>
+                    <a:prstGeom prst="rect">
+                      <a:avLst/>
+                    </a:prstGeom>
+                    <a:noFill/>
+                    <a:ln>
+                      <a:noFill/>
+                    </a:ln>
+                  </pic:spPr>
+                </pic:pic>
+              </a:graphicData>
+            </a:graphic>
+          </wp:inline>
+        </w:drawing>
+      </w:r>
+    </w:p>
+    <w:p>
+      <w:pPr>
+        <w:ind w:left="720"/>
+        <w:rPr>
+          <w:sz w:val="24"/>
+          <w:szCs w:val="24"/>
+        </w:rPr>
+      </w:pPr>
+    </w:p>
+    <w:p>
+      <w:pPr>
+        <w:pStyle w:val="ListParagraph"/>
+        <w:numPr>
+          <w:ilvl w:val="0"/>
+          <w:numId w:val="6"/>
+        </w:numPr>
+        <w:rPr>
+          <w:sz w:val="24"/>
+          <w:szCs w:val="24"/>
+        </w:rPr>
+      </w:pPr>
+      <w:r>
+        <w:rPr>
+          <w:sz w:val="24"/>
+          <w:szCs w:val="24"/>
+        </w:rPr>
+        <w:t>freqDivider</w:t>
+      </w:r>
+    </w:p>
+    <w:p>
+      <w:pPr>
+        <w:pStyle w:val="ListParagraph"/>
+        <w:ind w:left="1080"/>
+        <w:rPr>
+          <w:sz w:val="24"/>
+          <w:szCs w:val="24"/>
+        </w:rPr>
+      </w:pPr>
+    </w:p>
+    <w:p>
+      <w:pPr>
+        <w:pStyle w:val="ListParagraph"/>
+        <w:rPr>
+          <w:sz w:val="24"/>
+          <w:szCs w:val="24"/>
+        </w:rPr>
+      </w:pPr>
+      <w:r>
+        <w:rPr>
+          <w:noProof/>
+        </w:rPr>
+        <w:drawing>
+          <wp:inline distT="0" distB="0" distL="0" distR="0" wp14:anchorId="1220AEDD" wp14:editId="54A71346">
+            <wp:extent cx="5535827" cy="1274878"/>
+            <wp:effectExtent l="0" t="0" r="0" b="1905"/>
+            <wp:docPr id="10" name="Picture 10"/>
+            <wp:cNvGraphicFramePr>
+              <a:graphicFrameLocks xmlns:a="http://schemas.openxmlformats.org/drawingml/2006/main" noChangeAspect="1"/>
+            </wp:cNvGraphicFramePr>
+            <a:graphic xmlns:a="http://schemas.openxmlformats.org/drawingml/2006/main">
+              <a:graphicData uri="http://schemas.openxmlformats.org/drawingml/2006/picture">
+                <pic:pic xmlns:pic="http://schemas.openxmlformats.org/drawingml/2006/picture">
+                  <pic:nvPicPr>
+                    <pic:cNvPr id="0" name="Picture 19"/>
+                    <pic:cNvPicPr>
+                      <a:picLocks noChangeAspect="1" noChangeArrowheads="1"/>
+                    </pic:cNvPicPr>
+                  </pic:nvPicPr>
+                  <pic:blipFill rotWithShape="1">
+                    <a:blip r:embed="rId17" cstate="print">
+                      <a:extLst>
+                        <a:ext uri="{28A0092B-C50C-407E-A947-70E740481C1C}">
+                          <a14:useLocalDpi xmlns:a14="http://schemas.microsoft.com/office/drawing/2010/main" val="0"/>
+                        </a:ext>
+                      </a:extLst>
+                    </a:blip>
+                    <a:srcRect r="18815"/>
+                    <a:stretch/>
+                  </pic:blipFill>
+                  <pic:spPr bwMode="auto">
+                    <a:xfrm>
+                      <a:off x="0" y="0"/>
+                      <a:ext cx="5587278" cy="1286727"/>
+                    </a:xfrm>
+                    <a:prstGeom prst="rect">
+                      <a:avLst/>
+                    </a:prstGeom>
+                    <a:noFill/>
+                    <a:ln>
+                      <a:noFill/>
+                    </a:ln>
+                    <a:extLst>
+                      <a:ext uri="{53640926-AAD7-44D8-BBD7-CCE9431645EC}">
+                        <a14:shadowObscured xmlns:a14="http://schemas.microsoft.com/office/drawing/2010/main"/>
+                      </a:ext>
+                    </a:extLst>
+                  </pic:spPr>
+                </pic:pic>
+              </a:graphicData>
+            </a:graphic>
+          </wp:inline>
+        </w:drawing>
+      </w:r>
+    </w:p>
+    <w:p>
+      <w:pPr>
+        <w:pStyle w:val="ListParagraph"/>
+        <w:ind w:left="1080"/>
+        <w:rPr>
+          <w:sz w:val="24"/>
+          <w:szCs w:val="24"/>
+        </w:rPr>
+      </w:pPr>
+    </w:p>
+    <w:p>
+      <w:pPr>
+        <w:pStyle w:val="ListParagraph"/>
+        <w:numPr>
+          <w:ilvl w:val="0"/>
+          <w:numId w:val="6"/>
+        </w:numPr>
+        <w:rPr>
+          <w:sz w:val="24"/>
+          <w:szCs w:val="24"/>
+        </w:rPr>
+      </w:pPr>
+      <w:r>
+        <w:rPr>
+          <w:sz w:val="24"/>
+          <w:szCs w:val="24"/>
+        </w:rPr>
+        <w:t>register4bit</w:t>
+      </w:r>
+    </w:p>
+    <w:p>
+      <w:pPr>
+        <w:pStyle w:val="ListParagraph"/>
+        <w:ind w:left="1080"/>
+        <w:rPr>
+          <w:sz w:val="24"/>
+          <w:szCs w:val="24"/>
+        </w:rPr>
+      </w:pPr>
+    </w:p>
+    <w:p>
+      <w:pPr>
+        <w:pStyle w:val="ListParagraph"/>
+        <w:rPr>
+          <w:sz w:val="24"/>
+          <w:szCs w:val="24"/>
+        </w:rPr>
+      </w:pPr>
+      <w:r>
+        <w:rPr>
+          <w:noProof/>
+        </w:rPr>
+        <w:drawing>
+          <wp:inline distT="0" distB="0" distL="0" distR="0" wp14:anchorId="6BE75C45" wp14:editId="1D7FAD4F">
+            <wp:extent cx="5786794" cy="1451919"/>
+            <wp:effectExtent l="0" t="0" r="4445" b="0"/>
+            <wp:docPr id="11" name="Picture 11"/>
+            <wp:cNvGraphicFramePr>
+              <a:graphicFrameLocks xmlns:a="http://schemas.openxmlformats.org/drawingml/2006/main" noChangeAspect="1"/>
+            </wp:cNvGraphicFramePr>
+            <a:graphic xmlns:a="http://schemas.openxmlformats.org/drawingml/2006/main">
+              <a:graphicData uri="http://schemas.openxmlformats.org/drawingml/2006/picture">
+                <pic:pic xmlns:pic="http://schemas.openxmlformats.org/drawingml/2006/picture">
+                  <pic:nvPicPr>
+                    <pic:cNvPr id="0" name="Picture 21"/>
+                    <pic:cNvPicPr>
+                      <a:picLocks noChangeAspect="1" noChangeArrowheads="1"/>
+                    </pic:cNvPicPr>
+                  </pic:nvPicPr>
+                  <pic:blipFill rotWithShape="1">
+                    <a:blip r:embed="rId18" cstate="print">
+                      <a:extLst>
+                        <a:ext uri="{28A0092B-C50C-407E-A947-70E740481C1C}">
+                          <a14:useLocalDpi xmlns:a14="http://schemas.microsoft.com/office/drawing/2010/main" val="0"/>
+                        </a:ext>
+                      </a:extLst>
+                    </a:blip>
+                    <a:srcRect r="7172"/>
+                    <a:stretch/>
+                  </pic:blipFill>
+                  <pic:spPr bwMode="auto">
+                    <a:xfrm>
+                      <a:off x="0" y="0"/>
+                      <a:ext cx="5801532" cy="1455617"/>
+                    </a:xfrm>
+                    <a:prstGeom prst="rect">
+                      <a:avLst/>
+                    </a:prstGeom>
+                    <a:noFill/>
+                    <a:ln>
+                      <a:noFill/>
+                    </a:ln>
+                    <a:extLst>
+                      <a:ext uri="{53640926-AAD7-44D8-BBD7-CCE9431645EC}">
+                        <a14:shadowObscured xmlns:a14="http://schemas.microsoft.com/office/drawing/2010/main"/>
+                      </a:ext>
+                    </a:extLst>
+                  </pic:spPr>
+                </pic:pic>
+              </a:graphicData>
+            </a:graphic>
+          </wp:inline>
+        </w:drawing>
+      </w:r>
+    </w:p>
+    <w:p>
+      <w:pPr>
+        <w:pStyle w:val="ListParagraph"/>
+        <w:rPr>
+          <w:sz w:val="24"/>
+          <w:szCs w:val="24"/>
+        </w:rPr>
+      </w:pPr>
+    </w:p>
+    <w:p>
+      <w:pPr>
+        <w:pStyle w:val="ListParagraph"/>
+        <w:numPr>
+          <w:ilvl w:val="0"/>
+          <w:numId w:val="6"/>
+        </w:numPr>
+        <w:rPr>
+          <w:sz w:val="24"/>
+          <w:szCs w:val="24"/>
+        </w:rPr>
+      </w:pPr>
+      <w:r>
+        <w:rPr>
+          <w:sz w:val="24"/>
+          <w:szCs w:val="24"/>
+        </w:rPr>
+        <w:t>sec_clk</w:t>
+      </w:r>
+    </w:p>
+    <w:p>
+      <w:pPr>
+        <w:pStyle w:val="ListParagraph"/>
+        <w:ind w:left="1080"/>
+        <w:rPr>
+          <w:sz w:val="24"/>
+          <w:szCs w:val="24"/>
+        </w:rPr>
+      </w:pPr>
+    </w:p>
+    <w:p>
+      <w:pPr>
+        <w:pStyle w:val="ListParagraph"/>
+        <w:jc w:val="center"/>
+        <w:rPr>
+          <w:sz w:val="24"/>
+          <w:szCs w:val="24"/>
+        </w:rPr>
+      </w:pPr>
+      <w:r>
+        <w:rPr>
+          <w:noProof/>
+        </w:rPr>
+        <w:drawing>
+          <wp:inline distT="0" distB="0" distL="0" distR="0" wp14:anchorId="18D48C7A" wp14:editId="1AEE02DF">
+            <wp:extent cx="5943600" cy="504825"/>
+            <wp:effectExtent l="0" t="0" r="0" b="9525"/>
+            <wp:docPr id="13" name="Picture 13"/>
+            <wp:cNvGraphicFramePr>
+              <a:graphicFrameLocks xmlns:a="http://schemas.openxmlformats.org/drawingml/2006/main" noChangeAspect="1"/>
+            </wp:cNvGraphicFramePr>
+            <a:graphic xmlns:a="http://schemas.openxmlformats.org/drawingml/2006/main">
+              <a:graphicData uri="http://schemas.openxmlformats.org/drawingml/2006/picture">
+                <pic:pic xmlns:pic="http://schemas.openxmlformats.org/drawingml/2006/picture">
+                  <pic:nvPicPr>
+                    <pic:cNvPr id="0" name="Picture 25"/>
+                    <pic:cNvPicPr>
+                      <a:picLocks noChangeAspect="1" noChangeArrowheads="1"/>
+                    </pic:cNvPicPr>
+                  </pic:nvPicPr>
+                  <pic:blipFill>
+                    <a:blip r:embed="rId19" cstate="print">
+                      <a:extLst>
+                        <a:ext uri="{28A0092B-C50C-407E-A947-70E740481C1C}">
+                          <a14:useLocalDpi xmlns:a14="http://schemas.microsoft.com/office/drawing/2010/main" val="0"/>
+                        </a:ext>
+                      </a:extLst>
+                    </a:blip>
+                    <a:srcRect/>
+                    <a:stretch>
+                      <a:fillRect/>
+                    </a:stretch>
+                  </pic:blipFill>
+                  <pic:spPr bwMode="auto">
+                    <a:xfrm>
+                      <a:off x="0" y="0"/>
+                      <a:ext cx="5943600" cy="504825"/>
+                    </a:xfrm>
+                    <a:prstGeom prst="rect">
+                      <a:avLst/>
+                    </a:prstGeom>
+                    <a:noFill/>
+                    <a:ln>
+                      <a:noFill/>
+                    </a:ln>
+                  </pic:spPr>
+                </pic:pic>
+              </a:graphicData>
+            </a:graphic>
+          </wp:inline>
+        </w:drawing>
+      </w:r>
+    </w:p>
+    <w:p>
+      <w:pPr>
+        <w:pStyle w:val="ListParagraph"/>
+        <w:jc w:val="center"/>
+        <w:rPr>
+          <w:sz w:val="24"/>
+          <w:szCs w:val="24"/>
+        </w:rPr>
+      </w:pPr>
+    </w:p>
+    <w:p>
+      <w:pPr>
+        <w:pStyle w:val="ListParagraph"/>
+        <w:jc w:val="center"/>
+        <w:rPr>
+          <w:sz w:val="24"/>
+          <w:szCs w:val="24"/>
+        </w:rPr>
+      </w:pPr>
+    </w:p>
+    <w:p>
+      <w:pPr>
+        <w:pStyle w:val="ListParagraph"/>
+        <w:jc w:val="center"/>
+        <w:rPr>
+          <w:sz w:val="24"/>
+          <w:szCs w:val="24"/>
+        </w:rPr>
+      </w:pPr>
+    </w:p>
+    <w:p>
+      <w:pPr>
+        <w:pStyle w:val="ListParagraph"/>
+        <w:jc w:val="center"/>
+        <w:rPr>
+          <w:sz w:val="24"/>
+          <w:szCs w:val="24"/>
+        </w:rPr>
+      </w:pPr>
+    </w:p>
+    <w:p>
+      <w:pPr>
+        <w:pStyle w:val="ListParagraph"/>
+        <w:jc w:val="center"/>
+        <w:rPr>
+          <w:sz w:val="24"/>
+          <w:szCs w:val="24"/>
+        </w:rPr>
+      </w:pPr>
+    </w:p>
+    <w:p>
+      <w:pPr>
+        <w:pStyle w:val="ListParagraph"/>
+        <w:jc w:val="center"/>
+        <w:rPr>
+          <w:sz w:val="24"/>
+          <w:szCs w:val="24"/>
+        </w:rPr>
+      </w:pPr>
+    </w:p>
+    <w:p>
+      <w:pPr>
+        <w:pStyle w:val="ListParagraph"/>
+        <w:numPr>
+          <w:ilvl w:val="0"/>
+          <w:numId w:val="6"/>
+        </w:numPr>
+        <w:rPr>
+          <w:sz w:val="24"/>
+          <w:szCs w:val="24"/>
+        </w:rPr>
+      </w:pPr>
+      <w:r>
+        <w:rPr>
+          <w:sz w:val="24"/>
+          <w:szCs w:val="24"/>
+        </w:rPr>
+        <w:t>timing</w:t>
+      </w:r>
+    </w:p>
+    <w:p>
+      <w:pPr>
+        <w:pStyle w:val="ListParagraph"/>
+        <w:ind w:left="1080"/>
+        <w:rPr>
+          <w:sz w:val="24"/>
+          <w:szCs w:val="24"/>
+        </w:rPr>
+      </w:pPr>
+    </w:p>
+    <w:p>
+      <w:pPr>
+        <w:pStyle w:val="ListParagraph"/>
+        <w:ind w:left="360"/>
+        <w:jc w:val="center"/>
+        <w:rPr>
+          <w:sz w:val="24"/>
+          <w:szCs w:val="24"/>
+        </w:rPr>
+      </w:pPr>
+      <w:r>
+        <w:rPr>
+          <w:noProof/>
+        </w:rPr>
+        <w:drawing>
+          <wp:inline distT="0" distB="0" distL="0" distR="0" wp14:anchorId="7B7EAF56" wp14:editId="4460E234">
+            <wp:extent cx="5943600" cy="1036320"/>
+            <wp:effectExtent l="0" t="0" r="0" b="0"/>
+            <wp:docPr id="14" name="Picture 14"/>
+            <wp:cNvGraphicFramePr>
+              <a:graphicFrameLocks xmlns:a="http://schemas.openxmlformats.org/drawingml/2006/main" noChangeAspect="1"/>
+            </wp:cNvGraphicFramePr>
+            <a:graphic xmlns:a="http://schemas.openxmlformats.org/drawingml/2006/main">
+              <a:graphicData uri="http://schemas.openxmlformats.org/drawingml/2006/picture">
+                <pic:pic xmlns:pic="http://schemas.openxmlformats.org/drawingml/2006/picture">
+                  <pic:nvPicPr>
+                    <pic:cNvPr id="0" name="Picture 27"/>
+                    <pic:cNvPicPr>
+                      <a:picLocks noChangeAspect="1" noChangeArrowheads="1"/>
+                    </pic:cNvPicPr>
+                  </pic:nvPicPr>
+                  <pic:blipFill>
+                    <a:blip r:embed="rId20" cstate="print">
+                      <a:extLst>
+                        <a:ext uri="{28A0092B-C50C-407E-A947-70E740481C1C}">
+                          <a14:useLocalDpi xmlns:a14="http://schemas.microsoft.com/office/drawing/2010/main" val="0"/>
+                        </a:ext>
+                      </a:extLst>
+                    </a:blip>
+                    <a:srcRect/>
+                    <a:stretch>
+                      <a:fillRect/>
+                    </a:stretch>
+                  </pic:blipFill>
+                  <pic:spPr bwMode="auto">
+                    <a:xfrm>
+                      <a:off x="0" y="0"/>
+                      <a:ext cx="5943600" cy="1036320"/>
+                    </a:xfrm>
+                    <a:prstGeom prst="rect">
+                      <a:avLst/>
+                    </a:prstGeom>
+                    <a:noFill/>
+                    <a:ln>
+                      <a:noFill/>
+                    </a:ln>
+                  </pic:spPr>
+                </pic:pic>
+              </a:graphicData>
+            </a:graphic>
+          </wp:inline>
+        </w:drawing>
+      </w:r>
+    </w:p>
+    <w:p>
+      <w:pPr>
+        <w:pStyle w:val="ListParagraph"/>
+        <w:ind w:left="360"/>
+        <w:jc w:val="center"/>
+        <w:rPr>
+          <w:sz w:val="24"/>
+          <w:szCs w:val="24"/>
+        </w:rPr>
+      </w:pPr>
+    </w:p>
+    <w:p>
+      <w:pPr>
+        <w:pStyle w:val="ListParagraph"/>
+        <w:numPr>
+          <w:ilvl w:val="0"/>
+          <w:numId w:val="6"/>
+        </w:numPr>
+        <w:rPr>
+          <w:sz w:val="24"/>
+          <w:szCs w:val="24"/>
+        </w:rPr>
+      </w:pPr>
+      <w:r>
+        <w:rPr>
+          <w:sz w:val="24"/>
+          <w:szCs w:val="24"/>
+        </w:rPr>
+        <w:t>scoreUp</w:t>
+      </w:r>
+    </w:p>
+    <w:p>
+      <w:pPr>
+        <w:pStyle w:val="ListParagraph"/>
+        <w:ind w:left="1080"/>
+        <w:rPr>
+          <w:sz w:val="24"/>
+          <w:szCs w:val="24"/>
+        </w:rPr>
+      </w:pPr>
+    </w:p>
+    <w:p>
+      <w:pPr>
+        <w:pStyle w:val="ListParagraph"/>
+        <w:ind w:left="1080"/>
+        <w:rPr>
+          <w:sz w:val="24"/>
+          <w:szCs w:val="24"/>
+        </w:rPr>
+      </w:pPr>
+    </w:p>
+    <w:p>
+      <w:pPr>
+        <w:pStyle w:val="ListParagraph"/>
+        <w:numPr>
+          <w:ilvl w:val="0"/>
+          <w:numId w:val="6"/>
+        </w:numPr>
+        <w:rPr>
+          <w:sz w:val="24"/>
+          <w:szCs w:val="24"/>
+        </w:rPr>
+      </w:pPr>
+      <w:r>
+        <w:rPr>
+          <w:sz w:val="24"/>
+          <w:szCs w:val="24"/>
+        </w:rPr>
+        <w:t>stateUp</w:t>
+      </w:r>
+    </w:p>
+    <w:p>
+      <w:pPr>
+        <w:rPr>
+          <w:sz w:val="24"/>
+          <w:szCs w:val="24"/>
+        </w:rPr>
+      </w:pPr>
+    </w:p>
+    <w:p>
+      <w:pPr>
+        <w:pStyle w:val="ListParagraph"/>
+        <w:numPr>
+          <w:ilvl w:val="0"/>
+          <w:numId w:val="6"/>
+        </w:numPr>
+        <w:rPr>
+          <w:sz w:val="24"/>
+          <w:szCs w:val="24"/>
+        </w:rPr>
+      </w:pPr>
+      <w:r>
+        <w:rPr>
+          <w:sz w:val="24"/>
+          <w:szCs w:val="24"/>
+        </w:rPr>
+        <w:t>timeUp</w:t>
+      </w:r>
+    </w:p>
+    <w:p>
+      <w:pPr>
         <w:rPr>
           <w:sz w:val="24"/>
           <w:szCs w:val="24"/>
@@ -1384,6 +3138,15 @@
         </w:rPr>
         <w:t>Source Code</w:t>
       </w:r>
+      <w:r>
+        <w:rPr>
+          <w:sz w:val="24"/>
+          <w:szCs w:val="24"/>
+        </w:rPr>
+        <w:t xml:space="preserve"> and Pinouts</w:t>
+      </w:r>
+      <w:bookmarkStart w:id="0" w:name="_GoBack"/>
+      <w:bookmarkEnd w:id="0"/>
     </w:p>
     <w:p>
       <w:pPr>
@@ -1475,6 +3238,22 @@
           <w:sz w:val="24"/>
           <w:szCs w:val="24"/>
         </w:rPr>
+        <w:t>Joshua Malmberg: 30%</w:t>
+      </w:r>
+    </w:p>
+    <w:p>
+      <w:pPr>
+        <w:pStyle w:val="ListParagraph"/>
+        <w:rPr>
+          <w:sz w:val="24"/>
+          <w:szCs w:val="24"/>
+        </w:rPr>
+      </w:pPr>
+      <w:r>
+        <w:rPr>
+          <w:sz w:val="24"/>
+          <w:szCs w:val="24"/>
+        </w:rPr>
         <w:t xml:space="preserve">Chen Yi Hui: </w:t>
       </w:r>
       <w:r>
@@ -1512,14 +3291,7 @@
           <w:sz w:val="24"/>
           <w:szCs w:val="24"/>
         </w:rPr>
-        <w:t xml:space="preserve">Joshua Malmberg: </w:t>
-      </w:r>
-      <w:r>
-        <w:rPr>
-          <w:sz w:val="24"/>
-          <w:szCs w:val="24"/>
-        </w:rPr>
-        <w:t>3</w:t>
+        <w:t>Justin Choi: 2</w:t>
       </w:r>
       <w:r>
         <w:rPr>
@@ -1544,38 +3316,6 @@
           <w:szCs w:val="24"/>
         </w:rPr>
       </w:pPr>
-      <w:r>
-        <w:rPr>
-          <w:sz w:val="24"/>
-          <w:szCs w:val="24"/>
-        </w:rPr>
-        <w:t>Justin Choi: 2</w:t>
-      </w:r>
-      <w:r>
-        <w:rPr>
-          <w:sz w:val="24"/>
-          <w:szCs w:val="24"/>
-        </w:rPr>
-        <w:t>0</w:t>
-      </w:r>
-      <w:r>
-        <w:rPr>
-          <w:sz w:val="24"/>
-          <w:szCs w:val="24"/>
-        </w:rPr>
-        <w:t>%</w:t>
-      </w:r>
-      <w:bookmarkStart w:id="0" w:name="_GoBack"/>
-      <w:bookmarkEnd w:id="0"/>
-    </w:p>
-    <w:p>
-      <w:pPr>
-        <w:pStyle w:val="ListParagraph"/>
-        <w:rPr>
-          <w:sz w:val="24"/>
-          <w:szCs w:val="24"/>
-        </w:rPr>
-      </w:pPr>
     </w:p>
     <w:p>
       <w:pPr>
@@ -1595,8 +3335,8 @@
       </w:r>
     </w:p>
     <w:sectPr>
-      <w:headerReference w:type="default" r:id="rId7"/>
-      <w:footerReference w:type="default" r:id="rId8"/>
+      <w:headerReference w:type="default" r:id="rId21"/>
+      <w:footerReference w:type="default" r:id="rId22"/>
       <w:pgSz w:w="12240" w:h="15840"/>
       <w:pgMar w:top="1440" w:right="1440" w:bottom="1440" w:left="1440" w:header="708" w:footer="708" w:gutter="0"/>
       <w:cols w:space="708"/>
@@ -1835,6 +3575,95 @@
     </w:lvl>
   </w:abstractNum>
   <w:abstractNum w:abstractNumId="1" w15:restartNumberingAfterBreak="0">
+    <w:nsid w:val="2EC748E3"/>
+    <w:multiLevelType w:val="hybridMultilevel"/>
+    <w:tmpl w:val="6F2A3264"/>
+    <w:lvl w:ilvl="0" w:tplc="574C7AA4">
+      <w:start w:val="1"/>
+      <w:numFmt w:val="upperLetter"/>
+      <w:lvlText w:val="%1."/>
+      <w:lvlJc w:val="left"/>
+      <w:pPr>
+        <w:ind w:left="1080" w:hanging="360"/>
+      </w:pPr>
+      <w:rPr>
+        <w:rFonts w:hint="default"/>
+      </w:rPr>
+    </w:lvl>
+    <w:lvl w:ilvl="1" w:tplc="10090019" w:tentative="1">
+      <w:start w:val="1"/>
+      <w:numFmt w:val="lowerLetter"/>
+      <w:lvlText w:val="%2."/>
+      <w:lvlJc w:val="left"/>
+      <w:pPr>
+        <w:ind w:left="1800" w:hanging="360"/>
+      </w:pPr>
+    </w:lvl>
+    <w:lvl w:ilvl="2" w:tplc="1009001B" w:tentative="1">
+      <w:start w:val="1"/>
+      <w:numFmt w:val="lowerRoman"/>
+      <w:lvlText w:val="%3."/>
+      <w:lvlJc w:val="right"/>
+      <w:pPr>
+        <w:ind w:left="2520" w:hanging="180"/>
+      </w:pPr>
+    </w:lvl>
+    <w:lvl w:ilvl="3" w:tplc="1009000F" w:tentative="1">
+      <w:start w:val="1"/>
+      <w:numFmt w:val="decimal"/>
+      <w:lvlText w:val="%4."/>
+      <w:lvlJc w:val="left"/>
+      <w:pPr>
+        <w:ind w:left="3240" w:hanging="360"/>
+      </w:pPr>
+    </w:lvl>
+    <w:lvl w:ilvl="4" w:tplc="10090019" w:tentative="1">
+      <w:start w:val="1"/>
+      <w:numFmt w:val="lowerLetter"/>
+      <w:lvlText w:val="%5."/>
+      <w:lvlJc w:val="left"/>
+      <w:pPr>
+        <w:ind w:left="3960" w:hanging="360"/>
+      </w:pPr>
+    </w:lvl>
+    <w:lvl w:ilvl="5" w:tplc="1009001B" w:tentative="1">
+      <w:start w:val="1"/>
+      <w:numFmt w:val="lowerRoman"/>
+      <w:lvlText w:val="%6."/>
+      <w:lvlJc w:val="right"/>
+      <w:pPr>
+        <w:ind w:left="4680" w:hanging="180"/>
+      </w:pPr>
+    </w:lvl>
+    <w:lvl w:ilvl="6" w:tplc="1009000F" w:tentative="1">
+      <w:start w:val="1"/>
+      <w:numFmt w:val="decimal"/>
+      <w:lvlText w:val="%7."/>
+      <w:lvlJc w:val="left"/>
+      <w:pPr>
+        <w:ind w:left="5400" w:hanging="360"/>
+      </w:pPr>
+    </w:lvl>
+    <w:lvl w:ilvl="7" w:tplc="10090019" w:tentative="1">
+      <w:start w:val="1"/>
+      <w:numFmt w:val="lowerLetter"/>
+      <w:lvlText w:val="%8."/>
+      <w:lvlJc w:val="left"/>
+      <w:pPr>
+        <w:ind w:left="6120" w:hanging="360"/>
+      </w:pPr>
+    </w:lvl>
+    <w:lvl w:ilvl="8" w:tplc="1009001B" w:tentative="1">
+      <w:start w:val="1"/>
+      <w:numFmt w:val="lowerRoman"/>
+      <w:lvlText w:val="%9."/>
+      <w:lvlJc w:val="right"/>
+      <w:pPr>
+        <w:ind w:left="6840" w:hanging="180"/>
+      </w:pPr>
+    </w:lvl>
+  </w:abstractNum>
+  <w:abstractNum w:abstractNumId="2" w15:restartNumberingAfterBreak="0">
     <w:nsid w:val="609B5F97"/>
     <w:multiLevelType w:val="hybridMultilevel"/>
     <w:tmpl w:val="9530C138"/>
@@ -1923,7 +3752,7 @@
       </w:pPr>
     </w:lvl>
   </w:abstractNum>
-  <w:abstractNum w:abstractNumId="2" w15:restartNumberingAfterBreak="0">
+  <w:abstractNum w:abstractNumId="3" w15:restartNumberingAfterBreak="0">
     <w:nsid w:val="6AAC0DA9"/>
     <w:multiLevelType w:val="hybridMultilevel"/>
     <w:tmpl w:val="2990DB20"/>
@@ -2012,7 +3841,7 @@
       </w:pPr>
     </w:lvl>
   </w:abstractNum>
-  <w:abstractNum w:abstractNumId="3" w15:restartNumberingAfterBreak="0">
+  <w:abstractNum w:abstractNumId="4" w15:restartNumberingAfterBreak="0">
     <w:nsid w:val="6CB1195E"/>
     <w:multiLevelType w:val="hybridMultilevel"/>
     <w:tmpl w:val="55342AE8"/>
@@ -2101,7 +3930,7 @@
       </w:pPr>
     </w:lvl>
   </w:abstractNum>
-  <w:abstractNum w:abstractNumId="4" w15:restartNumberingAfterBreak="0">
+  <w:abstractNum w:abstractNumId="5" w15:restartNumberingAfterBreak="0">
     <w:nsid w:val="7B123908"/>
     <w:multiLevelType w:val="hybridMultilevel"/>
     <w:tmpl w:val="34BECB70"/>
@@ -2191,19 +4020,22 @@
     </w:lvl>
   </w:abstractNum>
   <w:num w:numId="1">
-    <w:abstractNumId w:val="1"/>
+    <w:abstractNumId w:val="2"/>
   </w:num>
   <w:num w:numId="2">
-    <w:abstractNumId w:val="4"/>
+    <w:abstractNumId w:val="5"/>
   </w:num>
   <w:num w:numId="3">
     <w:abstractNumId w:val="0"/>
   </w:num>
   <w:num w:numId="4">
+    <w:abstractNumId w:val="4"/>
+  </w:num>
+  <w:num w:numId="5">
     <w:abstractNumId w:val="3"/>
   </w:num>
-  <w:num w:numId="5">
-    <w:abstractNumId w:val="2"/>
+  <w:num w:numId="6">
+    <w:abstractNumId w:val="1"/>
   </w:num>
 </w:numbering>
 </file>

--- a/report_final.docx
+++ b/report_final.docx
@@ -173,7 +173,23 @@
           <w:sz w:val="44"/>
           <w:szCs w:val="44"/>
         </w:rPr>
-        <w:t>Joshua Malmberg 3180300189</w:t>
+        <w:t xml:space="preserve">Joshua </w:t>
+      </w:r>
+      <w:proofErr w:type="spellStart"/>
+      <w:r>
+        <w:rPr>
+          <w:sz w:val="44"/>
+          <w:szCs w:val="44"/>
+        </w:rPr>
+        <w:t>Malmberg</w:t>
+      </w:r>
+      <w:proofErr w:type="spellEnd"/>
+      <w:r>
+        <w:rPr>
+          <w:sz w:val="44"/>
+          <w:szCs w:val="44"/>
+        </w:rPr>
+        <w:t xml:space="preserve"> 3180300189</w:t>
       </w:r>
     </w:p>
     <w:p>
@@ -329,14 +345,44 @@
           <w:sz w:val="24"/>
           <w:szCs w:val="24"/>
         </w:rPr>
-        <w:t xml:space="preserve"> chose to create a finger dancing game, where the player needs to recreate the pattern generated by the circuit in a given time frame. </w:t>
-      </w:r>
-      <w:r>
-        <w:rPr>
-          <w:sz w:val="24"/>
-          <w:szCs w:val="24"/>
-        </w:rPr>
-        <w:t xml:space="preserve">The game is implemented on the SWORD board, and only requires the four component seven-segment display, switches, and the LED lights below the display. </w:t>
+        <w:t xml:space="preserve"> chose to create a finger dancing game, where the player needs to recreate the pattern generated by the circuit </w:t>
+      </w:r>
+      <w:proofErr w:type="gramStart"/>
+      <w:r>
+        <w:rPr>
+          <w:sz w:val="24"/>
+          <w:szCs w:val="24"/>
+        </w:rPr>
+        <w:t>in a given</w:t>
+      </w:r>
+      <w:proofErr w:type="gramEnd"/>
+      <w:r>
+        <w:rPr>
+          <w:sz w:val="24"/>
+          <w:szCs w:val="24"/>
+        </w:rPr>
+        <w:t xml:space="preserve"> time frame. </w:t>
+      </w:r>
+      <w:r>
+        <w:rPr>
+          <w:sz w:val="24"/>
+          <w:szCs w:val="24"/>
+        </w:rPr>
+        <w:t xml:space="preserve">The game is implemented on the SWORD board, and only requires the four component seven-segment display, switches, </w:t>
+      </w:r>
+      <w:r>
+        <w:rPr>
+          <w:sz w:val="24"/>
+          <w:szCs w:val="24"/>
+        </w:rPr>
+        <w:t xml:space="preserve">a button </w:t>
+      </w:r>
+      <w:r>
+        <w:rPr>
+          <w:sz w:val="24"/>
+          <w:szCs w:val="24"/>
+        </w:rPr>
+        <w:t xml:space="preserve">and the LED lights below the display. </w:t>
       </w:r>
       <w:r>
         <w:rPr>
@@ -475,7 +521,28 @@
           <w:sz w:val="24"/>
           <w:szCs w:val="24"/>
         </w:rPr>
-        <w:t xml:space="preserve"> and must match it using the corresponding switches before the time runs out. If the player successfully completes the round, “PASS” will be displayed on the seven-segment display and the score increases. In the case that the player does match the pattern, “FAIL” will be displayed and automatically ends the game. As the player progresses, the time for each round will decrease.</w:t>
+        <w:t xml:space="preserve"> and must match it using the corresponding switches before the time runs out. If the player successfully completes the round, “PASS” will be displayed on the seven-segment display and the score increases. In the case that the player does match the pattern, “FAIL” will be displayed and automatically ends the game. </w:t>
+      </w:r>
+      <w:r>
+        <w:rPr>
+          <w:sz w:val="24"/>
+          <w:szCs w:val="24"/>
+        </w:rPr>
+        <w:t xml:space="preserve">The player has five seconds to match the pattern using the switches of the SWORD box. Failure to do so will result in an automatic </w:t>
+      </w:r>
+      <w:r>
+        <w:rPr>
+          <w:sz w:val="24"/>
+          <w:szCs w:val="24"/>
+        </w:rPr>
+        <w:t>defeat</w:t>
+      </w:r>
+      <w:r>
+        <w:rPr>
+          <w:sz w:val="24"/>
+          <w:szCs w:val="24"/>
+        </w:rPr>
+        <w:t xml:space="preserve"> and reset of the game.</w:t>
       </w:r>
     </w:p>
     <w:p>
@@ -520,7 +587,7 @@
           <w:sz w:val="24"/>
           <w:szCs w:val="24"/>
         </w:rPr>
-        <w:t xml:space="preserve"> to practice working on the FPGA SWORD board and get a sense of what it is like to design practical circuits.</w:t>
+        <w:t xml:space="preserve"> to practice working on the SWORD board and get a sense of what it is like to design practical circuits.</w:t>
       </w:r>
     </w:p>
     <w:p>
@@ -601,7 +668,14 @@
           <w:sz w:val="24"/>
           <w:szCs w:val="24"/>
         </w:rPr>
-        <w:t>/FPGA</w:t>
+        <w:t>/</w:t>
+      </w:r>
+      <w:r>
+        <w:rPr>
+          <w:sz w:val="24"/>
+          <w:szCs w:val="24"/>
+        </w:rPr>
+        <w:t>Kintex7</w:t>
       </w:r>
       <w:r>
         <w:rPr>
@@ -654,7 +728,78 @@
           <w:sz w:val="24"/>
           <w:szCs w:val="24"/>
         </w:rPr>
-        <w:t>The basic idea of “Finger Dancer” is to match the pattern indicated on the LEDs below the seven-segment display, using the switches. Each time the player successfully does so, “PASS” is indicated on the seven-segment display</w:t>
+        <w:t xml:space="preserve">To start the game, press the button and the game will immediately begin. </w:t>
+      </w:r>
+      <w:r>
+        <w:rPr>
+          <w:sz w:val="24"/>
+          <w:szCs w:val="24"/>
+        </w:rPr>
+        <w:t>The basic idea of “Finger Dancer” is to match the pattern indicated on the LEDs below the seven-segment display, using the switches.</w:t>
+      </w:r>
+      <w:r>
+        <w:rPr>
+          <w:sz w:val="24"/>
+          <w:szCs w:val="24"/>
+        </w:rPr>
+        <w:t xml:space="preserve"> </w:t>
+      </w:r>
+      <w:r>
+        <w:rPr>
+          <w:sz w:val="24"/>
+          <w:szCs w:val="24"/>
+        </w:rPr>
+        <w:t xml:space="preserve">Each round is timed for five seconds. </w:t>
+      </w:r>
+      <w:r>
+        <w:rPr>
+          <w:sz w:val="24"/>
+          <w:szCs w:val="24"/>
+        </w:rPr>
+        <w:t xml:space="preserve">At the end of </w:t>
+      </w:r>
+      <w:r>
+        <w:rPr>
+          <w:sz w:val="24"/>
+          <w:szCs w:val="24"/>
+        </w:rPr>
+        <w:t xml:space="preserve">a </w:t>
+      </w:r>
+      <w:r>
+        <w:rPr>
+          <w:sz w:val="24"/>
+          <w:szCs w:val="24"/>
+        </w:rPr>
+        <w:lastRenderedPageBreak/>
+        <w:t>round</w:t>
+      </w:r>
+      <w:r>
+        <w:rPr>
+          <w:sz w:val="24"/>
+          <w:szCs w:val="24"/>
+        </w:rPr>
+        <w:t>, the circuit evaluates if the player has inputted the correct pattern.</w:t>
+      </w:r>
+      <w:r>
+        <w:rPr>
+          <w:sz w:val="24"/>
+          <w:szCs w:val="24"/>
+        </w:rPr>
+        <w:t xml:space="preserve"> </w:t>
+      </w:r>
+      <w:r>
+        <w:rPr>
+          <w:sz w:val="24"/>
+          <w:szCs w:val="24"/>
+        </w:rPr>
+        <w:t>If</w:t>
+      </w:r>
+      <w:r>
+        <w:rPr>
+          <w:sz w:val="24"/>
+          <w:szCs w:val="24"/>
+        </w:rPr>
+        <w:t xml:space="preserve"> the player successfully does so, “PASS” is indicated on the seven-segment display</w:t>
       </w:r>
       <w:r>
         <w:rPr>
@@ -668,15 +813,35 @@
           <w:sz w:val="24"/>
           <w:szCs w:val="24"/>
         </w:rPr>
-        <w:t xml:space="preserve">he game continues with the duration of each round progressively decreasing. If the player fails to </w:t>
-      </w:r>
-      <w:r>
-        <w:rPr>
-          <w:sz w:val="24"/>
-          <w:szCs w:val="24"/>
-        </w:rPr>
-        <w:lastRenderedPageBreak/>
-        <w:t xml:space="preserve">match the switches with the LEDs, the game ends and “FAIL” is displayed. The score is </w:t>
+        <w:t xml:space="preserve">he game continues </w:t>
+      </w:r>
+      <w:r>
+        <w:rPr>
+          <w:sz w:val="24"/>
+          <w:szCs w:val="24"/>
+        </w:rPr>
+        <w:t>until</w:t>
+      </w:r>
+      <w:r>
+        <w:rPr>
+          <w:sz w:val="24"/>
+          <w:szCs w:val="24"/>
+        </w:rPr>
+        <w:t xml:space="preserve"> the player fails to match the switches with the LEDs</w:t>
+      </w:r>
+      <w:r>
+        <w:rPr>
+          <w:sz w:val="24"/>
+          <w:szCs w:val="24"/>
+        </w:rPr>
+        <w:t>. Consequently,</w:t>
+      </w:r>
+      <w:r>
+        <w:rPr>
+          <w:sz w:val="24"/>
+          <w:szCs w:val="24"/>
+        </w:rPr>
+        <w:t xml:space="preserve"> the game ends and “FAIL” is displayed. The score is </w:t>
       </w:r>
       <w:r>
         <w:rPr>
@@ -690,7 +855,28 @@
           <w:sz w:val="24"/>
           <w:szCs w:val="24"/>
         </w:rPr>
-        <w:t xml:space="preserve"> and the player may start the game again.</w:t>
+        <w:t xml:space="preserve"> and the player may </w:t>
+      </w:r>
+      <w:r>
+        <w:rPr>
+          <w:sz w:val="24"/>
+          <w:szCs w:val="24"/>
+        </w:rPr>
+        <w:t xml:space="preserve">try </w:t>
+      </w:r>
+      <w:r>
+        <w:rPr>
+          <w:sz w:val="24"/>
+          <w:szCs w:val="24"/>
+        </w:rPr>
+        <w:t>again.</w:t>
+      </w:r>
+      <w:r>
+        <w:rPr>
+          <w:sz w:val="24"/>
+          <w:szCs w:val="24"/>
+        </w:rPr>
+        <w:t xml:space="preserve"> </w:t>
       </w:r>
     </w:p>
     <w:p>
@@ -707,7 +893,7 @@
           <w:noProof/>
         </w:rPr>
         <w:drawing>
-          <wp:inline distT="0" distB="0" distL="0" distR="0" wp14:anchorId="65795437" wp14:editId="632C098E">
+          <wp:inline distT="0" distB="0" distL="0" distR="0" wp14:anchorId="65795437" wp14:editId="50099F1C">
             <wp:extent cx="1607533" cy="1867512"/>
             <wp:effectExtent l="0" t="0" r="0" b="0"/>
             <wp:docPr id="6" name="Picture 6"/>
@@ -724,7 +910,7 @@
                     </pic:cNvPicPr>
                   </pic:nvPicPr>
                   <pic:blipFill rotWithShape="1">
-                    <a:blip r:embed="rId7" cstate="print">
+                    <a:blip r:embed="rId8" cstate="print">
                       <a:extLst>
                         <a:ext uri="{28A0092B-C50C-407E-A947-70E740481C1C}">
                           <a14:useLocalDpi xmlns:a14="http://schemas.microsoft.com/office/drawing/2010/main" val="0"/>
@@ -737,7 +923,7 @@
                   <pic:spPr bwMode="auto">
                     <a:xfrm>
                       <a:off x="0" y="0"/>
-                      <a:ext cx="1607852" cy="1867882"/>
+                      <a:ext cx="1607533" cy="1867512"/>
                     </a:xfrm>
                     <a:prstGeom prst="rect">
                       <a:avLst/>
@@ -794,7 +980,7 @@
                     </pic:cNvPicPr>
                   </pic:nvPicPr>
                   <pic:blipFill rotWithShape="1">
-                    <a:blip r:embed="rId8" cstate="print">
+                    <a:blip r:embed="rId9" cstate="print">
                       <a:extLst>
                         <a:ext uri="{28A0092B-C50C-407E-A947-70E740481C1C}">
                           <a14:useLocalDpi xmlns:a14="http://schemas.microsoft.com/office/drawing/2010/main" val="0"/>
@@ -877,6 +1063,13 @@
         </w:rPr>
         <w:t>Circuit Design</w:t>
       </w:r>
+      <w:r>
+        <w:rPr>
+          <w:sz w:val="24"/>
+          <w:szCs w:val="24"/>
+        </w:rPr>
+        <w:t xml:space="preserve"> - Top</w:t>
+      </w:r>
     </w:p>
     <w:p>
       <w:pPr>
@@ -887,6 +1080,211 @@
           <w:szCs w:val="24"/>
         </w:rPr>
       </w:pPr>
+    </w:p>
+    <w:p>
+      <w:pPr>
+        <w:pStyle w:val="ListParagraph"/>
+        <w:ind w:left="1080" w:firstLine="360"/>
+        <w:rPr>
+          <w:sz w:val="24"/>
+          <w:szCs w:val="24"/>
+        </w:rPr>
+      </w:pPr>
+      <w:r>
+        <w:rPr>
+          <w:sz w:val="24"/>
+          <w:szCs w:val="24"/>
+        </w:rPr>
+        <w:t xml:space="preserve">The circuit for “Finger Dancer” comprises of eight different modules, as depicted in the diagram. </w:t>
+      </w:r>
+      <w:proofErr w:type="spellStart"/>
+      <w:r>
+        <w:rPr>
+          <w:sz w:val="24"/>
+          <w:szCs w:val="24"/>
+        </w:rPr>
+        <w:t>userInput</w:t>
+      </w:r>
+      <w:proofErr w:type="spellEnd"/>
+      <w:r>
+        <w:rPr>
+          <w:sz w:val="24"/>
+          <w:szCs w:val="24"/>
+        </w:rPr>
+        <w:t xml:space="preserve"> and compare are respectively responsible for taking in input from the switches and comparing them to see if they match the pattern generated by the circuit. </w:t>
+      </w:r>
+      <w:proofErr w:type="spellStart"/>
+      <w:r>
+        <w:rPr>
+          <w:sz w:val="24"/>
+          <w:szCs w:val="24"/>
+        </w:rPr>
+        <w:t>patternUp</w:t>
+      </w:r>
+      <w:proofErr w:type="spellEnd"/>
+      <w:r>
+        <w:rPr>
+          <w:sz w:val="24"/>
+          <w:szCs w:val="24"/>
+        </w:rPr>
+        <w:t xml:space="preserve"> generates the pattern, and its connected register </w:t>
+      </w:r>
+      <w:proofErr w:type="spellStart"/>
+      <w:r>
+        <w:rPr>
+          <w:sz w:val="24"/>
+          <w:szCs w:val="24"/>
+        </w:rPr>
+        <w:t>patternReg</w:t>
+      </w:r>
+      <w:proofErr w:type="spellEnd"/>
+      <w:r>
+        <w:rPr>
+          <w:sz w:val="24"/>
+          <w:szCs w:val="24"/>
+        </w:rPr>
+        <w:t xml:space="preserve"> </w:t>
+      </w:r>
+      <w:r>
+        <w:rPr>
+          <w:sz w:val="24"/>
+          <w:szCs w:val="24"/>
+        </w:rPr>
+        <w:t xml:space="preserve">stores it for display. The </w:t>
+      </w:r>
+      <w:proofErr w:type="spellStart"/>
+      <w:r>
+        <w:rPr>
+          <w:sz w:val="24"/>
+          <w:szCs w:val="24"/>
+        </w:rPr>
+        <w:t>scoreUp</w:t>
+      </w:r>
+      <w:proofErr w:type="spellEnd"/>
+      <w:r>
+        <w:rPr>
+          <w:sz w:val="24"/>
+          <w:szCs w:val="24"/>
+        </w:rPr>
+        <w:t xml:space="preserve"> module either increments or resets the score, and the connected register </w:t>
+      </w:r>
+      <w:proofErr w:type="spellStart"/>
+      <w:r>
+        <w:rPr>
+          <w:sz w:val="24"/>
+          <w:szCs w:val="24"/>
+        </w:rPr>
+        <w:t>scoreReg</w:t>
+      </w:r>
+      <w:proofErr w:type="spellEnd"/>
+      <w:r>
+        <w:rPr>
+          <w:sz w:val="24"/>
+          <w:szCs w:val="24"/>
+        </w:rPr>
+        <w:t xml:space="preserve"> stores it for display. The timing module provides the initialization to the pattern and score modules, right when the player presses the button. </w:t>
+      </w:r>
+      <w:proofErr w:type="spellStart"/>
+      <w:r>
+        <w:rPr>
+          <w:sz w:val="24"/>
+          <w:szCs w:val="24"/>
+        </w:rPr>
+        <w:t>sec_clk</w:t>
+      </w:r>
+      <w:proofErr w:type="spellEnd"/>
+      <w:r>
+        <w:rPr>
+          <w:sz w:val="24"/>
+          <w:szCs w:val="24"/>
+        </w:rPr>
+        <w:t xml:space="preserve"> is the circuit’s clock, which provides clock pulses with one-second periods. Lastly, the display module outputs the generated pattern to the LEDs, and the score onto the seven-segment display.</w:t>
+      </w:r>
+    </w:p>
+    <w:p>
+      <w:pPr>
+        <w:rPr>
+          <w:sz w:val="24"/>
+          <w:szCs w:val="24"/>
+        </w:rPr>
+      </w:pPr>
+    </w:p>
+    <w:p>
+      <w:pPr>
+        <w:tabs>
+          <w:tab w:val="left" w:pos="7913"/>
+        </w:tabs>
+      </w:pPr>
+      <w:r>
+        <w:tab/>
+      </w:r>
+    </w:p>
+    <w:p>
+      <w:pPr>
+        <w:pStyle w:val="ListParagraph"/>
+        <w:ind w:left="1080"/>
+        <w:jc w:val="center"/>
+        <w:rPr>
+          <w:sz w:val="24"/>
+          <w:szCs w:val="24"/>
+        </w:rPr>
+      </w:pPr>
+      <w:r>
+        <w:rPr>
+          <w:noProof/>
+        </w:rPr>
+        <w:lastRenderedPageBreak/>
+        <w:drawing>
+          <wp:inline distT="0" distB="0" distL="0" distR="0" wp14:anchorId="4CBC7C3F" wp14:editId="5F7EC5C2">
+            <wp:extent cx="4170902" cy="3377466"/>
+            <wp:effectExtent l="0" t="0" r="1270" b="0"/>
+            <wp:docPr id="21" name="Picture 21"/>
+            <wp:cNvGraphicFramePr>
+              <a:graphicFrameLocks xmlns:a="http://schemas.openxmlformats.org/drawingml/2006/main" noChangeAspect="1"/>
+            </wp:cNvGraphicFramePr>
+            <a:graphic xmlns:a="http://schemas.openxmlformats.org/drawingml/2006/main">
+              <a:graphicData uri="http://schemas.openxmlformats.org/drawingml/2006/picture">
+                <pic:pic xmlns:pic="http://schemas.openxmlformats.org/drawingml/2006/picture">
+                  <pic:nvPicPr>
+                    <pic:cNvPr id="0" name="Picture 36"/>
+                    <pic:cNvPicPr>
+                      <a:picLocks noChangeAspect="1" noChangeArrowheads="1"/>
+                    </pic:cNvPicPr>
+                  </pic:nvPicPr>
+                  <pic:blipFill>
+                    <a:blip r:embed="rId10" cstate="print">
+                      <a:extLst>
+                        <a:ext uri="{28A0092B-C50C-407E-A947-70E740481C1C}">
+                          <a14:useLocalDpi xmlns:a14="http://schemas.microsoft.com/office/drawing/2010/main" val="0"/>
+                        </a:ext>
+                      </a:extLst>
+                    </a:blip>
+                    <a:srcRect/>
+                    <a:stretch>
+                      <a:fillRect/>
+                    </a:stretch>
+                  </pic:blipFill>
+                  <pic:spPr bwMode="auto">
+                    <a:xfrm>
+                      <a:off x="0" y="0"/>
+                      <a:ext cx="4238625" cy="3432306"/>
+                    </a:xfrm>
+                    <a:prstGeom prst="rect">
+                      <a:avLst/>
+                    </a:prstGeom>
+                    <a:noFill/>
+                    <a:ln>
+                      <a:noFill/>
+                    </a:ln>
+                  </pic:spPr>
+                </pic:pic>
+              </a:graphicData>
+            </a:graphic>
+          </wp:inline>
+        </w:drawing>
+      </w:r>
+      <w:bookmarkStart w:id="0" w:name="_GoBack"/>
+      <w:bookmarkEnd w:id="0"/>
     </w:p>
     <w:p>
       <w:pPr>
@@ -919,8 +1317,24 @@
           <w:sz w:val="24"/>
           <w:szCs w:val="24"/>
         </w:rPr>
-        <w:t xml:space="preserve"> Input</w:t>
-      </w:r>
+        <w:t xml:space="preserve"> </w:t>
+      </w:r>
+      <w:proofErr w:type="spellStart"/>
+      <w:r>
+        <w:rPr>
+          <w:sz w:val="24"/>
+          <w:szCs w:val="24"/>
+        </w:rPr>
+        <w:t>userI</w:t>
+      </w:r>
+      <w:r>
+        <w:rPr>
+          <w:sz w:val="24"/>
+          <w:szCs w:val="24"/>
+        </w:rPr>
+        <w:t>nput</w:t>
+      </w:r>
+      <w:proofErr w:type="spellEnd"/>
     </w:p>
     <w:p>
       <w:pPr>
@@ -952,7 +1366,23 @@
           <w:sz w:val="24"/>
           <w:szCs w:val="24"/>
         </w:rPr>
-        <w:t>(SW[3:0</w:t>
+        <w:t>(</w:t>
+      </w:r>
+      <w:proofErr w:type="gramStart"/>
+      <w:r>
+        <w:rPr>
+          <w:sz w:val="24"/>
+          <w:szCs w:val="24"/>
+        </w:rPr>
+        <w:t>SW[</w:t>
+      </w:r>
+      <w:proofErr w:type="gramEnd"/>
+      <w:r>
+        <w:rPr>
+          <w:sz w:val="24"/>
+          <w:szCs w:val="24"/>
+        </w:rPr>
+        <w:t>3:0</w:t>
       </w:r>
       <w:r>
         <w:rPr>
@@ -973,7 +1403,23 @@
           <w:sz w:val="24"/>
           <w:szCs w:val="24"/>
         </w:rPr>
-        <w:t>returns it to the output val[3:0]</w:t>
+        <w:t xml:space="preserve">returns it to the output </w:t>
+      </w:r>
+      <w:proofErr w:type="spellStart"/>
+      <w:r>
+        <w:rPr>
+          <w:sz w:val="24"/>
+          <w:szCs w:val="24"/>
+        </w:rPr>
+        <w:t>val</w:t>
+      </w:r>
+      <w:proofErr w:type="spellEnd"/>
+      <w:r>
+        <w:rPr>
+          <w:sz w:val="24"/>
+          <w:szCs w:val="24"/>
+        </w:rPr>
+        <w:t>[3:0]</w:t>
       </w:r>
       <w:r>
         <w:rPr>
@@ -1053,7 +1499,7 @@
                     </pic:cNvPicPr>
                   </pic:nvPicPr>
                   <pic:blipFill>
-                    <a:blip r:embed="rId9" cstate="print">
+                    <a:blip r:embed="rId11" cstate="print">
                       <a:extLst>
                         <a:ext uri="{28A0092B-C50C-407E-A947-70E740481C1C}">
                           <a14:useLocalDpi xmlns:a14="http://schemas.microsoft.com/office/drawing/2010/main" val="0"/>
@@ -1261,7 +1707,7 @@
           <w:sz w:val="24"/>
           <w:szCs w:val="24"/>
         </w:rPr>
-        <w:t xml:space="preserve">, difference inputs set the output to 0 </w:t>
+        <w:t>, difference inputs set the output to 0</w:t>
       </w:r>
       <w:r>
         <w:rPr>
@@ -1305,6 +1751,7 @@
         <w:rPr>
           <w:noProof/>
         </w:rPr>
+        <w:lastRenderedPageBreak/>
         <w:drawing>
           <wp:inline distT="0" distB="0" distL="0" distR="0" wp14:anchorId="7B20ACFB" wp14:editId="63D79A68">
             <wp:extent cx="2644878" cy="770576"/>
@@ -1323,7 +1770,7 @@
                     </pic:cNvPicPr>
                   </pic:nvPicPr>
                   <pic:blipFill>
-                    <a:blip r:embed="rId10" cstate="print">
+                    <a:blip r:embed="rId12" cstate="print">
                       <a:extLst>
                         <a:ext uri="{28A0092B-C50C-407E-A947-70E740481C1C}">
                           <a14:useLocalDpi xmlns:a14="http://schemas.microsoft.com/office/drawing/2010/main" val="0"/>
@@ -1372,7 +1819,6 @@
           <w:sz w:val="24"/>
           <w:szCs w:val="24"/>
         </w:rPr>
-        <w:lastRenderedPageBreak/>
         <w:t>Register</w:t>
       </w:r>
       <w:r>
@@ -1425,7 +1871,7 @@
                     </pic:cNvPicPr>
                   </pic:nvPicPr>
                   <pic:blipFill>
-                    <a:blip r:embed="rId11" cstate="print">
+                    <a:blip r:embed="rId13" cstate="print">
                       <a:extLst>
                         <a:ext uri="{28A0092B-C50C-407E-A947-70E740481C1C}">
                           <a14:useLocalDpi xmlns:a14="http://schemas.microsoft.com/office/drawing/2010/main" val="0"/>
@@ -1498,8 +1944,17 @@
           <w:sz w:val="24"/>
           <w:szCs w:val="24"/>
         </w:rPr>
-        <w:t xml:space="preserve"> ScoreUp</w:t>
-      </w:r>
+        <w:t xml:space="preserve"> </w:t>
+      </w:r>
+      <w:proofErr w:type="spellStart"/>
+      <w:r>
+        <w:rPr>
+          <w:sz w:val="24"/>
+          <w:szCs w:val="24"/>
+        </w:rPr>
+        <w:t>ScoreUp</w:t>
+      </w:r>
+      <w:proofErr w:type="spellEnd"/>
     </w:p>
     <w:p>
       <w:pPr>
@@ -1514,6 +1969,81 @@
     <w:p>
       <w:pPr>
         <w:pStyle w:val="ListParagraph"/>
+        <w:ind w:left="1080" w:firstLine="360"/>
+        <w:rPr>
+          <w:sz w:val="24"/>
+          <w:szCs w:val="24"/>
+        </w:rPr>
+      </w:pPr>
+      <w:r>
+        <w:rPr>
+          <w:sz w:val="24"/>
+          <w:szCs w:val="24"/>
+        </w:rPr>
+        <w:t xml:space="preserve">The </w:t>
+      </w:r>
+      <w:proofErr w:type="spellStart"/>
+      <w:r>
+        <w:rPr>
+          <w:sz w:val="24"/>
+          <w:szCs w:val="24"/>
+        </w:rPr>
+        <w:t>ScoreUp</w:t>
+      </w:r>
+      <w:proofErr w:type="spellEnd"/>
+      <w:r>
+        <w:rPr>
+          <w:sz w:val="24"/>
+          <w:szCs w:val="24"/>
+        </w:rPr>
+        <w:t xml:space="preserve"> module </w:t>
+      </w:r>
+      <w:r>
+        <w:rPr>
+          <w:sz w:val="24"/>
+          <w:szCs w:val="24"/>
+        </w:rPr>
+        <w:t xml:space="preserve">consists of </w:t>
+      </w:r>
+      <w:r>
+        <w:rPr>
+          <w:sz w:val="24"/>
+          <w:szCs w:val="24"/>
+        </w:rPr>
+        <w:t xml:space="preserve">an 8-bit </w:t>
+      </w:r>
+      <w:r>
+        <w:rPr>
+          <w:sz w:val="24"/>
+          <w:szCs w:val="24"/>
+        </w:rPr>
+        <w:t>full</w:t>
+      </w:r>
+      <w:r>
+        <w:rPr>
+          <w:sz w:val="24"/>
+          <w:szCs w:val="24"/>
+        </w:rPr>
+        <w:t>-</w:t>
+      </w:r>
+      <w:r>
+        <w:rPr>
+          <w:sz w:val="24"/>
+          <w:szCs w:val="24"/>
+        </w:rPr>
+        <w:t>adder, and an 8-bit 2-1 multiplexer.</w:t>
+      </w:r>
+      <w:r>
+        <w:rPr>
+          <w:sz w:val="24"/>
+          <w:szCs w:val="24"/>
+        </w:rPr>
+        <w:t xml:space="preserve"> Inputs S1A and S1B are respectively the current score and the score increment. C and S are respectively the carry-in value for the full-adder, and the select value. S0 is the selected input to the MUX when S is 0. Outputs Co and O are respectively the carry-out value, and the incremented score.</w:t>
+      </w:r>
+    </w:p>
+    <w:p>
+      <w:pPr>
+        <w:pStyle w:val="ListParagraph"/>
         <w:ind w:left="1080"/>
         <w:rPr>
           <w:sz w:val="24"/>
@@ -1525,37 +2055,12 @@
           <w:sz w:val="24"/>
           <w:szCs w:val="24"/>
         </w:rPr>
-        <w:t xml:space="preserve">The ScoreUp module </w:t>
-      </w:r>
-      <w:r>
-        <w:rPr>
-          <w:sz w:val="24"/>
-          <w:szCs w:val="24"/>
-        </w:rPr>
-        <w:t xml:space="preserve">consists of </w:t>
-      </w:r>
-      <w:r>
-        <w:rPr>
-          <w:sz w:val="24"/>
-          <w:szCs w:val="24"/>
-        </w:rPr>
-        <w:t xml:space="preserve"> </w:t>
-      </w:r>
-    </w:p>
-    <w:p>
-      <w:pPr>
-        <w:pStyle w:val="ListParagraph"/>
-        <w:ind w:left="1080"/>
-        <w:rPr>
-          <w:sz w:val="24"/>
-          <w:szCs w:val="24"/>
-        </w:rPr>
-      </w:pPr>
-    </w:p>
-    <w:p>
-      <w:pPr>
-        <w:pStyle w:val="ListParagraph"/>
-        <w:jc w:val="center"/>
+        <w:tab/>
+      </w:r>
+    </w:p>
+    <w:p>
+      <w:pPr>
+        <w:pStyle w:val="ListParagraph"/>
         <w:rPr>
           <w:sz w:val="24"/>
           <w:szCs w:val="24"/>
@@ -1566,9 +2071,9 @@
           <w:noProof/>
         </w:rPr>
         <w:drawing>
-          <wp:inline distT="0" distB="0" distL="0" distR="0" wp14:anchorId="7391498B" wp14:editId="12429F8D">
-            <wp:extent cx="3013587" cy="1877697"/>
-            <wp:effectExtent l="0" t="0" r="0" b="8255"/>
+          <wp:inline distT="0" distB="0" distL="0" distR="0" wp14:anchorId="7391498B" wp14:editId="1F126D35">
+            <wp:extent cx="2644366" cy="1509713"/>
+            <wp:effectExtent l="0" t="0" r="3810" b="0"/>
             <wp:docPr id="3" name="Picture 3"/>
             <wp:cNvGraphicFramePr>
               <a:graphicFrameLocks xmlns:a="http://schemas.openxmlformats.org/drawingml/2006/main" noChangeAspect="1"/>
@@ -1582,468 +2087,7 @@
                       <a:picLocks noChangeAspect="1" noChangeArrowheads="1"/>
                     </pic:cNvPicPr>
                   </pic:nvPicPr>
-                  <pic:blipFill>
-                    <a:blip r:embed="rId12" cstate="print">
-                      <a:extLst>
-                        <a:ext uri="{28A0092B-C50C-407E-A947-70E740481C1C}">
-                          <a14:useLocalDpi xmlns:a14="http://schemas.microsoft.com/office/drawing/2010/main" val="0"/>
-                        </a:ext>
-                      </a:extLst>
-                    </a:blip>
-                    <a:srcRect/>
-                    <a:stretch>
-                      <a:fillRect/>
-                    </a:stretch>
-                  </pic:blipFill>
-                  <pic:spPr bwMode="auto">
-                    <a:xfrm>
-                      <a:off x="0" y="0"/>
-                      <a:ext cx="3029615" cy="1887684"/>
-                    </a:xfrm>
-                    <a:prstGeom prst="rect">
-                      <a:avLst/>
-                    </a:prstGeom>
-                    <a:noFill/>
-                    <a:ln>
-                      <a:noFill/>
-                    </a:ln>
-                  </pic:spPr>
-                </pic:pic>
-              </a:graphicData>
-            </a:graphic>
-          </wp:inline>
-        </w:drawing>
-      </w:r>
-    </w:p>
-    <w:p>
-      <w:pPr>
-        <w:pStyle w:val="ListParagraph"/>
-        <w:ind w:left="1080"/>
-        <w:rPr>
-          <w:sz w:val="24"/>
-          <w:szCs w:val="24"/>
-        </w:rPr>
-      </w:pPr>
-    </w:p>
-    <w:p>
-      <w:pPr>
-        <w:pStyle w:val="ListParagraph"/>
-        <w:numPr>
-          <w:ilvl w:val="0"/>
-          <w:numId w:val="5"/>
-        </w:numPr>
-        <w:rPr>
-          <w:sz w:val="24"/>
-          <w:szCs w:val="24"/>
-        </w:rPr>
-      </w:pPr>
-      <w:r>
-        <w:rPr>
-          <w:sz w:val="24"/>
-          <w:szCs w:val="24"/>
-        </w:rPr>
-        <w:t xml:space="preserve">Changing State </w:t>
-      </w:r>
-      <w:r>
-        <w:rPr>
-          <w:sz w:val="24"/>
-          <w:szCs w:val="24"/>
-        </w:rPr>
-        <w:t>–</w:t>
-      </w:r>
-      <w:r>
-        <w:rPr>
-          <w:sz w:val="24"/>
-          <w:szCs w:val="24"/>
-        </w:rPr>
-        <w:t xml:space="preserve"> UpdateState</w:t>
-      </w:r>
-    </w:p>
-    <w:p>
-      <w:pPr>
-        <w:rPr>
-          <w:sz w:val="24"/>
-          <w:szCs w:val="24"/>
-        </w:rPr>
-      </w:pPr>
-    </w:p>
-    <w:p>
-      <w:pPr>
-        <w:pStyle w:val="ListParagraph"/>
-        <w:numPr>
-          <w:ilvl w:val="0"/>
-          <w:numId w:val="5"/>
-        </w:numPr>
-        <w:rPr>
-          <w:sz w:val="24"/>
-          <w:szCs w:val="24"/>
-        </w:rPr>
-      </w:pPr>
-      <w:r>
-        <w:rPr>
-          <w:sz w:val="24"/>
-          <w:szCs w:val="24"/>
-        </w:rPr>
-        <w:t xml:space="preserve">Changing the </w:t>
-      </w:r>
-      <w:r>
-        <w:rPr>
-          <w:sz w:val="24"/>
-          <w:szCs w:val="24"/>
-        </w:rPr>
-        <w:t>Duration</w:t>
-      </w:r>
-      <w:r>
-        <w:rPr>
-          <w:sz w:val="24"/>
-          <w:szCs w:val="24"/>
-        </w:rPr>
-        <w:t xml:space="preserve"> </w:t>
-      </w:r>
-      <w:r>
-        <w:rPr>
-          <w:sz w:val="24"/>
-          <w:szCs w:val="24"/>
-        </w:rPr>
-        <w:t>–</w:t>
-      </w:r>
-      <w:r>
-        <w:rPr>
-          <w:sz w:val="24"/>
-          <w:szCs w:val="24"/>
-        </w:rPr>
-        <w:t xml:space="preserve"> UpdateTime</w:t>
-      </w:r>
-    </w:p>
-    <w:p>
-      <w:pPr>
-        <w:rPr>
-          <w:sz w:val="24"/>
-          <w:szCs w:val="24"/>
-        </w:rPr>
-      </w:pPr>
-    </w:p>
-    <w:p>
-      <w:pPr>
-        <w:pStyle w:val="ListParagraph"/>
-        <w:numPr>
-          <w:ilvl w:val="0"/>
-          <w:numId w:val="5"/>
-        </w:numPr>
-        <w:rPr>
-          <w:sz w:val="24"/>
-          <w:szCs w:val="24"/>
-        </w:rPr>
-      </w:pPr>
-      <w:r>
-        <w:rPr>
-          <w:sz w:val="24"/>
-          <w:szCs w:val="24"/>
-        </w:rPr>
-        <w:t xml:space="preserve">Initializing the Modules </w:t>
-      </w:r>
-      <w:r>
-        <w:rPr>
-          <w:sz w:val="24"/>
-          <w:szCs w:val="24"/>
-        </w:rPr>
-        <w:t>–</w:t>
-      </w:r>
-      <w:r>
-        <w:rPr>
-          <w:sz w:val="24"/>
-          <w:szCs w:val="24"/>
-        </w:rPr>
-        <w:t xml:space="preserve"> Timing</w:t>
-      </w:r>
-    </w:p>
-    <w:p>
-      <w:pPr>
-        <w:pStyle w:val="ListParagraph"/>
-        <w:rPr>
-          <w:sz w:val="24"/>
-          <w:szCs w:val="24"/>
-        </w:rPr>
-      </w:pPr>
-    </w:p>
-    <w:p>
-      <w:pPr>
-        <w:pStyle w:val="ListParagraph"/>
-        <w:ind w:left="1080" w:firstLine="360"/>
-        <w:rPr>
-          <w:sz w:val="24"/>
-          <w:szCs w:val="24"/>
-        </w:rPr>
-      </w:pPr>
-      <w:r>
-        <w:rPr>
-          <w:sz w:val="24"/>
-          <w:szCs w:val="24"/>
-        </w:rPr>
-        <w:t>The timing module consists of a D flip flop, and two frequency dividers. Its purpose is to prepare and initialize the modules in the circuit to update the score, duration, and state of each round in the game. It takes in a clock cycle through input clk, and the two frequency dividers are triggered when clk is at a positive-edge.</w:t>
-      </w:r>
-      <w:r>
-        <w:rPr>
-          <w:sz w:val="24"/>
-          <w:szCs w:val="24"/>
-        </w:rPr>
-        <w:t xml:space="preserve"> gameState acts as the enabling input signal for this module, and roundTime(3:0) provides the frequency for processing</w:t>
-      </w:r>
-      <w:r>
-        <w:rPr>
-          <w:sz w:val="24"/>
-          <w:szCs w:val="24"/>
-        </w:rPr>
-        <w:t>, which is then returned in output cout.</w:t>
-      </w:r>
-    </w:p>
-    <w:p>
-      <w:pPr>
-        <w:pStyle w:val="ListParagraph"/>
-        <w:ind w:left="1080" w:firstLine="360"/>
-        <w:rPr>
-          <w:sz w:val="24"/>
-          <w:szCs w:val="24"/>
-        </w:rPr>
-      </w:pPr>
-    </w:p>
-    <w:p>
-      <w:pPr>
-        <w:pStyle w:val="ListParagraph"/>
-        <w:ind w:left="1080"/>
-        <w:jc w:val="center"/>
-        <w:rPr>
-          <w:sz w:val="24"/>
-          <w:szCs w:val="24"/>
-        </w:rPr>
-      </w:pPr>
-      <w:r>
-        <w:rPr>
-          <w:noProof/>
-        </w:rPr>
-        <w:lastRenderedPageBreak/>
-        <w:drawing>
-          <wp:inline distT="0" distB="0" distL="0" distR="0" wp14:anchorId="4698B0FA" wp14:editId="5DA0A5E2">
-            <wp:extent cx="3410994" cy="1253613"/>
-            <wp:effectExtent l="0" t="0" r="0" b="3810"/>
-            <wp:docPr id="8" name="Picture 8"/>
-            <wp:cNvGraphicFramePr>
-              <a:graphicFrameLocks xmlns:a="http://schemas.openxmlformats.org/drawingml/2006/main" noChangeAspect="1"/>
-            </wp:cNvGraphicFramePr>
-            <a:graphic xmlns:a="http://schemas.openxmlformats.org/drawingml/2006/main">
-              <a:graphicData uri="http://schemas.openxmlformats.org/drawingml/2006/picture">
-                <pic:pic xmlns:pic="http://schemas.openxmlformats.org/drawingml/2006/picture">
-                  <pic:nvPicPr>
-                    <pic:cNvPr id="0" name="Picture 15"/>
-                    <pic:cNvPicPr>
-                      <a:picLocks noChangeAspect="1" noChangeArrowheads="1"/>
-                    </pic:cNvPicPr>
-                  </pic:nvPicPr>
-                  <pic:blipFill>
-                    <a:blip r:embed="rId13" cstate="print">
-                      <a:extLst>
-                        <a:ext uri="{28A0092B-C50C-407E-A947-70E740481C1C}">
-                          <a14:useLocalDpi xmlns:a14="http://schemas.microsoft.com/office/drawing/2010/main" val="0"/>
-                        </a:ext>
-                      </a:extLst>
-                    </a:blip>
-                    <a:srcRect/>
-                    <a:stretch>
-                      <a:fillRect/>
-                    </a:stretch>
-                  </pic:blipFill>
-                  <pic:spPr bwMode="auto">
-                    <a:xfrm>
-                      <a:off x="0" y="0"/>
-                      <a:ext cx="3457071" cy="1270547"/>
-                    </a:xfrm>
-                    <a:prstGeom prst="rect">
-                      <a:avLst/>
-                    </a:prstGeom>
-                    <a:noFill/>
-                    <a:ln>
-                      <a:noFill/>
-                    </a:ln>
-                  </pic:spPr>
-                </pic:pic>
-              </a:graphicData>
-            </a:graphic>
-          </wp:inline>
-        </w:drawing>
-      </w:r>
-    </w:p>
-    <w:p>
-      <w:pPr>
-        <w:pStyle w:val="ListParagraph"/>
-        <w:rPr>
-          <w:sz w:val="24"/>
-          <w:szCs w:val="24"/>
-        </w:rPr>
-      </w:pPr>
-    </w:p>
-    <w:p>
-      <w:pPr>
-        <w:pStyle w:val="ListParagraph"/>
-        <w:numPr>
-          <w:ilvl w:val="0"/>
-          <w:numId w:val="5"/>
-        </w:numPr>
-        <w:rPr>
-          <w:sz w:val="24"/>
-          <w:szCs w:val="24"/>
-        </w:rPr>
-      </w:pPr>
-      <w:r>
-        <w:rPr>
-          <w:sz w:val="24"/>
-          <w:szCs w:val="24"/>
-        </w:rPr>
-        <w:t>Display</w:t>
-      </w:r>
-    </w:p>
-    <w:p>
-      <w:pPr>
-        <w:pStyle w:val="ListParagraph"/>
-        <w:ind w:left="1080"/>
-        <w:rPr>
-          <w:sz w:val="24"/>
-          <w:szCs w:val="24"/>
-        </w:rPr>
-      </w:pPr>
-    </w:p>
-    <w:p>
-      <w:pPr>
-        <w:pStyle w:val="ListParagraph"/>
-        <w:ind w:left="1080" w:firstLine="360"/>
-        <w:rPr>
-          <w:sz w:val="24"/>
-          <w:szCs w:val="24"/>
-        </w:rPr>
-      </w:pPr>
-      <w:r>
-        <w:rPr>
-          <w:sz w:val="24"/>
-          <w:szCs w:val="24"/>
-        </w:rPr>
-        <w:t xml:space="preserve">The display module consists of </w:t>
-      </w:r>
-      <w:r>
-        <w:rPr>
-          <w:sz w:val="24"/>
-          <w:szCs w:val="24"/>
-        </w:rPr>
-        <w:t>the scoreboard module (from a previous lab experiment), a binary-to-BCD decoder and a module that specifically displays “PASS” or “FAIL”.</w:t>
-      </w:r>
-    </w:p>
-    <w:p>
-      <w:pPr>
-        <w:pStyle w:val="ListParagraph"/>
-        <w:ind w:left="1080"/>
-        <w:rPr>
-          <w:sz w:val="24"/>
-          <w:szCs w:val="24"/>
-        </w:rPr>
-      </w:pPr>
-    </w:p>
-    <w:p>
-      <w:pPr>
-        <w:pStyle w:val="ListParagraph"/>
-        <w:numPr>
-          <w:ilvl w:val="0"/>
-          <w:numId w:val="5"/>
-        </w:numPr>
-        <w:rPr>
-          <w:sz w:val="24"/>
-          <w:szCs w:val="24"/>
-        </w:rPr>
-      </w:pPr>
-      <w:r>
-        <w:rPr>
-          <w:sz w:val="24"/>
-          <w:szCs w:val="24"/>
-        </w:rPr>
-        <w:t>One Second Clock – sec_clock</w:t>
-      </w:r>
-    </w:p>
-    <w:p>
-      <w:pPr>
-        <w:pStyle w:val="ListParagraph"/>
-        <w:ind w:left="1080"/>
-        <w:rPr>
-          <w:sz w:val="24"/>
-          <w:szCs w:val="24"/>
-        </w:rPr>
-      </w:pPr>
-    </w:p>
-    <w:p>
-      <w:pPr>
-        <w:pStyle w:val="ListParagraph"/>
-        <w:ind w:left="1080" w:firstLine="360"/>
-        <w:rPr>
-          <w:sz w:val="24"/>
-          <w:szCs w:val="24"/>
-        </w:rPr>
-      </w:pPr>
-      <w:r>
-        <w:rPr>
-          <w:sz w:val="24"/>
-          <w:szCs w:val="24"/>
-        </w:rPr>
-        <w:t>This module</w:t>
-      </w:r>
-      <w:r>
-        <w:rPr>
-          <w:sz w:val="24"/>
-          <w:szCs w:val="24"/>
-        </w:rPr>
-        <w:t xml:space="preserve"> takes in the internal clock pulse of the circuit into input clk, and produces clock pulses of </w:t>
-      </w:r>
-      <w:r>
-        <w:rPr>
-          <w:sz w:val="24"/>
-          <w:szCs w:val="24"/>
-        </w:rPr>
-        <w:t>one-second interval</w:t>
-      </w:r>
-      <w:r>
-        <w:rPr>
-          <w:sz w:val="24"/>
-          <w:szCs w:val="24"/>
-        </w:rPr>
-        <w:t xml:space="preserve"> for return in cout.</w:t>
-      </w:r>
-    </w:p>
-    <w:p>
-      <w:pPr>
-        <w:pStyle w:val="ListParagraph"/>
-        <w:jc w:val="center"/>
-        <w:rPr>
-          <w:sz w:val="24"/>
-          <w:szCs w:val="24"/>
-        </w:rPr>
-      </w:pPr>
-      <w:r>
-        <w:rPr>
-          <w:noProof/>
-        </w:rPr>
-        <w:drawing>
-          <wp:inline distT="0" distB="0" distL="0" distR="0" wp14:anchorId="65CEB228" wp14:editId="4534365C">
-            <wp:extent cx="2841598" cy="737419"/>
-            <wp:effectExtent l="0" t="0" r="0" b="5715"/>
-            <wp:docPr id="4" name="Picture 4"/>
-            <wp:cNvGraphicFramePr>
-              <a:graphicFrameLocks xmlns:a="http://schemas.openxmlformats.org/drawingml/2006/main" noChangeAspect="1"/>
-            </wp:cNvGraphicFramePr>
-            <a:graphic xmlns:a="http://schemas.openxmlformats.org/drawingml/2006/main">
-              <a:graphicData uri="http://schemas.openxmlformats.org/drawingml/2006/picture">
-                <pic:pic xmlns:pic="http://schemas.openxmlformats.org/drawingml/2006/picture">
-                  <pic:nvPicPr>
-                    <pic:cNvPr id="0" name="Picture 7"/>
-                    <pic:cNvPicPr>
-                      <a:picLocks noChangeAspect="1" noChangeArrowheads="1"/>
-                    </pic:cNvPicPr>
-                  </pic:nvPicPr>
-                  <pic:blipFill>
+                  <pic:blipFill rotWithShape="1">
                     <a:blip r:embed="rId14" cstate="print">
                       <a:extLst>
                         <a:ext uri="{28A0092B-C50C-407E-A947-70E740481C1C}">
@@ -2051,186 +2095,13 @@
                         </a:ext>
                       </a:extLst>
                     </a:blip>
-                    <a:srcRect/>
-                    <a:stretch>
-                      <a:fillRect/>
-                    </a:stretch>
-                  </pic:blipFill>
-                  <pic:spPr bwMode="auto">
-                    <a:xfrm>
-                      <a:off x="0" y="0"/>
-                      <a:ext cx="2876426" cy="746457"/>
-                    </a:xfrm>
-                    <a:prstGeom prst="rect">
-                      <a:avLst/>
-                    </a:prstGeom>
-                    <a:noFill/>
-                    <a:ln>
-                      <a:noFill/>
-                    </a:ln>
-                  </pic:spPr>
-                </pic:pic>
-              </a:graphicData>
-            </a:graphic>
-          </wp:inline>
-        </w:drawing>
-      </w:r>
-    </w:p>
-    <w:p>
-      <w:pPr>
-        <w:pStyle w:val="ListParagraph"/>
-        <w:numPr>
-          <w:ilvl w:val="0"/>
-          <w:numId w:val="5"/>
-        </w:numPr>
-        <w:rPr>
-          <w:sz w:val="24"/>
-          <w:szCs w:val="24"/>
-        </w:rPr>
-      </w:pPr>
-      <w:r>
-        <w:rPr>
-          <w:sz w:val="24"/>
-          <w:szCs w:val="24"/>
-        </w:rPr>
-        <w:t xml:space="preserve">Frequency Divider </w:t>
-      </w:r>
-      <w:r>
-        <w:rPr>
-          <w:sz w:val="24"/>
-          <w:szCs w:val="24"/>
-        </w:rPr>
-        <w:t>–</w:t>
-      </w:r>
-      <w:r>
-        <w:rPr>
-          <w:sz w:val="24"/>
-          <w:szCs w:val="24"/>
-        </w:rPr>
-        <w:t xml:space="preserve"> </w:t>
-      </w:r>
-      <w:r>
-        <w:rPr>
-          <w:sz w:val="24"/>
-          <w:szCs w:val="24"/>
-        </w:rPr>
-        <w:t>f</w:t>
-      </w:r>
-      <w:r>
-        <w:rPr>
-          <w:sz w:val="24"/>
-          <w:szCs w:val="24"/>
-        </w:rPr>
-        <w:t>reqDiv</w:t>
-      </w:r>
-    </w:p>
-    <w:p>
-      <w:pPr>
-        <w:pStyle w:val="ListParagraph"/>
-        <w:ind w:left="1080"/>
-        <w:rPr>
-          <w:sz w:val="24"/>
-          <w:szCs w:val="24"/>
-        </w:rPr>
-      </w:pPr>
-    </w:p>
-    <w:p>
-      <w:pPr>
-        <w:pStyle w:val="ListParagraph"/>
-        <w:ind w:left="1080" w:firstLine="360"/>
-        <w:rPr>
-          <w:sz w:val="24"/>
-          <w:szCs w:val="24"/>
-        </w:rPr>
-      </w:pPr>
-      <w:r>
-        <w:rPr>
-          <w:sz w:val="24"/>
-          <w:szCs w:val="24"/>
-        </w:rPr>
-        <w:t xml:space="preserve">The frequency divider module takes in a </w:t>
-      </w:r>
-      <w:r>
-        <w:rPr>
-          <w:sz w:val="24"/>
-          <w:szCs w:val="24"/>
-        </w:rPr>
-        <w:t>input signal of a frequency through freq[3:0] and generates a output signal of cout</w:t>
-      </w:r>
-      <w:r>
-        <w:rPr>
-          <w:sz w:val="24"/>
-          <w:szCs w:val="24"/>
-        </w:rPr>
-        <w:t>, when triggered by a positive-edge input of a clock cycle (clk)</w:t>
-      </w:r>
-      <w:r>
-        <w:rPr>
-          <w:sz w:val="24"/>
-          <w:szCs w:val="24"/>
-        </w:rPr>
-        <w:t>. The count input acts as an enabling signal for the module.</w:t>
-      </w:r>
-      <w:r>
-        <w:rPr>
-          <w:sz w:val="24"/>
-          <w:szCs w:val="24"/>
-        </w:rPr>
-        <w:t xml:space="preserve"> </w:t>
-      </w:r>
-      <w:r>
-        <w:rPr>
-          <w:sz w:val="24"/>
-          <w:szCs w:val="24"/>
-        </w:rPr>
-        <w:t>The purpose of this module is to provide a frequency for other modules in the entire circuit.</w:t>
-      </w:r>
-    </w:p>
-    <w:p>
-      <w:pPr>
-        <w:pStyle w:val="ListParagraph"/>
-        <w:jc w:val="center"/>
-        <w:rPr>
-          <w:sz w:val="24"/>
-          <w:szCs w:val="24"/>
-        </w:rPr>
-      </w:pPr>
-      <w:r>
-        <w:rPr>
-          <w:noProof/>
-        </w:rPr>
-        <w:drawing>
-          <wp:inline distT="0" distB="0" distL="0" distR="0" wp14:anchorId="0C8A42F9" wp14:editId="6A6FD745">
-            <wp:extent cx="3130666" cy="1123090"/>
-            <wp:effectExtent l="0" t="0" r="0" b="1270"/>
-            <wp:docPr id="2" name="Picture 2"/>
-            <wp:cNvGraphicFramePr>
-              <a:graphicFrameLocks xmlns:a="http://schemas.openxmlformats.org/drawingml/2006/main" noChangeAspect="1"/>
-            </wp:cNvGraphicFramePr>
-            <a:graphic xmlns:a="http://schemas.openxmlformats.org/drawingml/2006/main">
-              <a:graphicData uri="http://schemas.openxmlformats.org/drawingml/2006/picture">
-                <pic:pic xmlns:pic="http://schemas.openxmlformats.org/drawingml/2006/picture">
-                  <pic:nvPicPr>
-                    <pic:cNvPr id="0" name="Picture 3"/>
-                    <pic:cNvPicPr>
-                      <a:picLocks noChangeAspect="1" noChangeArrowheads="1"/>
-                    </pic:cNvPicPr>
-                  </pic:nvPicPr>
-                  <pic:blipFill rotWithShape="1">
-                    <a:blip r:embed="rId15" cstate="print">
-                      <a:extLst>
-                        <a:ext uri="{28A0092B-C50C-407E-A947-70E740481C1C}">
-                          <a14:useLocalDpi xmlns:a14="http://schemas.microsoft.com/office/drawing/2010/main" val="0"/>
-                        </a:ext>
-                      </a:extLst>
-                    </a:blip>
-                    <a:srcRect t="17660"/>
+                    <a:srcRect t="8371"/>
                     <a:stretch/>
                   </pic:blipFill>
                   <pic:spPr bwMode="auto">
                     <a:xfrm>
                       <a:off x="0" y="0"/>
-                      <a:ext cx="3165567" cy="1135610"/>
+                      <a:ext cx="2662640" cy="1520146"/>
                     </a:xfrm>
                     <a:prstGeom prst="rect">
                       <a:avLst/>
@@ -2257,7 +2128,7 @@
         <w:pStyle w:val="ListParagraph"/>
         <w:numPr>
           <w:ilvl w:val="0"/>
-          <w:numId w:val="2"/>
+          <w:numId w:val="9"/>
         </w:numPr>
         <w:rPr>
           <w:sz w:val="24"/>
@@ -2269,21 +2140,1125 @@
           <w:sz w:val="24"/>
           <w:szCs w:val="24"/>
         </w:rPr>
-        <w:t>Flowchart</w:t>
-      </w:r>
-    </w:p>
-    <w:p>
-      <w:pPr>
-        <w:pStyle w:val="ListParagraph"/>
-        <w:rPr>
-          <w:sz w:val="24"/>
-          <w:szCs w:val="24"/>
-        </w:rPr>
-      </w:pPr>
-    </w:p>
-    <w:p>
-      <w:pPr>
-        <w:pStyle w:val="ListParagraph"/>
+        <w:t>The 8-bit full-adder takes the current score as input and increments it, then returns it as output to the MUX.</w:t>
+      </w:r>
+    </w:p>
+    <w:p>
+      <w:pPr>
+        <w:pStyle w:val="ListParagraph"/>
+        <w:numPr>
+          <w:ilvl w:val="0"/>
+          <w:numId w:val="9"/>
+        </w:numPr>
+        <w:rPr>
+          <w:sz w:val="24"/>
+          <w:szCs w:val="24"/>
+        </w:rPr>
+      </w:pPr>
+      <w:r>
+        <w:rPr>
+          <w:sz w:val="24"/>
+          <w:szCs w:val="24"/>
+        </w:rPr>
+        <w:t>The 8-bit 2-1 MUX will do either of the two things depending on the select input S; if S is 1 then it takes the output of the full-adder as output O. Otherwise, it returns 0000 to the output.</w:t>
+      </w:r>
+    </w:p>
+    <w:p>
+      <w:pPr>
+        <w:pStyle w:val="ListParagraph"/>
+        <w:ind w:left="1800"/>
+        <w:rPr>
+          <w:sz w:val="24"/>
+          <w:szCs w:val="24"/>
+        </w:rPr>
+      </w:pPr>
+    </w:p>
+    <w:p>
+      <w:pPr>
+        <w:pStyle w:val="ListParagraph"/>
+        <w:numPr>
+          <w:ilvl w:val="0"/>
+          <w:numId w:val="5"/>
+        </w:numPr>
+        <w:rPr>
+          <w:sz w:val="24"/>
+          <w:szCs w:val="24"/>
+        </w:rPr>
+      </w:pPr>
+      <w:r>
+        <w:rPr>
+          <w:sz w:val="24"/>
+          <w:szCs w:val="24"/>
+        </w:rPr>
+        <w:t xml:space="preserve">Changing State </w:t>
+      </w:r>
+      <w:r>
+        <w:rPr>
+          <w:sz w:val="24"/>
+          <w:szCs w:val="24"/>
+        </w:rPr>
+        <w:t>–</w:t>
+      </w:r>
+      <w:r>
+        <w:rPr>
+          <w:sz w:val="24"/>
+          <w:szCs w:val="24"/>
+        </w:rPr>
+        <w:t xml:space="preserve"> </w:t>
+      </w:r>
+      <w:proofErr w:type="spellStart"/>
+      <w:r>
+        <w:rPr>
+          <w:sz w:val="24"/>
+          <w:szCs w:val="24"/>
+        </w:rPr>
+        <w:t>UpdateState</w:t>
+      </w:r>
+      <w:proofErr w:type="spellEnd"/>
+    </w:p>
+    <w:p>
+      <w:pPr>
+        <w:rPr>
+          <w:sz w:val="24"/>
+          <w:szCs w:val="24"/>
+        </w:rPr>
+      </w:pPr>
+    </w:p>
+    <w:p>
+      <w:pPr>
+        <w:pStyle w:val="ListParagraph"/>
+        <w:numPr>
+          <w:ilvl w:val="0"/>
+          <w:numId w:val="5"/>
+        </w:numPr>
+        <w:rPr>
+          <w:sz w:val="24"/>
+          <w:szCs w:val="24"/>
+        </w:rPr>
+      </w:pPr>
+      <w:r>
+        <w:rPr>
+          <w:sz w:val="24"/>
+          <w:szCs w:val="24"/>
+        </w:rPr>
+        <w:t xml:space="preserve">Initializing the Modules </w:t>
+      </w:r>
+      <w:r>
+        <w:rPr>
+          <w:sz w:val="24"/>
+          <w:szCs w:val="24"/>
+        </w:rPr>
+        <w:t>–</w:t>
+      </w:r>
+      <w:r>
+        <w:rPr>
+          <w:sz w:val="24"/>
+          <w:szCs w:val="24"/>
+        </w:rPr>
+        <w:t xml:space="preserve"> Timing</w:t>
+      </w:r>
+    </w:p>
+    <w:p>
+      <w:pPr>
+        <w:pStyle w:val="ListParagraph"/>
+        <w:rPr>
+          <w:sz w:val="24"/>
+          <w:szCs w:val="24"/>
+        </w:rPr>
+      </w:pPr>
+    </w:p>
+    <w:p>
+      <w:pPr>
+        <w:pStyle w:val="ListParagraph"/>
+        <w:ind w:left="1080" w:firstLine="360"/>
+        <w:rPr>
+          <w:sz w:val="24"/>
+          <w:szCs w:val="24"/>
+        </w:rPr>
+      </w:pPr>
+      <w:r>
+        <w:rPr>
+          <w:sz w:val="24"/>
+          <w:szCs w:val="24"/>
+        </w:rPr>
+        <w:lastRenderedPageBreak/>
+        <w:t>The timing module consists of a</w:t>
+      </w:r>
+      <w:r>
+        <w:rPr>
+          <w:sz w:val="24"/>
+          <w:szCs w:val="24"/>
+        </w:rPr>
+        <w:t>n asynchronous</w:t>
+      </w:r>
+      <w:r>
+        <w:rPr>
+          <w:sz w:val="24"/>
+          <w:szCs w:val="24"/>
+        </w:rPr>
+        <w:t xml:space="preserve"> D flip</w:t>
+      </w:r>
+      <w:r>
+        <w:rPr>
+          <w:sz w:val="24"/>
+          <w:szCs w:val="24"/>
+        </w:rPr>
+        <w:t>-</w:t>
+      </w:r>
+      <w:r>
+        <w:rPr>
+          <w:sz w:val="24"/>
+          <w:szCs w:val="24"/>
+        </w:rPr>
+        <w:t xml:space="preserve">flop, </w:t>
+      </w:r>
+      <w:r>
+        <w:rPr>
+          <w:sz w:val="24"/>
+          <w:szCs w:val="24"/>
+        </w:rPr>
+        <w:t>a XOR gate</w:t>
+      </w:r>
+      <w:r>
+        <w:rPr>
+          <w:sz w:val="24"/>
+          <w:szCs w:val="24"/>
+        </w:rPr>
+        <w:t>, an AND gate</w:t>
+      </w:r>
+      <w:r>
+        <w:rPr>
+          <w:sz w:val="24"/>
+          <w:szCs w:val="24"/>
+        </w:rPr>
+        <w:t xml:space="preserve"> </w:t>
+      </w:r>
+      <w:r>
+        <w:rPr>
+          <w:sz w:val="24"/>
+          <w:szCs w:val="24"/>
+        </w:rPr>
+        <w:t xml:space="preserve">and two frequency dividers. Its purpose is to prepare and initialize the modules in the circuit to update the score, </w:t>
+      </w:r>
+      <w:r>
+        <w:rPr>
+          <w:sz w:val="24"/>
+          <w:szCs w:val="24"/>
+        </w:rPr>
+        <w:t>and pattern</w:t>
+      </w:r>
+      <w:r>
+        <w:rPr>
+          <w:sz w:val="24"/>
+          <w:szCs w:val="24"/>
+        </w:rPr>
+        <w:t xml:space="preserve"> of each round in the game</w:t>
+      </w:r>
+      <w:r>
+        <w:rPr>
+          <w:sz w:val="24"/>
+          <w:szCs w:val="24"/>
+        </w:rPr>
+        <w:t>, and provide rest time</w:t>
+      </w:r>
+      <w:r>
+        <w:rPr>
+          <w:sz w:val="24"/>
+          <w:szCs w:val="24"/>
+        </w:rPr>
+        <w:t xml:space="preserve">. It takes in a clock cycle through input </w:t>
+      </w:r>
+      <w:proofErr w:type="spellStart"/>
+      <w:r>
+        <w:rPr>
+          <w:sz w:val="24"/>
+          <w:szCs w:val="24"/>
+        </w:rPr>
+        <w:t>clk</w:t>
+      </w:r>
+      <w:proofErr w:type="spellEnd"/>
+      <w:r>
+        <w:rPr>
+          <w:sz w:val="24"/>
+          <w:szCs w:val="24"/>
+        </w:rPr>
+        <w:t xml:space="preserve">, and the two frequency dividers are triggered when </w:t>
+      </w:r>
+      <w:proofErr w:type="spellStart"/>
+      <w:r>
+        <w:rPr>
+          <w:sz w:val="24"/>
+          <w:szCs w:val="24"/>
+        </w:rPr>
+        <w:t>clk</w:t>
+      </w:r>
+      <w:proofErr w:type="spellEnd"/>
+      <w:r>
+        <w:rPr>
+          <w:sz w:val="24"/>
+          <w:szCs w:val="24"/>
+        </w:rPr>
+        <w:t xml:space="preserve"> is at a </w:t>
+      </w:r>
+      <w:r>
+        <w:rPr>
+          <w:sz w:val="24"/>
+          <w:szCs w:val="24"/>
+        </w:rPr>
+        <w:t>positive edge</w:t>
+      </w:r>
+      <w:r>
+        <w:rPr>
+          <w:sz w:val="24"/>
+          <w:szCs w:val="24"/>
+        </w:rPr>
+        <w:t>.</w:t>
+      </w:r>
+      <w:r>
+        <w:rPr>
+          <w:sz w:val="24"/>
+          <w:szCs w:val="24"/>
+        </w:rPr>
+        <w:t xml:space="preserve"> </w:t>
+      </w:r>
+      <w:proofErr w:type="spellStart"/>
+      <w:r>
+        <w:rPr>
+          <w:sz w:val="24"/>
+          <w:szCs w:val="24"/>
+        </w:rPr>
+        <w:t>gameState</w:t>
+      </w:r>
+      <w:proofErr w:type="spellEnd"/>
+      <w:r>
+        <w:rPr>
+          <w:sz w:val="24"/>
+          <w:szCs w:val="24"/>
+        </w:rPr>
+        <w:t xml:space="preserve"> acts as the enabling input signal for this module, and </w:t>
+      </w:r>
+      <w:proofErr w:type="spellStart"/>
+      <w:proofErr w:type="gramStart"/>
+      <w:r>
+        <w:rPr>
+          <w:sz w:val="24"/>
+          <w:szCs w:val="24"/>
+        </w:rPr>
+        <w:t>roundTime</w:t>
+      </w:r>
+      <w:proofErr w:type="spellEnd"/>
+      <w:r>
+        <w:rPr>
+          <w:sz w:val="24"/>
+          <w:szCs w:val="24"/>
+        </w:rPr>
+        <w:t>(</w:t>
+      </w:r>
+      <w:proofErr w:type="gramEnd"/>
+      <w:r>
+        <w:rPr>
+          <w:sz w:val="24"/>
+          <w:szCs w:val="24"/>
+        </w:rPr>
+        <w:t>3:0) provides the frequency for processing</w:t>
+      </w:r>
+      <w:r>
+        <w:rPr>
+          <w:sz w:val="24"/>
+          <w:szCs w:val="24"/>
+        </w:rPr>
+        <w:t xml:space="preserve">, which is then returned in output </w:t>
+      </w:r>
+      <w:proofErr w:type="spellStart"/>
+      <w:r>
+        <w:rPr>
+          <w:sz w:val="24"/>
+          <w:szCs w:val="24"/>
+        </w:rPr>
+        <w:t>cout</w:t>
+      </w:r>
+      <w:proofErr w:type="spellEnd"/>
+      <w:r>
+        <w:rPr>
+          <w:sz w:val="24"/>
+          <w:szCs w:val="24"/>
+        </w:rPr>
+        <w:t>.</w:t>
+      </w:r>
+    </w:p>
+    <w:p>
+      <w:pPr>
+        <w:pStyle w:val="ListParagraph"/>
+        <w:ind w:left="1080" w:firstLine="360"/>
+        <w:rPr>
+          <w:sz w:val="24"/>
+          <w:szCs w:val="24"/>
+        </w:rPr>
+      </w:pPr>
+    </w:p>
+    <w:p>
+      <w:pPr>
+        <w:pStyle w:val="ListParagraph"/>
+        <w:numPr>
+          <w:ilvl w:val="0"/>
+          <w:numId w:val="8"/>
+        </w:numPr>
+        <w:rPr>
+          <w:sz w:val="24"/>
+          <w:szCs w:val="24"/>
+        </w:rPr>
+      </w:pPr>
+      <w:r>
+        <w:rPr>
+          <w:sz w:val="24"/>
+          <w:szCs w:val="24"/>
+        </w:rPr>
+        <w:t xml:space="preserve">The frequency divider module takes in a input signal of a frequency through </w:t>
+      </w:r>
+      <w:proofErr w:type="spellStart"/>
+      <w:proofErr w:type="gramStart"/>
+      <w:r>
+        <w:rPr>
+          <w:sz w:val="24"/>
+          <w:szCs w:val="24"/>
+        </w:rPr>
+        <w:t>freq</w:t>
+      </w:r>
+      <w:proofErr w:type="spellEnd"/>
+      <w:r>
+        <w:rPr>
+          <w:sz w:val="24"/>
+          <w:szCs w:val="24"/>
+        </w:rPr>
+        <w:t>[</w:t>
+      </w:r>
+      <w:proofErr w:type="gramEnd"/>
+      <w:r>
+        <w:rPr>
+          <w:sz w:val="24"/>
+          <w:szCs w:val="24"/>
+        </w:rPr>
+        <w:t xml:space="preserve">3:0] and generates a output signal of </w:t>
+      </w:r>
+      <w:proofErr w:type="spellStart"/>
+      <w:r>
+        <w:rPr>
+          <w:sz w:val="24"/>
+          <w:szCs w:val="24"/>
+        </w:rPr>
+        <w:t>cout</w:t>
+      </w:r>
+      <w:proofErr w:type="spellEnd"/>
+      <w:r>
+        <w:rPr>
+          <w:sz w:val="24"/>
+          <w:szCs w:val="24"/>
+        </w:rPr>
+        <w:t>, when triggered by a positive-edge input of a clock cycle (</w:t>
+      </w:r>
+      <w:proofErr w:type="spellStart"/>
+      <w:r>
+        <w:rPr>
+          <w:sz w:val="24"/>
+          <w:szCs w:val="24"/>
+        </w:rPr>
+        <w:t>clk</w:t>
+      </w:r>
+      <w:proofErr w:type="spellEnd"/>
+      <w:r>
+        <w:rPr>
+          <w:sz w:val="24"/>
+          <w:szCs w:val="24"/>
+        </w:rPr>
+        <w:t>). The count input acts as an enabling signal for the module.</w:t>
+      </w:r>
+      <w:r>
+        <w:rPr>
+          <w:sz w:val="24"/>
+          <w:szCs w:val="24"/>
+        </w:rPr>
+        <w:t xml:space="preserve"> There are two frequency dividers in this module, one to provide timing of each round, and one to provide a rest period for reset and generating the parameters of the next round.</w:t>
+      </w:r>
+    </w:p>
+    <w:p>
+      <w:pPr>
+        <w:pStyle w:val="ListParagraph"/>
+        <w:numPr>
+          <w:ilvl w:val="0"/>
+          <w:numId w:val="8"/>
+        </w:numPr>
+        <w:rPr>
+          <w:sz w:val="24"/>
+          <w:szCs w:val="24"/>
+        </w:rPr>
+      </w:pPr>
+      <w:r>
+        <w:rPr>
+          <w:sz w:val="24"/>
+          <w:szCs w:val="24"/>
+        </w:rPr>
+        <w:t>The asynchronous D flip-flop resets and initializes</w:t>
+      </w:r>
+      <w:r>
+        <w:rPr>
+          <w:sz w:val="24"/>
+          <w:szCs w:val="24"/>
+        </w:rPr>
+        <w:t xml:space="preserve"> the two frequency dividers, by controlling their enable inputs.</w:t>
+      </w:r>
+    </w:p>
+    <w:p>
+      <w:pPr>
+        <w:pStyle w:val="ListParagraph"/>
+        <w:ind w:left="1080" w:firstLine="360"/>
+        <w:rPr>
+          <w:sz w:val="24"/>
+          <w:szCs w:val="24"/>
+        </w:rPr>
+      </w:pPr>
+    </w:p>
+    <w:p>
+      <w:pPr>
+        <w:pStyle w:val="ListParagraph"/>
+        <w:rPr>
+          <w:sz w:val="24"/>
+          <w:szCs w:val="24"/>
+        </w:rPr>
+      </w:pPr>
+      <w:r>
+        <w:rPr>
+          <w:noProof/>
+        </w:rPr>
+        <w:drawing>
+          <wp:inline distT="0" distB="0" distL="0" distR="0" wp14:anchorId="4698B0FA" wp14:editId="53D23B0C">
+            <wp:extent cx="2915650" cy="1071563"/>
+            <wp:effectExtent l="0" t="0" r="0" b="0"/>
+            <wp:docPr id="8" name="Picture 8"/>
+            <wp:cNvGraphicFramePr>
+              <a:graphicFrameLocks xmlns:a="http://schemas.openxmlformats.org/drawingml/2006/main" noChangeAspect="1"/>
+            </wp:cNvGraphicFramePr>
+            <a:graphic xmlns:a="http://schemas.openxmlformats.org/drawingml/2006/main">
+              <a:graphicData uri="http://schemas.openxmlformats.org/drawingml/2006/picture">
+                <pic:pic xmlns:pic="http://schemas.openxmlformats.org/drawingml/2006/picture">
+                  <pic:nvPicPr>
+                    <pic:cNvPr id="0" name="Picture 15"/>
+                    <pic:cNvPicPr>
+                      <a:picLocks noChangeAspect="1" noChangeArrowheads="1"/>
+                    </pic:cNvPicPr>
+                  </pic:nvPicPr>
+                  <pic:blipFill>
+                    <a:blip r:embed="rId15" cstate="print">
+                      <a:extLst>
+                        <a:ext uri="{28A0092B-C50C-407E-A947-70E740481C1C}">
+                          <a14:useLocalDpi xmlns:a14="http://schemas.microsoft.com/office/drawing/2010/main" val="0"/>
+                        </a:ext>
+                      </a:extLst>
+                    </a:blip>
+                    <a:srcRect/>
+                    <a:stretch>
+                      <a:fillRect/>
+                    </a:stretch>
+                  </pic:blipFill>
+                  <pic:spPr bwMode="auto">
+                    <a:xfrm>
+                      <a:off x="0" y="0"/>
+                      <a:ext cx="2964818" cy="1089633"/>
+                    </a:xfrm>
+                    <a:prstGeom prst="rect">
+                      <a:avLst/>
+                    </a:prstGeom>
+                    <a:noFill/>
+                    <a:ln>
+                      <a:noFill/>
+                    </a:ln>
+                  </pic:spPr>
+                </pic:pic>
+              </a:graphicData>
+            </a:graphic>
+          </wp:inline>
+        </w:drawing>
+      </w:r>
+      <w:r>
+        <w:rPr>
+          <w:noProof/>
+        </w:rPr>
+        <w:drawing>
+          <wp:inline distT="0" distB="0" distL="0" distR="0" wp14:anchorId="54027812" wp14:editId="07F997AB">
+            <wp:extent cx="2290763" cy="821784"/>
+            <wp:effectExtent l="0" t="0" r="0" b="0"/>
+            <wp:docPr id="2" name="Picture 2"/>
+            <wp:cNvGraphicFramePr>
+              <a:graphicFrameLocks xmlns:a="http://schemas.openxmlformats.org/drawingml/2006/main" noChangeAspect="1"/>
+            </wp:cNvGraphicFramePr>
+            <a:graphic xmlns:a="http://schemas.openxmlformats.org/drawingml/2006/main">
+              <a:graphicData uri="http://schemas.openxmlformats.org/drawingml/2006/picture">
+                <pic:pic xmlns:pic="http://schemas.openxmlformats.org/drawingml/2006/picture">
+                  <pic:nvPicPr>
+                    <pic:cNvPr id="0" name="Picture 3"/>
+                    <pic:cNvPicPr>
+                      <a:picLocks noChangeAspect="1" noChangeArrowheads="1"/>
+                    </pic:cNvPicPr>
+                  </pic:nvPicPr>
+                  <pic:blipFill rotWithShape="1">
+                    <a:blip r:embed="rId16" cstate="print">
+                      <a:extLst>
+                        <a:ext uri="{28A0092B-C50C-407E-A947-70E740481C1C}">
+                          <a14:useLocalDpi xmlns:a14="http://schemas.microsoft.com/office/drawing/2010/main" val="0"/>
+                        </a:ext>
+                      </a:extLst>
+                    </a:blip>
+                    <a:srcRect t="17660"/>
+                    <a:stretch/>
+                  </pic:blipFill>
+                  <pic:spPr bwMode="auto">
+                    <a:xfrm>
+                      <a:off x="0" y="0"/>
+                      <a:ext cx="2351168" cy="843454"/>
+                    </a:xfrm>
+                    <a:prstGeom prst="rect">
+                      <a:avLst/>
+                    </a:prstGeom>
+                    <a:noFill/>
+                    <a:ln>
+                      <a:noFill/>
+                    </a:ln>
+                    <a:extLst>
+                      <a:ext uri="{53640926-AAD7-44D8-BBD7-CCE9431645EC}">
+                        <a14:shadowObscured xmlns:a14="http://schemas.microsoft.com/office/drawing/2010/main"/>
+                      </a:ext>
+                    </a:extLst>
+                  </pic:spPr>
+                </pic:pic>
+              </a:graphicData>
+            </a:graphic>
+          </wp:inline>
+        </w:drawing>
+      </w:r>
+    </w:p>
+    <w:p>
+      <w:pPr>
+        <w:pStyle w:val="ListParagraph"/>
+        <w:rPr>
+          <w:sz w:val="24"/>
+          <w:szCs w:val="24"/>
+        </w:rPr>
+      </w:pPr>
+    </w:p>
+    <w:p>
+      <w:pPr>
+        <w:pStyle w:val="ListParagraph"/>
+        <w:rPr>
+          <w:sz w:val="24"/>
+          <w:szCs w:val="24"/>
+        </w:rPr>
+      </w:pPr>
+    </w:p>
+    <w:p>
+      <w:pPr>
+        <w:pStyle w:val="ListParagraph"/>
+        <w:numPr>
+          <w:ilvl w:val="0"/>
+          <w:numId w:val="5"/>
+        </w:numPr>
+        <w:rPr>
+          <w:sz w:val="24"/>
+          <w:szCs w:val="24"/>
+        </w:rPr>
+      </w:pPr>
+      <w:r>
+        <w:rPr>
+          <w:sz w:val="24"/>
+          <w:szCs w:val="24"/>
+        </w:rPr>
+        <w:t xml:space="preserve">One-Second Clock – </w:t>
+      </w:r>
+      <w:proofErr w:type="spellStart"/>
+      <w:r>
+        <w:rPr>
+          <w:sz w:val="24"/>
+          <w:szCs w:val="24"/>
+        </w:rPr>
+        <w:t>sec_clk</w:t>
+      </w:r>
+      <w:proofErr w:type="spellEnd"/>
+    </w:p>
+    <w:p>
+      <w:pPr>
+        <w:pStyle w:val="ListParagraph"/>
+        <w:ind w:left="1080"/>
+        <w:rPr>
+          <w:sz w:val="24"/>
+          <w:szCs w:val="24"/>
+        </w:rPr>
+      </w:pPr>
+    </w:p>
+    <w:p>
+      <w:pPr>
+        <w:pStyle w:val="ListParagraph"/>
+        <w:ind w:left="1080" w:firstLine="360"/>
+        <w:rPr>
+          <w:sz w:val="24"/>
+          <w:szCs w:val="24"/>
+        </w:rPr>
+      </w:pPr>
+      <w:r>
+        <w:rPr>
+          <w:sz w:val="24"/>
+          <w:szCs w:val="24"/>
+        </w:rPr>
+        <w:t xml:space="preserve">The </w:t>
+      </w:r>
+      <w:proofErr w:type="spellStart"/>
+      <w:r>
+        <w:rPr>
+          <w:sz w:val="24"/>
+          <w:szCs w:val="24"/>
+        </w:rPr>
+        <w:t>sec_clk</w:t>
+      </w:r>
+      <w:proofErr w:type="spellEnd"/>
+      <w:r>
+        <w:rPr>
+          <w:sz w:val="24"/>
+          <w:szCs w:val="24"/>
+        </w:rPr>
+        <w:t xml:space="preserve"> module provides clock pulses of one-second periods. It outputs these clock pulses through </w:t>
+      </w:r>
+      <w:proofErr w:type="spellStart"/>
+      <w:proofErr w:type="gramStart"/>
+      <w:r>
+        <w:rPr>
+          <w:sz w:val="24"/>
+          <w:szCs w:val="24"/>
+        </w:rPr>
+        <w:t>cout</w:t>
+      </w:r>
+      <w:proofErr w:type="spellEnd"/>
+      <w:r>
+        <w:rPr>
+          <w:sz w:val="24"/>
+          <w:szCs w:val="24"/>
+        </w:rPr>
+        <w:t>, and</w:t>
+      </w:r>
+      <w:proofErr w:type="gramEnd"/>
+      <w:r>
+        <w:rPr>
+          <w:sz w:val="24"/>
+          <w:szCs w:val="24"/>
+        </w:rPr>
+        <w:t xml:space="preserve"> sends it to the timing module.</w:t>
+      </w:r>
+    </w:p>
+    <w:p>
+      <w:pPr>
+        <w:pStyle w:val="ListParagraph"/>
+        <w:ind w:left="1080"/>
+        <w:jc w:val="center"/>
+        <w:rPr>
+          <w:sz w:val="24"/>
+          <w:szCs w:val="24"/>
+        </w:rPr>
+      </w:pPr>
+      <w:r>
+        <w:rPr>
+          <w:noProof/>
+        </w:rPr>
+        <w:drawing>
+          <wp:inline distT="0" distB="0" distL="0" distR="0" wp14:anchorId="5FC97864" wp14:editId="594285A0">
+            <wp:extent cx="2568777" cy="627979"/>
+            <wp:effectExtent l="0" t="0" r="3175" b="1270"/>
+            <wp:docPr id="22" name="Picture 22"/>
+            <wp:cNvGraphicFramePr>
+              <a:graphicFrameLocks xmlns:a="http://schemas.openxmlformats.org/drawingml/2006/main" noChangeAspect="1"/>
+            </wp:cNvGraphicFramePr>
+            <a:graphic xmlns:a="http://schemas.openxmlformats.org/drawingml/2006/main">
+              <a:graphicData uri="http://schemas.openxmlformats.org/drawingml/2006/picture">
+                <pic:pic xmlns:pic="http://schemas.openxmlformats.org/drawingml/2006/picture">
+                  <pic:nvPicPr>
+                    <pic:cNvPr id="0" name="Picture 38"/>
+                    <pic:cNvPicPr>
+                      <a:picLocks noChangeAspect="1" noChangeArrowheads="1"/>
+                    </pic:cNvPicPr>
+                  </pic:nvPicPr>
+                  <pic:blipFill>
+                    <a:blip r:embed="rId17">
+                      <a:extLst>
+                        <a:ext uri="{28A0092B-C50C-407E-A947-70E740481C1C}">
+                          <a14:useLocalDpi xmlns:a14="http://schemas.microsoft.com/office/drawing/2010/main" val="0"/>
+                        </a:ext>
+                      </a:extLst>
+                    </a:blip>
+                    <a:srcRect/>
+                    <a:stretch>
+                      <a:fillRect/>
+                    </a:stretch>
+                  </pic:blipFill>
+                  <pic:spPr bwMode="auto">
+                    <a:xfrm>
+                      <a:off x="0" y="0"/>
+                      <a:ext cx="2624719" cy="641655"/>
+                    </a:xfrm>
+                    <a:prstGeom prst="rect">
+                      <a:avLst/>
+                    </a:prstGeom>
+                    <a:noFill/>
+                    <a:ln>
+                      <a:noFill/>
+                    </a:ln>
+                  </pic:spPr>
+                </pic:pic>
+              </a:graphicData>
+            </a:graphic>
+          </wp:inline>
+        </w:drawing>
+      </w:r>
+    </w:p>
+    <w:p>
+      <w:pPr>
+        <w:pStyle w:val="ListParagraph"/>
+        <w:numPr>
+          <w:ilvl w:val="0"/>
+          <w:numId w:val="5"/>
+        </w:numPr>
+        <w:rPr>
+          <w:sz w:val="24"/>
+          <w:szCs w:val="24"/>
+        </w:rPr>
+      </w:pPr>
+      <w:r>
+        <w:rPr>
+          <w:sz w:val="24"/>
+          <w:szCs w:val="24"/>
+        </w:rPr>
+        <w:t>Display</w:t>
+      </w:r>
+    </w:p>
+    <w:p>
+      <w:pPr>
+        <w:pStyle w:val="ListParagraph"/>
+        <w:ind w:left="1080"/>
+        <w:jc w:val="center"/>
+        <w:rPr>
+          <w:sz w:val="24"/>
+          <w:szCs w:val="24"/>
+        </w:rPr>
+      </w:pPr>
+    </w:p>
+    <w:p>
+      <w:pPr>
+        <w:pStyle w:val="ListParagraph"/>
+        <w:ind w:left="1080" w:firstLine="360"/>
+        <w:rPr>
+          <w:sz w:val="24"/>
+          <w:szCs w:val="24"/>
+        </w:rPr>
+      </w:pPr>
+      <w:r>
+        <w:rPr>
+          <w:sz w:val="24"/>
+          <w:szCs w:val="24"/>
+        </w:rPr>
+        <w:t xml:space="preserve">The display module </w:t>
+      </w:r>
+      <w:r>
+        <w:rPr>
+          <w:sz w:val="24"/>
+          <w:szCs w:val="24"/>
+        </w:rPr>
+        <w:t xml:space="preserve">consists of a binary-to-BCD converter, an 8-bit 4-1 multiplexer, a 16-bit 4-1 multiplexer, and an altered version of </w:t>
+      </w:r>
+      <w:proofErr w:type="spellStart"/>
+      <w:r>
+        <w:rPr>
+          <w:sz w:val="24"/>
+          <w:szCs w:val="24"/>
+        </w:rPr>
+        <w:t>DispNum</w:t>
+      </w:r>
+      <w:proofErr w:type="spellEnd"/>
+      <w:r>
+        <w:rPr>
+          <w:sz w:val="24"/>
+          <w:szCs w:val="24"/>
+        </w:rPr>
+        <w:t xml:space="preserve"> (which was made in lab 7). Input C is a control signal from the built timing module, and input </w:t>
+      </w:r>
+      <w:proofErr w:type="spellStart"/>
+      <w:r>
+        <w:rPr>
+          <w:sz w:val="24"/>
+          <w:szCs w:val="24"/>
+        </w:rPr>
+        <w:t>clk</w:t>
+      </w:r>
+      <w:proofErr w:type="spellEnd"/>
+      <w:r>
+        <w:rPr>
+          <w:sz w:val="24"/>
+          <w:szCs w:val="24"/>
+        </w:rPr>
+        <w:t xml:space="preserve"> takes in a clock signal from the machine’s internal clock. The current score and pattern and pattern are also part of the machine’s inputs.</w:t>
+      </w:r>
+      <w:r>
+        <w:rPr>
+          <w:sz w:val="24"/>
+          <w:szCs w:val="24"/>
+        </w:rPr>
+        <w:t xml:space="preserve"> SEG, AN, and LED provide the output to the seven-segment display and the LEDS, test provides the output of the 16-bit 4-1 MUX and test0 provides the result of the binary-to-BCD</w:t>
+      </w:r>
+      <w:r>
+        <w:rPr>
+          <w:sz w:val="24"/>
+          <w:szCs w:val="24"/>
+        </w:rPr>
+        <w:t xml:space="preserve"> converter.</w:t>
+      </w:r>
+      <w:r>
+        <w:rPr>
+          <w:sz w:val="24"/>
+          <w:szCs w:val="24"/>
+        </w:rPr>
+        <w:t xml:space="preserve"> </w:t>
+      </w:r>
+      <w:r>
+        <w:rPr>
+          <w:sz w:val="24"/>
+          <w:szCs w:val="24"/>
+        </w:rPr>
+        <w:lastRenderedPageBreak/>
+        <w:t>This module is responsible for displaying the score, generating and displaying the pattern.</w:t>
+      </w:r>
+    </w:p>
+    <w:p>
+      <w:pPr>
+        <w:pStyle w:val="ListParagraph"/>
+        <w:ind w:left="1080" w:firstLine="360"/>
+        <w:rPr>
+          <w:sz w:val="24"/>
+          <w:szCs w:val="24"/>
+        </w:rPr>
+      </w:pPr>
+    </w:p>
+    <w:p>
+      <w:pPr>
+        <w:pStyle w:val="ListParagraph"/>
+        <w:numPr>
+          <w:ilvl w:val="0"/>
+          <w:numId w:val="7"/>
+        </w:numPr>
+        <w:rPr>
+          <w:sz w:val="24"/>
+          <w:szCs w:val="24"/>
+        </w:rPr>
+      </w:pPr>
+      <w:r>
+        <w:rPr>
+          <w:sz w:val="24"/>
+          <w:szCs w:val="24"/>
+        </w:rPr>
+        <w:t xml:space="preserve">The binary-to-BCD converter takes the input from </w:t>
+      </w:r>
+      <w:proofErr w:type="gramStart"/>
+      <w:r>
+        <w:rPr>
+          <w:sz w:val="24"/>
+          <w:szCs w:val="24"/>
+        </w:rPr>
+        <w:t>score(</w:t>
+      </w:r>
+      <w:proofErr w:type="gramEnd"/>
+      <w:r>
+        <w:rPr>
+          <w:sz w:val="24"/>
+          <w:szCs w:val="24"/>
+        </w:rPr>
+        <w:t>7:0) and performs a conversion, which is then returned to the 16-bit 4-1 MUX as its input.</w:t>
+      </w:r>
+    </w:p>
+    <w:p>
+      <w:pPr>
+        <w:pStyle w:val="ListParagraph"/>
+        <w:numPr>
+          <w:ilvl w:val="0"/>
+          <w:numId w:val="7"/>
+        </w:numPr>
+        <w:rPr>
+          <w:sz w:val="24"/>
+          <w:szCs w:val="24"/>
+        </w:rPr>
+      </w:pPr>
+      <w:r>
+        <w:rPr>
+          <w:sz w:val="24"/>
+          <w:szCs w:val="24"/>
+        </w:rPr>
+        <w:t xml:space="preserve">The 16-bit 4-1 MUX is comprised of four 4-bit 4-1 MUXs, and a decoder. The purpose of this segment is to select the proper digits to be outputted for when displaying the score. The output of this module is the input of </w:t>
+      </w:r>
+      <w:proofErr w:type="spellStart"/>
+      <w:r>
+        <w:rPr>
+          <w:sz w:val="24"/>
+          <w:szCs w:val="24"/>
+        </w:rPr>
+        <w:t>DispNum</w:t>
+      </w:r>
+      <w:proofErr w:type="spellEnd"/>
+      <w:r>
+        <w:rPr>
+          <w:sz w:val="24"/>
+          <w:szCs w:val="24"/>
+        </w:rPr>
+        <w:t>.</w:t>
+      </w:r>
+    </w:p>
+    <w:p>
+      <w:pPr>
+        <w:pStyle w:val="ListParagraph"/>
+        <w:numPr>
+          <w:ilvl w:val="0"/>
+          <w:numId w:val="7"/>
+        </w:numPr>
+        <w:rPr>
+          <w:sz w:val="24"/>
+          <w:szCs w:val="24"/>
+        </w:rPr>
+      </w:pPr>
+      <w:r>
+        <w:rPr>
+          <w:sz w:val="24"/>
+          <w:szCs w:val="24"/>
+        </w:rPr>
+        <w:t>The 8-bit 4-1 MUX is made up of two 4-bit MUXs, and a decoder. The purpose of this MUX is to produce the pattern to be displayed and output the signals to the LEDs.</w:t>
+      </w:r>
+    </w:p>
+    <w:p>
+      <w:pPr>
+        <w:pStyle w:val="ListParagraph"/>
+        <w:numPr>
+          <w:ilvl w:val="0"/>
+          <w:numId w:val="7"/>
+        </w:numPr>
+        <w:rPr>
+          <w:sz w:val="24"/>
+          <w:szCs w:val="24"/>
+        </w:rPr>
+      </w:pPr>
+      <w:proofErr w:type="spellStart"/>
+      <w:r>
+        <w:rPr>
+          <w:sz w:val="24"/>
+          <w:szCs w:val="24"/>
+        </w:rPr>
+        <w:t>DispNum</w:t>
+      </w:r>
+      <w:proofErr w:type="spellEnd"/>
+      <w:r>
+        <w:rPr>
+          <w:sz w:val="24"/>
+          <w:szCs w:val="24"/>
+        </w:rPr>
+        <w:t xml:space="preserve"> synchronously outputs</w:t>
+      </w:r>
+      <w:r>
+        <w:rPr>
+          <w:sz w:val="24"/>
+          <w:szCs w:val="24"/>
+        </w:rPr>
+        <w:t xml:space="preserve"> the digits selected by the multiplexers.</w:t>
+      </w:r>
+      <w:r>
+        <w:rPr>
+          <w:sz w:val="24"/>
+          <w:szCs w:val="24"/>
+        </w:rPr>
+        <w:t xml:space="preserve"> There is also a decoder which determines whether to output PASS or FAIL, from input C.</w:t>
+      </w:r>
+    </w:p>
+    <w:p>
+      <w:pPr>
+        <w:pStyle w:val="ListParagraph"/>
+        <w:ind w:left="1440"/>
+        <w:rPr>
+          <w:sz w:val="24"/>
+          <w:szCs w:val="24"/>
+        </w:rPr>
+      </w:pPr>
+    </w:p>
+    <w:p>
+      <w:pPr>
+        <w:pStyle w:val="ListParagraph"/>
+        <w:ind w:left="0"/>
+        <w:rPr>
+          <w:sz w:val="24"/>
+          <w:szCs w:val="24"/>
+        </w:rPr>
+      </w:pPr>
+      <w:r>
+        <w:rPr>
+          <w:noProof/>
+        </w:rPr>
+        <w:drawing>
+          <wp:inline distT="0" distB="0" distL="0" distR="0" wp14:anchorId="491C75C2" wp14:editId="6BE22F38">
+            <wp:extent cx="2933700" cy="1586580"/>
+            <wp:effectExtent l="0" t="0" r="0" b="0"/>
+            <wp:docPr id="19" name="Picture 19"/>
+            <wp:cNvGraphicFramePr>
+              <a:graphicFrameLocks xmlns:a="http://schemas.openxmlformats.org/drawingml/2006/main" noChangeAspect="1"/>
+            </wp:cNvGraphicFramePr>
+            <a:graphic xmlns:a="http://schemas.openxmlformats.org/drawingml/2006/main">
+              <a:graphicData uri="http://schemas.openxmlformats.org/drawingml/2006/picture">
+                <pic:pic xmlns:pic="http://schemas.openxmlformats.org/drawingml/2006/picture">
+                  <pic:nvPicPr>
+                    <pic:cNvPr id="0" name="Picture 33"/>
+                    <pic:cNvPicPr>
+                      <a:picLocks noChangeAspect="1" noChangeArrowheads="1"/>
+                    </pic:cNvPicPr>
+                  </pic:nvPicPr>
+                  <pic:blipFill>
+                    <a:blip r:embed="rId18" cstate="print">
+                      <a:extLst>
+                        <a:ext uri="{28A0092B-C50C-407E-A947-70E740481C1C}">
+                          <a14:useLocalDpi xmlns:a14="http://schemas.microsoft.com/office/drawing/2010/main" val="0"/>
+                        </a:ext>
+                      </a:extLst>
+                    </a:blip>
+                    <a:srcRect/>
+                    <a:stretch>
+                      <a:fillRect/>
+                    </a:stretch>
+                  </pic:blipFill>
+                  <pic:spPr bwMode="auto">
+                    <a:xfrm>
+                      <a:off x="0" y="0"/>
+                      <a:ext cx="2965777" cy="1603928"/>
+                    </a:xfrm>
+                    <a:prstGeom prst="rect">
+                      <a:avLst/>
+                    </a:prstGeom>
+                    <a:noFill/>
+                    <a:ln>
+                      <a:noFill/>
+                    </a:ln>
+                  </pic:spPr>
+                </pic:pic>
+              </a:graphicData>
+            </a:graphic>
+          </wp:inline>
+        </w:drawing>
+      </w:r>
+      <w:r>
+        <w:rPr>
+          <w:sz w:val="24"/>
+          <w:szCs w:val="24"/>
+        </w:rPr>
+        <w:t xml:space="preserve"> </w:t>
+      </w:r>
+    </w:p>
+    <w:p>
+      <w:pPr>
+        <w:pStyle w:val="ListParagraph"/>
+        <w:jc w:val="center"/>
         <w:rPr>
           <w:sz w:val="24"/>
           <w:szCs w:val="24"/>
@@ -2307,6 +3282,111 @@
           <w:sz w:val="24"/>
           <w:szCs w:val="24"/>
         </w:rPr>
+        <w:t xml:space="preserve">Program </w:t>
+      </w:r>
+      <w:r>
+        <w:rPr>
+          <w:sz w:val="24"/>
+          <w:szCs w:val="24"/>
+        </w:rPr>
+        <w:t>Flowchart</w:t>
+      </w:r>
+    </w:p>
+    <w:p>
+      <w:pPr>
+        <w:pStyle w:val="ListParagraph"/>
+        <w:rPr>
+          <w:sz w:val="24"/>
+          <w:szCs w:val="24"/>
+        </w:rPr>
+      </w:pPr>
+    </w:p>
+    <w:p>
+      <w:pPr>
+        <w:pStyle w:val="ListParagraph"/>
+        <w:ind w:left="0"/>
+        <w:jc w:val="center"/>
+        <w:rPr>
+          <w:sz w:val="24"/>
+          <w:szCs w:val="24"/>
+        </w:rPr>
+      </w:pPr>
+      <w:r>
+        <w:rPr>
+          <w:noProof/>
+          <w:sz w:val="24"/>
+          <w:szCs w:val="24"/>
+        </w:rPr>
+        <w:lastRenderedPageBreak/>
+        <w:drawing>
+          <wp:inline distT="0" distB="0" distL="0" distR="0" wp14:anchorId="1AB2B0A6" wp14:editId="2B9CE4BE">
+            <wp:extent cx="3652838" cy="6635938"/>
+            <wp:effectExtent l="0" t="0" r="5080" b="0"/>
+            <wp:docPr id="16" name="Picture 16" descr="A screenshot of a cell phone&#10;&#10;Description automatically generated"/>
+            <wp:cNvGraphicFramePr>
+              <a:graphicFrameLocks xmlns:a="http://schemas.openxmlformats.org/drawingml/2006/main" noChangeAspect="1"/>
+            </wp:cNvGraphicFramePr>
+            <a:graphic xmlns:a="http://schemas.openxmlformats.org/drawingml/2006/main">
+              <a:graphicData uri="http://schemas.openxmlformats.org/drawingml/2006/picture">
+                <pic:pic xmlns:pic="http://schemas.openxmlformats.org/drawingml/2006/picture">
+                  <pic:nvPicPr>
+                    <pic:cNvPr id="16" name="flowchart.png"/>
+                    <pic:cNvPicPr/>
+                  </pic:nvPicPr>
+                  <pic:blipFill>
+                    <a:blip r:embed="rId19">
+                      <a:extLst>
+                        <a:ext uri="{28A0092B-C50C-407E-A947-70E740481C1C}">
+                          <a14:useLocalDpi xmlns:a14="http://schemas.microsoft.com/office/drawing/2010/main" val="0"/>
+                        </a:ext>
+                      </a:extLst>
+                    </a:blip>
+                    <a:stretch>
+                      <a:fillRect/>
+                    </a:stretch>
+                  </pic:blipFill>
+                  <pic:spPr>
+                    <a:xfrm>
+                      <a:off x="0" y="0"/>
+                      <a:ext cx="3669235" cy="6665726"/>
+                    </a:xfrm>
+                    <a:prstGeom prst="rect">
+                      <a:avLst/>
+                    </a:prstGeom>
+                  </pic:spPr>
+                </pic:pic>
+              </a:graphicData>
+            </a:graphic>
+          </wp:inline>
+        </w:drawing>
+      </w:r>
+    </w:p>
+    <w:p>
+      <w:pPr>
+        <w:pStyle w:val="ListParagraph"/>
+        <w:rPr>
+          <w:sz w:val="24"/>
+          <w:szCs w:val="24"/>
+        </w:rPr>
+      </w:pPr>
+    </w:p>
+    <w:p>
+      <w:pPr>
+        <w:pStyle w:val="ListParagraph"/>
+        <w:numPr>
+          <w:ilvl w:val="0"/>
+          <w:numId w:val="2"/>
+        </w:numPr>
+        <w:rPr>
+          <w:sz w:val="24"/>
+          <w:szCs w:val="24"/>
+        </w:rPr>
+      </w:pPr>
+      <w:r>
+        <w:rPr>
+          <w:sz w:val="24"/>
+          <w:szCs w:val="24"/>
+        </w:rPr>
         <w:t>Simulations</w:t>
       </w:r>
     </w:p>
@@ -2361,14 +3441,15 @@
           <w:szCs w:val="24"/>
         </w:rPr>
       </w:pPr>
-      <w:r>
-        <w:rPr>
-          <w:sz w:val="24"/>
-          <w:szCs w:val="24"/>
-        </w:rPr>
-        <w:lastRenderedPageBreak/>
+      <w:proofErr w:type="spellStart"/>
+      <w:r>
+        <w:rPr>
+          <w:sz w:val="24"/>
+          <w:szCs w:val="24"/>
+        </w:rPr>
         <w:t>userInput</w:t>
       </w:r>
+      <w:proofErr w:type="spellEnd"/>
     </w:p>
     <w:p>
       <w:pPr>
@@ -2384,6 +3465,7 @@
         <w:pStyle w:val="ListParagraph"/>
         <w:ind w:left="1080"/>
         <w:rPr>
+          <w:rFonts w:hint="eastAsia"/>
           <w:sz w:val="24"/>
           <w:szCs w:val="24"/>
         </w:rPr>
@@ -2439,7 +3521,7 @@
                     </pic:cNvPicPr>
                   </pic:nvPicPr>
                   <pic:blipFill>
-                    <a:blip r:embed="rId16" cstate="print">
+                    <a:blip r:embed="rId20" cstate="print">
                       <a:extLst>
                         <a:ext uri="{28A0092B-C50C-407E-A947-70E740481C1C}">
                           <a14:useLocalDpi xmlns:a14="http://schemas.microsoft.com/office/drawing/2010/main" val="0"/>
@@ -2473,15 +3555,6 @@
     </w:p>
     <w:p>
       <w:pPr>
-        <w:ind w:left="720"/>
-        <w:rPr>
-          <w:sz w:val="24"/>
-          <w:szCs w:val="24"/>
-        </w:rPr>
-      </w:pPr>
-    </w:p>
-    <w:p>
-      <w:pPr>
         <w:pStyle w:val="ListParagraph"/>
         <w:numPr>
           <w:ilvl w:val="0"/>
@@ -2497,8 +3570,105 @@
           <w:sz w:val="24"/>
           <w:szCs w:val="24"/>
         </w:rPr>
+        <w:t>Display</w:t>
+      </w:r>
+    </w:p>
+    <w:p>
+      <w:pPr>
+        <w:pStyle w:val="ListParagraph"/>
+        <w:ind w:left="1080"/>
+        <w:rPr>
+          <w:sz w:val="24"/>
+          <w:szCs w:val="24"/>
+        </w:rPr>
+      </w:pPr>
+    </w:p>
+    <w:p>
+      <w:pPr>
+        <w:pStyle w:val="ListParagraph"/>
+        <w:rPr>
+          <w:sz w:val="24"/>
+          <w:szCs w:val="24"/>
+        </w:rPr>
+      </w:pPr>
+      <w:r>
+        <w:rPr>
+          <w:noProof/>
+        </w:rPr>
+        <w:drawing>
+          <wp:inline distT="0" distB="0" distL="0" distR="0" wp14:anchorId="74B2B949" wp14:editId="55780A3F">
+            <wp:extent cx="5743575" cy="1223578"/>
+            <wp:effectExtent l="0" t="0" r="0" b="0"/>
+            <wp:docPr id="17" name="Picture 17"/>
+            <wp:cNvGraphicFramePr>
+              <a:graphicFrameLocks xmlns:a="http://schemas.openxmlformats.org/drawingml/2006/main" noChangeAspect="1"/>
+            </wp:cNvGraphicFramePr>
+            <a:graphic xmlns:a="http://schemas.openxmlformats.org/drawingml/2006/main">
+              <a:graphicData uri="http://schemas.openxmlformats.org/drawingml/2006/picture">
+                <pic:pic xmlns:pic="http://schemas.openxmlformats.org/drawingml/2006/picture">
+                  <pic:nvPicPr>
+                    <pic:cNvPr id="0" name="Picture 29"/>
+                    <pic:cNvPicPr>
+                      <a:picLocks noChangeAspect="1" noChangeArrowheads="1"/>
+                    </pic:cNvPicPr>
+                  </pic:nvPicPr>
+                  <pic:blipFill>
+                    <a:blip r:embed="rId21" cstate="print">
+                      <a:extLst>
+                        <a:ext uri="{28A0092B-C50C-407E-A947-70E740481C1C}">
+                          <a14:useLocalDpi xmlns:a14="http://schemas.microsoft.com/office/drawing/2010/main" val="0"/>
+                        </a:ext>
+                      </a:extLst>
+                    </a:blip>
+                    <a:srcRect/>
+                    <a:stretch>
+                      <a:fillRect/>
+                    </a:stretch>
+                  </pic:blipFill>
+                  <pic:spPr bwMode="auto">
+                    <a:xfrm>
+                      <a:off x="0" y="0"/>
+                      <a:ext cx="5763003" cy="1227717"/>
+                    </a:xfrm>
+                    <a:prstGeom prst="rect">
+                      <a:avLst/>
+                    </a:prstGeom>
+                    <a:noFill/>
+                    <a:ln>
+                      <a:noFill/>
+                    </a:ln>
+                  </pic:spPr>
+                </pic:pic>
+              </a:graphicData>
+            </a:graphic>
+          </wp:inline>
+        </w:drawing>
+      </w:r>
+      <w:r>
+        <w:br/>
+      </w:r>
+    </w:p>
+    <w:p>
+      <w:pPr>
+        <w:pStyle w:val="ListParagraph"/>
+        <w:numPr>
+          <w:ilvl w:val="0"/>
+          <w:numId w:val="6"/>
+        </w:numPr>
+        <w:rPr>
+          <w:sz w:val="24"/>
+          <w:szCs w:val="24"/>
+        </w:rPr>
+      </w:pPr>
+      <w:proofErr w:type="spellStart"/>
+      <w:r>
+        <w:rPr>
+          <w:sz w:val="24"/>
+          <w:szCs w:val="24"/>
+        </w:rPr>
         <w:t>freqDivider</w:t>
       </w:r>
+      <w:proofErr w:type="spellEnd"/>
     </w:p>
     <w:p>
       <w:pPr>
@@ -2540,7 +3710,7 @@
                     </pic:cNvPicPr>
                   </pic:nvPicPr>
                   <pic:blipFill rotWithShape="1">
-                    <a:blip r:embed="rId17" cstate="print">
+                    <a:blip r:embed="rId22" cstate="print">
                       <a:extLst>
                         <a:ext uri="{28A0092B-C50C-407E-A947-70E740481C1C}">
                           <a14:useLocalDpi xmlns:a14="http://schemas.microsoft.com/office/drawing/2010/main" val="0"/>
@@ -2645,7 +3815,7 @@
                     </pic:cNvPicPr>
                   </pic:nvPicPr>
                   <pic:blipFill rotWithShape="1">
-                    <a:blip r:embed="rId18" cstate="print">
+                    <a:blip r:embed="rId23" cstate="print">
                       <a:extLst>
                         <a:ext uri="{28A0092B-C50C-407E-A947-70E740481C1C}">
                           <a14:useLocalDpi xmlns:a14="http://schemas.microsoft.com/office/drawing/2010/main" val="0"/>
@@ -2701,6 +3871,7 @@
           <w:szCs w:val="24"/>
         </w:rPr>
       </w:pPr>
+      <w:proofErr w:type="spellStart"/>
       <w:r>
         <w:rPr>
           <w:sz w:val="24"/>
@@ -2708,6 +3879,7 @@
         </w:rPr>
         <w:t>sec_clk</w:t>
       </w:r>
+      <w:proofErr w:type="spellEnd"/>
     </w:p>
     <w:p>
       <w:pPr>
@@ -2750,7 +3922,7 @@
                     </pic:cNvPicPr>
                   </pic:nvPicPr>
                   <pic:blipFill>
-                    <a:blip r:embed="rId19" cstate="print">
+                    <a:blip r:embed="rId24" cstate="print">
                       <a:extLst>
                         <a:ext uri="{28A0092B-C50C-407E-A947-70E740481C1C}">
                           <a14:useLocalDpi xmlns:a14="http://schemas.microsoft.com/office/drawing/2010/main" val="0"/>
@@ -2795,56 +3967,6 @@
     <w:p>
       <w:pPr>
         <w:pStyle w:val="ListParagraph"/>
-        <w:jc w:val="center"/>
-        <w:rPr>
-          <w:sz w:val="24"/>
-          <w:szCs w:val="24"/>
-        </w:rPr>
-      </w:pPr>
-    </w:p>
-    <w:p>
-      <w:pPr>
-        <w:pStyle w:val="ListParagraph"/>
-        <w:jc w:val="center"/>
-        <w:rPr>
-          <w:sz w:val="24"/>
-          <w:szCs w:val="24"/>
-        </w:rPr>
-      </w:pPr>
-    </w:p>
-    <w:p>
-      <w:pPr>
-        <w:pStyle w:val="ListParagraph"/>
-        <w:jc w:val="center"/>
-        <w:rPr>
-          <w:sz w:val="24"/>
-          <w:szCs w:val="24"/>
-        </w:rPr>
-      </w:pPr>
-    </w:p>
-    <w:p>
-      <w:pPr>
-        <w:pStyle w:val="ListParagraph"/>
-        <w:jc w:val="center"/>
-        <w:rPr>
-          <w:sz w:val="24"/>
-          <w:szCs w:val="24"/>
-        </w:rPr>
-      </w:pPr>
-    </w:p>
-    <w:p>
-      <w:pPr>
-        <w:pStyle w:val="ListParagraph"/>
-        <w:jc w:val="center"/>
-        <w:rPr>
-          <w:sz w:val="24"/>
-          <w:szCs w:val="24"/>
-        </w:rPr>
-      </w:pPr>
-    </w:p>
-    <w:p>
-      <w:pPr>
-        <w:pStyle w:val="ListParagraph"/>
         <w:numPr>
           <w:ilvl w:val="0"/>
           <w:numId w:val="6"/>
@@ -2875,7 +3997,6 @@
     <w:p>
       <w:pPr>
         <w:pStyle w:val="ListParagraph"/>
-        <w:ind w:left="360"/>
         <w:jc w:val="center"/>
         <w:rPr>
           <w:sz w:val="24"/>
@@ -2887,8 +4008,8 @@
           <w:noProof/>
         </w:rPr>
         <w:drawing>
-          <wp:inline distT="0" distB="0" distL="0" distR="0" wp14:anchorId="7B7EAF56" wp14:editId="4460E234">
-            <wp:extent cx="5943600" cy="1036320"/>
+          <wp:inline distT="0" distB="0" distL="0" distR="0" wp14:anchorId="7B7EAF56" wp14:editId="6145FB54">
+            <wp:extent cx="5801497" cy="1011543"/>
             <wp:effectExtent l="0" t="0" r="0" b="0"/>
             <wp:docPr id="14" name="Picture 14"/>
             <wp:cNvGraphicFramePr>
@@ -2904,7 +4025,7 @@
                     </pic:cNvPicPr>
                   </pic:nvPicPr>
                   <pic:blipFill>
-                    <a:blip r:embed="rId20" cstate="print">
+                    <a:blip r:embed="rId25" cstate="print">
                       <a:extLst>
                         <a:ext uri="{28A0092B-C50C-407E-A947-70E740481C1C}">
                           <a14:useLocalDpi xmlns:a14="http://schemas.microsoft.com/office/drawing/2010/main" val="0"/>
@@ -2919,7 +4040,7 @@
                   <pic:spPr bwMode="auto">
                     <a:xfrm>
                       <a:off x="0" y="0"/>
-                      <a:ext cx="5943600" cy="1036320"/>
+                      <a:ext cx="5820137" cy="1014793"/>
                     </a:xfrm>
                     <a:prstGeom prst="rect">
                       <a:avLst/>
@@ -2959,6 +4080,7 @@
           <w:szCs w:val="24"/>
         </w:rPr>
       </w:pPr>
+      <w:proofErr w:type="spellStart"/>
       <w:r>
         <w:rPr>
           <w:sz w:val="24"/>
@@ -2966,6 +4088,7 @@
         </w:rPr>
         <w:t>scoreUp</w:t>
       </w:r>
+      <w:proofErr w:type="spellEnd"/>
     </w:p>
     <w:p>
       <w:pPr>
@@ -2976,6 +4099,73 @@
           <w:szCs w:val="24"/>
         </w:rPr>
       </w:pPr>
+    </w:p>
+    <w:p>
+      <w:pPr>
+        <w:pStyle w:val="ListParagraph"/>
+        <w:rPr>
+          <w:sz w:val="24"/>
+          <w:szCs w:val="24"/>
+        </w:rPr>
+      </w:pPr>
+      <w:r>
+        <w:rPr>
+          <w:noProof/>
+          <w:sz w:val="24"/>
+          <w:szCs w:val="24"/>
+        </w:rPr>
+        <w:drawing>
+          <wp:inline distT="0" distB="0" distL="0" distR="0" wp14:anchorId="42128F13" wp14:editId="6A7A2CFB">
+            <wp:extent cx="5801360" cy="1112609"/>
+            <wp:effectExtent l="0" t="0" r="8890" b="0"/>
+            <wp:docPr id="20" name="Picture 20"/>
+            <wp:cNvGraphicFramePr>
+              <a:graphicFrameLocks xmlns:a="http://schemas.openxmlformats.org/drawingml/2006/main" noChangeAspect="1"/>
+            </wp:cNvGraphicFramePr>
+            <a:graphic xmlns:a="http://schemas.openxmlformats.org/drawingml/2006/main">
+              <a:graphicData uri="http://schemas.openxmlformats.org/drawingml/2006/picture">
+                <pic:pic xmlns:pic="http://schemas.openxmlformats.org/drawingml/2006/picture">
+                  <pic:nvPicPr>
+                    <pic:cNvPr id="0" name="Picture 35"/>
+                    <pic:cNvPicPr>
+                      <a:picLocks noChangeAspect="1" noChangeArrowheads="1"/>
+                    </pic:cNvPicPr>
+                  </pic:nvPicPr>
+                  <pic:blipFill rotWithShape="1">
+                    <a:blip r:embed="rId26" cstate="print">
+                      <a:extLst>
+                        <a:ext uri="{28A0092B-C50C-407E-A947-70E740481C1C}">
+                          <a14:useLocalDpi xmlns:a14="http://schemas.microsoft.com/office/drawing/2010/main" val="0"/>
+                        </a:ext>
+                      </a:extLst>
+                    </a:blip>
+                    <a:srcRect l="1421" r="8846"/>
+                    <a:stretch/>
+                  </pic:blipFill>
+                  <pic:spPr bwMode="auto">
+                    <a:xfrm>
+                      <a:off x="0" y="0"/>
+                      <a:ext cx="5888303" cy="1129283"/>
+                    </a:xfrm>
+                    <a:prstGeom prst="rect">
+                      <a:avLst/>
+                    </a:prstGeom>
+                    <a:noFill/>
+                    <a:ln>
+                      <a:noFill/>
+                    </a:ln>
+                    <a:extLst>
+                      <a:ext uri="{53640926-AAD7-44D8-BBD7-CCE9431645EC}">
+                        <a14:shadowObscured xmlns:a14="http://schemas.microsoft.com/office/drawing/2010/main"/>
+                      </a:ext>
+                    </a:extLst>
+                  </pic:spPr>
+                </pic:pic>
+              </a:graphicData>
+            </a:graphic>
+          </wp:inline>
+        </w:drawing>
+      </w:r>
     </w:p>
     <w:p>
       <w:pPr>
@@ -2999,6 +4189,7 @@
           <w:szCs w:val="24"/>
         </w:rPr>
       </w:pPr>
+      <w:proofErr w:type="spellStart"/>
       <w:r>
         <w:rPr>
           <w:sz w:val="24"/>
@@ -3006,37 +4197,12 @@
         </w:rPr>
         <w:t>stateUp</w:t>
       </w:r>
-    </w:p>
-    <w:p>
-      <w:pPr>
-        <w:rPr>
-          <w:sz w:val="24"/>
-          <w:szCs w:val="24"/>
-        </w:rPr>
-      </w:pPr>
-    </w:p>
-    <w:p>
-      <w:pPr>
-        <w:pStyle w:val="ListParagraph"/>
-        <w:numPr>
-          <w:ilvl w:val="0"/>
-          <w:numId w:val="6"/>
-        </w:numPr>
-        <w:rPr>
-          <w:sz w:val="24"/>
-          <w:szCs w:val="24"/>
-        </w:rPr>
-      </w:pPr>
-      <w:r>
-        <w:rPr>
-          <w:sz w:val="24"/>
-          <w:szCs w:val="24"/>
-        </w:rPr>
-        <w:t>timeUp</w:t>
-      </w:r>
-    </w:p>
-    <w:p>
-      <w:pPr>
+      <w:proofErr w:type="spellEnd"/>
+    </w:p>
+    <w:p>
+      <w:pPr>
+        <w:pStyle w:val="ListParagraph"/>
+        <w:ind w:left="1080"/>
         <w:rPr>
           <w:sz w:val="24"/>
           <w:szCs w:val="24"/>
@@ -3113,6 +4279,159 @@
     <w:p>
       <w:pPr>
         <w:pStyle w:val="ListParagraph"/>
+        <w:ind w:firstLine="720"/>
+        <w:rPr>
+          <w:sz w:val="24"/>
+          <w:szCs w:val="24"/>
+        </w:rPr>
+      </w:pPr>
+      <w:r>
+        <w:rPr>
+          <w:sz w:val="24"/>
+          <w:szCs w:val="24"/>
+        </w:rPr>
+        <w:t xml:space="preserve">Our group ran into many difficulties while working on this project. Firstly, we underestimated the level of difficulty and the amount of time it would take to create a working circuit. </w:t>
+      </w:r>
+      <w:r>
+        <w:rPr>
+          <w:sz w:val="24"/>
+          <w:szCs w:val="24"/>
+        </w:rPr>
+        <w:t xml:space="preserve">As a result, we were unable to perform proper debugging and test out our </w:t>
+      </w:r>
+      <w:r>
+        <w:rPr>
+          <w:sz w:val="24"/>
+          <w:szCs w:val="24"/>
+        </w:rPr>
+        <w:t>experiment</w:t>
+      </w:r>
+      <w:r>
+        <w:rPr>
+          <w:sz w:val="24"/>
+          <w:szCs w:val="24"/>
+        </w:rPr>
+        <w:t xml:space="preserve">. </w:t>
+      </w:r>
+      <w:r>
+        <w:rPr>
+          <w:sz w:val="24"/>
+          <w:szCs w:val="24"/>
+        </w:rPr>
+        <w:t xml:space="preserve">Many of the modules that we made in class (i.e. </w:t>
+      </w:r>
+      <w:proofErr w:type="spellStart"/>
+      <w:r>
+        <w:rPr>
+          <w:sz w:val="24"/>
+          <w:szCs w:val="24"/>
+        </w:rPr>
+        <w:t>DispNum</w:t>
+      </w:r>
+      <w:proofErr w:type="spellEnd"/>
+      <w:r>
+        <w:rPr>
+          <w:sz w:val="24"/>
+          <w:szCs w:val="24"/>
+        </w:rPr>
+        <w:t xml:space="preserve">, MUX4to1b, </w:t>
+      </w:r>
+      <w:proofErr w:type="spellStart"/>
+      <w:r>
+        <w:rPr>
+          <w:sz w:val="24"/>
+          <w:szCs w:val="24"/>
+        </w:rPr>
+        <w:t>DispSync</w:t>
+      </w:r>
+      <w:proofErr w:type="spellEnd"/>
+      <w:r>
+        <w:rPr>
+          <w:sz w:val="24"/>
+          <w:szCs w:val="24"/>
+        </w:rPr>
+        <w:t xml:space="preserve">, </w:t>
+      </w:r>
+      <w:proofErr w:type="spellStart"/>
+      <w:r>
+        <w:rPr>
+          <w:sz w:val="24"/>
+          <w:szCs w:val="24"/>
+        </w:rPr>
+        <w:t>clkdiv</w:t>
+      </w:r>
+      <w:proofErr w:type="spellEnd"/>
+      <w:r>
+        <w:rPr>
+          <w:sz w:val="24"/>
+          <w:szCs w:val="24"/>
+        </w:rPr>
+        <w:t>…) were reused in this project, and it also forced us create our own components such as the registers.</w:t>
+      </w:r>
+      <w:r>
+        <w:rPr>
+          <w:sz w:val="24"/>
+          <w:szCs w:val="24"/>
+        </w:rPr>
+        <w:t xml:space="preserve"> </w:t>
+      </w:r>
+      <w:r>
+        <w:rPr>
+          <w:sz w:val="24"/>
+          <w:szCs w:val="24"/>
+        </w:rPr>
+        <w:t xml:space="preserve">Although the idea and implementation seemed simple at first, many changes had to be made and simplified to get the project done within a reasonable timeframe. Our group originally wanted to implement a </w:t>
+      </w:r>
+      <w:proofErr w:type="spellStart"/>
+      <w:r>
+        <w:rPr>
+          <w:sz w:val="24"/>
+          <w:szCs w:val="24"/>
+        </w:rPr>
+        <w:t>timeUpdate</w:t>
+      </w:r>
+      <w:proofErr w:type="spellEnd"/>
+      <w:r>
+        <w:rPr>
+          <w:sz w:val="24"/>
+          <w:szCs w:val="24"/>
+        </w:rPr>
+        <w:t xml:space="preserve"> module where the duration of each round got gradually </w:t>
+      </w:r>
+      <w:r>
+        <w:rPr>
+          <w:sz w:val="24"/>
+          <w:szCs w:val="24"/>
+        </w:rPr>
+        <w:t>shorter but</w:t>
+      </w:r>
+      <w:r>
+        <w:rPr>
+          <w:sz w:val="24"/>
+          <w:szCs w:val="24"/>
+        </w:rPr>
+        <w:t xml:space="preserve"> was unable to do so due to the lack of time and extra difficulty it could potentially bring.</w:t>
+      </w:r>
+      <w:r>
+        <w:rPr>
+          <w:sz w:val="24"/>
+          <w:szCs w:val="24"/>
+        </w:rPr>
+        <w:t xml:space="preserve"> Another hurdle that we faced was that half of our group was separated in two different countries near the deadline, making it hard to communicate with each other and evenly distribute work. </w:t>
+      </w:r>
+      <w:r>
+        <w:rPr>
+          <w:sz w:val="24"/>
+          <w:szCs w:val="24"/>
+        </w:rPr>
+        <w:lastRenderedPageBreak/>
+        <w:t>Nonetheless, we all found the project to be beneficial towards reinforcing what we have learned in class and in labs. We were able to continue practicing what we have learned from lectures, as well as learn new concepts beyond the scope of this course by ourselves.</w:t>
+      </w:r>
+    </w:p>
+    <w:p>
+      <w:pPr>
+        <w:pStyle w:val="ListParagraph"/>
+        <w:ind w:firstLine="720"/>
         <w:rPr>
           <w:sz w:val="24"/>
           <w:szCs w:val="24"/>
@@ -3145,22 +4464,12 @@
         </w:rPr>
         <w:t xml:space="preserve"> and Pinouts</w:t>
       </w:r>
-      <w:bookmarkStart w:id="0" w:name="_GoBack"/>
-      <w:bookmarkEnd w:id="0"/>
-    </w:p>
-    <w:p>
-      <w:pPr>
-        <w:pStyle w:val="ListParagraph"/>
-        <w:rPr>
-          <w:sz w:val="24"/>
-          <w:szCs w:val="24"/>
-        </w:rPr>
-      </w:pPr>
-    </w:p>
-    <w:p>
-      <w:pPr>
-        <w:pStyle w:val="ListParagraph"/>
-        <w:rPr>
+    </w:p>
+    <w:p>
+      <w:pPr>
+        <w:pStyle w:val="ListParagraph"/>
+        <w:rPr>
+          <w:rFonts w:hint="eastAsia"/>
           <w:sz w:val="24"/>
           <w:szCs w:val="24"/>
         </w:rPr>
@@ -3238,7 +4547,37 @@
           <w:sz w:val="24"/>
           <w:szCs w:val="24"/>
         </w:rPr>
-        <w:t>Joshua Malmberg: 30%</w:t>
+        <w:t xml:space="preserve">Joshua </w:t>
+      </w:r>
+      <w:proofErr w:type="spellStart"/>
+      <w:r>
+        <w:rPr>
+          <w:sz w:val="24"/>
+          <w:szCs w:val="24"/>
+        </w:rPr>
+        <w:t>Malmberg</w:t>
+      </w:r>
+      <w:proofErr w:type="spellEnd"/>
+      <w:r>
+        <w:rPr>
+          <w:sz w:val="24"/>
+          <w:szCs w:val="24"/>
+        </w:rPr>
+        <w:t xml:space="preserve">: </w:t>
+      </w:r>
+      <w:r>
+        <w:rPr>
+          <w:sz w:val="24"/>
+          <w:szCs w:val="24"/>
+        </w:rPr>
+        <w:t>4</w:t>
+      </w:r>
+      <w:r>
+        <w:rPr>
+          <w:sz w:val="24"/>
+          <w:szCs w:val="24"/>
+        </w:rPr>
+        <w:t>0%</w:t>
       </w:r>
     </w:p>
     <w:p>
@@ -3291,7 +4630,14 @@
           <w:sz w:val="24"/>
           <w:szCs w:val="24"/>
         </w:rPr>
-        <w:t>Justin Choi: 2</w:t>
+        <w:t xml:space="preserve">Justin Choi: </w:t>
+      </w:r>
+      <w:r>
+        <w:rPr>
+          <w:sz w:val="24"/>
+          <w:szCs w:val="24"/>
+        </w:rPr>
+        <w:t>1</w:t>
       </w:r>
       <w:r>
         <w:rPr>
@@ -3335,8 +4681,8 @@
       </w:r>
     </w:p>
     <w:sectPr>
-      <w:headerReference w:type="default" r:id="rId21"/>
-      <w:footerReference w:type="default" r:id="rId22"/>
+      <w:headerReference w:type="default" r:id="rId27"/>
+      <w:footerReference w:type="default" r:id="rId28"/>
       <w:pgSz w:w="12240" w:h="15840"/>
       <w:pgMar w:top="1440" w:right="1440" w:bottom="1440" w:left="1440" w:header="708" w:footer="708" w:gutter="0"/>
       <w:cols w:space="708"/>
@@ -3664,6 +5010,345 @@
     </w:lvl>
   </w:abstractNum>
   <w:abstractNum w:abstractNumId="2" w15:restartNumberingAfterBreak="0">
+    <w:nsid w:val="3C777493"/>
+    <w:multiLevelType w:val="hybridMultilevel"/>
+    <w:tmpl w:val="F68E5BA0"/>
+    <w:lvl w:ilvl="0" w:tplc="10090001">
+      <w:start w:val="1"/>
+      <w:numFmt w:val="bullet"/>
+      <w:lvlText w:val=""/>
+      <w:lvlJc w:val="left"/>
+      <w:pPr>
+        <w:ind w:left="1440" w:hanging="360"/>
+      </w:pPr>
+      <w:rPr>
+        <w:rFonts w:ascii="Symbol" w:hAnsi="Symbol" w:hint="default"/>
+      </w:rPr>
+    </w:lvl>
+    <w:lvl w:ilvl="1" w:tplc="10090003" w:tentative="1">
+      <w:start w:val="1"/>
+      <w:numFmt w:val="bullet"/>
+      <w:lvlText w:val="o"/>
+      <w:lvlJc w:val="left"/>
+      <w:pPr>
+        <w:ind w:left="2160" w:hanging="360"/>
+      </w:pPr>
+      <w:rPr>
+        <w:rFonts w:ascii="Courier New" w:hAnsi="Courier New" w:cs="Courier New" w:hint="default"/>
+      </w:rPr>
+    </w:lvl>
+    <w:lvl w:ilvl="2" w:tplc="10090005" w:tentative="1">
+      <w:start w:val="1"/>
+      <w:numFmt w:val="bullet"/>
+      <w:lvlText w:val=""/>
+      <w:lvlJc w:val="left"/>
+      <w:pPr>
+        <w:ind w:left="2880" w:hanging="360"/>
+      </w:pPr>
+      <w:rPr>
+        <w:rFonts w:ascii="Wingdings" w:hAnsi="Wingdings" w:hint="default"/>
+      </w:rPr>
+    </w:lvl>
+    <w:lvl w:ilvl="3" w:tplc="10090001" w:tentative="1">
+      <w:start w:val="1"/>
+      <w:numFmt w:val="bullet"/>
+      <w:lvlText w:val=""/>
+      <w:lvlJc w:val="left"/>
+      <w:pPr>
+        <w:ind w:left="3600" w:hanging="360"/>
+      </w:pPr>
+      <w:rPr>
+        <w:rFonts w:ascii="Symbol" w:hAnsi="Symbol" w:hint="default"/>
+      </w:rPr>
+    </w:lvl>
+    <w:lvl w:ilvl="4" w:tplc="10090003" w:tentative="1">
+      <w:start w:val="1"/>
+      <w:numFmt w:val="bullet"/>
+      <w:lvlText w:val="o"/>
+      <w:lvlJc w:val="left"/>
+      <w:pPr>
+        <w:ind w:left="4320" w:hanging="360"/>
+      </w:pPr>
+      <w:rPr>
+        <w:rFonts w:ascii="Courier New" w:hAnsi="Courier New" w:cs="Courier New" w:hint="default"/>
+      </w:rPr>
+    </w:lvl>
+    <w:lvl w:ilvl="5" w:tplc="10090005" w:tentative="1">
+      <w:start w:val="1"/>
+      <w:numFmt w:val="bullet"/>
+      <w:lvlText w:val=""/>
+      <w:lvlJc w:val="left"/>
+      <w:pPr>
+        <w:ind w:left="5040" w:hanging="360"/>
+      </w:pPr>
+      <w:rPr>
+        <w:rFonts w:ascii="Wingdings" w:hAnsi="Wingdings" w:hint="default"/>
+      </w:rPr>
+    </w:lvl>
+    <w:lvl w:ilvl="6" w:tplc="10090001" w:tentative="1">
+      <w:start w:val="1"/>
+      <w:numFmt w:val="bullet"/>
+      <w:lvlText w:val=""/>
+      <w:lvlJc w:val="left"/>
+      <w:pPr>
+        <w:ind w:left="5760" w:hanging="360"/>
+      </w:pPr>
+      <w:rPr>
+        <w:rFonts w:ascii="Symbol" w:hAnsi="Symbol" w:hint="default"/>
+      </w:rPr>
+    </w:lvl>
+    <w:lvl w:ilvl="7" w:tplc="10090003" w:tentative="1">
+      <w:start w:val="1"/>
+      <w:numFmt w:val="bullet"/>
+      <w:lvlText w:val="o"/>
+      <w:lvlJc w:val="left"/>
+      <w:pPr>
+        <w:ind w:left="6480" w:hanging="360"/>
+      </w:pPr>
+      <w:rPr>
+        <w:rFonts w:ascii="Courier New" w:hAnsi="Courier New" w:cs="Courier New" w:hint="default"/>
+      </w:rPr>
+    </w:lvl>
+    <w:lvl w:ilvl="8" w:tplc="10090005" w:tentative="1">
+      <w:start w:val="1"/>
+      <w:numFmt w:val="bullet"/>
+      <w:lvlText w:val=""/>
+      <w:lvlJc w:val="left"/>
+      <w:pPr>
+        <w:ind w:left="7200" w:hanging="360"/>
+      </w:pPr>
+      <w:rPr>
+        <w:rFonts w:ascii="Wingdings" w:hAnsi="Wingdings" w:hint="default"/>
+      </w:rPr>
+    </w:lvl>
+  </w:abstractNum>
+  <w:abstractNum w:abstractNumId="3" w15:restartNumberingAfterBreak="0">
+    <w:nsid w:val="53B503BA"/>
+    <w:multiLevelType w:val="hybridMultilevel"/>
+    <w:tmpl w:val="3DF8A386"/>
+    <w:lvl w:ilvl="0" w:tplc="10090001">
+      <w:start w:val="1"/>
+      <w:numFmt w:val="bullet"/>
+      <w:lvlText w:val=""/>
+      <w:lvlJc w:val="left"/>
+      <w:pPr>
+        <w:ind w:left="1440" w:hanging="360"/>
+      </w:pPr>
+      <w:rPr>
+        <w:rFonts w:ascii="Symbol" w:hAnsi="Symbol" w:hint="default"/>
+      </w:rPr>
+    </w:lvl>
+    <w:lvl w:ilvl="1" w:tplc="10090003" w:tentative="1">
+      <w:start w:val="1"/>
+      <w:numFmt w:val="bullet"/>
+      <w:lvlText w:val="o"/>
+      <w:lvlJc w:val="left"/>
+      <w:pPr>
+        <w:ind w:left="2160" w:hanging="360"/>
+      </w:pPr>
+      <w:rPr>
+        <w:rFonts w:ascii="Courier New" w:hAnsi="Courier New" w:cs="Courier New" w:hint="default"/>
+      </w:rPr>
+    </w:lvl>
+    <w:lvl w:ilvl="2" w:tplc="10090005" w:tentative="1">
+      <w:start w:val="1"/>
+      <w:numFmt w:val="bullet"/>
+      <w:lvlText w:val=""/>
+      <w:lvlJc w:val="left"/>
+      <w:pPr>
+        <w:ind w:left="2880" w:hanging="360"/>
+      </w:pPr>
+      <w:rPr>
+        <w:rFonts w:ascii="Wingdings" w:hAnsi="Wingdings" w:hint="default"/>
+      </w:rPr>
+    </w:lvl>
+    <w:lvl w:ilvl="3" w:tplc="10090001" w:tentative="1">
+      <w:start w:val="1"/>
+      <w:numFmt w:val="bullet"/>
+      <w:lvlText w:val=""/>
+      <w:lvlJc w:val="left"/>
+      <w:pPr>
+        <w:ind w:left="3600" w:hanging="360"/>
+      </w:pPr>
+      <w:rPr>
+        <w:rFonts w:ascii="Symbol" w:hAnsi="Symbol" w:hint="default"/>
+      </w:rPr>
+    </w:lvl>
+    <w:lvl w:ilvl="4" w:tplc="10090003" w:tentative="1">
+      <w:start w:val="1"/>
+      <w:numFmt w:val="bullet"/>
+      <w:lvlText w:val="o"/>
+      <w:lvlJc w:val="left"/>
+      <w:pPr>
+        <w:ind w:left="4320" w:hanging="360"/>
+      </w:pPr>
+      <w:rPr>
+        <w:rFonts w:ascii="Courier New" w:hAnsi="Courier New" w:cs="Courier New" w:hint="default"/>
+      </w:rPr>
+    </w:lvl>
+    <w:lvl w:ilvl="5" w:tplc="10090005" w:tentative="1">
+      <w:start w:val="1"/>
+      <w:numFmt w:val="bullet"/>
+      <w:lvlText w:val=""/>
+      <w:lvlJc w:val="left"/>
+      <w:pPr>
+        <w:ind w:left="5040" w:hanging="360"/>
+      </w:pPr>
+      <w:rPr>
+        <w:rFonts w:ascii="Wingdings" w:hAnsi="Wingdings" w:hint="default"/>
+      </w:rPr>
+    </w:lvl>
+    <w:lvl w:ilvl="6" w:tplc="10090001" w:tentative="1">
+      <w:start w:val="1"/>
+      <w:numFmt w:val="bullet"/>
+      <w:lvlText w:val=""/>
+      <w:lvlJc w:val="left"/>
+      <w:pPr>
+        <w:ind w:left="5760" w:hanging="360"/>
+      </w:pPr>
+      <w:rPr>
+        <w:rFonts w:ascii="Symbol" w:hAnsi="Symbol" w:hint="default"/>
+      </w:rPr>
+    </w:lvl>
+    <w:lvl w:ilvl="7" w:tplc="10090003" w:tentative="1">
+      <w:start w:val="1"/>
+      <w:numFmt w:val="bullet"/>
+      <w:lvlText w:val="o"/>
+      <w:lvlJc w:val="left"/>
+      <w:pPr>
+        <w:ind w:left="6480" w:hanging="360"/>
+      </w:pPr>
+      <w:rPr>
+        <w:rFonts w:ascii="Courier New" w:hAnsi="Courier New" w:cs="Courier New" w:hint="default"/>
+      </w:rPr>
+    </w:lvl>
+    <w:lvl w:ilvl="8" w:tplc="10090005" w:tentative="1">
+      <w:start w:val="1"/>
+      <w:numFmt w:val="bullet"/>
+      <w:lvlText w:val=""/>
+      <w:lvlJc w:val="left"/>
+      <w:pPr>
+        <w:ind w:left="7200" w:hanging="360"/>
+      </w:pPr>
+      <w:rPr>
+        <w:rFonts w:ascii="Wingdings" w:hAnsi="Wingdings" w:hint="default"/>
+      </w:rPr>
+    </w:lvl>
+  </w:abstractNum>
+  <w:abstractNum w:abstractNumId="4" w15:restartNumberingAfterBreak="0">
+    <w:nsid w:val="5A1064BC"/>
+    <w:multiLevelType w:val="hybridMultilevel"/>
+    <w:tmpl w:val="98A67E84"/>
+    <w:lvl w:ilvl="0" w:tplc="10090001">
+      <w:start w:val="1"/>
+      <w:numFmt w:val="bullet"/>
+      <w:lvlText w:val=""/>
+      <w:lvlJc w:val="left"/>
+      <w:pPr>
+        <w:ind w:left="1800" w:hanging="360"/>
+      </w:pPr>
+      <w:rPr>
+        <w:rFonts w:ascii="Symbol" w:hAnsi="Symbol" w:hint="default"/>
+      </w:rPr>
+    </w:lvl>
+    <w:lvl w:ilvl="1" w:tplc="10090003" w:tentative="1">
+      <w:start w:val="1"/>
+      <w:numFmt w:val="bullet"/>
+      <w:lvlText w:val="o"/>
+      <w:lvlJc w:val="left"/>
+      <w:pPr>
+        <w:ind w:left="2520" w:hanging="360"/>
+      </w:pPr>
+      <w:rPr>
+        <w:rFonts w:ascii="Courier New" w:hAnsi="Courier New" w:cs="Courier New" w:hint="default"/>
+      </w:rPr>
+    </w:lvl>
+    <w:lvl w:ilvl="2" w:tplc="10090005" w:tentative="1">
+      <w:start w:val="1"/>
+      <w:numFmt w:val="bullet"/>
+      <w:lvlText w:val=""/>
+      <w:lvlJc w:val="left"/>
+      <w:pPr>
+        <w:ind w:left="3240" w:hanging="360"/>
+      </w:pPr>
+      <w:rPr>
+        <w:rFonts w:ascii="Wingdings" w:hAnsi="Wingdings" w:hint="default"/>
+      </w:rPr>
+    </w:lvl>
+    <w:lvl w:ilvl="3" w:tplc="10090001" w:tentative="1">
+      <w:start w:val="1"/>
+      <w:numFmt w:val="bullet"/>
+      <w:lvlText w:val=""/>
+      <w:lvlJc w:val="left"/>
+      <w:pPr>
+        <w:ind w:left="3960" w:hanging="360"/>
+      </w:pPr>
+      <w:rPr>
+        <w:rFonts w:ascii="Symbol" w:hAnsi="Symbol" w:hint="default"/>
+      </w:rPr>
+    </w:lvl>
+    <w:lvl w:ilvl="4" w:tplc="10090003" w:tentative="1">
+      <w:start w:val="1"/>
+      <w:numFmt w:val="bullet"/>
+      <w:lvlText w:val="o"/>
+      <w:lvlJc w:val="left"/>
+      <w:pPr>
+        <w:ind w:left="4680" w:hanging="360"/>
+      </w:pPr>
+      <w:rPr>
+        <w:rFonts w:ascii="Courier New" w:hAnsi="Courier New" w:cs="Courier New" w:hint="default"/>
+      </w:rPr>
+    </w:lvl>
+    <w:lvl w:ilvl="5" w:tplc="10090005" w:tentative="1">
+      <w:start w:val="1"/>
+      <w:numFmt w:val="bullet"/>
+      <w:lvlText w:val=""/>
+      <w:lvlJc w:val="left"/>
+      <w:pPr>
+        <w:ind w:left="5400" w:hanging="360"/>
+      </w:pPr>
+      <w:rPr>
+        <w:rFonts w:ascii="Wingdings" w:hAnsi="Wingdings" w:hint="default"/>
+      </w:rPr>
+    </w:lvl>
+    <w:lvl w:ilvl="6" w:tplc="10090001" w:tentative="1">
+      <w:start w:val="1"/>
+      <w:numFmt w:val="bullet"/>
+      <w:lvlText w:val=""/>
+      <w:lvlJc w:val="left"/>
+      <w:pPr>
+        <w:ind w:left="6120" w:hanging="360"/>
+      </w:pPr>
+      <w:rPr>
+        <w:rFonts w:ascii="Symbol" w:hAnsi="Symbol" w:hint="default"/>
+      </w:rPr>
+    </w:lvl>
+    <w:lvl w:ilvl="7" w:tplc="10090003" w:tentative="1">
+      <w:start w:val="1"/>
+      <w:numFmt w:val="bullet"/>
+      <w:lvlText w:val="o"/>
+      <w:lvlJc w:val="left"/>
+      <w:pPr>
+        <w:ind w:left="6840" w:hanging="360"/>
+      </w:pPr>
+      <w:rPr>
+        <w:rFonts w:ascii="Courier New" w:hAnsi="Courier New" w:cs="Courier New" w:hint="default"/>
+      </w:rPr>
+    </w:lvl>
+    <w:lvl w:ilvl="8" w:tplc="10090005" w:tentative="1">
+      <w:start w:val="1"/>
+      <w:numFmt w:val="bullet"/>
+      <w:lvlText w:val=""/>
+      <w:lvlJc w:val="left"/>
+      <w:pPr>
+        <w:ind w:left="7560" w:hanging="360"/>
+      </w:pPr>
+      <w:rPr>
+        <w:rFonts w:ascii="Wingdings" w:hAnsi="Wingdings" w:hint="default"/>
+      </w:rPr>
+    </w:lvl>
+  </w:abstractNum>
+  <w:abstractNum w:abstractNumId="5" w15:restartNumberingAfterBreak="0">
     <w:nsid w:val="609B5F97"/>
     <w:multiLevelType w:val="hybridMultilevel"/>
     <w:tmpl w:val="9530C138"/>
@@ -3752,7 +5437,7 @@
       </w:pPr>
     </w:lvl>
   </w:abstractNum>
-  <w:abstractNum w:abstractNumId="3" w15:restartNumberingAfterBreak="0">
+  <w:abstractNum w:abstractNumId="6" w15:restartNumberingAfterBreak="0">
     <w:nsid w:val="6AAC0DA9"/>
     <w:multiLevelType w:val="hybridMultilevel"/>
     <w:tmpl w:val="2990DB20"/>
@@ -3841,7 +5526,7 @@
       </w:pPr>
     </w:lvl>
   </w:abstractNum>
-  <w:abstractNum w:abstractNumId="4" w15:restartNumberingAfterBreak="0">
+  <w:abstractNum w:abstractNumId="7" w15:restartNumberingAfterBreak="0">
     <w:nsid w:val="6CB1195E"/>
     <w:multiLevelType w:val="hybridMultilevel"/>
     <w:tmpl w:val="55342AE8"/>
@@ -3930,7 +5615,7 @@
       </w:pPr>
     </w:lvl>
   </w:abstractNum>
-  <w:abstractNum w:abstractNumId="5" w15:restartNumberingAfterBreak="0">
+  <w:abstractNum w:abstractNumId="8" w15:restartNumberingAfterBreak="0">
     <w:nsid w:val="7B123908"/>
     <w:multiLevelType w:val="hybridMultilevel"/>
     <w:tmpl w:val="34BECB70"/>
@@ -4020,22 +5705,31 @@
     </w:lvl>
   </w:abstractNum>
   <w:num w:numId="1">
-    <w:abstractNumId w:val="2"/>
+    <w:abstractNumId w:val="5"/>
   </w:num>
   <w:num w:numId="2">
-    <w:abstractNumId w:val="5"/>
+    <w:abstractNumId w:val="8"/>
   </w:num>
   <w:num w:numId="3">
     <w:abstractNumId w:val="0"/>
   </w:num>
   <w:num w:numId="4">
-    <w:abstractNumId w:val="4"/>
+    <w:abstractNumId w:val="7"/>
   </w:num>
   <w:num w:numId="5">
-    <w:abstractNumId w:val="3"/>
+    <w:abstractNumId w:val="6"/>
   </w:num>
   <w:num w:numId="6">
     <w:abstractNumId w:val="1"/>
+  </w:num>
+  <w:num w:numId="7">
+    <w:abstractNumId w:val="2"/>
+  </w:num>
+  <w:num w:numId="8">
+    <w:abstractNumId w:val="3"/>
+  </w:num>
+  <w:num w:numId="9">
+    <w:abstractNumId w:val="4"/>
   </w:num>
 </w:numbering>
 </file>
@@ -4521,6 +6215,18 @@
     <w:uiPriority w:val="99"/>
     <w:rsid w:val="00407EDB"/>
   </w:style>
+  <w:style w:type="character" w:styleId="Hyperlink">
+    <w:name w:val="Hyperlink"/>
+    <w:basedOn w:val="DefaultParagraphFont"/>
+    <w:uiPriority w:val="99"/>
+    <w:semiHidden/>
+    <w:unhideWhenUsed/>
+    <w:rsid w:val="0032329A"/>
+    <w:rPr>
+      <w:color w:val="0000FF"/>
+      <w:u w:val="single"/>
+    </w:rPr>
+  </w:style>
 </w:styles>
 </file>
 
@@ -4817,4 +6523,16 @@
     </a:ext>
   </a:extLst>
 </a:theme>
+</file>
+
+<file path=customXml/item1.xml><?xml version="1.0" encoding="utf-8"?>
+<b:Sources xmlns:b="http://schemas.openxmlformats.org/officeDocument/2006/bibliography" xmlns="http://schemas.openxmlformats.org/officeDocument/2006/bibliography" SelectedStyle="\APASixthEditionOfficeOnline.xsl" StyleName="APA" Version="6"/>
+</file>
+
+<file path=customXml/itemProps1.xml><?xml version="1.0" encoding="utf-8"?>
+<ds:datastoreItem xmlns:ds="http://schemas.openxmlformats.org/officeDocument/2006/customXml" ds:itemID="{2E048BED-ADA0-42BF-9283-C9D3DD2E2EEF}">
+  <ds:schemaRefs>
+    <ds:schemaRef ds:uri="http://schemas.openxmlformats.org/officeDocument/2006/bibliography"/>
+  </ds:schemaRefs>
+</ds:datastoreItem>
 </file>
--- a/report_final.docx
+++ b/report_final.docx
@@ -881,13 +881,326 @@
     </w:p>
     <w:p>
       <w:pPr>
-        <w:ind w:left="720" w:firstLine="360"/>
-        <w:jc w:val="center"/>
-        <w:rPr>
-          <w:sz w:val="24"/>
-          <w:szCs w:val="24"/>
-        </w:rPr>
-      </w:pPr>
+        <w:ind w:firstLine="360"/>
+        <w:rPr>
+          <w:sz w:val="24"/>
+          <w:szCs w:val="24"/>
+        </w:rPr>
+      </w:pPr>
+      <w:r>
+        <w:rPr>
+          <w:noProof/>
+        </w:rPr>
+        <mc:AlternateContent>
+          <mc:Choice Requires="wps">
+            <w:drawing>
+              <wp:anchor distT="0" distB="0" distL="114300" distR="114300" simplePos="0" relativeHeight="251664384" behindDoc="0" locked="0" layoutInCell="1" allowOverlap="1" wp14:anchorId="410315A2" wp14:editId="7BA96C2E">
+                <wp:simplePos x="0" y="0"/>
+                <wp:positionH relativeFrom="column">
+                  <wp:posOffset>5623825</wp:posOffset>
+                </wp:positionH>
+                <wp:positionV relativeFrom="paragraph">
+                  <wp:posOffset>1579744</wp:posOffset>
+                </wp:positionV>
+                <wp:extent cx="1051825" cy="465128"/>
+                <wp:effectExtent l="0" t="0" r="0" b="0"/>
+                <wp:wrapNone/>
+                <wp:docPr id="29" name="Text Box 29"/>
+                <wp:cNvGraphicFramePr/>
+                <a:graphic xmlns:a="http://schemas.openxmlformats.org/drawingml/2006/main">
+                  <a:graphicData uri="http://schemas.microsoft.com/office/word/2010/wordprocessingShape">
+                    <wps:wsp>
+                      <wps:cNvSpPr txBox="1"/>
+                      <wps:spPr>
+                        <a:xfrm>
+                          <a:off x="0" y="0"/>
+                          <a:ext cx="1051825" cy="465128"/>
+                        </a:xfrm>
+                        <a:prstGeom prst="rect">
+                          <a:avLst/>
+                        </a:prstGeom>
+                        <a:noFill/>
+                        <a:ln w="6350">
+                          <a:noFill/>
+                        </a:ln>
+                      </wps:spPr>
+                      <wps:txbx>
+                        <w:txbxContent>
+                          <w:p>
+                            <w:r>
+                              <w:t>Pattern display</w:t>
+                            </w:r>
+                          </w:p>
+                        </w:txbxContent>
+                      </wps:txbx>
+                      <wps:bodyPr rot="0" spcFirstLastPara="0" vertOverflow="overflow" horzOverflow="overflow" vert="horz" wrap="square" lIns="91440" tIns="45720" rIns="91440" bIns="45720" numCol="1" spcCol="0" rtlCol="0" fromWordArt="0" anchor="t" anchorCtr="0" forceAA="0" compatLnSpc="1">
+                        <a:prstTxWarp prst="textNoShape">
+                          <a:avLst/>
+                        </a:prstTxWarp>
+                        <a:noAutofit/>
+                      </wps:bodyPr>
+                    </wps:wsp>
+                  </a:graphicData>
+                </a:graphic>
+              </wp:anchor>
+            </w:drawing>
+          </mc:Choice>
+          <mc:Fallback>
+            <w:pict>
+              <v:shapetype w14:anchorId="410315A2" id="_x0000_t202" coordsize="21600,21600" o:spt="202" path="m,l,21600r21600,l21600,xe">
+                <v:stroke joinstyle="miter"/>
+                <v:path gradientshapeok="t" o:connecttype="rect"/>
+              </v:shapetype>
+              <v:shape id="Text Box 29" o:spid="_x0000_s1026" type="#_x0000_t202" style="position:absolute;left:0;text-align:left;margin-left:442.8pt;margin-top:124.4pt;width:82.8pt;height:36.6pt;z-index:251664384;visibility:visible;mso-wrap-style:square;mso-wrap-distance-left:9pt;mso-wrap-distance-top:0;mso-wrap-distance-right:9pt;mso-wrap-distance-bottom:0;mso-position-horizontal:absolute;mso-position-horizontal-relative:text;mso-position-vertical:absolute;mso-position-vertical-relative:text;v-text-anchor:top" o:gfxdata="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" filled="f" stroked="f" strokeweight=".5pt">
+                <v:textbox>
+                  <w:txbxContent>
+                    <w:p>
+                      <w:r>
+                        <w:t>Pattern display</w:t>
+                      </w:r>
+                    </w:p>
+                  </w:txbxContent>
+                </v:textbox>
+              </v:shape>
+            </w:pict>
+          </mc:Fallback>
+        </mc:AlternateContent>
+      </w:r>
+      <w:r>
+        <w:rPr>
+          <w:noProof/>
+        </w:rPr>
+        <mc:AlternateContent>
+          <mc:Choice Requires="wps">
+            <w:drawing>
+              <wp:anchor distT="0" distB="0" distL="114300" distR="114300" simplePos="0" relativeHeight="251662336" behindDoc="0" locked="0" layoutInCell="1" allowOverlap="1" wp14:anchorId="68003100" wp14:editId="259539DC">
+                <wp:simplePos x="0" y="0"/>
+                <wp:positionH relativeFrom="column">
+                  <wp:posOffset>5634395</wp:posOffset>
+                </wp:positionH>
+                <wp:positionV relativeFrom="paragraph">
+                  <wp:posOffset>490701</wp:posOffset>
+                </wp:positionV>
+                <wp:extent cx="1051825" cy="465128"/>
+                <wp:effectExtent l="0" t="0" r="0" b="0"/>
+                <wp:wrapNone/>
+                <wp:docPr id="28" name="Text Box 28"/>
+                <wp:cNvGraphicFramePr/>
+                <a:graphic xmlns:a="http://schemas.openxmlformats.org/drawingml/2006/main">
+                  <a:graphicData uri="http://schemas.microsoft.com/office/word/2010/wordprocessingShape">
+                    <wps:wsp>
+                      <wps:cNvSpPr txBox="1"/>
+                      <wps:spPr>
+                        <a:xfrm>
+                          <a:off x="0" y="0"/>
+                          <a:ext cx="1051825" cy="465128"/>
+                        </a:xfrm>
+                        <a:prstGeom prst="rect">
+                          <a:avLst/>
+                        </a:prstGeom>
+                        <a:noFill/>
+                        <a:ln w="6350">
+                          <a:noFill/>
+                        </a:ln>
+                      </wps:spPr>
+                      <wps:txbx>
+                        <w:txbxContent>
+                          <w:p>
+                            <w:r>
+                              <w:t>Score display</w:t>
+                            </w:r>
+                          </w:p>
+                        </w:txbxContent>
+                      </wps:txbx>
+                      <wps:bodyPr rot="0" spcFirstLastPara="0" vertOverflow="overflow" horzOverflow="overflow" vert="horz" wrap="square" lIns="91440" tIns="45720" rIns="91440" bIns="45720" numCol="1" spcCol="0" rtlCol="0" fromWordArt="0" anchor="t" anchorCtr="0" forceAA="0" compatLnSpc="1">
+                        <a:prstTxWarp prst="textNoShape">
+                          <a:avLst/>
+                        </a:prstTxWarp>
+                        <a:noAutofit/>
+                      </wps:bodyPr>
+                    </wps:wsp>
+                  </a:graphicData>
+                </a:graphic>
+              </wp:anchor>
+            </w:drawing>
+          </mc:Choice>
+          <mc:Fallback>
+            <w:pict>
+              <v:shape w14:anchorId="68003100" id="Text Box 28" o:spid="_x0000_s1027" type="#_x0000_t202" style="position:absolute;left:0;text-align:left;margin-left:443.65pt;margin-top:38.65pt;width:82.8pt;height:36.6pt;z-index:251662336;visibility:visible;mso-wrap-style:square;mso-wrap-distance-left:9pt;mso-wrap-distance-top:0;mso-wrap-distance-right:9pt;mso-wrap-distance-bottom:0;mso-position-horizontal:absolute;mso-position-horizontal-relative:text;mso-position-vertical:absolute;mso-position-vertical-relative:text;v-text-anchor:top" o:gfxdata="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" filled="f" stroked="f" strokeweight=".5pt">
+                <v:textbox>
+                  <w:txbxContent>
+                    <w:p>
+                      <w:r>
+                        <w:t>Score display</w:t>
+                      </w:r>
+                    </w:p>
+                  </w:txbxContent>
+                </v:textbox>
+              </v:shape>
+            </w:pict>
+          </mc:Fallback>
+        </mc:AlternateContent>
+      </w:r>
+      <w:r>
+        <w:rPr>
+          <w:noProof/>
+        </w:rPr>
+        <mc:AlternateContent>
+          <mc:Choice Requires="wps">
+            <w:drawing>
+              <wp:anchor distT="0" distB="0" distL="114300" distR="114300" simplePos="0" relativeHeight="251661312" behindDoc="0" locked="0" layoutInCell="1" allowOverlap="1" wp14:anchorId="150822F6" wp14:editId="652E404D">
+                <wp:simplePos x="0" y="0"/>
+                <wp:positionH relativeFrom="margin">
+                  <wp:posOffset>5068841</wp:posOffset>
+                </wp:positionH>
+                <wp:positionV relativeFrom="paragraph">
+                  <wp:posOffset>1680280</wp:posOffset>
+                </wp:positionV>
+                <wp:extent cx="501026" cy="45719"/>
+                <wp:effectExtent l="0" t="95250" r="0" b="107315"/>
+                <wp:wrapNone/>
+                <wp:docPr id="27" name="Straight Arrow Connector 27"/>
+                <wp:cNvGraphicFramePr/>
+                <a:graphic xmlns:a="http://schemas.openxmlformats.org/drawingml/2006/main">
+                  <a:graphicData uri="http://schemas.microsoft.com/office/word/2010/wordprocessingShape">
+                    <wps:wsp>
+                      <wps:cNvCnPr/>
+                      <wps:spPr>
+                        <a:xfrm flipH="1" flipV="1">
+                          <a:off x="0" y="0"/>
+                          <a:ext cx="501026" cy="45719"/>
+                        </a:xfrm>
+                        <a:prstGeom prst="straightConnector1">
+                          <a:avLst/>
+                        </a:prstGeom>
+                        <a:ln w="57150">
+                          <a:solidFill>
+                            <a:schemeClr val="bg1">
+                              <a:lumMod val="95000"/>
+                            </a:schemeClr>
+                          </a:solidFill>
+                          <a:tailEnd type="triangle"/>
+                        </a:ln>
+                      </wps:spPr>
+                      <wps:style>
+                        <a:lnRef idx="1">
+                          <a:schemeClr val="accent1"/>
+                        </a:lnRef>
+                        <a:fillRef idx="0">
+                          <a:schemeClr val="accent1"/>
+                        </a:fillRef>
+                        <a:effectRef idx="0">
+                          <a:schemeClr val="accent1"/>
+                        </a:effectRef>
+                        <a:fontRef idx="minor">
+                          <a:schemeClr val="tx1"/>
+                        </a:fontRef>
+                      </wps:style>
+                      <wps:bodyPr/>
+                    </wps:wsp>
+                  </a:graphicData>
+                </a:graphic>
+                <wp14:sizeRelH relativeFrom="margin">
+                  <wp14:pctWidth>0</wp14:pctWidth>
+                </wp14:sizeRelH>
+                <wp14:sizeRelV relativeFrom="margin">
+                  <wp14:pctHeight>0</wp14:pctHeight>
+                </wp14:sizeRelV>
+              </wp:anchor>
+            </w:drawing>
+          </mc:Choice>
+          <mc:Fallback>
+            <w:pict>
+              <v:shapetype w14:anchorId="50A48EE2" id="_x0000_t32" coordsize="21600,21600" o:spt="32" o:oned="t" path="m,l21600,21600e" filled="f">
+                <v:path arrowok="t" fillok="f" o:connecttype="none"/>
+                <o:lock v:ext="edit" shapetype="t"/>
+              </v:shapetype>
+              <v:shape id="Straight Arrow Connector 27" o:spid="_x0000_s1026" type="#_x0000_t32" style="position:absolute;margin-left:399.1pt;margin-top:132.3pt;width:39.45pt;height:3.6pt;flip:x y;z-index:251661312;visibility:visible;mso-wrap-style:square;mso-width-percent:0;mso-height-percent:0;mso-wrap-distance-left:9pt;mso-wrap-distance-top:0;mso-wrap-distance-right:9pt;mso-wrap-distance-bottom:0;mso-position-horizontal:absolute;mso-position-horizontal-relative:margin;mso-position-vertical:absolute;mso-position-vertical-relative:text;mso-width-percent:0;mso-height-percent:0;mso-width-relative:margin;mso-height-relative:margin" o:gfxdata="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" strokecolor="#f2f2f2 [3052]" strokeweight="4.5pt">
+                <v:stroke endarrow="block" joinstyle="miter"/>
+                <w10:wrap anchorx="margin"/>
+              </v:shape>
+            </w:pict>
+          </mc:Fallback>
+        </mc:AlternateContent>
+      </w:r>
+      <w:r>
+        <w:rPr>
+          <w:noProof/>
+        </w:rPr>
+        <mc:AlternateContent>
+          <mc:Choice Requires="wps">
+            <w:drawing>
+              <wp:anchor distT="0" distB="0" distL="114300" distR="114300" simplePos="0" relativeHeight="251659264" behindDoc="0" locked="0" layoutInCell="1" allowOverlap="1" wp14:anchorId="6951906D" wp14:editId="11A9A9F2">
+                <wp:simplePos x="0" y="0"/>
+                <wp:positionH relativeFrom="margin">
+                  <wp:posOffset>5085799</wp:posOffset>
+                </wp:positionH>
+                <wp:positionV relativeFrom="paragraph">
+                  <wp:posOffset>593328</wp:posOffset>
+                </wp:positionV>
+                <wp:extent cx="501026" cy="45719"/>
+                <wp:effectExtent l="0" t="95250" r="0" b="107315"/>
+                <wp:wrapNone/>
+                <wp:docPr id="26" name="Straight Arrow Connector 26"/>
+                <wp:cNvGraphicFramePr/>
+                <a:graphic xmlns:a="http://schemas.openxmlformats.org/drawingml/2006/main">
+                  <a:graphicData uri="http://schemas.microsoft.com/office/word/2010/wordprocessingShape">
+                    <wps:wsp>
+                      <wps:cNvCnPr/>
+                      <wps:spPr>
+                        <a:xfrm flipH="1" flipV="1">
+                          <a:off x="0" y="0"/>
+                          <a:ext cx="501026" cy="45719"/>
+                        </a:xfrm>
+                        <a:prstGeom prst="straightConnector1">
+                          <a:avLst/>
+                        </a:prstGeom>
+                        <a:ln w="57150">
+                          <a:solidFill>
+                            <a:schemeClr val="bg1">
+                              <a:lumMod val="95000"/>
+                            </a:schemeClr>
+                          </a:solidFill>
+                          <a:tailEnd type="triangle"/>
+                        </a:ln>
+                      </wps:spPr>
+                      <wps:style>
+                        <a:lnRef idx="1">
+                          <a:schemeClr val="accent1"/>
+                        </a:lnRef>
+                        <a:fillRef idx="0">
+                          <a:schemeClr val="accent1"/>
+                        </a:fillRef>
+                        <a:effectRef idx="0">
+                          <a:schemeClr val="accent1"/>
+                        </a:effectRef>
+                        <a:fontRef idx="minor">
+                          <a:schemeClr val="tx1"/>
+                        </a:fontRef>
+                      </wps:style>
+                      <wps:bodyPr/>
+                    </wps:wsp>
+                  </a:graphicData>
+                </a:graphic>
+                <wp14:sizeRelH relativeFrom="margin">
+                  <wp14:pctWidth>0</wp14:pctWidth>
+                </wp14:sizeRelH>
+                <wp14:sizeRelV relativeFrom="margin">
+                  <wp14:pctHeight>0</wp14:pctHeight>
+                </wp14:sizeRelV>
+              </wp:anchor>
+            </w:drawing>
+          </mc:Choice>
+          <mc:Fallback>
+            <w:pict>
+              <v:shape w14:anchorId="5E7BBE53" id="Straight Arrow Connector 26" o:spid="_x0000_s1026" type="#_x0000_t32" style="position:absolute;margin-left:400.45pt;margin-top:46.7pt;width:39.45pt;height:3.6pt;flip:x y;z-index:251659264;visibility:visible;mso-wrap-style:square;mso-width-percent:0;mso-height-percent:0;mso-wrap-distance-left:9pt;mso-wrap-distance-top:0;mso-wrap-distance-right:9pt;mso-wrap-distance-bottom:0;mso-position-horizontal:absolute;mso-position-horizontal-relative:margin;mso-position-vertical:absolute;mso-position-vertical-relative:text;mso-width-percent:0;mso-height-percent:0;mso-width-relative:margin;mso-height-relative:margin" o:gfxdata="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" strokecolor="#f2f2f2 [3052]" strokeweight="4.5pt">
+                <v:stroke endarrow="block" joinstyle="miter"/>
+                <w10:wrap anchorx="margin"/>
+              </v:shape>
+            </w:pict>
+          </mc:Fallback>
+        </mc:AlternateContent>
+      </w:r>
       <w:r>
         <w:rPr>
           <w:noProof/>
@@ -949,14 +1262,14 @@
           <w:sz w:val="24"/>
           <w:szCs w:val="24"/>
         </w:rPr>
-        <w:t xml:space="preserve">  </w:t>
-      </w:r>
-      <w:r>
-        <w:rPr>
-          <w:sz w:val="24"/>
-          <w:szCs w:val="24"/>
-        </w:rPr>
-        <w:t xml:space="preserve">       </w:t>
+        <w:t xml:space="preserve"> </w:t>
+      </w:r>
+      <w:r>
+        <w:rPr>
+          <w:sz w:val="24"/>
+          <w:szCs w:val="24"/>
+        </w:rPr>
+        <w:t xml:space="preserve"> </w:t>
       </w:r>
       <w:r>
         <w:rPr>
@@ -1014,6 +1327,662 @@
           </wp:inline>
         </w:drawing>
       </w:r>
+      <w:r>
+        <w:rPr>
+          <w:sz w:val="24"/>
+          <w:szCs w:val="24"/>
+        </w:rPr>
+        <w:t xml:space="preserve">  </w:t>
+      </w:r>
+      <w:r>
+        <w:rPr>
+          <w:noProof/>
+        </w:rPr>
+        <w:drawing>
+          <wp:inline distT="0" distB="0" distL="0" distR="0" wp14:anchorId="340BD78F" wp14:editId="7D47729D">
+            <wp:extent cx="2050415" cy="1865365"/>
+            <wp:effectExtent l="0" t="0" r="6985" b="1905"/>
+            <wp:docPr id="23" name="Picture 23"/>
+            <wp:cNvGraphicFramePr>
+              <a:graphicFrameLocks xmlns:a="http://schemas.openxmlformats.org/drawingml/2006/main" noChangeAspect="1"/>
+            </wp:cNvGraphicFramePr>
+            <a:graphic xmlns:a="http://schemas.openxmlformats.org/drawingml/2006/main">
+              <a:graphicData uri="http://schemas.openxmlformats.org/drawingml/2006/picture">
+                <pic:pic xmlns:pic="http://schemas.openxmlformats.org/drawingml/2006/picture">
+                  <pic:nvPicPr>
+                    <pic:cNvPr id="0" name="Picture 40"/>
+                    <pic:cNvPicPr>
+                      <a:picLocks noChangeAspect="1" noChangeArrowheads="1"/>
+                    </pic:cNvPicPr>
+                  </pic:nvPicPr>
+                  <pic:blipFill>
+                    <a:blip r:embed="rId10">
+                      <a:extLst>
+                        <a:ext uri="{28A0092B-C50C-407E-A947-70E740481C1C}">
+                          <a14:useLocalDpi xmlns:a14="http://schemas.microsoft.com/office/drawing/2010/main" val="0"/>
+                        </a:ext>
+                      </a:extLst>
+                    </a:blip>
+                    <a:srcRect/>
+                    <a:stretch>
+                      <a:fillRect/>
+                    </a:stretch>
+                  </pic:blipFill>
+                  <pic:spPr bwMode="auto">
+                    <a:xfrm>
+                      <a:off x="0" y="0"/>
+                      <a:ext cx="2089022" cy="1900488"/>
+                    </a:xfrm>
+                    <a:prstGeom prst="rect">
+                      <a:avLst/>
+                    </a:prstGeom>
+                    <a:noFill/>
+                    <a:ln>
+                      <a:noFill/>
+                    </a:ln>
+                  </pic:spPr>
+                </pic:pic>
+              </a:graphicData>
+            </a:graphic>
+          </wp:inline>
+        </w:drawing>
+      </w:r>
+    </w:p>
+    <w:p>
+      <w:pPr>
+        <w:jc w:val="center"/>
+        <w:rPr>
+          <w:sz w:val="24"/>
+          <w:szCs w:val="24"/>
+        </w:rPr>
+      </w:pPr>
+      <w:r>
+        <w:rPr>
+          <w:noProof/>
+        </w:rPr>
+        <mc:AlternateContent>
+          <mc:Choice Requires="wps">
+            <w:drawing>
+              <wp:anchor distT="0" distB="0" distL="114300" distR="114300" simplePos="0" relativeHeight="251676672" behindDoc="0" locked="0" layoutInCell="1" allowOverlap="1" wp14:anchorId="0D139B81" wp14:editId="37CAB4D6">
+                <wp:simplePos x="0" y="0"/>
+                <wp:positionH relativeFrom="column">
+                  <wp:posOffset>1203013</wp:posOffset>
+                </wp:positionH>
+                <wp:positionV relativeFrom="paragraph">
+                  <wp:posOffset>1234117</wp:posOffset>
+                </wp:positionV>
+                <wp:extent cx="393223" cy="446078"/>
+                <wp:effectExtent l="19050" t="19050" r="26035" b="11430"/>
+                <wp:wrapNone/>
+                <wp:docPr id="195" name="Rectangle 195"/>
+                <wp:cNvGraphicFramePr/>
+                <a:graphic xmlns:a="http://schemas.openxmlformats.org/drawingml/2006/main">
+                  <a:graphicData uri="http://schemas.microsoft.com/office/word/2010/wordprocessingShape">
+                    <wps:wsp>
+                      <wps:cNvSpPr/>
+                      <wps:spPr>
+                        <a:xfrm>
+                          <a:off x="0" y="0"/>
+                          <a:ext cx="393223" cy="446078"/>
+                        </a:xfrm>
+                        <a:prstGeom prst="rect">
+                          <a:avLst/>
+                        </a:prstGeom>
+                        <a:noFill/>
+                        <a:ln w="38100">
+                          <a:solidFill>
+                            <a:srgbClr val="FF0000"/>
+                          </a:solidFill>
+                        </a:ln>
+                      </wps:spPr>
+                      <wps:style>
+                        <a:lnRef idx="2">
+                          <a:schemeClr val="accent1">
+                            <a:shade val="50000"/>
+                          </a:schemeClr>
+                        </a:lnRef>
+                        <a:fillRef idx="1">
+                          <a:schemeClr val="accent1"/>
+                        </a:fillRef>
+                        <a:effectRef idx="0">
+                          <a:schemeClr val="accent1"/>
+                        </a:effectRef>
+                        <a:fontRef idx="minor">
+                          <a:schemeClr val="lt1"/>
+                        </a:fontRef>
+                      </wps:style>
+                      <wps:bodyPr rot="0" spcFirstLastPara="0" vertOverflow="overflow" horzOverflow="overflow" vert="horz" wrap="square" lIns="91440" tIns="45720" rIns="91440" bIns="45720" numCol="1" spcCol="0" rtlCol="0" fromWordArt="0" anchor="ctr" anchorCtr="0" forceAA="0" compatLnSpc="1">
+                        <a:prstTxWarp prst="textNoShape">
+                          <a:avLst/>
+                        </a:prstTxWarp>
+                        <a:noAutofit/>
+                      </wps:bodyPr>
+                    </wps:wsp>
+                  </a:graphicData>
+                </a:graphic>
+                <wp14:sizeRelH relativeFrom="margin">
+                  <wp14:pctWidth>0</wp14:pctWidth>
+                </wp14:sizeRelH>
+                <wp14:sizeRelV relativeFrom="margin">
+                  <wp14:pctHeight>0</wp14:pctHeight>
+                </wp14:sizeRelV>
+              </wp:anchor>
+            </w:drawing>
+          </mc:Choice>
+          <mc:Fallback>
+            <w:pict>
+              <v:rect w14:anchorId="698CE1EB" id="Rectangle 195" o:spid="_x0000_s1026" style="position:absolute;margin-left:94.75pt;margin-top:97.15pt;width:30.95pt;height:35.1pt;z-index:251676672;visibility:visible;mso-wrap-style:square;mso-width-percent:0;mso-height-percent:0;mso-wrap-distance-left:9pt;mso-wrap-distance-top:0;mso-wrap-distance-right:9pt;mso-wrap-distance-bottom:0;mso-position-horizontal:absolute;mso-position-horizontal-relative:text;mso-position-vertical:absolute;mso-position-vertical-relative:text;mso-width-percent:0;mso-height-percent:0;mso-width-relative:margin;mso-height-relative:margin;v-text-anchor:middle" o:gfxdata="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" filled="f" strokecolor="red" strokeweight="3pt"/>
+            </w:pict>
+          </mc:Fallback>
+        </mc:AlternateContent>
+      </w:r>
+      <w:r>
+        <w:rPr>
+          <w:noProof/>
+        </w:rPr>
+        <mc:AlternateContent>
+          <mc:Choice Requires="wps">
+            <w:drawing>
+              <wp:anchor distT="0" distB="0" distL="114300" distR="114300" simplePos="0" relativeHeight="251673600" behindDoc="0" locked="0" layoutInCell="1" allowOverlap="1" wp14:anchorId="5C2C1603" wp14:editId="58211760">
+                <wp:simplePos x="0" y="0"/>
+                <wp:positionH relativeFrom="column">
+                  <wp:posOffset>3486370</wp:posOffset>
+                </wp:positionH>
+                <wp:positionV relativeFrom="paragraph">
+                  <wp:posOffset>996267</wp:posOffset>
+                </wp:positionV>
+                <wp:extent cx="1268532" cy="693960"/>
+                <wp:effectExtent l="19050" t="19050" r="27305" b="11430"/>
+                <wp:wrapNone/>
+                <wp:docPr id="194" name="Rectangle 194"/>
+                <wp:cNvGraphicFramePr/>
+                <a:graphic xmlns:a="http://schemas.openxmlformats.org/drawingml/2006/main">
+                  <a:graphicData uri="http://schemas.microsoft.com/office/word/2010/wordprocessingShape">
+                    <wps:wsp>
+                      <wps:cNvSpPr/>
+                      <wps:spPr>
+                        <a:xfrm>
+                          <a:off x="0" y="0"/>
+                          <a:ext cx="1268532" cy="693960"/>
+                        </a:xfrm>
+                        <a:prstGeom prst="rect">
+                          <a:avLst/>
+                        </a:prstGeom>
+                        <a:noFill/>
+                        <a:ln w="38100">
+                          <a:solidFill>
+                            <a:srgbClr val="FF0000"/>
+                          </a:solidFill>
+                        </a:ln>
+                      </wps:spPr>
+                      <wps:style>
+                        <a:lnRef idx="2">
+                          <a:schemeClr val="accent1">
+                            <a:shade val="50000"/>
+                          </a:schemeClr>
+                        </a:lnRef>
+                        <a:fillRef idx="1">
+                          <a:schemeClr val="accent1"/>
+                        </a:fillRef>
+                        <a:effectRef idx="0">
+                          <a:schemeClr val="accent1"/>
+                        </a:effectRef>
+                        <a:fontRef idx="minor">
+                          <a:schemeClr val="lt1"/>
+                        </a:fontRef>
+                      </wps:style>
+                      <wps:bodyPr rot="0" spcFirstLastPara="0" vertOverflow="overflow" horzOverflow="overflow" vert="horz" wrap="square" lIns="91440" tIns="45720" rIns="91440" bIns="45720" numCol="1" spcCol="0" rtlCol="0" fromWordArt="0" anchor="ctr" anchorCtr="0" forceAA="0" compatLnSpc="1">
+                        <a:prstTxWarp prst="textNoShape">
+                          <a:avLst/>
+                        </a:prstTxWarp>
+                        <a:noAutofit/>
+                      </wps:bodyPr>
+                    </wps:wsp>
+                  </a:graphicData>
+                </a:graphic>
+                <wp14:sizeRelV relativeFrom="margin">
+                  <wp14:pctHeight>0</wp14:pctHeight>
+                </wp14:sizeRelV>
+              </wp:anchor>
+            </w:drawing>
+          </mc:Choice>
+          <mc:Fallback>
+            <w:pict>
+              <v:rect w14:anchorId="498291E1" id="Rectangle 194" o:spid="_x0000_s1026" style="position:absolute;margin-left:274.5pt;margin-top:78.45pt;width:99.9pt;height:54.65pt;z-index:251673600;visibility:visible;mso-wrap-style:square;mso-height-percent:0;mso-wrap-distance-left:9pt;mso-wrap-distance-top:0;mso-wrap-distance-right:9pt;mso-wrap-distance-bottom:0;mso-position-horizontal:absolute;mso-position-horizontal-relative:text;mso-position-vertical:absolute;mso-position-vertical-relative:text;mso-height-percent:0;mso-height-relative:margin;v-text-anchor:middle" o:gfxdata="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" filled="f" strokecolor="red" strokeweight="3pt"/>
+            </w:pict>
+          </mc:Fallback>
+        </mc:AlternateContent>
+      </w:r>
+      <w:r>
+        <w:rPr>
+          <w:noProof/>
+        </w:rPr>
+        <mc:AlternateContent>
+          <mc:Choice Requires="wps">
+            <w:drawing>
+              <wp:anchor distT="0" distB="0" distL="114300" distR="114300" simplePos="0" relativeHeight="251672576" behindDoc="0" locked="0" layoutInCell="1" allowOverlap="1" wp14:anchorId="4B514670" wp14:editId="499D0339">
+                <wp:simplePos x="0" y="0"/>
+                <wp:positionH relativeFrom="column">
+                  <wp:posOffset>5089356</wp:posOffset>
+                </wp:positionH>
+                <wp:positionV relativeFrom="paragraph">
+                  <wp:posOffset>1474639</wp:posOffset>
+                </wp:positionV>
+                <wp:extent cx="1051825" cy="465128"/>
+                <wp:effectExtent l="0" t="0" r="0" b="0"/>
+                <wp:wrapNone/>
+                <wp:docPr id="193" name="Text Box 193"/>
+                <wp:cNvGraphicFramePr/>
+                <a:graphic xmlns:a="http://schemas.openxmlformats.org/drawingml/2006/main">
+                  <a:graphicData uri="http://schemas.microsoft.com/office/word/2010/wordprocessingShape">
+                    <wps:wsp>
+                      <wps:cNvSpPr txBox="1"/>
+                      <wps:spPr>
+                        <a:xfrm>
+                          <a:off x="0" y="0"/>
+                          <a:ext cx="1051825" cy="465128"/>
+                        </a:xfrm>
+                        <a:prstGeom prst="rect">
+                          <a:avLst/>
+                        </a:prstGeom>
+                        <a:noFill/>
+                        <a:ln w="6350">
+                          <a:noFill/>
+                        </a:ln>
+                      </wps:spPr>
+                      <wps:txbx>
+                        <w:txbxContent>
+                          <w:p>
+                            <w:r>
+                              <w:t>Input switches</w:t>
+                            </w:r>
+                          </w:p>
+                        </w:txbxContent>
+                      </wps:txbx>
+                      <wps:bodyPr rot="0" spcFirstLastPara="0" vertOverflow="overflow" horzOverflow="overflow" vert="horz" wrap="square" lIns="91440" tIns="45720" rIns="91440" bIns="45720" numCol="1" spcCol="0" rtlCol="0" fromWordArt="0" anchor="t" anchorCtr="0" forceAA="0" compatLnSpc="1">
+                        <a:prstTxWarp prst="textNoShape">
+                          <a:avLst/>
+                        </a:prstTxWarp>
+                        <a:noAutofit/>
+                      </wps:bodyPr>
+                    </wps:wsp>
+                  </a:graphicData>
+                </a:graphic>
+              </wp:anchor>
+            </w:drawing>
+          </mc:Choice>
+          <mc:Fallback>
+            <w:pict>
+              <v:shape w14:anchorId="4B514670" id="Text Box 193" o:spid="_x0000_s1028" type="#_x0000_t202" style="position:absolute;left:0;text-align:left;margin-left:400.75pt;margin-top:116.1pt;width:82.8pt;height:36.6pt;z-index:251672576;visibility:visible;mso-wrap-style:square;mso-wrap-distance-left:9pt;mso-wrap-distance-top:0;mso-wrap-distance-right:9pt;mso-wrap-distance-bottom:0;mso-position-horizontal:absolute;mso-position-horizontal-relative:text;mso-position-vertical:absolute;mso-position-vertical-relative:text;v-text-anchor:top" o:gfxdata="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" filled="f" stroked="f" strokeweight=".5pt">
+                <v:textbox>
+                  <w:txbxContent>
+                    <w:p>
+                      <w:r>
+                        <w:t>Input switches</w:t>
+                      </w:r>
+                    </w:p>
+                  </w:txbxContent>
+                </v:textbox>
+              </v:shape>
+            </w:pict>
+          </mc:Fallback>
+        </mc:AlternateContent>
+      </w:r>
+      <w:r>
+        <w:rPr>
+          <w:noProof/>
+        </w:rPr>
+        <mc:AlternateContent>
+          <mc:Choice Requires="wps">
+            <w:drawing>
+              <wp:anchor distT="0" distB="0" distL="114300" distR="114300" simplePos="0" relativeHeight="251670528" behindDoc="0" locked="0" layoutInCell="1" allowOverlap="1" wp14:anchorId="28E56BFA" wp14:editId="57305819">
+                <wp:simplePos x="0" y="0"/>
+                <wp:positionH relativeFrom="column">
+                  <wp:posOffset>3070380</wp:posOffset>
+                </wp:positionH>
+                <wp:positionV relativeFrom="paragraph">
+                  <wp:posOffset>173322</wp:posOffset>
+                </wp:positionV>
+                <wp:extent cx="1051825" cy="465128"/>
+                <wp:effectExtent l="0" t="0" r="0" b="0"/>
+                <wp:wrapNone/>
+                <wp:docPr id="192" name="Text Box 192"/>
+                <wp:cNvGraphicFramePr/>
+                <a:graphic xmlns:a="http://schemas.openxmlformats.org/drawingml/2006/main">
+                  <a:graphicData uri="http://schemas.microsoft.com/office/word/2010/wordprocessingShape">
+                    <wps:wsp>
+                      <wps:cNvSpPr txBox="1"/>
+                      <wps:spPr>
+                        <a:xfrm>
+                          <a:off x="0" y="0"/>
+                          <a:ext cx="1051825" cy="465128"/>
+                        </a:xfrm>
+                        <a:prstGeom prst="rect">
+                          <a:avLst/>
+                        </a:prstGeom>
+                        <a:noFill/>
+                        <a:ln w="6350">
+                          <a:noFill/>
+                        </a:ln>
+                      </wps:spPr>
+                      <wps:txbx>
+                        <w:txbxContent>
+                          <w:p>
+                            <w:r>
+                              <w:t>Initialization button</w:t>
+                            </w:r>
+                          </w:p>
+                        </w:txbxContent>
+                      </wps:txbx>
+                      <wps:bodyPr rot="0" spcFirstLastPara="0" vertOverflow="overflow" horzOverflow="overflow" vert="horz" wrap="square" lIns="91440" tIns="45720" rIns="91440" bIns="45720" numCol="1" spcCol="0" rtlCol="0" fromWordArt="0" anchor="t" anchorCtr="0" forceAA="0" compatLnSpc="1">
+                        <a:prstTxWarp prst="textNoShape">
+                          <a:avLst/>
+                        </a:prstTxWarp>
+                        <a:noAutofit/>
+                      </wps:bodyPr>
+                    </wps:wsp>
+                  </a:graphicData>
+                </a:graphic>
+              </wp:anchor>
+            </w:drawing>
+          </mc:Choice>
+          <mc:Fallback>
+            <w:pict>
+              <v:shape w14:anchorId="28E56BFA" id="Text Box 192" o:spid="_x0000_s1029" type="#_x0000_t202" style="position:absolute;left:0;text-align:left;margin-left:241.75pt;margin-top:13.65pt;width:82.8pt;height:36.6pt;z-index:251670528;visibility:visible;mso-wrap-style:square;mso-wrap-distance-left:9pt;mso-wrap-distance-top:0;mso-wrap-distance-right:9pt;mso-wrap-distance-bottom:0;mso-position-horizontal:absolute;mso-position-horizontal-relative:text;mso-position-vertical:absolute;mso-position-vertical-relative:text;v-text-anchor:top" o:gfxdata="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" filled="f" stroked="f" strokeweight=".5pt">
+                <v:textbox>
+                  <w:txbxContent>
+                    <w:p>
+                      <w:r>
+                        <w:t>Initialization button</w:t>
+                      </w:r>
+                    </w:p>
+                  </w:txbxContent>
+                </v:textbox>
+              </v:shape>
+            </w:pict>
+          </mc:Fallback>
+        </mc:AlternateContent>
+      </w:r>
+      <w:r>
+        <w:rPr>
+          <w:noProof/>
+        </w:rPr>
+        <mc:AlternateContent>
+          <mc:Choice Requires="wps">
+            <w:drawing>
+              <wp:anchor distT="0" distB="0" distL="114300" distR="114300" simplePos="0" relativeHeight="251674624" behindDoc="0" locked="0" layoutInCell="1" allowOverlap="1" wp14:anchorId="22EB0E08" wp14:editId="4B1E544B">
+                <wp:simplePos x="0" y="0"/>
+                <wp:positionH relativeFrom="margin">
+                  <wp:posOffset>4635422</wp:posOffset>
+                </wp:positionH>
+                <wp:positionV relativeFrom="paragraph">
+                  <wp:posOffset>1580012</wp:posOffset>
+                </wp:positionV>
+                <wp:extent cx="501026" cy="45719"/>
+                <wp:effectExtent l="0" t="95250" r="0" b="107315"/>
+                <wp:wrapNone/>
+                <wp:docPr id="31" name="Straight Arrow Connector 31"/>
+                <wp:cNvGraphicFramePr/>
+                <a:graphic xmlns:a="http://schemas.openxmlformats.org/drawingml/2006/main">
+                  <a:graphicData uri="http://schemas.microsoft.com/office/word/2010/wordprocessingShape">
+                    <wps:wsp>
+                      <wps:cNvCnPr/>
+                      <wps:spPr>
+                        <a:xfrm flipH="1" flipV="1">
+                          <a:off x="0" y="0"/>
+                          <a:ext cx="501026" cy="45719"/>
+                        </a:xfrm>
+                        <a:prstGeom prst="straightConnector1">
+                          <a:avLst/>
+                        </a:prstGeom>
+                        <a:ln w="57150">
+                          <a:solidFill>
+                            <a:schemeClr val="bg1">
+                              <a:lumMod val="65000"/>
+                            </a:schemeClr>
+                          </a:solidFill>
+                          <a:tailEnd type="triangle"/>
+                        </a:ln>
+                      </wps:spPr>
+                      <wps:style>
+                        <a:lnRef idx="1">
+                          <a:schemeClr val="accent1"/>
+                        </a:lnRef>
+                        <a:fillRef idx="0">
+                          <a:schemeClr val="accent1"/>
+                        </a:fillRef>
+                        <a:effectRef idx="0">
+                          <a:schemeClr val="accent1"/>
+                        </a:effectRef>
+                        <a:fontRef idx="minor">
+                          <a:schemeClr val="tx1"/>
+                        </a:fontRef>
+                      </wps:style>
+                      <wps:bodyPr/>
+                    </wps:wsp>
+                  </a:graphicData>
+                </a:graphic>
+                <wp14:sizeRelH relativeFrom="margin">
+                  <wp14:pctWidth>0</wp14:pctWidth>
+                </wp14:sizeRelH>
+                <wp14:sizeRelV relativeFrom="margin">
+                  <wp14:pctHeight>0</wp14:pctHeight>
+                </wp14:sizeRelV>
+              </wp:anchor>
+            </w:drawing>
+          </mc:Choice>
+          <mc:Fallback>
+            <w:pict>
+              <v:shape w14:anchorId="641CEEDA" id="Straight Arrow Connector 31" o:spid="_x0000_s1026" type="#_x0000_t32" style="position:absolute;margin-left:365pt;margin-top:124.4pt;width:39.45pt;height:3.6pt;flip:x y;z-index:251674624;visibility:visible;mso-wrap-style:square;mso-width-percent:0;mso-height-percent:0;mso-wrap-distance-left:9pt;mso-wrap-distance-top:0;mso-wrap-distance-right:9pt;mso-wrap-distance-bottom:0;mso-position-horizontal:absolute;mso-position-horizontal-relative:margin;mso-position-vertical:absolute;mso-position-vertical-relative:text;mso-width-percent:0;mso-height-percent:0;mso-width-relative:margin;mso-height-relative:margin" o:gfxdata="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" strokecolor="#a5a5a5 [2092]" strokeweight="4.5pt">
+                <v:stroke endarrow="block" joinstyle="miter"/>
+                <w10:wrap anchorx="margin"/>
+              </v:shape>
+            </w:pict>
+          </mc:Fallback>
+        </mc:AlternateContent>
+      </w:r>
+      <w:r>
+        <w:rPr>
+          <w:noProof/>
+        </w:rPr>
+        <mc:AlternateContent>
+          <mc:Choice Requires="wps">
+            <w:drawing>
+              <wp:anchor distT="0" distB="0" distL="114300" distR="114300" simplePos="0" relativeHeight="251666432" behindDoc="0" locked="0" layoutInCell="1" allowOverlap="1" wp14:anchorId="0C5D7DF5" wp14:editId="3ADBEF1F">
+                <wp:simplePos x="0" y="0"/>
+                <wp:positionH relativeFrom="margin">
+                  <wp:posOffset>1464096</wp:posOffset>
+                </wp:positionH>
+                <wp:positionV relativeFrom="paragraph">
+                  <wp:posOffset>332380</wp:posOffset>
+                </wp:positionV>
+                <wp:extent cx="1654377" cy="1131218"/>
+                <wp:effectExtent l="38100" t="19050" r="41275" b="50165"/>
+                <wp:wrapNone/>
+                <wp:docPr id="30" name="Straight Arrow Connector 30"/>
+                <wp:cNvGraphicFramePr/>
+                <a:graphic xmlns:a="http://schemas.openxmlformats.org/drawingml/2006/main">
+                  <a:graphicData uri="http://schemas.microsoft.com/office/word/2010/wordprocessingShape">
+                    <wps:wsp>
+                      <wps:cNvCnPr/>
+                      <wps:spPr>
+                        <a:xfrm flipH="1">
+                          <a:off x="0" y="0"/>
+                          <a:ext cx="1654377" cy="1131218"/>
+                        </a:xfrm>
+                        <a:prstGeom prst="straightConnector1">
+                          <a:avLst/>
+                        </a:prstGeom>
+                        <a:ln w="57150">
+                          <a:solidFill>
+                            <a:schemeClr val="bg1">
+                              <a:lumMod val="95000"/>
+                            </a:schemeClr>
+                          </a:solidFill>
+                          <a:tailEnd type="triangle"/>
+                        </a:ln>
+                      </wps:spPr>
+                      <wps:style>
+                        <a:lnRef idx="1">
+                          <a:schemeClr val="accent1"/>
+                        </a:lnRef>
+                        <a:fillRef idx="0">
+                          <a:schemeClr val="accent1"/>
+                        </a:fillRef>
+                        <a:effectRef idx="0">
+                          <a:schemeClr val="accent1"/>
+                        </a:effectRef>
+                        <a:fontRef idx="minor">
+                          <a:schemeClr val="tx1"/>
+                        </a:fontRef>
+                      </wps:style>
+                      <wps:bodyPr/>
+                    </wps:wsp>
+                  </a:graphicData>
+                </a:graphic>
+                <wp14:sizeRelH relativeFrom="margin">
+                  <wp14:pctWidth>0</wp14:pctWidth>
+                </wp14:sizeRelH>
+                <wp14:sizeRelV relativeFrom="margin">
+                  <wp14:pctHeight>0</wp14:pctHeight>
+                </wp14:sizeRelV>
+              </wp:anchor>
+            </w:drawing>
+          </mc:Choice>
+          <mc:Fallback>
+            <w:pict>
+              <v:shape w14:anchorId="2582ED84" id="Straight Arrow Connector 30" o:spid="_x0000_s1026" type="#_x0000_t32" style="position:absolute;margin-left:115.3pt;margin-top:26.15pt;width:130.25pt;height:89.05pt;flip:x;z-index:251666432;visibility:visible;mso-wrap-style:square;mso-width-percent:0;mso-height-percent:0;mso-wrap-distance-left:9pt;mso-wrap-distance-top:0;mso-wrap-distance-right:9pt;mso-wrap-distance-bottom:0;mso-position-horizontal:absolute;mso-position-horizontal-relative:margin;mso-position-vertical:absolute;mso-position-vertical-relative:text;mso-width-percent:0;mso-height-percent:0;mso-width-relative:margin;mso-height-relative:margin" o:gfxdata="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" strokecolor="#f2f2f2 [3052]" strokeweight="4.5pt">
+                <v:stroke endarrow="block" joinstyle="miter"/>
+                <w10:wrap anchorx="margin"/>
+              </v:shape>
+            </w:pict>
+          </mc:Fallback>
+        </mc:AlternateContent>
+      </w:r>
+      <w:r>
+        <w:rPr>
+          <w:noProof/>
+        </w:rPr>
+        <w:drawing>
+          <wp:inline distT="0" distB="0" distL="0" distR="0" wp14:anchorId="021A4D9D" wp14:editId="7A9A4235">
+            <wp:extent cx="1606807" cy="1697645"/>
+            <wp:effectExtent l="0" t="0" r="0" b="0"/>
+            <wp:docPr id="25" name="Picture 25"/>
+            <wp:cNvGraphicFramePr>
+              <a:graphicFrameLocks xmlns:a="http://schemas.openxmlformats.org/drawingml/2006/main" noChangeAspect="1"/>
+            </wp:cNvGraphicFramePr>
+            <a:graphic xmlns:a="http://schemas.openxmlformats.org/drawingml/2006/main">
+              <a:graphicData uri="http://schemas.openxmlformats.org/drawingml/2006/picture">
+                <pic:pic xmlns:pic="http://schemas.openxmlformats.org/drawingml/2006/picture">
+                  <pic:nvPicPr>
+                    <pic:cNvPr id="0" name="Picture 44"/>
+                    <pic:cNvPicPr>
+                      <a:picLocks noChangeAspect="1" noChangeArrowheads="1"/>
+                    </pic:cNvPicPr>
+                  </pic:nvPicPr>
+                  <pic:blipFill>
+                    <a:blip r:embed="rId11" cstate="print">
+                      <a:extLst>
+                        <a:ext uri="{28A0092B-C50C-407E-A947-70E740481C1C}">
+                          <a14:useLocalDpi xmlns:a14="http://schemas.microsoft.com/office/drawing/2010/main" val="0"/>
+                        </a:ext>
+                      </a:extLst>
+                    </a:blip>
+                    <a:srcRect/>
+                    <a:stretch>
+                      <a:fillRect/>
+                    </a:stretch>
+                  </pic:blipFill>
+                  <pic:spPr bwMode="auto">
+                    <a:xfrm>
+                      <a:off x="0" y="0"/>
+                      <a:ext cx="1659405" cy="1753216"/>
+                    </a:xfrm>
+                    <a:prstGeom prst="rect">
+                      <a:avLst/>
+                    </a:prstGeom>
+                    <a:noFill/>
+                    <a:ln>
+                      <a:noFill/>
+                    </a:ln>
+                  </pic:spPr>
+                </pic:pic>
+              </a:graphicData>
+            </a:graphic>
+          </wp:inline>
+        </w:drawing>
+      </w:r>
+      <w:r>
+        <w:rPr>
+          <w:sz w:val="24"/>
+          <w:szCs w:val="24"/>
+        </w:rPr>
+        <w:t xml:space="preserve">  </w:t>
+      </w:r>
+      <w:r>
+        <w:rPr>
+          <w:noProof/>
+        </w:rPr>
+        <w:drawing>
+          <wp:inline distT="0" distB="0" distL="0" distR="0" wp14:anchorId="069254AF" wp14:editId="451AFC79">
+            <wp:extent cx="1946151" cy="813791"/>
+            <wp:effectExtent l="0" t="0" r="0" b="5715"/>
+            <wp:docPr id="24" name="Picture 24"/>
+            <wp:cNvGraphicFramePr>
+              <a:graphicFrameLocks xmlns:a="http://schemas.openxmlformats.org/drawingml/2006/main" noChangeAspect="1"/>
+            </wp:cNvGraphicFramePr>
+            <a:graphic xmlns:a="http://schemas.openxmlformats.org/drawingml/2006/main">
+              <a:graphicData uri="http://schemas.openxmlformats.org/drawingml/2006/picture">
+                <pic:pic xmlns:pic="http://schemas.openxmlformats.org/drawingml/2006/picture">
+                  <pic:nvPicPr>
+                    <pic:cNvPr id="0" name="Picture 42"/>
+                    <pic:cNvPicPr>
+                      <a:picLocks noChangeAspect="1" noChangeArrowheads="1"/>
+                    </pic:cNvPicPr>
+                  </pic:nvPicPr>
+                  <pic:blipFill>
+                    <a:blip r:embed="rId12">
+                      <a:extLst>
+                        <a:ext uri="{28A0092B-C50C-407E-A947-70E740481C1C}">
+                          <a14:useLocalDpi xmlns:a14="http://schemas.microsoft.com/office/drawing/2010/main" val="0"/>
+                        </a:ext>
+                      </a:extLst>
+                    </a:blip>
+                    <a:srcRect/>
+                    <a:stretch>
+                      <a:fillRect/>
+                    </a:stretch>
+                  </pic:blipFill>
+                  <pic:spPr bwMode="auto">
+                    <a:xfrm>
+                      <a:off x="0" y="0"/>
+                      <a:ext cx="1976455" cy="826463"/>
+                    </a:xfrm>
+                    <a:prstGeom prst="rect">
+                      <a:avLst/>
+                    </a:prstGeom>
+                    <a:noFill/>
+                    <a:ln>
+                      <a:noFill/>
+                    </a:ln>
+                  </pic:spPr>
+                </pic:pic>
+              </a:graphicData>
+            </a:graphic>
+          </wp:inline>
+        </w:drawing>
+      </w:r>
+    </w:p>
+    <w:p>
+      <w:pPr>
+        <w:pStyle w:val="ListParagraph"/>
+        <w:rPr>
+          <w:sz w:val="24"/>
+          <w:szCs w:val="24"/>
+        </w:rPr>
+      </w:pPr>
+      <w:bookmarkStart w:id="0" w:name="_GoBack"/>
+      <w:bookmarkEnd w:id="0"/>
     </w:p>
     <w:p>
       <w:pPr>
@@ -1216,6 +2185,7 @@
         </w:tabs>
       </w:pPr>
       <w:r>
+        <w:lastRenderedPageBreak/>
         <w:tab/>
       </w:r>
     </w:p>
@@ -1233,7 +2203,6 @@
         <w:rPr>
           <w:noProof/>
         </w:rPr>
-        <w:lastRenderedPageBreak/>
         <w:drawing>
           <wp:inline distT="0" distB="0" distL="0" distR="0" wp14:anchorId="4CBC7C3F" wp14:editId="5F7EC5C2">
             <wp:extent cx="4170902" cy="3377466"/>
@@ -1252,7 +2221,7 @@
                     </pic:cNvPicPr>
                   </pic:nvPicPr>
                   <pic:blipFill>
-                    <a:blip r:embed="rId10" cstate="print">
+                    <a:blip r:embed="rId13" cstate="print">
                       <a:extLst>
                         <a:ext uri="{28A0092B-C50C-407E-A947-70E740481C1C}">
                           <a14:useLocalDpi xmlns:a14="http://schemas.microsoft.com/office/drawing/2010/main" val="0"/>
@@ -1283,8 +2252,6 @@
           </wp:inline>
         </w:drawing>
       </w:r>
-      <w:bookmarkStart w:id="0" w:name="_GoBack"/>
-      <w:bookmarkEnd w:id="0"/>
     </w:p>
     <w:p>
       <w:pPr>
@@ -1499,7 +2466,7 @@
                     </pic:cNvPicPr>
                   </pic:nvPicPr>
                   <pic:blipFill>
-                    <a:blip r:embed="rId11" cstate="print">
+                    <a:blip r:embed="rId14" cstate="print">
                       <a:extLst>
                         <a:ext uri="{28A0092B-C50C-407E-A947-70E740481C1C}">
                           <a14:useLocalDpi xmlns:a14="http://schemas.microsoft.com/office/drawing/2010/main" val="0"/>
@@ -1770,7 +2737,7 @@
                     </pic:cNvPicPr>
                   </pic:nvPicPr>
                   <pic:blipFill>
-                    <a:blip r:embed="rId12" cstate="print">
+                    <a:blip r:embed="rId15" cstate="print">
                       <a:extLst>
                         <a:ext uri="{28A0092B-C50C-407E-A947-70E740481C1C}">
                           <a14:useLocalDpi xmlns:a14="http://schemas.microsoft.com/office/drawing/2010/main" val="0"/>
@@ -1871,7 +2838,7 @@
                     </pic:cNvPicPr>
                   </pic:nvPicPr>
                   <pic:blipFill>
-                    <a:blip r:embed="rId13" cstate="print">
+                    <a:blip r:embed="rId16" cstate="print">
                       <a:extLst>
                         <a:ext uri="{28A0092B-C50C-407E-A947-70E740481C1C}">
                           <a14:useLocalDpi xmlns:a14="http://schemas.microsoft.com/office/drawing/2010/main" val="0"/>
@@ -2088,7 +3055,7 @@
                     </pic:cNvPicPr>
                   </pic:nvPicPr>
                   <pic:blipFill rotWithShape="1">
-                    <a:blip r:embed="rId14" cstate="print">
+                    <a:blip r:embed="rId17" cstate="print">
                       <a:extLst>
                         <a:ext uri="{28A0092B-C50C-407E-A947-70E740481C1C}">
                           <a14:useLocalDpi xmlns:a14="http://schemas.microsoft.com/office/drawing/2010/main" val="0"/>
@@ -2647,7 +3614,7 @@
                     </pic:cNvPicPr>
                   </pic:nvPicPr>
                   <pic:blipFill>
-                    <a:blip r:embed="rId15" cstate="print">
+                    <a:blip r:embed="rId18" cstate="print">
                       <a:extLst>
                         <a:ext uri="{28A0092B-C50C-407E-A947-70E740481C1C}">
                           <a14:useLocalDpi xmlns:a14="http://schemas.microsoft.com/office/drawing/2010/main" val="0"/>
@@ -2700,7 +3667,7 @@
                     </pic:cNvPicPr>
                   </pic:nvPicPr>
                   <pic:blipFill rotWithShape="1">
-                    <a:blip r:embed="rId16" cstate="print">
+                    <a:blip r:embed="rId19" cstate="print">
                       <a:extLst>
                         <a:ext uri="{28A0092B-C50C-407E-A947-70E740481C1C}">
                           <a14:useLocalDpi xmlns:a14="http://schemas.microsoft.com/office/drawing/2010/main" val="0"/>
@@ -2882,7 +3849,7 @@
                     </pic:cNvPicPr>
                   </pic:nvPicPr>
                   <pic:blipFill>
-                    <a:blip r:embed="rId17">
+                    <a:blip r:embed="rId20">
                       <a:extLst>
                         <a:ext uri="{28A0092B-C50C-407E-A947-70E740481C1C}">
                           <a14:useLocalDpi xmlns:a14="http://schemas.microsoft.com/office/drawing/2010/main" val="0"/>
@@ -3216,7 +4183,7 @@
                     </pic:cNvPicPr>
                   </pic:nvPicPr>
                   <pic:blipFill>
-                    <a:blip r:embed="rId18" cstate="print">
+                    <a:blip r:embed="rId21" cstate="print">
                       <a:extLst>
                         <a:ext uri="{28A0092B-C50C-407E-A947-70E740481C1C}">
                           <a14:useLocalDpi xmlns:a14="http://schemas.microsoft.com/office/drawing/2010/main" val="0"/>
@@ -3334,7 +4301,7 @@
                     <pic:cNvPicPr/>
                   </pic:nvPicPr>
                   <pic:blipFill>
-                    <a:blip r:embed="rId19">
+                    <a:blip r:embed="rId22">
                       <a:extLst>
                         <a:ext uri="{28A0092B-C50C-407E-A947-70E740481C1C}">
                           <a14:useLocalDpi xmlns:a14="http://schemas.microsoft.com/office/drawing/2010/main" val="0"/>
@@ -3521,7 +4488,7 @@
                     </pic:cNvPicPr>
                   </pic:nvPicPr>
                   <pic:blipFill>
-                    <a:blip r:embed="rId20" cstate="print">
+                    <a:blip r:embed="rId23" cstate="print">
                       <a:extLst>
                         <a:ext uri="{28A0092B-C50C-407E-A947-70E740481C1C}">
                           <a14:useLocalDpi xmlns:a14="http://schemas.microsoft.com/office/drawing/2010/main" val="0"/>
@@ -3613,7 +4580,7 @@
                     </pic:cNvPicPr>
                   </pic:nvPicPr>
                   <pic:blipFill>
-                    <a:blip r:embed="rId21" cstate="print">
+                    <a:blip r:embed="rId24" cstate="print">
                       <a:extLst>
                         <a:ext uri="{28A0092B-C50C-407E-A947-70E740481C1C}">
                           <a14:useLocalDpi xmlns:a14="http://schemas.microsoft.com/office/drawing/2010/main" val="0"/>
@@ -3710,7 +4677,7 @@
                     </pic:cNvPicPr>
                   </pic:nvPicPr>
                   <pic:blipFill rotWithShape="1">
-                    <a:blip r:embed="rId22" cstate="print">
+                    <a:blip r:embed="rId25" cstate="print">
                       <a:extLst>
                         <a:ext uri="{28A0092B-C50C-407E-A947-70E740481C1C}">
                           <a14:useLocalDpi xmlns:a14="http://schemas.microsoft.com/office/drawing/2010/main" val="0"/>
@@ -3815,7 +4782,7 @@
                     </pic:cNvPicPr>
                   </pic:nvPicPr>
                   <pic:blipFill rotWithShape="1">
-                    <a:blip r:embed="rId23" cstate="print">
+                    <a:blip r:embed="rId26" cstate="print">
                       <a:extLst>
                         <a:ext uri="{28A0092B-C50C-407E-A947-70E740481C1C}">
                           <a14:useLocalDpi xmlns:a14="http://schemas.microsoft.com/office/drawing/2010/main" val="0"/>
@@ -3922,7 +4889,7 @@
                     </pic:cNvPicPr>
                   </pic:nvPicPr>
                   <pic:blipFill>
-                    <a:blip r:embed="rId24" cstate="print">
+                    <a:blip r:embed="rId27" cstate="print">
                       <a:extLst>
                         <a:ext uri="{28A0092B-C50C-407E-A947-70E740481C1C}">
                           <a14:useLocalDpi xmlns:a14="http://schemas.microsoft.com/office/drawing/2010/main" val="0"/>
@@ -4025,7 +4992,7 @@
                     </pic:cNvPicPr>
                   </pic:nvPicPr>
                   <pic:blipFill>
-                    <a:blip r:embed="rId25" cstate="print">
+                    <a:blip r:embed="rId28" cstate="print">
                       <a:extLst>
                         <a:ext uri="{28A0092B-C50C-407E-A947-70E740481C1C}">
                           <a14:useLocalDpi xmlns:a14="http://schemas.microsoft.com/office/drawing/2010/main" val="0"/>
@@ -4132,7 +5099,7 @@
                     </pic:cNvPicPr>
                   </pic:nvPicPr>
                   <pic:blipFill rotWithShape="1">
-                    <a:blip r:embed="rId26" cstate="print">
+                    <a:blip r:embed="rId29" cstate="print">
                       <a:extLst>
                         <a:ext uri="{28A0092B-C50C-407E-A947-70E740481C1C}">
                           <a14:useLocalDpi xmlns:a14="http://schemas.microsoft.com/office/drawing/2010/main" val="0"/>
@@ -4524,7 +5491,14 @@
           <w:sz w:val="24"/>
           <w:szCs w:val="24"/>
         </w:rPr>
-        <w:t>30</w:t>
+        <w:t>3</w:t>
+      </w:r>
+      <w:r>
+        <w:rPr>
+          <w:sz w:val="24"/>
+          <w:szCs w:val="24"/>
+        </w:rPr>
+        <w:t>5</w:t>
       </w:r>
       <w:r>
         <w:rPr>
@@ -4637,14 +5611,7 @@
           <w:sz w:val="24"/>
           <w:szCs w:val="24"/>
         </w:rPr>
-        <w:t>1</w:t>
-      </w:r>
-      <w:r>
-        <w:rPr>
-          <w:sz w:val="24"/>
-          <w:szCs w:val="24"/>
-        </w:rPr>
-        <w:t>0</w:t>
+        <w:t>5</w:t>
       </w:r>
       <w:r>
         <w:rPr>
@@ -4681,8 +5648,8 @@
       </w:r>
     </w:p>
     <w:sectPr>
-      <w:headerReference w:type="default" r:id="rId27"/>
-      <w:footerReference w:type="default" r:id="rId28"/>
+      <w:headerReference w:type="default" r:id="rId30"/>
+      <w:footerReference w:type="default" r:id="rId31"/>
       <w:pgSz w:w="12240" w:h="15840"/>
       <w:pgMar w:top="1440" w:right="1440" w:bottom="1440" w:left="1440" w:header="708" w:footer="708" w:gutter="0"/>
       <w:cols w:space="708"/>
@@ -6530,7 +7497,7 @@
 </file>
 
 <file path=customXml/itemProps1.xml><?xml version="1.0" encoding="utf-8"?>
-<ds:datastoreItem xmlns:ds="http://schemas.openxmlformats.org/officeDocument/2006/customXml" ds:itemID="{2E048BED-ADA0-42BF-9283-C9D3DD2E2EEF}">
+<ds:datastoreItem xmlns:ds="http://schemas.openxmlformats.org/officeDocument/2006/customXml" ds:itemID="{96D2B13D-A29C-4DAC-8C53-0E58450D78F0}">
   <ds:schemaRefs>
     <ds:schemaRef ds:uri="http://schemas.openxmlformats.org/officeDocument/2006/bibliography"/>
   </ds:schemaRefs>

--- a/report_final.docx
+++ b/report_final.docx
@@ -1111,7 +1111,7 @@
           </mc:Choice>
           <mc:Fallback>
             <w:pict>
-              <v:shapetype w14:anchorId="50A48EE2" id="_x0000_t32" coordsize="21600,21600" o:spt="32" o:oned="t" path="m,l21600,21600e" filled="f">
+              <v:shapetype w14:anchorId="3F3129CC" id="_x0000_t32" coordsize="21600,21600" o:spt="32" o:oned="t" path="m,l21600,21600e" filled="f">
                 <v:path arrowok="t" fillok="f" o:connecttype="none"/>
                 <o:lock v:ext="edit" shapetype="t"/>
               </v:shapetype>
@@ -1193,7 +1193,7 @@
           </mc:Choice>
           <mc:Fallback>
             <w:pict>
-              <v:shape w14:anchorId="5E7BBE53" id="Straight Arrow Connector 26" o:spid="_x0000_s1026" type="#_x0000_t32" style="position:absolute;margin-left:400.45pt;margin-top:46.7pt;width:39.45pt;height:3.6pt;flip:x y;z-index:251659264;visibility:visible;mso-wrap-style:square;mso-width-percent:0;mso-height-percent:0;mso-wrap-distance-left:9pt;mso-wrap-distance-top:0;mso-wrap-distance-right:9pt;mso-wrap-distance-bottom:0;mso-position-horizontal:absolute;mso-position-horizontal-relative:margin;mso-position-vertical:absolute;mso-position-vertical-relative:text;mso-width-percent:0;mso-height-percent:0;mso-width-relative:margin;mso-height-relative:margin" o:gfxdata="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" strokecolor="#f2f2f2 [3052]" strokeweight="4.5pt">
+              <v:shape w14:anchorId="351B93FC" id="Straight Arrow Connector 26" o:spid="_x0000_s1026" type="#_x0000_t32" style="position:absolute;margin-left:400.45pt;margin-top:46.7pt;width:39.45pt;height:3.6pt;flip:x y;z-index:251659264;visibility:visible;mso-wrap-style:square;mso-width-percent:0;mso-height-percent:0;mso-wrap-distance-left:9pt;mso-wrap-distance-top:0;mso-wrap-distance-right:9pt;mso-wrap-distance-bottom:0;mso-position-horizontal:absolute;mso-position-horizontal-relative:margin;mso-position-vertical:absolute;mso-position-vertical-relative:text;mso-width-percent:0;mso-height-percent:0;mso-width-relative:margin;mso-height-relative:margin" o:gfxdata="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" strokecolor="#f2f2f2 [3052]" strokeweight="4.5pt">
                 <v:stroke endarrow="block" joinstyle="miter"/>
                 <w10:wrap anchorx="margin"/>
               </v:shape>
@@ -1471,7 +1471,7 @@
           </mc:Choice>
           <mc:Fallback>
             <w:pict>
-              <v:rect w14:anchorId="698CE1EB" id="Rectangle 195" o:spid="_x0000_s1026" style="position:absolute;margin-left:94.75pt;margin-top:97.15pt;width:30.95pt;height:35.1pt;z-index:251676672;visibility:visible;mso-wrap-style:square;mso-width-percent:0;mso-height-percent:0;mso-wrap-distance-left:9pt;mso-wrap-distance-top:0;mso-wrap-distance-right:9pt;mso-wrap-distance-bottom:0;mso-position-horizontal:absolute;mso-position-horizontal-relative:text;mso-position-vertical:absolute;mso-position-vertical-relative:text;mso-width-percent:0;mso-height-percent:0;mso-width-relative:margin;mso-height-relative:margin;v-text-anchor:middle" o:gfxdata="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" filled="f" strokecolor="red" strokeweight="3pt"/>
+              <v:rect w14:anchorId="49208AC7" id="Rectangle 195" o:spid="_x0000_s1026" style="position:absolute;margin-left:94.75pt;margin-top:97.15pt;width:30.95pt;height:35.1pt;z-index:251676672;visibility:visible;mso-wrap-style:square;mso-width-percent:0;mso-height-percent:0;mso-wrap-distance-left:9pt;mso-wrap-distance-top:0;mso-wrap-distance-right:9pt;mso-wrap-distance-bottom:0;mso-position-horizontal:absolute;mso-position-horizontal-relative:text;mso-position-vertical:absolute;mso-position-vertical-relative:text;mso-width-percent:0;mso-height-percent:0;mso-width-relative:margin;mso-height-relative:margin;v-text-anchor:middle" o:gfxdata="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" filled="f" strokecolor="red" strokeweight="3pt"/>
             </w:pict>
           </mc:Fallback>
         </mc:AlternateContent>
@@ -1548,7 +1548,7 @@
           </mc:Choice>
           <mc:Fallback>
             <w:pict>
-              <v:rect w14:anchorId="498291E1" id="Rectangle 194" o:spid="_x0000_s1026" style="position:absolute;margin-left:274.5pt;margin-top:78.45pt;width:99.9pt;height:54.65pt;z-index:251673600;visibility:visible;mso-wrap-style:square;mso-height-percent:0;mso-wrap-distance-left:9pt;mso-wrap-distance-top:0;mso-wrap-distance-right:9pt;mso-wrap-distance-bottom:0;mso-position-horizontal:absolute;mso-position-horizontal-relative:text;mso-position-vertical:absolute;mso-position-vertical-relative:text;mso-height-percent:0;mso-height-relative:margin;v-text-anchor:middle" o:gfxdata="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" filled="f" strokecolor="red" strokeweight="3pt"/>
+              <v:rect w14:anchorId="64DD2D10" id="Rectangle 194" o:spid="_x0000_s1026" style="position:absolute;margin-left:274.5pt;margin-top:78.45pt;width:99.9pt;height:54.65pt;z-index:251673600;visibility:visible;mso-wrap-style:square;mso-height-percent:0;mso-wrap-distance-left:9pt;mso-wrap-distance-top:0;mso-wrap-distance-right:9pt;mso-wrap-distance-bottom:0;mso-position-horizontal:absolute;mso-position-horizontal-relative:text;mso-position-vertical:absolute;mso-position-vertical-relative:text;mso-height-percent:0;mso-height-relative:margin;v-text-anchor:middle" o:gfxdata="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" filled="f" strokecolor="red" strokeweight="3pt"/>
             </w:pict>
           </mc:Fallback>
         </mc:AlternateContent>
@@ -1773,7 +1773,7 @@
           </mc:Choice>
           <mc:Fallback>
             <w:pict>
-              <v:shape w14:anchorId="641CEEDA" id="Straight Arrow Connector 31" o:spid="_x0000_s1026" type="#_x0000_t32" style="position:absolute;margin-left:365pt;margin-top:124.4pt;width:39.45pt;height:3.6pt;flip:x y;z-index:251674624;visibility:visible;mso-wrap-style:square;mso-width-percent:0;mso-height-percent:0;mso-wrap-distance-left:9pt;mso-wrap-distance-top:0;mso-wrap-distance-right:9pt;mso-wrap-distance-bottom:0;mso-position-horizontal:absolute;mso-position-horizontal-relative:margin;mso-position-vertical:absolute;mso-position-vertical-relative:text;mso-width-percent:0;mso-height-percent:0;mso-width-relative:margin;mso-height-relative:margin" o:gfxdata="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" strokecolor="#a5a5a5 [2092]" strokeweight="4.5pt">
+              <v:shape w14:anchorId="0D55613B" id="Straight Arrow Connector 31" o:spid="_x0000_s1026" type="#_x0000_t32" style="position:absolute;margin-left:365pt;margin-top:124.4pt;width:39.45pt;height:3.6pt;flip:x y;z-index:251674624;visibility:visible;mso-wrap-style:square;mso-width-percent:0;mso-height-percent:0;mso-wrap-distance-left:9pt;mso-wrap-distance-top:0;mso-wrap-distance-right:9pt;mso-wrap-distance-bottom:0;mso-position-horizontal:absolute;mso-position-horizontal-relative:margin;mso-position-vertical:absolute;mso-position-vertical-relative:text;mso-width-percent:0;mso-height-percent:0;mso-width-relative:margin;mso-height-relative:margin" o:gfxdata="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" strokecolor="#a5a5a5 [2092]" strokeweight="4.5pt">
                 <v:stroke endarrow="block" joinstyle="miter"/>
                 <w10:wrap anchorx="margin"/>
               </v:shape>
@@ -1851,7 +1851,7 @@
           </mc:Choice>
           <mc:Fallback>
             <w:pict>
-              <v:shape w14:anchorId="2582ED84" id="Straight Arrow Connector 30" o:spid="_x0000_s1026" type="#_x0000_t32" style="position:absolute;margin-left:115.3pt;margin-top:26.15pt;width:130.25pt;height:89.05pt;flip:x;z-index:251666432;visibility:visible;mso-wrap-style:square;mso-width-percent:0;mso-height-percent:0;mso-wrap-distance-left:9pt;mso-wrap-distance-top:0;mso-wrap-distance-right:9pt;mso-wrap-distance-bottom:0;mso-position-horizontal:absolute;mso-position-horizontal-relative:margin;mso-position-vertical:absolute;mso-position-vertical-relative:text;mso-width-percent:0;mso-height-percent:0;mso-width-relative:margin;mso-height-relative:margin" o:gfxdata="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" strokecolor="#f2f2f2 [3052]" strokeweight="4.5pt">
+              <v:shape w14:anchorId="1AF564A4" id="Straight Arrow Connector 30" o:spid="_x0000_s1026" type="#_x0000_t32" style="position:absolute;margin-left:115.3pt;margin-top:26.15pt;width:130.25pt;height:89.05pt;flip:x;z-index:251666432;visibility:visible;mso-wrap-style:square;mso-width-percent:0;mso-height-percent:0;mso-wrap-distance-left:9pt;mso-wrap-distance-top:0;mso-wrap-distance-right:9pt;mso-wrap-distance-bottom:0;mso-position-horizontal:absolute;mso-position-horizontal-relative:margin;mso-position-vertical:absolute;mso-position-vertical-relative:text;mso-width-percent:0;mso-height-percent:0;mso-width-relative:margin;mso-height-relative:margin" o:gfxdata="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" strokecolor="#f2f2f2 [3052]" strokeweight="4.5pt">
                 <v:stroke endarrow="block" joinstyle="miter"/>
                 <w10:wrap anchorx="margin"/>
               </v:shape>
@@ -1981,8 +1981,6 @@
           <w:szCs w:val="24"/>
         </w:rPr>
       </w:pPr>
-      <w:bookmarkStart w:id="0" w:name="_GoBack"/>
-      <w:bookmarkEnd w:id="0"/>
     </w:p>
     <w:p>
       <w:pPr>
@@ -2204,9 +2202,9 @@
           <w:noProof/>
         </w:rPr>
         <w:drawing>
-          <wp:inline distT="0" distB="0" distL="0" distR="0" wp14:anchorId="4CBC7C3F" wp14:editId="5F7EC5C2">
-            <wp:extent cx="4170902" cy="3377466"/>
-            <wp:effectExtent l="0" t="0" r="1270" b="0"/>
+          <wp:inline distT="0" distB="0" distL="0" distR="0" wp14:anchorId="4CBC7C3F" wp14:editId="6142D29A">
+            <wp:extent cx="4899795" cy="3967701"/>
+            <wp:effectExtent l="0" t="0" r="0" b="0"/>
             <wp:docPr id="21" name="Picture 21"/>
             <wp:cNvGraphicFramePr>
               <a:graphicFrameLocks xmlns:a="http://schemas.openxmlformats.org/drawingml/2006/main" noChangeAspect="1"/>
@@ -2236,7 +2234,7 @@
                   <pic:spPr bwMode="auto">
                     <a:xfrm>
                       <a:off x="0" y="0"/>
-                      <a:ext cx="4238625" cy="3432306"/>
+                      <a:ext cx="4997501" cy="4046820"/>
                     </a:xfrm>
                     <a:prstGeom prst="rect">
                       <a:avLst/>
@@ -2639,7 +2637,15 @@
           <w:sz w:val="24"/>
           <w:szCs w:val="24"/>
         </w:rPr>
-        <w:t xml:space="preserve"> XOR gate. If the two inputs are equal, </w:t>
+        <w:t xml:space="preserve"> XOR gate. If the two inputs are </w:t>
+      </w:r>
+      <w:r>
+        <w:rPr>
+          <w:sz w:val="24"/>
+          <w:szCs w:val="24"/>
+        </w:rPr>
+        <w:lastRenderedPageBreak/>
+        <w:t xml:space="preserve">equal, </w:t>
       </w:r>
       <w:r>
         <w:rPr>
@@ -2718,7 +2724,6 @@
         <w:rPr>
           <w:noProof/>
         </w:rPr>
-        <w:lastRenderedPageBreak/>
         <w:drawing>
           <wp:inline distT="0" distB="0" distL="0" distR="0" wp14:anchorId="7B20ACFB" wp14:editId="63D79A68">
             <wp:extent cx="2644878" cy="770576"/>
@@ -3028,6 +3033,8 @@
     <w:p>
       <w:pPr>
         <w:pStyle w:val="ListParagraph"/>
+        <w:ind w:left="1080"/>
+        <w:jc w:val="center"/>
         <w:rPr>
           <w:sz w:val="24"/>
           <w:szCs w:val="24"/>
@@ -3037,11 +3044,155 @@
         <w:rPr>
           <w:noProof/>
         </w:rPr>
+        <mc:AlternateContent>
+          <mc:Choice Requires="wps">
+            <w:drawing>
+              <wp:anchor distT="0" distB="0" distL="114300" distR="114300" simplePos="0" relativeHeight="251679744" behindDoc="0" locked="0" layoutInCell="1" allowOverlap="1" wp14:anchorId="1FEB4F3D" wp14:editId="401AB3EB">
+                <wp:simplePos x="0" y="0"/>
+                <wp:positionH relativeFrom="column">
+                  <wp:posOffset>3673665</wp:posOffset>
+                </wp:positionH>
+                <wp:positionV relativeFrom="paragraph">
+                  <wp:posOffset>702073</wp:posOffset>
+                </wp:positionV>
+                <wp:extent cx="517150" cy="209473"/>
+                <wp:effectExtent l="38100" t="19050" r="16510" b="57785"/>
+                <wp:wrapNone/>
+                <wp:docPr id="198" name="Straight Arrow Connector 198"/>
+                <wp:cNvGraphicFramePr/>
+                <a:graphic xmlns:a="http://schemas.openxmlformats.org/drawingml/2006/main">
+                  <a:graphicData uri="http://schemas.microsoft.com/office/word/2010/wordprocessingShape">
+                    <wps:wsp>
+                      <wps:cNvCnPr/>
+                      <wps:spPr>
+                        <a:xfrm flipH="1">
+                          <a:off x="0" y="0"/>
+                          <a:ext cx="517150" cy="209473"/>
+                        </a:xfrm>
+                        <a:prstGeom prst="straightConnector1">
+                          <a:avLst/>
+                        </a:prstGeom>
+                        <a:ln w="28575">
+                          <a:solidFill>
+                            <a:srgbClr val="FF0000"/>
+                          </a:solidFill>
+                          <a:tailEnd type="triangle"/>
+                        </a:ln>
+                      </wps:spPr>
+                      <wps:style>
+                        <a:lnRef idx="1">
+                          <a:schemeClr val="accent1"/>
+                        </a:lnRef>
+                        <a:fillRef idx="0">
+                          <a:schemeClr val="accent1"/>
+                        </a:fillRef>
+                        <a:effectRef idx="0">
+                          <a:schemeClr val="accent1"/>
+                        </a:effectRef>
+                        <a:fontRef idx="minor">
+                          <a:schemeClr val="tx1"/>
+                        </a:fontRef>
+                      </wps:style>
+                      <wps:bodyPr/>
+                    </wps:wsp>
+                  </a:graphicData>
+                </a:graphic>
+                <wp14:sizeRelH relativeFrom="margin">
+                  <wp14:pctWidth>0</wp14:pctWidth>
+                </wp14:sizeRelH>
+                <wp14:sizeRelV relativeFrom="margin">
+                  <wp14:pctHeight>0</wp14:pctHeight>
+                </wp14:sizeRelV>
+              </wp:anchor>
+            </w:drawing>
+          </mc:Choice>
+          <mc:Fallback>
+            <w:pict>
+              <v:shape w14:anchorId="75A6FAF7" id="Straight Arrow Connector 198" o:spid="_x0000_s1026" type="#_x0000_t32" style="position:absolute;margin-left:289.25pt;margin-top:55.3pt;width:40.7pt;height:16.5pt;flip:x;z-index:251679744;visibility:visible;mso-wrap-style:square;mso-width-percent:0;mso-height-percent:0;mso-wrap-distance-left:9pt;mso-wrap-distance-top:0;mso-wrap-distance-right:9pt;mso-wrap-distance-bottom:0;mso-position-horizontal:absolute;mso-position-horizontal-relative:text;mso-position-vertical:absolute;mso-position-vertical-relative:text;mso-width-percent:0;mso-height-percent:0;mso-width-relative:margin;mso-height-relative:margin" o:gfxdata="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" strokecolor="red" strokeweight="2.25pt">
+                <v:stroke endarrow="block" joinstyle="miter"/>
+              </v:shape>
+            </w:pict>
+          </mc:Fallback>
+        </mc:AlternateContent>
+      </w:r>
+      <w:r>
+        <w:rPr>
+          <w:noProof/>
+        </w:rPr>
+        <mc:AlternateContent>
+          <mc:Choice Requires="wps">
+            <w:drawing>
+              <wp:anchor distT="0" distB="0" distL="114300" distR="114300" simplePos="0" relativeHeight="251677696" behindDoc="0" locked="0" layoutInCell="1" allowOverlap="1" wp14:anchorId="4AAC33D8" wp14:editId="74482971">
+                <wp:simplePos x="0" y="0"/>
+                <wp:positionH relativeFrom="column">
+                  <wp:posOffset>2602184</wp:posOffset>
+                </wp:positionH>
+                <wp:positionV relativeFrom="paragraph">
+                  <wp:posOffset>688853</wp:posOffset>
+                </wp:positionV>
+                <wp:extent cx="405421" cy="198303"/>
+                <wp:effectExtent l="19050" t="19050" r="71120" b="49530"/>
+                <wp:wrapNone/>
+                <wp:docPr id="197" name="Straight Arrow Connector 197"/>
+                <wp:cNvGraphicFramePr/>
+                <a:graphic xmlns:a="http://schemas.openxmlformats.org/drawingml/2006/main">
+                  <a:graphicData uri="http://schemas.microsoft.com/office/word/2010/wordprocessingShape">
+                    <wps:wsp>
+                      <wps:cNvCnPr/>
+                      <wps:spPr>
+                        <a:xfrm>
+                          <a:off x="0" y="0"/>
+                          <a:ext cx="405421" cy="198303"/>
+                        </a:xfrm>
+                        <a:prstGeom prst="straightConnector1">
+                          <a:avLst/>
+                        </a:prstGeom>
+                        <a:ln w="28575">
+                          <a:solidFill>
+                            <a:srgbClr val="FF0000"/>
+                          </a:solidFill>
+                          <a:tailEnd type="triangle"/>
+                        </a:ln>
+                      </wps:spPr>
+                      <wps:style>
+                        <a:lnRef idx="1">
+                          <a:schemeClr val="accent1"/>
+                        </a:lnRef>
+                        <a:fillRef idx="0">
+                          <a:schemeClr val="accent1"/>
+                        </a:fillRef>
+                        <a:effectRef idx="0">
+                          <a:schemeClr val="accent1"/>
+                        </a:effectRef>
+                        <a:fontRef idx="minor">
+                          <a:schemeClr val="tx1"/>
+                        </a:fontRef>
+                      </wps:style>
+                      <wps:bodyPr/>
+                    </wps:wsp>
+                  </a:graphicData>
+                </a:graphic>
+              </wp:anchor>
+            </w:drawing>
+          </mc:Choice>
+          <mc:Fallback>
+            <w:pict>
+              <v:shape w14:anchorId="6276821E" id="Straight Arrow Connector 197" o:spid="_x0000_s1026" type="#_x0000_t32" style="position:absolute;margin-left:204.9pt;margin-top:54.25pt;width:31.9pt;height:15.6pt;z-index:251677696;visibility:visible;mso-wrap-style:square;mso-wrap-distance-left:9pt;mso-wrap-distance-top:0;mso-wrap-distance-right:9pt;mso-wrap-distance-bottom:0;mso-position-horizontal:absolute;mso-position-horizontal-relative:text;mso-position-vertical:absolute;mso-position-vertical-relative:text" o:gfxdata="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" strokecolor="red" strokeweight="2.25pt">
+                <v:stroke endarrow="block" joinstyle="miter"/>
+              </v:shape>
+            </w:pict>
+          </mc:Fallback>
+        </mc:AlternateContent>
+      </w:r>
+      <w:r>
+        <w:rPr>
+          <w:noProof/>
+        </w:rPr>
         <w:drawing>
-          <wp:inline distT="0" distB="0" distL="0" distR="0" wp14:anchorId="7391498B" wp14:editId="1F126D35">
-            <wp:extent cx="2644366" cy="1509713"/>
-            <wp:effectExtent l="0" t="0" r="3810" b="0"/>
-            <wp:docPr id="3" name="Picture 3"/>
+          <wp:inline distT="0" distB="0" distL="0" distR="0" wp14:anchorId="27629756" wp14:editId="3C315745">
+            <wp:extent cx="4519144" cy="2127281"/>
+            <wp:effectExtent l="0" t="0" r="0" b="6350"/>
+            <wp:docPr id="196" name="Picture 196"/>
             <wp:cNvGraphicFramePr>
               <a:graphicFrameLocks xmlns:a="http://schemas.openxmlformats.org/drawingml/2006/main" noChangeAspect="1"/>
             </wp:cNvGraphicFramePr>
@@ -3049,26 +3200,806 @@
               <a:graphicData uri="http://schemas.openxmlformats.org/drawingml/2006/picture">
                 <pic:pic xmlns:pic="http://schemas.openxmlformats.org/drawingml/2006/picture">
                   <pic:nvPicPr>
-                    <pic:cNvPr id="0" name="Picture 5"/>
+                    <pic:cNvPr id="0" name="Picture 46"/>
                     <pic:cNvPicPr>
                       <a:picLocks noChangeAspect="1" noChangeArrowheads="1"/>
                     </pic:cNvPicPr>
                   </pic:nvPicPr>
-                  <pic:blipFill rotWithShape="1">
-                    <a:blip r:embed="rId17" cstate="print">
+                  <pic:blipFill>
+                    <a:blip r:embed="rId17">
                       <a:extLst>
                         <a:ext uri="{28A0092B-C50C-407E-A947-70E740481C1C}">
                           <a14:useLocalDpi xmlns:a14="http://schemas.microsoft.com/office/drawing/2010/main" val="0"/>
                         </a:ext>
                       </a:extLst>
                     </a:blip>
-                    <a:srcRect t="8371"/>
+                    <a:srcRect/>
+                    <a:stretch>
+                      <a:fillRect/>
+                    </a:stretch>
+                  </pic:blipFill>
+                  <pic:spPr bwMode="auto">
+                    <a:xfrm>
+                      <a:off x="0" y="0"/>
+                      <a:ext cx="4540807" cy="2137478"/>
+                    </a:xfrm>
+                    <a:prstGeom prst="rect">
+                      <a:avLst/>
+                    </a:prstGeom>
+                    <a:noFill/>
+                    <a:ln>
+                      <a:noFill/>
+                    </a:ln>
+                  </pic:spPr>
+                </pic:pic>
+              </a:graphicData>
+            </a:graphic>
+          </wp:inline>
+        </w:drawing>
+      </w:r>
+    </w:p>
+    <w:p>
+      <w:pPr>
+        <w:pStyle w:val="ListParagraph"/>
+        <w:numPr>
+          <w:ilvl w:val="0"/>
+          <w:numId w:val="9"/>
+        </w:numPr>
+        <w:rPr>
+          <w:sz w:val="24"/>
+          <w:szCs w:val="24"/>
+        </w:rPr>
+      </w:pPr>
+      <w:r>
+        <w:rPr>
+          <w:sz w:val="24"/>
+          <w:szCs w:val="24"/>
+        </w:rPr>
+        <w:t>The 8-bit full-adder takes the current score as input and increments it, then returns it as output to the MUX.</w:t>
+      </w:r>
+    </w:p>
+    <w:p>
+      <w:pPr>
+        <w:pStyle w:val="ListParagraph"/>
+        <w:numPr>
+          <w:ilvl w:val="0"/>
+          <w:numId w:val="9"/>
+        </w:numPr>
+        <w:rPr>
+          <w:sz w:val="24"/>
+          <w:szCs w:val="24"/>
+        </w:rPr>
+      </w:pPr>
+      <w:r>
+        <w:rPr>
+          <w:sz w:val="24"/>
+          <w:szCs w:val="24"/>
+        </w:rPr>
+        <w:t>The 8-bit 2-1 MUX will do either of the two things depending on the select input S; if S is 1 then it takes the output of the full-adder as output O. Otherwise, it returns 0000 to the output.</w:t>
+      </w:r>
+    </w:p>
+    <w:p>
+      <w:pPr>
+        <w:pStyle w:val="ListParagraph"/>
+        <w:ind w:left="1800"/>
+        <w:rPr>
+          <w:sz w:val="24"/>
+          <w:szCs w:val="24"/>
+        </w:rPr>
+      </w:pPr>
+    </w:p>
+    <w:p>
+      <w:pPr>
+        <w:pStyle w:val="ListParagraph"/>
+        <w:numPr>
+          <w:ilvl w:val="0"/>
+          <w:numId w:val="5"/>
+        </w:numPr>
+        <w:rPr>
+          <w:sz w:val="24"/>
+          <w:szCs w:val="24"/>
+        </w:rPr>
+      </w:pPr>
+      <w:r>
+        <w:rPr>
+          <w:sz w:val="24"/>
+          <w:szCs w:val="24"/>
+        </w:rPr>
+        <w:t xml:space="preserve">Changing State </w:t>
+      </w:r>
+      <w:r>
+        <w:rPr>
+          <w:sz w:val="24"/>
+          <w:szCs w:val="24"/>
+        </w:rPr>
+        <w:t>–</w:t>
+      </w:r>
+      <w:r>
+        <w:rPr>
+          <w:sz w:val="24"/>
+          <w:szCs w:val="24"/>
+        </w:rPr>
+        <w:t xml:space="preserve"> </w:t>
+      </w:r>
+      <w:proofErr w:type="spellStart"/>
+      <w:r>
+        <w:rPr>
+          <w:sz w:val="24"/>
+          <w:szCs w:val="24"/>
+        </w:rPr>
+        <w:t>UpdateState</w:t>
+      </w:r>
+      <w:proofErr w:type="spellEnd"/>
+    </w:p>
+    <w:p>
+      <w:pPr>
+        <w:rPr>
+          <w:sz w:val="24"/>
+          <w:szCs w:val="24"/>
+        </w:rPr>
+      </w:pPr>
+    </w:p>
+    <w:p>
+      <w:pPr>
+        <w:pStyle w:val="ListParagraph"/>
+        <w:numPr>
+          <w:ilvl w:val="0"/>
+          <w:numId w:val="5"/>
+        </w:numPr>
+        <w:rPr>
+          <w:sz w:val="24"/>
+          <w:szCs w:val="24"/>
+        </w:rPr>
+      </w:pPr>
+      <w:r>
+        <w:rPr>
+          <w:sz w:val="24"/>
+          <w:szCs w:val="24"/>
+        </w:rPr>
+        <w:t xml:space="preserve">Initializing the Modules </w:t>
+      </w:r>
+      <w:r>
+        <w:rPr>
+          <w:sz w:val="24"/>
+          <w:szCs w:val="24"/>
+        </w:rPr>
+        <w:t>–</w:t>
+      </w:r>
+      <w:r>
+        <w:rPr>
+          <w:sz w:val="24"/>
+          <w:szCs w:val="24"/>
+        </w:rPr>
+        <w:t xml:space="preserve"> Timing</w:t>
+      </w:r>
+    </w:p>
+    <w:p>
+      <w:pPr>
+        <w:pStyle w:val="ListParagraph"/>
+        <w:rPr>
+          <w:sz w:val="24"/>
+          <w:szCs w:val="24"/>
+        </w:rPr>
+      </w:pPr>
+    </w:p>
+    <w:p>
+      <w:pPr>
+        <w:pStyle w:val="ListParagraph"/>
+        <w:ind w:left="1080" w:firstLine="360"/>
+        <w:rPr>
+          <w:sz w:val="24"/>
+          <w:szCs w:val="24"/>
+        </w:rPr>
+      </w:pPr>
+      <w:r>
+        <w:rPr>
+          <w:sz w:val="24"/>
+          <w:szCs w:val="24"/>
+        </w:rPr>
+        <w:t>The timing module consists of a</w:t>
+      </w:r>
+      <w:r>
+        <w:rPr>
+          <w:sz w:val="24"/>
+          <w:szCs w:val="24"/>
+        </w:rPr>
+        <w:t>n asynchronous</w:t>
+      </w:r>
+      <w:r>
+        <w:rPr>
+          <w:sz w:val="24"/>
+          <w:szCs w:val="24"/>
+        </w:rPr>
+        <w:t xml:space="preserve"> D flip</w:t>
+      </w:r>
+      <w:r>
+        <w:rPr>
+          <w:sz w:val="24"/>
+          <w:szCs w:val="24"/>
+        </w:rPr>
+        <w:t>-</w:t>
+      </w:r>
+      <w:r>
+        <w:rPr>
+          <w:sz w:val="24"/>
+          <w:szCs w:val="24"/>
+        </w:rPr>
+        <w:t xml:space="preserve">flop, </w:t>
+      </w:r>
+      <w:r>
+        <w:rPr>
+          <w:sz w:val="24"/>
+          <w:szCs w:val="24"/>
+        </w:rPr>
+        <w:t>a XOR gate</w:t>
+      </w:r>
+      <w:r>
+        <w:rPr>
+          <w:sz w:val="24"/>
+          <w:szCs w:val="24"/>
+        </w:rPr>
+        <w:t>, an AND gate</w:t>
+      </w:r>
+      <w:r>
+        <w:rPr>
+          <w:sz w:val="24"/>
+          <w:szCs w:val="24"/>
+        </w:rPr>
+        <w:t xml:space="preserve"> </w:t>
+      </w:r>
+      <w:r>
+        <w:rPr>
+          <w:sz w:val="24"/>
+          <w:szCs w:val="24"/>
+        </w:rPr>
+        <w:t xml:space="preserve">and two frequency dividers. Its purpose is to prepare and initialize the modules in the circuit to update the score, </w:t>
+      </w:r>
+      <w:r>
+        <w:rPr>
+          <w:sz w:val="24"/>
+          <w:szCs w:val="24"/>
+        </w:rPr>
+        <w:t>and pattern</w:t>
+      </w:r>
+      <w:r>
+        <w:rPr>
+          <w:sz w:val="24"/>
+          <w:szCs w:val="24"/>
+        </w:rPr>
+        <w:t xml:space="preserve"> of each round in the game</w:t>
+      </w:r>
+      <w:r>
+        <w:rPr>
+          <w:sz w:val="24"/>
+          <w:szCs w:val="24"/>
+        </w:rPr>
+        <w:t>, and provide rest time</w:t>
+      </w:r>
+      <w:r>
+        <w:rPr>
+          <w:sz w:val="24"/>
+          <w:szCs w:val="24"/>
+        </w:rPr>
+        <w:t xml:space="preserve">. It takes in a clock cycle through input </w:t>
+      </w:r>
+      <w:proofErr w:type="spellStart"/>
+      <w:r>
+        <w:rPr>
+          <w:sz w:val="24"/>
+          <w:szCs w:val="24"/>
+        </w:rPr>
+        <w:t>clk</w:t>
+      </w:r>
+      <w:proofErr w:type="spellEnd"/>
+      <w:r>
+        <w:rPr>
+          <w:sz w:val="24"/>
+          <w:szCs w:val="24"/>
+        </w:rPr>
+        <w:t xml:space="preserve">, and the two frequency dividers are triggered when </w:t>
+      </w:r>
+      <w:proofErr w:type="spellStart"/>
+      <w:r>
+        <w:rPr>
+          <w:sz w:val="24"/>
+          <w:szCs w:val="24"/>
+        </w:rPr>
+        <w:t>clk</w:t>
+      </w:r>
+      <w:proofErr w:type="spellEnd"/>
+      <w:r>
+        <w:rPr>
+          <w:sz w:val="24"/>
+          <w:szCs w:val="24"/>
+        </w:rPr>
+        <w:t xml:space="preserve"> is at a </w:t>
+      </w:r>
+      <w:r>
+        <w:rPr>
+          <w:sz w:val="24"/>
+          <w:szCs w:val="24"/>
+        </w:rPr>
+        <w:t>positive edge</w:t>
+      </w:r>
+      <w:r>
+        <w:rPr>
+          <w:sz w:val="24"/>
+          <w:szCs w:val="24"/>
+        </w:rPr>
+        <w:t>.</w:t>
+      </w:r>
+      <w:r>
+        <w:rPr>
+          <w:sz w:val="24"/>
+          <w:szCs w:val="24"/>
+        </w:rPr>
+        <w:t xml:space="preserve"> </w:t>
+      </w:r>
+      <w:proofErr w:type="spellStart"/>
+      <w:r>
+        <w:rPr>
+          <w:sz w:val="24"/>
+          <w:szCs w:val="24"/>
+        </w:rPr>
+        <w:t>gameState</w:t>
+      </w:r>
+      <w:proofErr w:type="spellEnd"/>
+      <w:r>
+        <w:rPr>
+          <w:sz w:val="24"/>
+          <w:szCs w:val="24"/>
+        </w:rPr>
+        <w:t xml:space="preserve"> acts as the enabling input signal for this module, and </w:t>
+      </w:r>
+      <w:proofErr w:type="spellStart"/>
+      <w:proofErr w:type="gramStart"/>
+      <w:r>
+        <w:rPr>
+          <w:sz w:val="24"/>
+          <w:szCs w:val="24"/>
+        </w:rPr>
+        <w:t>roundTime</w:t>
+      </w:r>
+      <w:proofErr w:type="spellEnd"/>
+      <w:r>
+        <w:rPr>
+          <w:sz w:val="24"/>
+          <w:szCs w:val="24"/>
+        </w:rPr>
+        <w:t>(</w:t>
+      </w:r>
+      <w:proofErr w:type="gramEnd"/>
+      <w:r>
+        <w:rPr>
+          <w:sz w:val="24"/>
+          <w:szCs w:val="24"/>
+        </w:rPr>
+        <w:t>3:0) provides the frequency for processing</w:t>
+      </w:r>
+      <w:r>
+        <w:rPr>
+          <w:sz w:val="24"/>
+          <w:szCs w:val="24"/>
+        </w:rPr>
+        <w:t xml:space="preserve">, which is then returned in output </w:t>
+      </w:r>
+      <w:proofErr w:type="spellStart"/>
+      <w:r>
+        <w:rPr>
+          <w:sz w:val="24"/>
+          <w:szCs w:val="24"/>
+        </w:rPr>
+        <w:t>cout</w:t>
+      </w:r>
+      <w:proofErr w:type="spellEnd"/>
+      <w:r>
+        <w:rPr>
+          <w:sz w:val="24"/>
+          <w:szCs w:val="24"/>
+        </w:rPr>
+        <w:t>.</w:t>
+      </w:r>
+    </w:p>
+    <w:p>
+      <w:pPr>
+        <w:pStyle w:val="ListParagraph"/>
+        <w:ind w:left="1080" w:firstLine="360"/>
+        <w:rPr>
+          <w:sz w:val="24"/>
+          <w:szCs w:val="24"/>
+        </w:rPr>
+      </w:pPr>
+    </w:p>
+    <w:p>
+      <w:pPr>
+        <w:pStyle w:val="ListParagraph"/>
+        <w:numPr>
+          <w:ilvl w:val="0"/>
+          <w:numId w:val="8"/>
+        </w:numPr>
+        <w:rPr>
+          <w:sz w:val="24"/>
+          <w:szCs w:val="24"/>
+        </w:rPr>
+      </w:pPr>
+      <w:r>
+        <w:rPr>
+          <w:sz w:val="24"/>
+          <w:szCs w:val="24"/>
+        </w:rPr>
+        <w:t xml:space="preserve">The frequency divider module takes in a input signal of a frequency through </w:t>
+      </w:r>
+      <w:proofErr w:type="spellStart"/>
+      <w:proofErr w:type="gramStart"/>
+      <w:r>
+        <w:rPr>
+          <w:sz w:val="24"/>
+          <w:szCs w:val="24"/>
+        </w:rPr>
+        <w:t>freq</w:t>
+      </w:r>
+      <w:proofErr w:type="spellEnd"/>
+      <w:r>
+        <w:rPr>
+          <w:sz w:val="24"/>
+          <w:szCs w:val="24"/>
+        </w:rPr>
+        <w:t>[</w:t>
+      </w:r>
+      <w:proofErr w:type="gramEnd"/>
+      <w:r>
+        <w:rPr>
+          <w:sz w:val="24"/>
+          <w:szCs w:val="24"/>
+        </w:rPr>
+        <w:t xml:space="preserve">3:0] and generates a output signal of </w:t>
+      </w:r>
+      <w:proofErr w:type="spellStart"/>
+      <w:r>
+        <w:rPr>
+          <w:sz w:val="24"/>
+          <w:szCs w:val="24"/>
+        </w:rPr>
+        <w:t>cout</w:t>
+      </w:r>
+      <w:proofErr w:type="spellEnd"/>
+      <w:r>
+        <w:rPr>
+          <w:sz w:val="24"/>
+          <w:szCs w:val="24"/>
+        </w:rPr>
+        <w:t>, when triggered by a positive-edge input of a clock cycle (</w:t>
+      </w:r>
+      <w:proofErr w:type="spellStart"/>
+      <w:r>
+        <w:rPr>
+          <w:sz w:val="24"/>
+          <w:szCs w:val="24"/>
+        </w:rPr>
+        <w:t>clk</w:t>
+      </w:r>
+      <w:proofErr w:type="spellEnd"/>
+      <w:r>
+        <w:rPr>
+          <w:sz w:val="24"/>
+          <w:szCs w:val="24"/>
+        </w:rPr>
+        <w:t>). The count input acts as an enabling signal for the module.</w:t>
+      </w:r>
+      <w:r>
+        <w:rPr>
+          <w:sz w:val="24"/>
+          <w:szCs w:val="24"/>
+        </w:rPr>
+        <w:t xml:space="preserve"> There are two frequency dividers in this module, one to provide timing of each round, and one to provide a rest period for reset and generating the parameters of the next round.</w:t>
+      </w:r>
+    </w:p>
+    <w:p>
+      <w:pPr>
+        <w:pStyle w:val="ListParagraph"/>
+        <w:numPr>
+          <w:ilvl w:val="0"/>
+          <w:numId w:val="8"/>
+        </w:numPr>
+        <w:rPr>
+          <w:sz w:val="24"/>
+          <w:szCs w:val="24"/>
+        </w:rPr>
+      </w:pPr>
+      <w:r>
+        <w:rPr>
+          <w:sz w:val="24"/>
+          <w:szCs w:val="24"/>
+        </w:rPr>
+        <w:t>The asynchronous D flip-flop resets and initializes</w:t>
+      </w:r>
+      <w:r>
+        <w:rPr>
+          <w:sz w:val="24"/>
+          <w:szCs w:val="24"/>
+        </w:rPr>
+        <w:t xml:space="preserve"> the two frequency dividers, by controlling their enable inputs.</w:t>
+      </w:r>
+    </w:p>
+    <w:p>
+      <w:pPr>
+        <w:pStyle w:val="ListParagraph"/>
+        <w:ind w:left="1080" w:firstLine="360"/>
+        <w:rPr>
+          <w:sz w:val="24"/>
+          <w:szCs w:val="24"/>
+        </w:rPr>
+      </w:pPr>
+    </w:p>
+    <w:p>
+      <w:pPr>
+        <w:pStyle w:val="ListParagraph"/>
+        <w:rPr>
+          <w:sz w:val="24"/>
+          <w:szCs w:val="24"/>
+        </w:rPr>
+      </w:pPr>
+      <w:r>
+        <w:rPr>
+          <w:noProof/>
+        </w:rPr>
+        <mc:AlternateContent>
+          <mc:Choice Requires="wps">
+            <w:drawing>
+              <wp:anchor distT="0" distB="0" distL="114300" distR="114300" simplePos="0" relativeHeight="251685888" behindDoc="0" locked="0" layoutInCell="1" allowOverlap="1" wp14:anchorId="6511B87F" wp14:editId="453CB9E3">
+                <wp:simplePos x="0" y="0"/>
+                <wp:positionH relativeFrom="column">
+                  <wp:posOffset>2798914</wp:posOffset>
+                </wp:positionH>
+                <wp:positionV relativeFrom="paragraph">
+                  <wp:posOffset>1552078</wp:posOffset>
+                </wp:positionV>
+                <wp:extent cx="677518" cy="187187"/>
+                <wp:effectExtent l="19050" t="57150" r="8890" b="22860"/>
+                <wp:wrapNone/>
+                <wp:docPr id="203" name="Straight Arrow Connector 203"/>
+                <wp:cNvGraphicFramePr/>
+                <a:graphic xmlns:a="http://schemas.openxmlformats.org/drawingml/2006/main">
+                  <a:graphicData uri="http://schemas.microsoft.com/office/word/2010/wordprocessingShape">
+                    <wps:wsp>
+                      <wps:cNvCnPr/>
+                      <wps:spPr>
+                        <a:xfrm flipH="1" flipV="1">
+                          <a:off x="0" y="0"/>
+                          <a:ext cx="677518" cy="187187"/>
+                        </a:xfrm>
+                        <a:prstGeom prst="straightConnector1">
+                          <a:avLst/>
+                        </a:prstGeom>
+                        <a:ln w="28575">
+                          <a:solidFill>
+                            <a:srgbClr val="FF0000"/>
+                          </a:solidFill>
+                          <a:tailEnd type="triangle"/>
+                        </a:ln>
+                      </wps:spPr>
+                      <wps:style>
+                        <a:lnRef idx="1">
+                          <a:schemeClr val="accent1"/>
+                        </a:lnRef>
+                        <a:fillRef idx="0">
+                          <a:schemeClr val="accent1"/>
+                        </a:fillRef>
+                        <a:effectRef idx="0">
+                          <a:schemeClr val="accent1"/>
+                        </a:effectRef>
+                        <a:fontRef idx="minor">
+                          <a:schemeClr val="tx1"/>
+                        </a:fontRef>
+                      </wps:style>
+                      <wps:bodyPr/>
+                    </wps:wsp>
+                  </a:graphicData>
+                </a:graphic>
+                <wp14:sizeRelH relativeFrom="margin">
+                  <wp14:pctWidth>0</wp14:pctWidth>
+                </wp14:sizeRelH>
+                <wp14:sizeRelV relativeFrom="margin">
+                  <wp14:pctHeight>0</wp14:pctHeight>
+                </wp14:sizeRelV>
+              </wp:anchor>
+            </w:drawing>
+          </mc:Choice>
+          <mc:Fallback>
+            <w:pict>
+              <v:shape w14:anchorId="00DCD4CC" id="Straight Arrow Connector 203" o:spid="_x0000_s1026" type="#_x0000_t32" style="position:absolute;margin-left:220.4pt;margin-top:122.2pt;width:53.35pt;height:14.75pt;flip:x y;z-index:251685888;visibility:visible;mso-wrap-style:square;mso-width-percent:0;mso-height-percent:0;mso-wrap-distance-left:9pt;mso-wrap-distance-top:0;mso-wrap-distance-right:9pt;mso-wrap-distance-bottom:0;mso-position-horizontal:absolute;mso-position-horizontal-relative:text;mso-position-vertical:absolute;mso-position-vertical-relative:text;mso-width-percent:0;mso-height-percent:0;mso-width-relative:margin;mso-height-relative:margin" o:gfxdata="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" strokecolor="red" strokeweight="2.25pt">
+                <v:stroke endarrow="block" joinstyle="miter"/>
+              </v:shape>
+            </w:pict>
+          </mc:Fallback>
+        </mc:AlternateContent>
+      </w:r>
+      <w:r>
+        <w:rPr>
+          <w:noProof/>
+        </w:rPr>
+        <mc:AlternateContent>
+          <mc:Choice Requires="wps">
+            <w:drawing>
+              <wp:anchor distT="0" distB="0" distL="114300" distR="114300" simplePos="0" relativeHeight="251683840" behindDoc="0" locked="0" layoutInCell="1" allowOverlap="1" wp14:anchorId="742293CC" wp14:editId="34452E1C">
+                <wp:simplePos x="0" y="0"/>
+                <wp:positionH relativeFrom="column">
+                  <wp:posOffset>1811130</wp:posOffset>
+                </wp:positionH>
+                <wp:positionV relativeFrom="paragraph">
+                  <wp:posOffset>705706</wp:posOffset>
+                </wp:positionV>
+                <wp:extent cx="188595" cy="402535"/>
+                <wp:effectExtent l="19050" t="19050" r="59055" b="55245"/>
+                <wp:wrapNone/>
+                <wp:docPr id="202" name="Straight Arrow Connector 202"/>
+                <wp:cNvGraphicFramePr/>
+                <a:graphic xmlns:a="http://schemas.openxmlformats.org/drawingml/2006/main">
+                  <a:graphicData uri="http://schemas.microsoft.com/office/word/2010/wordprocessingShape">
+                    <wps:wsp>
+                      <wps:cNvCnPr/>
+                      <wps:spPr>
+                        <a:xfrm>
+                          <a:off x="0" y="0"/>
+                          <a:ext cx="188595" cy="402535"/>
+                        </a:xfrm>
+                        <a:prstGeom prst="straightConnector1">
+                          <a:avLst/>
+                        </a:prstGeom>
+                        <a:ln w="28575">
+                          <a:solidFill>
+                            <a:srgbClr val="FF0000"/>
+                          </a:solidFill>
+                          <a:tailEnd type="triangle"/>
+                        </a:ln>
+                      </wps:spPr>
+                      <wps:style>
+                        <a:lnRef idx="1">
+                          <a:schemeClr val="accent1"/>
+                        </a:lnRef>
+                        <a:fillRef idx="0">
+                          <a:schemeClr val="accent1"/>
+                        </a:fillRef>
+                        <a:effectRef idx="0">
+                          <a:schemeClr val="accent1"/>
+                        </a:effectRef>
+                        <a:fontRef idx="minor">
+                          <a:schemeClr val="tx1"/>
+                        </a:fontRef>
+                      </wps:style>
+                      <wps:bodyPr/>
+                    </wps:wsp>
+                  </a:graphicData>
+                </a:graphic>
+                <wp14:sizeRelH relativeFrom="margin">
+                  <wp14:pctWidth>0</wp14:pctWidth>
+                </wp14:sizeRelH>
+                <wp14:sizeRelV relativeFrom="margin">
+                  <wp14:pctHeight>0</wp14:pctHeight>
+                </wp14:sizeRelV>
+              </wp:anchor>
+            </w:drawing>
+          </mc:Choice>
+          <mc:Fallback>
+            <w:pict>
+              <v:shape w14:anchorId="727B97CC" id="Straight Arrow Connector 202" o:spid="_x0000_s1026" type="#_x0000_t32" style="position:absolute;margin-left:142.6pt;margin-top:55.55pt;width:14.85pt;height:31.7pt;z-index:251683840;visibility:visible;mso-wrap-style:square;mso-width-percent:0;mso-height-percent:0;mso-wrap-distance-left:9pt;mso-wrap-distance-top:0;mso-wrap-distance-right:9pt;mso-wrap-distance-bottom:0;mso-position-horizontal:absolute;mso-position-horizontal-relative:text;mso-position-vertical:absolute;mso-position-vertical-relative:text;mso-width-percent:0;mso-height-percent:0;mso-width-relative:margin;mso-height-relative:margin" o:gfxdata="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" strokecolor="red" strokeweight="2.25pt">
+                <v:stroke endarrow="block" joinstyle="miter"/>
+              </v:shape>
+            </w:pict>
+          </mc:Fallback>
+        </mc:AlternateContent>
+      </w:r>
+      <w:r>
+        <w:rPr>
+          <w:noProof/>
+        </w:rPr>
+        <mc:AlternateContent>
+          <mc:Choice Requires="wps">
+            <w:drawing>
+              <wp:anchor distT="0" distB="0" distL="114300" distR="114300" simplePos="0" relativeHeight="251681792" behindDoc="0" locked="0" layoutInCell="1" allowOverlap="1" wp14:anchorId="59668F72" wp14:editId="5BE47B16">
+                <wp:simplePos x="0" y="0"/>
+                <wp:positionH relativeFrom="column">
+                  <wp:posOffset>1864243</wp:posOffset>
+                </wp:positionH>
+                <wp:positionV relativeFrom="paragraph">
+                  <wp:posOffset>1849489</wp:posOffset>
+                </wp:positionV>
+                <wp:extent cx="361522" cy="500616"/>
+                <wp:effectExtent l="19050" t="38100" r="38735" b="13970"/>
+                <wp:wrapNone/>
+                <wp:docPr id="201" name="Straight Arrow Connector 201"/>
+                <wp:cNvGraphicFramePr/>
+                <a:graphic xmlns:a="http://schemas.openxmlformats.org/drawingml/2006/main">
+                  <a:graphicData uri="http://schemas.microsoft.com/office/word/2010/wordprocessingShape">
+                    <wps:wsp>
+                      <wps:cNvCnPr/>
+                      <wps:spPr>
+                        <a:xfrm flipV="1">
+                          <a:off x="0" y="0"/>
+                          <a:ext cx="361522" cy="500616"/>
+                        </a:xfrm>
+                        <a:prstGeom prst="straightConnector1">
+                          <a:avLst/>
+                        </a:prstGeom>
+                        <a:ln w="28575">
+                          <a:solidFill>
+                            <a:srgbClr val="FF0000"/>
+                          </a:solidFill>
+                          <a:tailEnd type="triangle"/>
+                        </a:ln>
+                      </wps:spPr>
+                      <wps:style>
+                        <a:lnRef idx="1">
+                          <a:schemeClr val="accent1"/>
+                        </a:lnRef>
+                        <a:fillRef idx="0">
+                          <a:schemeClr val="accent1"/>
+                        </a:fillRef>
+                        <a:effectRef idx="0">
+                          <a:schemeClr val="accent1"/>
+                        </a:effectRef>
+                        <a:fontRef idx="minor">
+                          <a:schemeClr val="tx1"/>
+                        </a:fontRef>
+                      </wps:style>
+                      <wps:bodyPr/>
+                    </wps:wsp>
+                  </a:graphicData>
+                </a:graphic>
+                <wp14:sizeRelH relativeFrom="margin">
+                  <wp14:pctWidth>0</wp14:pctWidth>
+                </wp14:sizeRelH>
+                <wp14:sizeRelV relativeFrom="margin">
+                  <wp14:pctHeight>0</wp14:pctHeight>
+                </wp14:sizeRelV>
+              </wp:anchor>
+            </w:drawing>
+          </mc:Choice>
+          <mc:Fallback>
+            <w:pict>
+              <v:shape w14:anchorId="70A46D9D" id="Straight Arrow Connector 201" o:spid="_x0000_s1026" type="#_x0000_t32" style="position:absolute;margin-left:146.8pt;margin-top:145.65pt;width:28.45pt;height:39.4pt;flip:y;z-index:251681792;visibility:visible;mso-wrap-style:square;mso-width-percent:0;mso-height-percent:0;mso-wrap-distance-left:9pt;mso-wrap-distance-top:0;mso-wrap-distance-right:9pt;mso-wrap-distance-bottom:0;mso-position-horizontal:absolute;mso-position-horizontal-relative:text;mso-position-vertical:absolute;mso-position-vertical-relative:text;mso-width-percent:0;mso-height-percent:0;mso-width-relative:margin;mso-height-relative:margin" o:gfxdata="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" strokecolor="red" strokeweight="2.25pt">
+                <v:stroke endarrow="block" joinstyle="miter"/>
+              </v:shape>
+            </w:pict>
+          </mc:Fallback>
+        </mc:AlternateContent>
+      </w:r>
+      <w:r>
+        <w:rPr>
+          <w:noProof/>
+        </w:rPr>
+        <w:drawing>
+          <wp:inline distT="0" distB="0" distL="0" distR="0" wp14:anchorId="5C98C398" wp14:editId="2D2385B5">
+            <wp:extent cx="5011420" cy="3083501"/>
+            <wp:effectExtent l="0" t="0" r="0" b="3175"/>
+            <wp:docPr id="199" name="Picture 199"/>
+            <wp:cNvGraphicFramePr>
+              <a:graphicFrameLocks xmlns:a="http://schemas.openxmlformats.org/drawingml/2006/main" noChangeAspect="1"/>
+            </wp:cNvGraphicFramePr>
+            <a:graphic xmlns:a="http://schemas.openxmlformats.org/drawingml/2006/main">
+              <a:graphicData uri="http://schemas.openxmlformats.org/drawingml/2006/picture">
+                <pic:pic xmlns:pic="http://schemas.openxmlformats.org/drawingml/2006/picture">
+                  <pic:nvPicPr>
+                    <pic:cNvPr id="0" name="Picture 48"/>
+                    <pic:cNvPicPr>
+                      <a:picLocks noChangeAspect="1" noChangeArrowheads="1"/>
+                    </pic:cNvPicPr>
+                  </pic:nvPicPr>
+                  <pic:blipFill rotWithShape="1">
+                    <a:blip r:embed="rId18">
+                      <a:extLst>
+                        <a:ext uri="{28A0092B-C50C-407E-A947-70E740481C1C}">
+                          <a14:useLocalDpi xmlns:a14="http://schemas.microsoft.com/office/drawing/2010/main" val="0"/>
+                        </a:ext>
+                      </a:extLst>
+                    </a:blip>
+                    <a:srcRect t="4185"/>
                     <a:stretch/>
                   </pic:blipFill>
                   <pic:spPr bwMode="auto">
                     <a:xfrm>
                       <a:off x="0" y="0"/>
-                      <a:ext cx="2662640" cy="1520146"/>
+                      <a:ext cx="5011420" cy="3083501"/>
                     </a:xfrm>
                     <a:prstGeom prst="rect">
                       <a:avLst/>
@@ -3093,47 +4024,6 @@
     <w:p>
       <w:pPr>
         <w:pStyle w:val="ListParagraph"/>
-        <w:numPr>
-          <w:ilvl w:val="0"/>
-          <w:numId w:val="9"/>
-        </w:numPr>
-        <w:rPr>
-          <w:sz w:val="24"/>
-          <w:szCs w:val="24"/>
-        </w:rPr>
-      </w:pPr>
-      <w:r>
-        <w:rPr>
-          <w:sz w:val="24"/>
-          <w:szCs w:val="24"/>
-        </w:rPr>
-        <w:t>The 8-bit full-adder takes the current score as input and increments it, then returns it as output to the MUX.</w:t>
-      </w:r>
-    </w:p>
-    <w:p>
-      <w:pPr>
-        <w:pStyle w:val="ListParagraph"/>
-        <w:numPr>
-          <w:ilvl w:val="0"/>
-          <w:numId w:val="9"/>
-        </w:numPr>
-        <w:rPr>
-          <w:sz w:val="24"/>
-          <w:szCs w:val="24"/>
-        </w:rPr>
-      </w:pPr>
-      <w:r>
-        <w:rPr>
-          <w:sz w:val="24"/>
-          <w:szCs w:val="24"/>
-        </w:rPr>
-        <w:t>The 8-bit 2-1 MUX will do either of the two things depending on the select input S; if S is 1 then it takes the output of the full-adder as output O. Otherwise, it returns 0000 to the output.</w:t>
-      </w:r>
-    </w:p>
-    <w:p>
-      <w:pPr>
-        <w:pStyle w:val="ListParagraph"/>
-        <w:ind w:left="1800"/>
         <w:rPr>
           <w:sz w:val="24"/>
           <w:szCs w:val="24"/>
@@ -3157,21 +4047,7 @@
           <w:sz w:val="24"/>
           <w:szCs w:val="24"/>
         </w:rPr>
-        <w:t xml:space="preserve">Changing State </w:t>
-      </w:r>
-      <w:r>
-        <w:rPr>
-          <w:sz w:val="24"/>
-          <w:szCs w:val="24"/>
-        </w:rPr>
-        <w:t>–</w:t>
-      </w:r>
-      <w:r>
-        <w:rPr>
-          <w:sz w:val="24"/>
-          <w:szCs w:val="24"/>
-        </w:rPr>
-        <w:t xml:space="preserve"> </w:t>
+        <w:t xml:space="preserve">One-Second Clock – </w:t>
       </w:r>
       <w:proofErr w:type="spellStart"/>
       <w:r>
@@ -3179,55 +4055,14 @@
           <w:sz w:val="24"/>
           <w:szCs w:val="24"/>
         </w:rPr>
-        <w:t>UpdateState</w:t>
+        <w:t>sec_clk</w:t>
       </w:r>
       <w:proofErr w:type="spellEnd"/>
     </w:p>
     <w:p>
       <w:pPr>
-        <w:rPr>
-          <w:sz w:val="24"/>
-          <w:szCs w:val="24"/>
-        </w:rPr>
-      </w:pPr>
-    </w:p>
-    <w:p>
-      <w:pPr>
-        <w:pStyle w:val="ListParagraph"/>
-        <w:numPr>
-          <w:ilvl w:val="0"/>
-          <w:numId w:val="5"/>
-        </w:numPr>
-        <w:rPr>
-          <w:sz w:val="24"/>
-          <w:szCs w:val="24"/>
-        </w:rPr>
-      </w:pPr>
-      <w:r>
-        <w:rPr>
-          <w:sz w:val="24"/>
-          <w:szCs w:val="24"/>
-        </w:rPr>
-        <w:t xml:space="preserve">Initializing the Modules </w:t>
-      </w:r>
-      <w:r>
-        <w:rPr>
-          <w:sz w:val="24"/>
-          <w:szCs w:val="24"/>
-        </w:rPr>
-        <w:t>–</w:t>
-      </w:r>
-      <w:r>
-        <w:rPr>
-          <w:sz w:val="24"/>
-          <w:szCs w:val="24"/>
-        </w:rPr>
-        <w:t xml:space="preserve"> Timing</w:t>
-      </w:r>
-    </w:p>
-    <w:p>
-      <w:pPr>
-        <w:pStyle w:val="ListParagraph"/>
+        <w:pStyle w:val="ListParagraph"/>
+        <w:ind w:left="1080"/>
         <w:rPr>
           <w:sz w:val="24"/>
           <w:szCs w:val="24"/>
@@ -3248,92 +4083,7 @@
           <w:sz w:val="24"/>
           <w:szCs w:val="24"/>
         </w:rPr>
-        <w:lastRenderedPageBreak/>
-        <w:t>The timing module consists of a</w:t>
-      </w:r>
-      <w:r>
-        <w:rPr>
-          <w:sz w:val="24"/>
-          <w:szCs w:val="24"/>
-        </w:rPr>
-        <w:t>n asynchronous</w:t>
-      </w:r>
-      <w:r>
-        <w:rPr>
-          <w:sz w:val="24"/>
-          <w:szCs w:val="24"/>
-        </w:rPr>
-        <w:t xml:space="preserve"> D flip</w:t>
-      </w:r>
-      <w:r>
-        <w:rPr>
-          <w:sz w:val="24"/>
-          <w:szCs w:val="24"/>
-        </w:rPr>
-        <w:t>-</w:t>
-      </w:r>
-      <w:r>
-        <w:rPr>
-          <w:sz w:val="24"/>
-          <w:szCs w:val="24"/>
-        </w:rPr>
-        <w:t xml:space="preserve">flop, </w:t>
-      </w:r>
-      <w:r>
-        <w:rPr>
-          <w:sz w:val="24"/>
-          <w:szCs w:val="24"/>
-        </w:rPr>
-        <w:t>a XOR gate</w:t>
-      </w:r>
-      <w:r>
-        <w:rPr>
-          <w:sz w:val="24"/>
-          <w:szCs w:val="24"/>
-        </w:rPr>
-        <w:t>, an AND gate</w:t>
-      </w:r>
-      <w:r>
-        <w:rPr>
-          <w:sz w:val="24"/>
-          <w:szCs w:val="24"/>
-        </w:rPr>
-        <w:t xml:space="preserve"> </w:t>
-      </w:r>
-      <w:r>
-        <w:rPr>
-          <w:sz w:val="24"/>
-          <w:szCs w:val="24"/>
-        </w:rPr>
-        <w:t xml:space="preserve">and two frequency dividers. Its purpose is to prepare and initialize the modules in the circuit to update the score, </w:t>
-      </w:r>
-      <w:r>
-        <w:rPr>
-          <w:sz w:val="24"/>
-          <w:szCs w:val="24"/>
-        </w:rPr>
-        <w:t>and pattern</w:t>
-      </w:r>
-      <w:r>
-        <w:rPr>
-          <w:sz w:val="24"/>
-          <w:szCs w:val="24"/>
-        </w:rPr>
-        <w:t xml:space="preserve"> of each round in the game</w:t>
-      </w:r>
-      <w:r>
-        <w:rPr>
-          <w:sz w:val="24"/>
-          <w:szCs w:val="24"/>
-        </w:rPr>
-        <w:t>, and provide rest time</w:t>
-      </w:r>
-      <w:r>
-        <w:rPr>
-          <w:sz w:val="24"/>
-          <w:szCs w:val="24"/>
-        </w:rPr>
-        <w:t xml:space="preserve">. It takes in a clock cycle through input </w:t>
+        <w:t xml:space="preserve">The </w:t>
       </w:r>
       <w:proofErr w:type="spellStart"/>
       <w:r>
@@ -3341,7 +4091,7 @@
           <w:sz w:val="24"/>
           <w:szCs w:val="24"/>
         </w:rPr>
-        <w:t>clk</w:t>
+        <w:t>sec_clk</w:t>
       </w:r>
       <w:proofErr w:type="spellEnd"/>
       <w:r>
@@ -3349,60 +4099,7 @@
           <w:sz w:val="24"/>
           <w:szCs w:val="24"/>
         </w:rPr>
-        <w:t xml:space="preserve">, and the two frequency dividers are triggered when </w:t>
-      </w:r>
-      <w:proofErr w:type="spellStart"/>
-      <w:r>
-        <w:rPr>
-          <w:sz w:val="24"/>
-          <w:szCs w:val="24"/>
-        </w:rPr>
-        <w:t>clk</w:t>
-      </w:r>
-      <w:proofErr w:type="spellEnd"/>
-      <w:r>
-        <w:rPr>
-          <w:sz w:val="24"/>
-          <w:szCs w:val="24"/>
-        </w:rPr>
-        <w:t xml:space="preserve"> is at a </w:t>
-      </w:r>
-      <w:r>
-        <w:rPr>
-          <w:sz w:val="24"/>
-          <w:szCs w:val="24"/>
-        </w:rPr>
-        <w:t>positive edge</w:t>
-      </w:r>
-      <w:r>
-        <w:rPr>
-          <w:sz w:val="24"/>
-          <w:szCs w:val="24"/>
-        </w:rPr>
-        <w:t>.</w:t>
-      </w:r>
-      <w:r>
-        <w:rPr>
-          <w:sz w:val="24"/>
-          <w:szCs w:val="24"/>
-        </w:rPr>
-        <w:t xml:space="preserve"> </w:t>
-      </w:r>
-      <w:proofErr w:type="spellStart"/>
-      <w:r>
-        <w:rPr>
-          <w:sz w:val="24"/>
-          <w:szCs w:val="24"/>
-        </w:rPr>
-        <w:t>gameState</w:t>
-      </w:r>
-      <w:proofErr w:type="spellEnd"/>
-      <w:r>
-        <w:rPr>
-          <w:sz w:val="24"/>
-          <w:szCs w:val="24"/>
-        </w:rPr>
-        <w:t xml:space="preserve"> acts as the enabling input signal for this module, and </w:t>
+        <w:t xml:space="preserve"> module provides clock pulses of one-second periods. It outputs these clock pulses through </w:t>
       </w:r>
       <w:proofErr w:type="spellStart"/>
       <w:proofErr w:type="gramStart"/>
@@ -3411,393 +4108,6 @@
           <w:sz w:val="24"/>
           <w:szCs w:val="24"/>
         </w:rPr>
-        <w:t>roundTime</w:t>
-      </w:r>
-      <w:proofErr w:type="spellEnd"/>
-      <w:r>
-        <w:rPr>
-          <w:sz w:val="24"/>
-          <w:szCs w:val="24"/>
-        </w:rPr>
-        <w:t>(</w:t>
-      </w:r>
-      <w:proofErr w:type="gramEnd"/>
-      <w:r>
-        <w:rPr>
-          <w:sz w:val="24"/>
-          <w:szCs w:val="24"/>
-        </w:rPr>
-        <w:t>3:0) provides the frequency for processing</w:t>
-      </w:r>
-      <w:r>
-        <w:rPr>
-          <w:sz w:val="24"/>
-          <w:szCs w:val="24"/>
-        </w:rPr>
-        <w:t xml:space="preserve">, which is then returned in output </w:t>
-      </w:r>
-      <w:proofErr w:type="spellStart"/>
-      <w:r>
-        <w:rPr>
-          <w:sz w:val="24"/>
-          <w:szCs w:val="24"/>
-        </w:rPr>
-        <w:t>cout</w:t>
-      </w:r>
-      <w:proofErr w:type="spellEnd"/>
-      <w:r>
-        <w:rPr>
-          <w:sz w:val="24"/>
-          <w:szCs w:val="24"/>
-        </w:rPr>
-        <w:t>.</w:t>
-      </w:r>
-    </w:p>
-    <w:p>
-      <w:pPr>
-        <w:pStyle w:val="ListParagraph"/>
-        <w:ind w:left="1080" w:firstLine="360"/>
-        <w:rPr>
-          <w:sz w:val="24"/>
-          <w:szCs w:val="24"/>
-        </w:rPr>
-      </w:pPr>
-    </w:p>
-    <w:p>
-      <w:pPr>
-        <w:pStyle w:val="ListParagraph"/>
-        <w:numPr>
-          <w:ilvl w:val="0"/>
-          <w:numId w:val="8"/>
-        </w:numPr>
-        <w:rPr>
-          <w:sz w:val="24"/>
-          <w:szCs w:val="24"/>
-        </w:rPr>
-      </w:pPr>
-      <w:r>
-        <w:rPr>
-          <w:sz w:val="24"/>
-          <w:szCs w:val="24"/>
-        </w:rPr>
-        <w:t xml:space="preserve">The frequency divider module takes in a input signal of a frequency through </w:t>
-      </w:r>
-      <w:proofErr w:type="spellStart"/>
-      <w:proofErr w:type="gramStart"/>
-      <w:r>
-        <w:rPr>
-          <w:sz w:val="24"/>
-          <w:szCs w:val="24"/>
-        </w:rPr>
-        <w:t>freq</w:t>
-      </w:r>
-      <w:proofErr w:type="spellEnd"/>
-      <w:r>
-        <w:rPr>
-          <w:sz w:val="24"/>
-          <w:szCs w:val="24"/>
-        </w:rPr>
-        <w:t>[</w:t>
-      </w:r>
-      <w:proofErr w:type="gramEnd"/>
-      <w:r>
-        <w:rPr>
-          <w:sz w:val="24"/>
-          <w:szCs w:val="24"/>
-        </w:rPr>
-        <w:t xml:space="preserve">3:0] and generates a output signal of </w:t>
-      </w:r>
-      <w:proofErr w:type="spellStart"/>
-      <w:r>
-        <w:rPr>
-          <w:sz w:val="24"/>
-          <w:szCs w:val="24"/>
-        </w:rPr>
-        <w:t>cout</w:t>
-      </w:r>
-      <w:proofErr w:type="spellEnd"/>
-      <w:r>
-        <w:rPr>
-          <w:sz w:val="24"/>
-          <w:szCs w:val="24"/>
-        </w:rPr>
-        <w:t>, when triggered by a positive-edge input of a clock cycle (</w:t>
-      </w:r>
-      <w:proofErr w:type="spellStart"/>
-      <w:r>
-        <w:rPr>
-          <w:sz w:val="24"/>
-          <w:szCs w:val="24"/>
-        </w:rPr>
-        <w:t>clk</w:t>
-      </w:r>
-      <w:proofErr w:type="spellEnd"/>
-      <w:r>
-        <w:rPr>
-          <w:sz w:val="24"/>
-          <w:szCs w:val="24"/>
-        </w:rPr>
-        <w:t>). The count input acts as an enabling signal for the module.</w:t>
-      </w:r>
-      <w:r>
-        <w:rPr>
-          <w:sz w:val="24"/>
-          <w:szCs w:val="24"/>
-        </w:rPr>
-        <w:t xml:space="preserve"> There are two frequency dividers in this module, one to provide timing of each round, and one to provide a rest period for reset and generating the parameters of the next round.</w:t>
-      </w:r>
-    </w:p>
-    <w:p>
-      <w:pPr>
-        <w:pStyle w:val="ListParagraph"/>
-        <w:numPr>
-          <w:ilvl w:val="0"/>
-          <w:numId w:val="8"/>
-        </w:numPr>
-        <w:rPr>
-          <w:sz w:val="24"/>
-          <w:szCs w:val="24"/>
-        </w:rPr>
-      </w:pPr>
-      <w:r>
-        <w:rPr>
-          <w:sz w:val="24"/>
-          <w:szCs w:val="24"/>
-        </w:rPr>
-        <w:t>The asynchronous D flip-flop resets and initializes</w:t>
-      </w:r>
-      <w:r>
-        <w:rPr>
-          <w:sz w:val="24"/>
-          <w:szCs w:val="24"/>
-        </w:rPr>
-        <w:t xml:space="preserve"> the two frequency dividers, by controlling their enable inputs.</w:t>
-      </w:r>
-    </w:p>
-    <w:p>
-      <w:pPr>
-        <w:pStyle w:val="ListParagraph"/>
-        <w:ind w:left="1080" w:firstLine="360"/>
-        <w:rPr>
-          <w:sz w:val="24"/>
-          <w:szCs w:val="24"/>
-        </w:rPr>
-      </w:pPr>
-    </w:p>
-    <w:p>
-      <w:pPr>
-        <w:pStyle w:val="ListParagraph"/>
-        <w:rPr>
-          <w:sz w:val="24"/>
-          <w:szCs w:val="24"/>
-        </w:rPr>
-      </w:pPr>
-      <w:r>
-        <w:rPr>
-          <w:noProof/>
-        </w:rPr>
-        <w:drawing>
-          <wp:inline distT="0" distB="0" distL="0" distR="0" wp14:anchorId="4698B0FA" wp14:editId="53D23B0C">
-            <wp:extent cx="2915650" cy="1071563"/>
-            <wp:effectExtent l="0" t="0" r="0" b="0"/>
-            <wp:docPr id="8" name="Picture 8"/>
-            <wp:cNvGraphicFramePr>
-              <a:graphicFrameLocks xmlns:a="http://schemas.openxmlformats.org/drawingml/2006/main" noChangeAspect="1"/>
-            </wp:cNvGraphicFramePr>
-            <a:graphic xmlns:a="http://schemas.openxmlformats.org/drawingml/2006/main">
-              <a:graphicData uri="http://schemas.openxmlformats.org/drawingml/2006/picture">
-                <pic:pic xmlns:pic="http://schemas.openxmlformats.org/drawingml/2006/picture">
-                  <pic:nvPicPr>
-                    <pic:cNvPr id="0" name="Picture 15"/>
-                    <pic:cNvPicPr>
-                      <a:picLocks noChangeAspect="1" noChangeArrowheads="1"/>
-                    </pic:cNvPicPr>
-                  </pic:nvPicPr>
-                  <pic:blipFill>
-                    <a:blip r:embed="rId18" cstate="print">
-                      <a:extLst>
-                        <a:ext uri="{28A0092B-C50C-407E-A947-70E740481C1C}">
-                          <a14:useLocalDpi xmlns:a14="http://schemas.microsoft.com/office/drawing/2010/main" val="0"/>
-                        </a:ext>
-                      </a:extLst>
-                    </a:blip>
-                    <a:srcRect/>
-                    <a:stretch>
-                      <a:fillRect/>
-                    </a:stretch>
-                  </pic:blipFill>
-                  <pic:spPr bwMode="auto">
-                    <a:xfrm>
-                      <a:off x="0" y="0"/>
-                      <a:ext cx="2964818" cy="1089633"/>
-                    </a:xfrm>
-                    <a:prstGeom prst="rect">
-                      <a:avLst/>
-                    </a:prstGeom>
-                    <a:noFill/>
-                    <a:ln>
-                      <a:noFill/>
-                    </a:ln>
-                  </pic:spPr>
-                </pic:pic>
-              </a:graphicData>
-            </a:graphic>
-          </wp:inline>
-        </w:drawing>
-      </w:r>
-      <w:r>
-        <w:rPr>
-          <w:noProof/>
-        </w:rPr>
-        <w:drawing>
-          <wp:inline distT="0" distB="0" distL="0" distR="0" wp14:anchorId="54027812" wp14:editId="07F997AB">
-            <wp:extent cx="2290763" cy="821784"/>
-            <wp:effectExtent l="0" t="0" r="0" b="0"/>
-            <wp:docPr id="2" name="Picture 2"/>
-            <wp:cNvGraphicFramePr>
-              <a:graphicFrameLocks xmlns:a="http://schemas.openxmlformats.org/drawingml/2006/main" noChangeAspect="1"/>
-            </wp:cNvGraphicFramePr>
-            <a:graphic xmlns:a="http://schemas.openxmlformats.org/drawingml/2006/main">
-              <a:graphicData uri="http://schemas.openxmlformats.org/drawingml/2006/picture">
-                <pic:pic xmlns:pic="http://schemas.openxmlformats.org/drawingml/2006/picture">
-                  <pic:nvPicPr>
-                    <pic:cNvPr id="0" name="Picture 3"/>
-                    <pic:cNvPicPr>
-                      <a:picLocks noChangeAspect="1" noChangeArrowheads="1"/>
-                    </pic:cNvPicPr>
-                  </pic:nvPicPr>
-                  <pic:blipFill rotWithShape="1">
-                    <a:blip r:embed="rId19" cstate="print">
-                      <a:extLst>
-                        <a:ext uri="{28A0092B-C50C-407E-A947-70E740481C1C}">
-                          <a14:useLocalDpi xmlns:a14="http://schemas.microsoft.com/office/drawing/2010/main" val="0"/>
-                        </a:ext>
-                      </a:extLst>
-                    </a:blip>
-                    <a:srcRect t="17660"/>
-                    <a:stretch/>
-                  </pic:blipFill>
-                  <pic:spPr bwMode="auto">
-                    <a:xfrm>
-                      <a:off x="0" y="0"/>
-                      <a:ext cx="2351168" cy="843454"/>
-                    </a:xfrm>
-                    <a:prstGeom prst="rect">
-                      <a:avLst/>
-                    </a:prstGeom>
-                    <a:noFill/>
-                    <a:ln>
-                      <a:noFill/>
-                    </a:ln>
-                    <a:extLst>
-                      <a:ext uri="{53640926-AAD7-44D8-BBD7-CCE9431645EC}">
-                        <a14:shadowObscured xmlns:a14="http://schemas.microsoft.com/office/drawing/2010/main"/>
-                      </a:ext>
-                    </a:extLst>
-                  </pic:spPr>
-                </pic:pic>
-              </a:graphicData>
-            </a:graphic>
-          </wp:inline>
-        </w:drawing>
-      </w:r>
-    </w:p>
-    <w:p>
-      <w:pPr>
-        <w:pStyle w:val="ListParagraph"/>
-        <w:rPr>
-          <w:sz w:val="24"/>
-          <w:szCs w:val="24"/>
-        </w:rPr>
-      </w:pPr>
-    </w:p>
-    <w:p>
-      <w:pPr>
-        <w:pStyle w:val="ListParagraph"/>
-        <w:rPr>
-          <w:sz w:val="24"/>
-          <w:szCs w:val="24"/>
-        </w:rPr>
-      </w:pPr>
-    </w:p>
-    <w:p>
-      <w:pPr>
-        <w:pStyle w:val="ListParagraph"/>
-        <w:numPr>
-          <w:ilvl w:val="0"/>
-          <w:numId w:val="5"/>
-        </w:numPr>
-        <w:rPr>
-          <w:sz w:val="24"/>
-          <w:szCs w:val="24"/>
-        </w:rPr>
-      </w:pPr>
-      <w:r>
-        <w:rPr>
-          <w:sz w:val="24"/>
-          <w:szCs w:val="24"/>
-        </w:rPr>
-        <w:t xml:space="preserve">One-Second Clock – </w:t>
-      </w:r>
-      <w:proofErr w:type="spellStart"/>
-      <w:r>
-        <w:rPr>
-          <w:sz w:val="24"/>
-          <w:szCs w:val="24"/>
-        </w:rPr>
-        <w:t>sec_clk</w:t>
-      </w:r>
-      <w:proofErr w:type="spellEnd"/>
-    </w:p>
-    <w:p>
-      <w:pPr>
-        <w:pStyle w:val="ListParagraph"/>
-        <w:ind w:left="1080"/>
-        <w:rPr>
-          <w:sz w:val="24"/>
-          <w:szCs w:val="24"/>
-        </w:rPr>
-      </w:pPr>
-    </w:p>
-    <w:p>
-      <w:pPr>
-        <w:pStyle w:val="ListParagraph"/>
-        <w:ind w:left="1080" w:firstLine="360"/>
-        <w:rPr>
-          <w:sz w:val="24"/>
-          <w:szCs w:val="24"/>
-        </w:rPr>
-      </w:pPr>
-      <w:r>
-        <w:rPr>
-          <w:sz w:val="24"/>
-          <w:szCs w:val="24"/>
-        </w:rPr>
-        <w:t xml:space="preserve">The </w:t>
-      </w:r>
-      <w:proofErr w:type="spellStart"/>
-      <w:r>
-        <w:rPr>
-          <w:sz w:val="24"/>
-          <w:szCs w:val="24"/>
-        </w:rPr>
-        <w:t>sec_clk</w:t>
-      </w:r>
-      <w:proofErr w:type="spellEnd"/>
-      <w:r>
-        <w:rPr>
-          <w:sz w:val="24"/>
-          <w:szCs w:val="24"/>
-        </w:rPr>
-        <w:t xml:space="preserve"> module provides clock pulses of one-second periods. It outputs these clock pulses through </w:t>
-      </w:r>
-      <w:proofErr w:type="spellStart"/>
-      <w:proofErr w:type="gramStart"/>
-      <w:r>
-        <w:rPr>
-          <w:sz w:val="24"/>
-          <w:szCs w:val="24"/>
-        </w:rPr>
         <w:t>cout</w:t>
       </w:r>
       <w:proofErr w:type="spellEnd"/>
@@ -3831,6 +4141,7 @@
         <w:rPr>
           <w:noProof/>
         </w:rPr>
+        <w:lastRenderedPageBreak/>
         <w:drawing>
           <wp:inline distT="0" distB="0" distL="0" distR="0" wp14:anchorId="5FC97864" wp14:editId="594285A0">
             <wp:extent cx="2568777" cy="627979"/>
@@ -3849,7 +4160,7 @@
                     </pic:cNvPicPr>
                   </pic:nvPicPr>
                   <pic:blipFill>
-                    <a:blip r:embed="rId20">
+                    <a:blip r:embed="rId19">
                       <a:extLst>
                         <a:ext uri="{28A0092B-C50C-407E-A947-70E740481C1C}">
                           <a14:useLocalDpi xmlns:a14="http://schemas.microsoft.com/office/drawing/2010/main" val="0"/>
@@ -3993,7 +4304,6 @@
           <w:sz w:val="24"/>
           <w:szCs w:val="24"/>
         </w:rPr>
-        <w:lastRenderedPageBreak/>
         <w:t>This module is responsible for displaying the score, generating and displaying the pattern.</w:t>
       </w:r>
     </w:p>
@@ -4156,20 +4466,324 @@
       <w:pPr>
         <w:pStyle w:val="ListParagraph"/>
         <w:ind w:left="0"/>
-        <w:rPr>
-          <w:sz w:val="24"/>
-          <w:szCs w:val="24"/>
-        </w:rPr>
-      </w:pPr>
+        <w:jc w:val="center"/>
+        <w:rPr>
+          <w:sz w:val="24"/>
+          <w:szCs w:val="24"/>
+        </w:rPr>
+      </w:pPr>
+      <w:bookmarkStart w:id="0" w:name="_GoBack"/>
       <w:r>
         <w:rPr>
           <w:noProof/>
         </w:rPr>
+        <mc:AlternateContent>
+          <mc:Choice Requires="wps">
+            <w:drawing>
+              <wp:anchor distT="0" distB="0" distL="114300" distR="114300" simplePos="0" relativeHeight="251694080" behindDoc="0" locked="0" layoutInCell="1" allowOverlap="1" wp14:anchorId="6830751B" wp14:editId="325F3426">
+                <wp:simplePos x="0" y="0"/>
+                <wp:positionH relativeFrom="column">
+                  <wp:posOffset>1755836</wp:posOffset>
+                </wp:positionH>
+                <wp:positionV relativeFrom="paragraph">
+                  <wp:posOffset>541164</wp:posOffset>
+                </wp:positionV>
+                <wp:extent cx="307232" cy="239742"/>
+                <wp:effectExtent l="19050" t="19050" r="74295" b="46355"/>
+                <wp:wrapNone/>
+                <wp:docPr id="208" name="Straight Arrow Connector 208"/>
+                <wp:cNvGraphicFramePr/>
+                <a:graphic xmlns:a="http://schemas.openxmlformats.org/drawingml/2006/main">
+                  <a:graphicData uri="http://schemas.microsoft.com/office/word/2010/wordprocessingShape">
+                    <wps:wsp>
+                      <wps:cNvCnPr/>
+                      <wps:spPr>
+                        <a:xfrm>
+                          <a:off x="0" y="0"/>
+                          <a:ext cx="307232" cy="239742"/>
+                        </a:xfrm>
+                        <a:prstGeom prst="straightConnector1">
+                          <a:avLst/>
+                        </a:prstGeom>
+                        <a:ln w="28575">
+                          <a:solidFill>
+                            <a:srgbClr val="FF0000"/>
+                          </a:solidFill>
+                          <a:tailEnd type="triangle"/>
+                        </a:ln>
+                      </wps:spPr>
+                      <wps:style>
+                        <a:lnRef idx="1">
+                          <a:schemeClr val="accent1"/>
+                        </a:lnRef>
+                        <a:fillRef idx="0">
+                          <a:schemeClr val="accent1"/>
+                        </a:fillRef>
+                        <a:effectRef idx="0">
+                          <a:schemeClr val="accent1"/>
+                        </a:effectRef>
+                        <a:fontRef idx="minor">
+                          <a:schemeClr val="tx1"/>
+                        </a:fontRef>
+                      </wps:style>
+                      <wps:bodyPr/>
+                    </wps:wsp>
+                  </a:graphicData>
+                </a:graphic>
+                <wp14:sizeRelH relativeFrom="margin">
+                  <wp14:pctWidth>0</wp14:pctWidth>
+                </wp14:sizeRelH>
+                <wp14:sizeRelV relativeFrom="margin">
+                  <wp14:pctHeight>0</wp14:pctHeight>
+                </wp14:sizeRelV>
+              </wp:anchor>
+            </w:drawing>
+          </mc:Choice>
+          <mc:Fallback>
+            <w:pict>
+              <v:shape w14:anchorId="520D21E7" id="Straight Arrow Connector 208" o:spid="_x0000_s1026" type="#_x0000_t32" style="position:absolute;margin-left:138.25pt;margin-top:42.6pt;width:24.2pt;height:18.9pt;z-index:251694080;visibility:visible;mso-wrap-style:square;mso-width-percent:0;mso-height-percent:0;mso-wrap-distance-left:9pt;mso-wrap-distance-top:0;mso-wrap-distance-right:9pt;mso-wrap-distance-bottom:0;mso-position-horizontal:absolute;mso-position-horizontal-relative:text;mso-position-vertical:absolute;mso-position-vertical-relative:text;mso-width-percent:0;mso-height-percent:0;mso-width-relative:margin;mso-height-relative:margin" o:gfxdata="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" strokecolor="red" strokeweight="2.25pt">
+                <v:stroke endarrow="block" joinstyle="miter"/>
+              </v:shape>
+            </w:pict>
+          </mc:Fallback>
+        </mc:AlternateContent>
+      </w:r>
+      <w:bookmarkEnd w:id="0"/>
+      <w:r>
+        <w:rPr>
+          <w:noProof/>
+        </w:rPr>
+        <mc:AlternateContent>
+          <mc:Choice Requires="wps">
+            <w:drawing>
+              <wp:anchor distT="0" distB="0" distL="114300" distR="114300" simplePos="0" relativeHeight="251692032" behindDoc="0" locked="0" layoutInCell="1" allowOverlap="1" wp14:anchorId="511EAC13" wp14:editId="653C5026">
+                <wp:simplePos x="0" y="0"/>
+                <wp:positionH relativeFrom="margin">
+                  <wp:posOffset>2635729</wp:posOffset>
+                </wp:positionH>
+                <wp:positionV relativeFrom="paragraph">
+                  <wp:posOffset>838055</wp:posOffset>
+                </wp:positionV>
+                <wp:extent cx="1177146" cy="351167"/>
+                <wp:effectExtent l="19050" t="57150" r="23495" b="29845"/>
+                <wp:wrapNone/>
+                <wp:docPr id="207" name="Straight Arrow Connector 207"/>
+                <wp:cNvGraphicFramePr/>
+                <a:graphic xmlns:a="http://schemas.openxmlformats.org/drawingml/2006/main">
+                  <a:graphicData uri="http://schemas.microsoft.com/office/word/2010/wordprocessingShape">
+                    <wps:wsp>
+                      <wps:cNvCnPr/>
+                      <wps:spPr>
+                        <a:xfrm flipH="1" flipV="1">
+                          <a:off x="0" y="0"/>
+                          <a:ext cx="1177146" cy="351167"/>
+                        </a:xfrm>
+                        <a:prstGeom prst="straightConnector1">
+                          <a:avLst/>
+                        </a:prstGeom>
+                        <a:ln w="28575">
+                          <a:solidFill>
+                            <a:srgbClr val="FF0000"/>
+                          </a:solidFill>
+                          <a:tailEnd type="triangle"/>
+                        </a:ln>
+                      </wps:spPr>
+                      <wps:style>
+                        <a:lnRef idx="1">
+                          <a:schemeClr val="accent1"/>
+                        </a:lnRef>
+                        <a:fillRef idx="0">
+                          <a:schemeClr val="accent1"/>
+                        </a:fillRef>
+                        <a:effectRef idx="0">
+                          <a:schemeClr val="accent1"/>
+                        </a:effectRef>
+                        <a:fontRef idx="minor">
+                          <a:schemeClr val="tx1"/>
+                        </a:fontRef>
+                      </wps:style>
+                      <wps:bodyPr/>
+                    </wps:wsp>
+                  </a:graphicData>
+                </a:graphic>
+                <wp14:sizeRelH relativeFrom="margin">
+                  <wp14:pctWidth>0</wp14:pctWidth>
+                </wp14:sizeRelH>
+                <wp14:sizeRelV relativeFrom="margin">
+                  <wp14:pctHeight>0</wp14:pctHeight>
+                </wp14:sizeRelV>
+              </wp:anchor>
+            </w:drawing>
+          </mc:Choice>
+          <mc:Fallback>
+            <w:pict>
+              <v:shape w14:anchorId="10A73E41" id="Straight Arrow Connector 207" o:spid="_x0000_s1026" type="#_x0000_t32" style="position:absolute;margin-left:207.55pt;margin-top:66pt;width:92.7pt;height:27.65pt;flip:x y;z-index:251692032;visibility:visible;mso-wrap-style:square;mso-width-percent:0;mso-height-percent:0;mso-wrap-distance-left:9pt;mso-wrap-distance-top:0;mso-wrap-distance-right:9pt;mso-wrap-distance-bottom:0;mso-position-horizontal:absolute;mso-position-horizontal-relative:margin;mso-position-vertical:absolute;mso-position-vertical-relative:text;mso-width-percent:0;mso-height-percent:0;mso-width-relative:margin;mso-height-relative:margin" o:gfxdata="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" strokecolor="red" strokeweight="2.25pt">
+                <v:stroke endarrow="block" joinstyle="miter"/>
+                <w10:wrap anchorx="margin"/>
+              </v:shape>
+            </w:pict>
+          </mc:Fallback>
+        </mc:AlternateContent>
+      </w:r>
+      <w:r>
+        <w:rPr>
+          <w:noProof/>
+        </w:rPr>
+        <mc:AlternateContent>
+          <mc:Choice Requires="wps">
+            <w:drawing>
+              <wp:anchor distT="0" distB="0" distL="114300" distR="114300" simplePos="0" relativeHeight="251689984" behindDoc="0" locked="0" layoutInCell="1" allowOverlap="1" wp14:anchorId="5CA769D7" wp14:editId="237925B6">
+                <wp:simplePos x="0" y="0"/>
+                <wp:positionH relativeFrom="column">
+                  <wp:posOffset>1736785</wp:posOffset>
+                </wp:positionH>
+                <wp:positionV relativeFrom="paragraph">
+                  <wp:posOffset>1560877</wp:posOffset>
+                </wp:positionV>
+                <wp:extent cx="325108" cy="272451"/>
+                <wp:effectExtent l="19050" t="38100" r="37465" b="32385"/>
+                <wp:wrapNone/>
+                <wp:docPr id="206" name="Straight Arrow Connector 206"/>
+                <wp:cNvGraphicFramePr/>
+                <a:graphic xmlns:a="http://schemas.openxmlformats.org/drawingml/2006/main">
+                  <a:graphicData uri="http://schemas.microsoft.com/office/word/2010/wordprocessingShape">
+                    <wps:wsp>
+                      <wps:cNvCnPr/>
+                      <wps:spPr>
+                        <a:xfrm flipV="1">
+                          <a:off x="0" y="0"/>
+                          <a:ext cx="325108" cy="272451"/>
+                        </a:xfrm>
+                        <a:prstGeom prst="straightConnector1">
+                          <a:avLst/>
+                        </a:prstGeom>
+                        <a:ln w="28575">
+                          <a:solidFill>
+                            <a:srgbClr val="FF0000"/>
+                          </a:solidFill>
+                          <a:tailEnd type="triangle"/>
+                        </a:ln>
+                      </wps:spPr>
+                      <wps:style>
+                        <a:lnRef idx="1">
+                          <a:schemeClr val="accent1"/>
+                        </a:lnRef>
+                        <a:fillRef idx="0">
+                          <a:schemeClr val="accent1"/>
+                        </a:fillRef>
+                        <a:effectRef idx="0">
+                          <a:schemeClr val="accent1"/>
+                        </a:effectRef>
+                        <a:fontRef idx="minor">
+                          <a:schemeClr val="tx1"/>
+                        </a:fontRef>
+                      </wps:style>
+                      <wps:bodyPr/>
+                    </wps:wsp>
+                  </a:graphicData>
+                </a:graphic>
+                <wp14:sizeRelH relativeFrom="margin">
+                  <wp14:pctWidth>0</wp14:pctWidth>
+                </wp14:sizeRelH>
+                <wp14:sizeRelV relativeFrom="margin">
+                  <wp14:pctHeight>0</wp14:pctHeight>
+                </wp14:sizeRelV>
+              </wp:anchor>
+            </w:drawing>
+          </mc:Choice>
+          <mc:Fallback>
+            <w:pict>
+              <v:shape w14:anchorId="79682C83" id="Straight Arrow Connector 206" o:spid="_x0000_s1026" type="#_x0000_t32" style="position:absolute;margin-left:136.75pt;margin-top:122.9pt;width:25.6pt;height:21.45pt;flip:y;z-index:251689984;visibility:visible;mso-wrap-style:square;mso-width-percent:0;mso-height-percent:0;mso-wrap-distance-left:9pt;mso-wrap-distance-top:0;mso-wrap-distance-right:9pt;mso-wrap-distance-bottom:0;mso-position-horizontal:absolute;mso-position-horizontal-relative:text;mso-position-vertical:absolute;mso-position-vertical-relative:text;mso-width-percent:0;mso-height-percent:0;mso-width-relative:margin;mso-height-relative:margin" o:gfxdata="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" strokecolor="red" strokeweight="2.25pt">
+                <v:stroke endarrow="block" joinstyle="miter"/>
+              </v:shape>
+            </w:pict>
+          </mc:Fallback>
+        </mc:AlternateContent>
+      </w:r>
+      <w:r>
+        <w:rPr>
+          <w:noProof/>
+        </w:rPr>
+        <mc:AlternateContent>
+          <mc:Choice Requires="wps">
+            <w:drawing>
+              <wp:anchor distT="0" distB="0" distL="114300" distR="114300" simplePos="0" relativeHeight="251687936" behindDoc="0" locked="0" layoutInCell="1" allowOverlap="1" wp14:anchorId="429AE464" wp14:editId="63C3E607">
+                <wp:simplePos x="0" y="0"/>
+                <wp:positionH relativeFrom="column">
+                  <wp:posOffset>2595473</wp:posOffset>
+                </wp:positionH>
+                <wp:positionV relativeFrom="paragraph">
+                  <wp:posOffset>1614433</wp:posOffset>
+                </wp:positionV>
+                <wp:extent cx="671063" cy="241899"/>
+                <wp:effectExtent l="0" t="57150" r="15240" b="25400"/>
+                <wp:wrapNone/>
+                <wp:docPr id="205" name="Straight Arrow Connector 205"/>
+                <wp:cNvGraphicFramePr/>
+                <a:graphic xmlns:a="http://schemas.openxmlformats.org/drawingml/2006/main">
+                  <a:graphicData uri="http://schemas.microsoft.com/office/word/2010/wordprocessingShape">
+                    <wps:wsp>
+                      <wps:cNvCnPr/>
+                      <wps:spPr>
+                        <a:xfrm flipH="1" flipV="1">
+                          <a:off x="0" y="0"/>
+                          <a:ext cx="671063" cy="241899"/>
+                        </a:xfrm>
+                        <a:prstGeom prst="straightConnector1">
+                          <a:avLst/>
+                        </a:prstGeom>
+                        <a:ln w="28575">
+                          <a:solidFill>
+                            <a:srgbClr val="FF0000"/>
+                          </a:solidFill>
+                          <a:tailEnd type="triangle"/>
+                        </a:ln>
+                      </wps:spPr>
+                      <wps:style>
+                        <a:lnRef idx="1">
+                          <a:schemeClr val="accent1"/>
+                        </a:lnRef>
+                        <a:fillRef idx="0">
+                          <a:schemeClr val="accent1"/>
+                        </a:fillRef>
+                        <a:effectRef idx="0">
+                          <a:schemeClr val="accent1"/>
+                        </a:effectRef>
+                        <a:fontRef idx="minor">
+                          <a:schemeClr val="tx1"/>
+                        </a:fontRef>
+                      </wps:style>
+                      <wps:bodyPr/>
+                    </wps:wsp>
+                  </a:graphicData>
+                </a:graphic>
+                <wp14:sizeRelH relativeFrom="margin">
+                  <wp14:pctWidth>0</wp14:pctWidth>
+                </wp14:sizeRelH>
+                <wp14:sizeRelV relativeFrom="margin">
+                  <wp14:pctHeight>0</wp14:pctHeight>
+                </wp14:sizeRelV>
+              </wp:anchor>
+            </w:drawing>
+          </mc:Choice>
+          <mc:Fallback>
+            <w:pict>
+              <v:shape w14:anchorId="69639B3A" id="Straight Arrow Connector 205" o:spid="_x0000_s1026" type="#_x0000_t32" style="position:absolute;margin-left:204.35pt;margin-top:127.1pt;width:52.85pt;height:19.05pt;flip:x y;z-index:251687936;visibility:visible;mso-wrap-style:square;mso-width-percent:0;mso-height-percent:0;mso-wrap-distance-left:9pt;mso-wrap-distance-top:0;mso-wrap-distance-right:9pt;mso-wrap-distance-bottom:0;mso-position-horizontal:absolute;mso-position-horizontal-relative:text;mso-position-vertical:absolute;mso-position-vertical-relative:text;mso-width-percent:0;mso-height-percent:0;mso-width-relative:margin;mso-height-relative:margin" o:gfxdata="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" strokecolor="red" strokeweight="2.25pt">
+                <v:stroke endarrow="block" joinstyle="miter"/>
+              </v:shape>
+            </w:pict>
+          </mc:Fallback>
+        </mc:AlternateContent>
+      </w:r>
+      <w:r>
+        <w:rPr>
+          <w:noProof/>
+        </w:rPr>
         <w:drawing>
-          <wp:inline distT="0" distB="0" distL="0" distR="0" wp14:anchorId="491C75C2" wp14:editId="6BE22F38">
-            <wp:extent cx="2933700" cy="1586580"/>
-            <wp:effectExtent l="0" t="0" r="0" b="0"/>
-            <wp:docPr id="19" name="Picture 19"/>
+          <wp:inline distT="0" distB="0" distL="0" distR="0" wp14:anchorId="63D62773" wp14:editId="67866680">
+            <wp:extent cx="4456090" cy="2907408"/>
+            <wp:effectExtent l="0" t="0" r="1905" b="7620"/>
+            <wp:docPr id="204" name="Picture 204"/>
             <wp:cNvGraphicFramePr>
               <a:graphicFrameLocks xmlns:a="http://schemas.openxmlformats.org/drawingml/2006/main" noChangeAspect="1"/>
             </wp:cNvGraphicFramePr>
@@ -4177,13 +4791,13 @@
               <a:graphicData uri="http://schemas.openxmlformats.org/drawingml/2006/picture">
                 <pic:pic xmlns:pic="http://schemas.openxmlformats.org/drawingml/2006/picture">
                   <pic:nvPicPr>
-                    <pic:cNvPr id="0" name="Picture 33"/>
+                    <pic:cNvPr id="0" name="Picture 50"/>
                     <pic:cNvPicPr>
                       <a:picLocks noChangeAspect="1" noChangeArrowheads="1"/>
                     </pic:cNvPicPr>
                   </pic:nvPicPr>
                   <pic:blipFill>
-                    <a:blip r:embed="rId21" cstate="print">
+                    <a:blip r:embed="rId20" cstate="print">
                       <a:extLst>
                         <a:ext uri="{28A0092B-C50C-407E-A947-70E740481C1C}">
                           <a14:useLocalDpi xmlns:a14="http://schemas.microsoft.com/office/drawing/2010/main" val="0"/>
@@ -4198,7 +4812,7 @@
                   <pic:spPr bwMode="auto">
                     <a:xfrm>
                       <a:off x="0" y="0"/>
-                      <a:ext cx="2965777" cy="1603928"/>
+                      <a:ext cx="4468023" cy="2915194"/>
                     </a:xfrm>
                     <a:prstGeom prst="rect">
                       <a:avLst/>
@@ -4214,13 +4828,6 @@
           </wp:inline>
         </w:drawing>
       </w:r>
-      <w:r>
-        <w:rPr>
-          <w:sz w:val="24"/>
-          <w:szCs w:val="24"/>
-        </w:rPr>
-        <w:t xml:space="preserve"> </w:t>
-      </w:r>
     </w:p>
     <w:p>
       <w:pPr>
@@ -4284,7 +4891,6 @@
           <w:sz w:val="24"/>
           <w:szCs w:val="24"/>
         </w:rPr>
-        <w:lastRenderedPageBreak/>
         <w:drawing>
           <wp:inline distT="0" distB="0" distL="0" distR="0" wp14:anchorId="1AB2B0A6" wp14:editId="2B9CE4BE">
             <wp:extent cx="3652838" cy="6635938"/>
@@ -4301,7 +4907,7 @@
                     <pic:cNvPicPr/>
                   </pic:nvPicPr>
                   <pic:blipFill>
-                    <a:blip r:embed="rId22">
+                    <a:blip r:embed="rId21">
                       <a:extLst>
                         <a:ext uri="{28A0092B-C50C-407E-A947-70E740481C1C}">
                           <a14:useLocalDpi xmlns:a14="http://schemas.microsoft.com/office/drawing/2010/main" val="0"/>
@@ -4488,7 +5094,7 @@
                     </pic:cNvPicPr>
                   </pic:nvPicPr>
                   <pic:blipFill>
-                    <a:blip r:embed="rId23" cstate="print">
+                    <a:blip r:embed="rId22" cstate="print">
                       <a:extLst>
                         <a:ext uri="{28A0092B-C50C-407E-A947-70E740481C1C}">
                           <a14:useLocalDpi xmlns:a14="http://schemas.microsoft.com/office/drawing/2010/main" val="0"/>
@@ -4580,7 +5186,7 @@
                     </pic:cNvPicPr>
                   </pic:nvPicPr>
                   <pic:blipFill>
-                    <a:blip r:embed="rId24" cstate="print">
+                    <a:blip r:embed="rId23" cstate="print">
                       <a:extLst>
                         <a:ext uri="{28A0092B-C50C-407E-A947-70E740481C1C}">
                           <a14:useLocalDpi xmlns:a14="http://schemas.microsoft.com/office/drawing/2010/main" val="0"/>
@@ -4677,7 +5283,7 @@
                     </pic:cNvPicPr>
                   </pic:nvPicPr>
                   <pic:blipFill rotWithShape="1">
-                    <a:blip r:embed="rId25" cstate="print">
+                    <a:blip r:embed="rId24" cstate="print">
                       <a:extLst>
                         <a:ext uri="{28A0092B-C50C-407E-A947-70E740481C1C}">
                           <a14:useLocalDpi xmlns:a14="http://schemas.microsoft.com/office/drawing/2010/main" val="0"/>
@@ -4764,6 +5370,7 @@
         <w:rPr>
           <w:noProof/>
         </w:rPr>
+        <w:lastRenderedPageBreak/>
         <w:drawing>
           <wp:inline distT="0" distB="0" distL="0" distR="0" wp14:anchorId="6BE75C45" wp14:editId="1D7FAD4F">
             <wp:extent cx="5786794" cy="1451919"/>
@@ -4782,7 +5389,7 @@
                     </pic:cNvPicPr>
                   </pic:nvPicPr>
                   <pic:blipFill rotWithShape="1">
-                    <a:blip r:embed="rId26" cstate="print">
+                    <a:blip r:embed="rId25" cstate="print">
                       <a:extLst>
                         <a:ext uri="{28A0092B-C50C-407E-A947-70E740481C1C}">
                           <a14:useLocalDpi xmlns:a14="http://schemas.microsoft.com/office/drawing/2010/main" val="0"/>
@@ -4889,7 +5496,7 @@
                     </pic:cNvPicPr>
                   </pic:nvPicPr>
                   <pic:blipFill>
-                    <a:blip r:embed="rId27" cstate="print">
+                    <a:blip r:embed="rId26" cstate="print">
                       <a:extLst>
                         <a:ext uri="{28A0092B-C50C-407E-A947-70E740481C1C}">
                           <a14:useLocalDpi xmlns:a14="http://schemas.microsoft.com/office/drawing/2010/main" val="0"/>
@@ -4992,7 +5599,7 @@
                     </pic:cNvPicPr>
                   </pic:nvPicPr>
                   <pic:blipFill>
-                    <a:blip r:embed="rId28" cstate="print">
+                    <a:blip r:embed="rId27" cstate="print">
                       <a:extLst>
                         <a:ext uri="{28A0092B-C50C-407E-A947-70E740481C1C}">
                           <a14:useLocalDpi xmlns:a14="http://schemas.microsoft.com/office/drawing/2010/main" val="0"/>
@@ -5099,7 +5706,7 @@
                     </pic:cNvPicPr>
                   </pic:nvPicPr>
                   <pic:blipFill rotWithShape="1">
-                    <a:blip r:embed="rId29" cstate="print">
+                    <a:blip r:embed="rId28" cstate="print">
                       <a:extLst>
                         <a:ext uri="{28A0092B-C50C-407E-A947-70E740481C1C}">
                           <a14:useLocalDpi xmlns:a14="http://schemas.microsoft.com/office/drawing/2010/main" val="0"/>
@@ -5264,7 +5871,15 @@
           <w:sz w:val="24"/>
           <w:szCs w:val="24"/>
         </w:rPr>
-        <w:t xml:space="preserve">As a result, we were unable to perform proper debugging and test out our </w:t>
+        <w:t xml:space="preserve">As a result, we were unable to perform proper debugging and test out </w:t>
+      </w:r>
+      <w:r>
+        <w:rPr>
+          <w:sz w:val="24"/>
+          <w:szCs w:val="24"/>
+        </w:rPr>
+        <w:lastRenderedPageBreak/>
+        <w:t xml:space="preserve">our </w:t>
       </w:r>
       <w:r>
         <w:rPr>
@@ -5384,15 +5999,7 @@
           <w:sz w:val="24"/>
           <w:szCs w:val="24"/>
         </w:rPr>
-        <w:t xml:space="preserve"> Another hurdle that we faced was that half of our group was separated in two different countries near the deadline, making it hard to communicate with each other and evenly distribute work. </w:t>
-      </w:r>
-      <w:r>
-        <w:rPr>
-          <w:sz w:val="24"/>
-          <w:szCs w:val="24"/>
-        </w:rPr>
-        <w:lastRenderedPageBreak/>
-        <w:t>Nonetheless, we all found the project to be beneficial towards reinforcing what we have learned in class and in labs. We were able to continue practicing what we have learned from lectures, as well as learn new concepts beyond the scope of this course by ourselves.</w:t>
+        <w:t xml:space="preserve"> Another hurdle that we faced was that half of our group was separated in two different countries near the deadline, making it hard to communicate with each other and evenly distribute work. Nonetheless, we all found the project to be beneficial towards reinforcing what we have learned in class and in labs. We were able to continue practicing what we have learned from lectures, as well as learn new concepts beyond the scope of this course by ourselves.</w:t>
       </w:r>
     </w:p>
     <w:p>
@@ -5648,8 +6255,8 @@
       </w:r>
     </w:p>
     <w:sectPr>
-      <w:headerReference w:type="default" r:id="rId30"/>
-      <w:footerReference w:type="default" r:id="rId31"/>
+      <w:headerReference w:type="default" r:id="rId29"/>
+      <w:footerReference w:type="default" r:id="rId30"/>
       <w:pgSz w:w="12240" w:h="15840"/>
       <w:pgMar w:top="1440" w:right="1440" w:bottom="1440" w:left="1440" w:header="708" w:footer="708" w:gutter="0"/>
       <w:cols w:space="708"/>
@@ -7497,7 +8104,7 @@
 </file>
 
 <file path=customXml/itemProps1.xml><?xml version="1.0" encoding="utf-8"?>
-<ds:datastoreItem xmlns:ds="http://schemas.openxmlformats.org/officeDocument/2006/customXml" ds:itemID="{96D2B13D-A29C-4DAC-8C53-0E58450D78F0}">
+<ds:datastoreItem xmlns:ds="http://schemas.openxmlformats.org/officeDocument/2006/customXml" ds:itemID="{07F64B7A-6A63-4B65-AEC8-DBDDA2E7E940}">
   <ds:schemaRefs>
     <ds:schemaRef ds:uri="http://schemas.openxmlformats.org/officeDocument/2006/bibliography"/>
   </ds:schemaRefs>

--- a/report_final.docx
+++ b/report_final.docx
@@ -13,25 +13,6 @@
     </w:p>
     <w:p>
       <w:pPr>
-        <w:jc w:val="center"/>
-        <w:rPr>
-          <w:sz w:val="48"/>
-          <w:szCs w:val="48"/>
-        </w:rPr>
-      </w:pPr>
-    </w:p>
-    <w:p>
-      <w:pPr>
-        <w:jc w:val="center"/>
-        <w:rPr>
-          <w:sz w:val="48"/>
-          <w:szCs w:val="48"/>
-        </w:rPr>
-      </w:pPr>
-    </w:p>
-    <w:p>
-      <w:pPr>
-        <w:jc w:val="center"/>
         <w:rPr>
           <w:sz w:val="56"/>
           <w:szCs w:val="56"/>
@@ -114,26 +95,28 @@
       <w:pPr>
         <w:jc w:val="center"/>
         <w:rPr>
+          <w:rFonts w:hint="eastAsia"/>
           <w:sz w:val="56"/>
           <w:szCs w:val="56"/>
         </w:rPr>
       </w:pPr>
-    </w:p>
-    <w:p>
-      <w:pPr>
-        <w:jc w:val="center"/>
-        <w:rPr>
+      <w:r>
+        <w:rPr>
+          <w:rFonts w:hint="eastAsia"/>
           <w:sz w:val="56"/>
           <w:szCs w:val="56"/>
         </w:rPr>
-      </w:pPr>
-      <w:r>
+        <w:t>洪奇军老师</w:t>
+      </w:r>
+    </w:p>
+    <w:p>
+      <w:pPr>
+        <w:jc w:val="center"/>
         <w:rPr>
           <w:sz w:val="56"/>
           <w:szCs w:val="56"/>
         </w:rPr>
-        <w:t>Game Design: Finger Dancer</w:t>
-      </w:r>
+      </w:pPr>
     </w:p>
     <w:p>
       <w:pPr>
@@ -141,6 +124,38 @@
         <w:rPr>
           <w:sz w:val="56"/>
           <w:szCs w:val="56"/>
+        </w:rPr>
+      </w:pPr>
+      <w:r>
+        <w:rPr>
+          <w:sz w:val="56"/>
+          <w:szCs w:val="56"/>
+        </w:rPr>
+        <w:t>Game Design: Finger Dancer</w:t>
+      </w:r>
+    </w:p>
+    <w:p>
+      <w:pPr>
+        <w:jc w:val="center"/>
+        <w:rPr>
+          <w:sz w:val="40"/>
+          <w:szCs w:val="40"/>
+        </w:rPr>
+      </w:pPr>
+      <w:r>
+        <w:rPr>
+          <w:sz w:val="40"/>
+          <w:szCs w:val="40"/>
+        </w:rPr>
+        <w:t>2020-01-20</w:t>
+      </w:r>
+    </w:p>
+    <w:p>
+      <w:pPr>
+        <w:jc w:val="center"/>
+        <w:rPr>
+          <w:sz w:val="40"/>
+          <w:szCs w:val="40"/>
         </w:rPr>
       </w:pPr>
     </w:p>
@@ -250,7 +265,6 @@
     </w:p>
     <w:p>
       <w:pPr>
-        <w:jc w:val="center"/>
         <w:rPr>
           <w:sz w:val="44"/>
           <w:szCs w:val="44"/>
@@ -273,14 +287,14 @@
           <w:numId w:val="2"/>
         </w:numPr>
         <w:rPr>
-          <w:sz w:val="24"/>
-          <w:szCs w:val="24"/>
-        </w:rPr>
-      </w:pPr>
-      <w:r>
-        <w:rPr>
-          <w:sz w:val="24"/>
-          <w:szCs w:val="24"/>
+          <w:sz w:val="36"/>
+          <w:szCs w:val="36"/>
+        </w:rPr>
+      </w:pPr>
+      <w:r>
+        <w:rPr>
+          <w:sz w:val="36"/>
+          <w:szCs w:val="36"/>
         </w:rPr>
         <w:lastRenderedPageBreak/>
         <w:t>Abstract</w:t>
@@ -298,6 +312,7 @@
     <w:p>
       <w:pPr>
         <w:pStyle w:val="ListParagraph"/>
+        <w:ind w:left="360"/>
         <w:jc w:val="both"/>
         <w:rPr>
           <w:sz w:val="24"/>
@@ -452,14 +467,14 @@
           <w:numId w:val="2"/>
         </w:numPr>
         <w:rPr>
-          <w:sz w:val="24"/>
-          <w:szCs w:val="24"/>
-        </w:rPr>
-      </w:pPr>
-      <w:r>
-        <w:rPr>
-          <w:sz w:val="24"/>
-          <w:szCs w:val="24"/>
+          <w:sz w:val="36"/>
+          <w:szCs w:val="36"/>
+        </w:rPr>
+      </w:pPr>
+      <w:r>
+        <w:rPr>
+          <w:sz w:val="36"/>
+          <w:szCs w:val="36"/>
         </w:rPr>
         <w:t>Introduction</w:t>
       </w:r>
@@ -481,14 +496,14 @@
           <w:numId w:val="3"/>
         </w:numPr>
         <w:rPr>
-          <w:sz w:val="24"/>
-          <w:szCs w:val="24"/>
-        </w:rPr>
-      </w:pPr>
-      <w:r>
-        <w:rPr>
-          <w:sz w:val="24"/>
-          <w:szCs w:val="24"/>
+          <w:sz w:val="28"/>
+          <w:szCs w:val="28"/>
+        </w:rPr>
+      </w:pPr>
+      <w:r>
+        <w:rPr>
+          <w:sz w:val="28"/>
+          <w:szCs w:val="28"/>
         </w:rPr>
         <w:t>Background</w:t>
       </w:r>
@@ -554,14 +569,14 @@
         </w:numPr>
         <w:jc w:val="both"/>
         <w:rPr>
-          <w:sz w:val="24"/>
-          <w:szCs w:val="24"/>
-        </w:rPr>
-      </w:pPr>
-      <w:r>
-        <w:rPr>
-          <w:sz w:val="24"/>
-          <w:szCs w:val="24"/>
+          <w:sz w:val="28"/>
+          <w:szCs w:val="28"/>
+        </w:rPr>
+      </w:pPr>
+      <w:r>
+        <w:rPr>
+          <w:sz w:val="28"/>
+          <w:szCs w:val="28"/>
         </w:rPr>
         <w:t>Purpose</w:t>
       </w:r>
@@ -599,14 +614,14 @@
         </w:numPr>
         <w:jc w:val="both"/>
         <w:rPr>
-          <w:sz w:val="24"/>
-          <w:szCs w:val="24"/>
-        </w:rPr>
-      </w:pPr>
-      <w:r>
-        <w:rPr>
-          <w:sz w:val="24"/>
-          <w:szCs w:val="24"/>
+          <w:sz w:val="28"/>
+          <w:szCs w:val="28"/>
+        </w:rPr>
+      </w:pPr>
+      <w:r>
+        <w:rPr>
+          <w:sz w:val="28"/>
+          <w:szCs w:val="28"/>
         </w:rPr>
         <w:t>Instruments and Materials</w:t>
       </w:r>
@@ -661,29 +676,42 @@
           <w:sz w:val="24"/>
           <w:szCs w:val="24"/>
         </w:rPr>
-        <w:t>SWORD</w:t>
-      </w:r>
-      <w:r>
-        <w:rPr>
-          <w:sz w:val="24"/>
-          <w:szCs w:val="24"/>
-        </w:rPr>
-        <w:t>/</w:t>
-      </w:r>
-      <w:r>
-        <w:rPr>
-          <w:sz w:val="24"/>
-          <w:szCs w:val="24"/>
-        </w:rPr>
-        <w:t>Kintex7</w:t>
-      </w:r>
-      <w:r>
-        <w:rPr>
-          <w:sz w:val="24"/>
-          <w:szCs w:val="24"/>
-        </w:rPr>
-        <w:t xml:space="preserve"> Board</w:t>
-      </w:r>
+        <w:t>SWORD Board</w:t>
+      </w:r>
+      <w:r>
+        <w:rPr>
+          <w:sz w:val="24"/>
+          <w:szCs w:val="24"/>
+        </w:rPr>
+        <w:t xml:space="preserve"> with Kintex7 Chip</w:t>
+      </w:r>
+    </w:p>
+    <w:p>
+      <w:pPr>
+        <w:pStyle w:val="ListParagraph"/>
+        <w:rPr>
+          <w:sz w:val="24"/>
+          <w:szCs w:val="24"/>
+        </w:rPr>
+      </w:pPr>
+    </w:p>
+    <w:p>
+      <w:pPr>
+        <w:pStyle w:val="ListParagraph"/>
+        <w:rPr>
+          <w:sz w:val="24"/>
+          <w:szCs w:val="24"/>
+        </w:rPr>
+      </w:pPr>
+    </w:p>
+    <w:p>
+      <w:pPr>
+        <w:pStyle w:val="ListParagraph"/>
+        <w:rPr>
+          <w:sz w:val="24"/>
+          <w:szCs w:val="24"/>
+        </w:rPr>
+      </w:pPr>
     </w:p>
     <w:p>
       <w:pPr>
@@ -702,21 +730,22 @@
           <w:numId w:val="2"/>
         </w:numPr>
         <w:rPr>
-          <w:sz w:val="24"/>
-          <w:szCs w:val="24"/>
-        </w:rPr>
-      </w:pPr>
-      <w:r>
-        <w:rPr>
-          <w:sz w:val="24"/>
-          <w:szCs w:val="24"/>
-        </w:rPr>
+          <w:sz w:val="36"/>
+          <w:szCs w:val="36"/>
+        </w:rPr>
+      </w:pPr>
+      <w:r>
+        <w:rPr>
+          <w:sz w:val="36"/>
+          <w:szCs w:val="36"/>
+        </w:rPr>
+        <w:lastRenderedPageBreak/>
         <w:t>User Manual: How to Play Finger Dancer</w:t>
       </w:r>
     </w:p>
     <w:p>
       <w:pPr>
-        <w:ind w:left="720" w:firstLine="360"/>
+        <w:ind w:left="360" w:firstLine="360"/>
         <w:jc w:val="both"/>
         <w:rPr>
           <w:sz w:val="24"/>
@@ -742,6 +771,34 @@
           <w:sz w:val="24"/>
           <w:szCs w:val="24"/>
         </w:rPr>
+        <w:t xml:space="preserve"> Each round is timed for five seconds. </w:t>
+      </w:r>
+      <w:r>
+        <w:rPr>
+          <w:sz w:val="24"/>
+          <w:szCs w:val="24"/>
+        </w:rPr>
+        <w:t xml:space="preserve">At the end of </w:t>
+      </w:r>
+      <w:r>
+        <w:rPr>
+          <w:sz w:val="24"/>
+          <w:szCs w:val="24"/>
+        </w:rPr>
+        <w:t>a round</w:t>
+      </w:r>
+      <w:r>
+        <w:rPr>
+          <w:sz w:val="24"/>
+          <w:szCs w:val="24"/>
+        </w:rPr>
+        <w:t>, the circuit evaluates if the player has inputted the correct pattern.</w:t>
+      </w:r>
+      <w:r>
+        <w:rPr>
+          <w:sz w:val="24"/>
+          <w:szCs w:val="24"/>
+        </w:rPr>
         <w:t xml:space="preserve"> </w:t>
       </w:r>
       <w:r>
@@ -749,36 +806,84 @@
           <w:sz w:val="24"/>
           <w:szCs w:val="24"/>
         </w:rPr>
-        <w:t xml:space="preserve">Each round is timed for five seconds. </w:t>
-      </w:r>
-      <w:r>
-        <w:rPr>
-          <w:sz w:val="24"/>
-          <w:szCs w:val="24"/>
-        </w:rPr>
-        <w:t xml:space="preserve">At the end of </w:t>
-      </w:r>
-      <w:r>
-        <w:rPr>
-          <w:sz w:val="24"/>
-          <w:szCs w:val="24"/>
-        </w:rPr>
-        <w:t xml:space="preserve">a </w:t>
-      </w:r>
-      <w:r>
-        <w:rPr>
-          <w:sz w:val="24"/>
-          <w:szCs w:val="24"/>
-        </w:rPr>
-        <w:lastRenderedPageBreak/>
-        <w:t>round</w:t>
-      </w:r>
-      <w:r>
-        <w:rPr>
-          <w:sz w:val="24"/>
-          <w:szCs w:val="24"/>
-        </w:rPr>
-        <w:t>, the circuit evaluates if the player has inputted the correct pattern.</w:t>
+        <w:t>If</w:t>
+      </w:r>
+      <w:r>
+        <w:rPr>
+          <w:sz w:val="24"/>
+          <w:szCs w:val="24"/>
+        </w:rPr>
+        <w:t xml:space="preserve"> the player successfully does so, “PASS” is indicated on the seven-segment display</w:t>
+      </w:r>
+      <w:r>
+        <w:rPr>
+          <w:sz w:val="24"/>
+          <w:szCs w:val="24"/>
+        </w:rPr>
+        <w:t>, and their score is increased. T</w:t>
+      </w:r>
+      <w:r>
+        <w:rPr>
+          <w:sz w:val="24"/>
+          <w:szCs w:val="24"/>
+        </w:rPr>
+        <w:t xml:space="preserve">he game continues </w:t>
+      </w:r>
+      <w:r>
+        <w:rPr>
+          <w:sz w:val="24"/>
+          <w:szCs w:val="24"/>
+        </w:rPr>
+        <w:t>until</w:t>
+      </w:r>
+      <w:r>
+        <w:rPr>
+          <w:sz w:val="24"/>
+          <w:szCs w:val="24"/>
+        </w:rPr>
+        <w:t xml:space="preserve"> the player fails to match the switches with the LEDs</w:t>
+      </w:r>
+      <w:r>
+        <w:rPr>
+          <w:sz w:val="24"/>
+          <w:szCs w:val="24"/>
+        </w:rPr>
+        <w:t>. Consequently,</w:t>
+      </w:r>
+      <w:r>
+        <w:rPr>
+          <w:sz w:val="24"/>
+          <w:szCs w:val="24"/>
+        </w:rPr>
+        <w:t xml:space="preserve"> the game ends and “FAIL” is displayed. The score is </w:t>
+      </w:r>
+      <w:r>
+        <w:rPr>
+          <w:sz w:val="24"/>
+          <w:szCs w:val="24"/>
+        </w:rPr>
+        <w:t>reset,</w:t>
+      </w:r>
+      <w:r>
+        <w:rPr>
+          <w:sz w:val="24"/>
+          <w:szCs w:val="24"/>
+        </w:rPr>
+        <w:t xml:space="preserve"> and the player may </w:t>
+      </w:r>
+      <w:r>
+        <w:rPr>
+          <w:sz w:val="24"/>
+          <w:szCs w:val="24"/>
+        </w:rPr>
+        <w:t xml:space="preserve">try </w:t>
+      </w:r>
+      <w:r>
+        <w:rPr>
+          <w:sz w:val="24"/>
+          <w:szCs w:val="24"/>
+        </w:rPr>
+        <w:t>again.</w:t>
       </w:r>
       <w:r>
         <w:rPr>
@@ -787,105 +892,11 @@
         </w:rPr>
         <w:t xml:space="preserve"> </w:t>
       </w:r>
-      <w:r>
-        <w:rPr>
-          <w:sz w:val="24"/>
-          <w:szCs w:val="24"/>
-        </w:rPr>
-        <w:t>If</w:t>
-      </w:r>
-      <w:r>
-        <w:rPr>
-          <w:sz w:val="24"/>
-          <w:szCs w:val="24"/>
-        </w:rPr>
-        <w:t xml:space="preserve"> the player successfully does so, “PASS” is indicated on the seven-segment display</w:t>
-      </w:r>
-      <w:r>
-        <w:rPr>
-          <w:sz w:val="24"/>
-          <w:szCs w:val="24"/>
-        </w:rPr>
-        <w:t>, and their score is increased. T</w:t>
-      </w:r>
-      <w:r>
-        <w:rPr>
-          <w:sz w:val="24"/>
-          <w:szCs w:val="24"/>
-        </w:rPr>
-        <w:t xml:space="preserve">he game continues </w:t>
-      </w:r>
-      <w:r>
-        <w:rPr>
-          <w:sz w:val="24"/>
-          <w:szCs w:val="24"/>
-        </w:rPr>
-        <w:t>until</w:t>
-      </w:r>
-      <w:r>
-        <w:rPr>
-          <w:sz w:val="24"/>
-          <w:szCs w:val="24"/>
-        </w:rPr>
-        <w:t xml:space="preserve"> the player fails to match the switches with the LEDs</w:t>
-      </w:r>
-      <w:r>
-        <w:rPr>
-          <w:sz w:val="24"/>
-          <w:szCs w:val="24"/>
-        </w:rPr>
-        <w:t>. Consequently,</w:t>
-      </w:r>
-      <w:r>
-        <w:rPr>
-          <w:sz w:val="24"/>
-          <w:szCs w:val="24"/>
-        </w:rPr>
-        <w:t xml:space="preserve"> the game ends and “FAIL” is displayed. The score is </w:t>
-      </w:r>
-      <w:r>
-        <w:rPr>
-          <w:sz w:val="24"/>
-          <w:szCs w:val="24"/>
-        </w:rPr>
-        <w:t>reset,</w:t>
-      </w:r>
-      <w:r>
-        <w:rPr>
-          <w:sz w:val="24"/>
-          <w:szCs w:val="24"/>
-        </w:rPr>
-        <w:t xml:space="preserve"> and the player may </w:t>
-      </w:r>
-      <w:r>
-        <w:rPr>
-          <w:sz w:val="24"/>
-          <w:szCs w:val="24"/>
-        </w:rPr>
-        <w:t xml:space="preserve">try </w:t>
-      </w:r>
-      <w:r>
-        <w:rPr>
-          <w:sz w:val="24"/>
-          <w:szCs w:val="24"/>
-        </w:rPr>
-        <w:t>again.</w:t>
-      </w:r>
-      <w:r>
-        <w:rPr>
-          <w:sz w:val="24"/>
-          <w:szCs w:val="24"/>
-        </w:rPr>
-        <w:t xml:space="preserve"> </w:t>
-      </w:r>
-    </w:p>
-    <w:p>
-      <w:pPr>
+    </w:p>
+    <w:p>
+      <w:pPr>
+        <w:keepNext/>
         <w:ind w:firstLine="360"/>
-        <w:rPr>
-          <w:sz w:val="24"/>
-          <w:szCs w:val="24"/>
-        </w:rPr>
       </w:pPr>
       <w:r>
         <w:rPr>
@@ -1111,7 +1122,7 @@
           </mc:Choice>
           <mc:Fallback>
             <w:pict>
-              <v:shapetype w14:anchorId="3F3129CC" id="_x0000_t32" coordsize="21600,21600" o:spt="32" o:oned="t" path="m,l21600,21600e" filled="f">
+              <v:shapetype w14:anchorId="1C1FA068" id="_x0000_t32" coordsize="21600,21600" o:spt="32" o:oned="t" path="m,l21600,21600e" filled="f">
                 <v:path arrowok="t" fillok="f" o:connecttype="none"/>
                 <o:lock v:ext="edit" shapetype="t"/>
               </v:shapetype>
@@ -1193,7 +1204,7 @@
           </mc:Choice>
           <mc:Fallback>
             <w:pict>
-              <v:shape w14:anchorId="351B93FC" id="Straight Arrow Connector 26" o:spid="_x0000_s1026" type="#_x0000_t32" style="position:absolute;margin-left:400.45pt;margin-top:46.7pt;width:39.45pt;height:3.6pt;flip:x y;z-index:251659264;visibility:visible;mso-wrap-style:square;mso-width-percent:0;mso-height-percent:0;mso-wrap-distance-left:9pt;mso-wrap-distance-top:0;mso-wrap-distance-right:9pt;mso-wrap-distance-bottom:0;mso-position-horizontal:absolute;mso-position-horizontal-relative:margin;mso-position-vertical:absolute;mso-position-vertical-relative:text;mso-width-percent:0;mso-height-percent:0;mso-width-relative:margin;mso-height-relative:margin" o:gfxdata="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" strokecolor="#f2f2f2 [3052]" strokeweight="4.5pt">
+              <v:shape w14:anchorId="7A82F450" id="Straight Arrow Connector 26" o:spid="_x0000_s1026" type="#_x0000_t32" style="position:absolute;margin-left:400.45pt;margin-top:46.7pt;width:39.45pt;height:3.6pt;flip:x y;z-index:251659264;visibility:visible;mso-wrap-style:square;mso-width-percent:0;mso-height-percent:0;mso-wrap-distance-left:9pt;mso-wrap-distance-top:0;mso-wrap-distance-right:9pt;mso-wrap-distance-bottom:0;mso-position-horizontal:absolute;mso-position-horizontal-relative:margin;mso-position-vertical:absolute;mso-position-vertical-relative:text;mso-width-percent:0;mso-height-percent:0;mso-width-relative:margin;mso-height-relative:margin" o:gfxdata="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" strokecolor="#f2f2f2 [3052]" strokeweight="4.5pt">
                 <v:stroke endarrow="block" joinstyle="miter"/>
                 <w10:wrap anchorx="margin"/>
               </v:shape>
@@ -1258,25 +1269,14 @@
         </w:drawing>
       </w:r>
       <w:r>
-        <w:rPr>
-          <w:sz w:val="24"/>
-          <w:szCs w:val="24"/>
-        </w:rPr>
         <w:t xml:space="preserve"> </w:t>
       </w:r>
       <w:r>
         <w:rPr>
-          <w:sz w:val="24"/>
-          <w:szCs w:val="24"/>
-        </w:rPr>
-        <w:t xml:space="preserve"> </w:t>
-      </w:r>
-      <w:r>
-        <w:rPr>
           <w:noProof/>
         </w:rPr>
         <w:drawing>
-          <wp:inline distT="0" distB="0" distL="0" distR="0" wp14:anchorId="235D2E64" wp14:editId="3852861F">
+          <wp:inline distT="0" distB="0" distL="0" distR="0" wp14:anchorId="7786C88E" wp14:editId="08C8EA8C">
             <wp:extent cx="1657343" cy="1865323"/>
             <wp:effectExtent l="0" t="0" r="635" b="1905"/>
             <wp:docPr id="7" name="Picture 7"/>
@@ -1328,18 +1328,14 @@
         </w:drawing>
       </w:r>
       <w:r>
-        <w:rPr>
-          <w:sz w:val="24"/>
-          <w:szCs w:val="24"/>
-        </w:rPr>
-        <w:t xml:space="preserve">  </w:t>
+        <w:t xml:space="preserve"> </w:t>
       </w:r>
       <w:r>
         <w:rPr>
           <w:noProof/>
         </w:rPr>
         <w:drawing>
-          <wp:inline distT="0" distB="0" distL="0" distR="0" wp14:anchorId="340BD78F" wp14:editId="7D47729D">
+          <wp:inline distT="0" distB="0" distL="0" distR="0" wp14:anchorId="57A7DA06" wp14:editId="5D640187">
             <wp:extent cx="2050415" cy="1865365"/>
             <wp:effectExtent l="0" t="0" r="6985" b="1905"/>
             <wp:docPr id="23" name="Picture 23"/>
@@ -1390,12 +1386,183 @@
     </w:p>
     <w:p>
       <w:pPr>
+        <w:pStyle w:val="Caption"/>
+        <w:ind w:firstLine="360"/>
+      </w:pPr>
+      <w:r>
+        <w:t xml:space="preserve">Figure </w:t>
+      </w:r>
+      <w:fldSimple w:instr=" SEQ Figure \* ARABIC ">
+        <w:r>
+          <w:rPr>
+            <w:noProof/>
+          </w:rPr>
+          <w:t>1</w:t>
+        </w:r>
+      </w:fldSimple>
+      <w:r>
+        <w:t xml:space="preserve"> – FAIL displayed</w:t>
+      </w:r>
+      <w:r>
+        <w:tab/>
+      </w:r>
+      <w:r>
+        <w:tab/>
+        <w:t>Figure 2 – PASS displayed</w:t>
+      </w:r>
+      <w:r>
+        <w:rPr>
+          <w:sz w:val="24"/>
+          <w:szCs w:val="24"/>
+        </w:rPr>
+        <w:t xml:space="preserve"> </w:t>
+      </w:r>
+      <w:r>
+        <w:rPr>
+          <w:sz w:val="24"/>
+          <w:szCs w:val="24"/>
+        </w:rPr>
+        <w:t xml:space="preserve"> </w:t>
+      </w:r>
+      <w:r>
+        <w:rPr>
+          <w:sz w:val="24"/>
+          <w:szCs w:val="24"/>
+        </w:rPr>
+        <w:t xml:space="preserve">  </w:t>
+      </w:r>
+      <w:r>
+        <w:rPr>
+          <w:sz w:val="24"/>
+          <w:szCs w:val="24"/>
+        </w:rPr>
+        <w:tab/>
+      </w:r>
+      <w:r>
+        <w:rPr>
+          <w:sz w:val="24"/>
+          <w:szCs w:val="24"/>
+        </w:rPr>
+        <w:tab/>
+      </w:r>
+      <w:r>
+        <w:t>Figure 3 – Game UI</w:t>
+      </w:r>
+    </w:p>
+    <w:p>
+      <w:pPr>
+        <w:keepNext/>
         <w:jc w:val="center"/>
-        <w:rPr>
-          <w:sz w:val="24"/>
-          <w:szCs w:val="24"/>
-        </w:rPr>
-      </w:pPr>
+      </w:pPr>
+      <w:r>
+        <w:rPr>
+          <w:noProof/>
+        </w:rPr>
+        <w:drawing>
+          <wp:inline distT="0" distB="0" distL="0" distR="0" wp14:anchorId="73960443" wp14:editId="5D2E70D4">
+            <wp:extent cx="1606807" cy="1697645"/>
+            <wp:effectExtent l="0" t="0" r="0" b="0"/>
+            <wp:docPr id="25" name="Picture 25"/>
+            <wp:cNvGraphicFramePr>
+              <a:graphicFrameLocks xmlns:a="http://schemas.openxmlformats.org/drawingml/2006/main" noChangeAspect="1"/>
+            </wp:cNvGraphicFramePr>
+            <a:graphic xmlns:a="http://schemas.openxmlformats.org/drawingml/2006/main">
+              <a:graphicData uri="http://schemas.openxmlformats.org/drawingml/2006/picture">
+                <pic:pic xmlns:pic="http://schemas.openxmlformats.org/drawingml/2006/picture">
+                  <pic:nvPicPr>
+                    <pic:cNvPr id="0" name="Picture 44"/>
+                    <pic:cNvPicPr>
+                      <a:picLocks noChangeAspect="1" noChangeArrowheads="1"/>
+                    </pic:cNvPicPr>
+                  </pic:nvPicPr>
+                  <pic:blipFill>
+                    <a:blip r:embed="rId11" cstate="print">
+                      <a:extLst>
+                        <a:ext uri="{28A0092B-C50C-407E-A947-70E740481C1C}">
+                          <a14:useLocalDpi xmlns:a14="http://schemas.microsoft.com/office/drawing/2010/main" val="0"/>
+                        </a:ext>
+                      </a:extLst>
+                    </a:blip>
+                    <a:srcRect/>
+                    <a:stretch>
+                      <a:fillRect/>
+                    </a:stretch>
+                  </pic:blipFill>
+                  <pic:spPr bwMode="auto">
+                    <a:xfrm>
+                      <a:off x="0" y="0"/>
+                      <a:ext cx="1659405" cy="1753216"/>
+                    </a:xfrm>
+                    <a:prstGeom prst="rect">
+                      <a:avLst/>
+                    </a:prstGeom>
+                    <a:noFill/>
+                    <a:ln>
+                      <a:noFill/>
+                    </a:ln>
+                  </pic:spPr>
+                </pic:pic>
+              </a:graphicData>
+            </a:graphic>
+          </wp:inline>
+        </w:drawing>
+      </w:r>
+      <w:r>
+        <w:t xml:space="preserve"> </w:t>
+      </w:r>
+      <w:r>
+        <w:rPr>
+          <w:noProof/>
+        </w:rPr>
+        <w:drawing>
+          <wp:inline distT="0" distB="0" distL="0" distR="0" wp14:anchorId="6855B7DF" wp14:editId="3B7BD475">
+            <wp:extent cx="1946151" cy="813791"/>
+            <wp:effectExtent l="0" t="0" r="0" b="5715"/>
+            <wp:docPr id="24" name="Picture 24"/>
+            <wp:cNvGraphicFramePr>
+              <a:graphicFrameLocks xmlns:a="http://schemas.openxmlformats.org/drawingml/2006/main" noChangeAspect="1"/>
+            </wp:cNvGraphicFramePr>
+            <a:graphic xmlns:a="http://schemas.openxmlformats.org/drawingml/2006/main">
+              <a:graphicData uri="http://schemas.openxmlformats.org/drawingml/2006/picture">
+                <pic:pic xmlns:pic="http://schemas.openxmlformats.org/drawingml/2006/picture">
+                  <pic:nvPicPr>
+                    <pic:cNvPr id="0" name="Picture 42"/>
+                    <pic:cNvPicPr>
+                      <a:picLocks noChangeAspect="1" noChangeArrowheads="1"/>
+                    </pic:cNvPicPr>
+                  </pic:nvPicPr>
+                  <pic:blipFill>
+                    <a:blip r:embed="rId12">
+                      <a:extLst>
+                        <a:ext uri="{28A0092B-C50C-407E-A947-70E740481C1C}">
+                          <a14:useLocalDpi xmlns:a14="http://schemas.microsoft.com/office/drawing/2010/main" val="0"/>
+                        </a:ext>
+                      </a:extLst>
+                    </a:blip>
+                    <a:srcRect/>
+                    <a:stretch>
+                      <a:fillRect/>
+                    </a:stretch>
+                  </pic:blipFill>
+                  <pic:spPr bwMode="auto">
+                    <a:xfrm>
+                      <a:off x="0" y="0"/>
+                      <a:ext cx="1976455" cy="826463"/>
+                    </a:xfrm>
+                    <a:prstGeom prst="rect">
+                      <a:avLst/>
+                    </a:prstGeom>
+                    <a:noFill/>
+                    <a:ln>
+                      <a:noFill/>
+                    </a:ln>
+                  </pic:spPr>
+                </pic:pic>
+              </a:graphicData>
+            </a:graphic>
+          </wp:inline>
+        </w:drawing>
+      </w:r>
       <w:r>
         <w:rPr>
           <w:noProof/>
@@ -1471,7 +1638,7 @@
           </mc:Choice>
           <mc:Fallback>
             <w:pict>
-              <v:rect w14:anchorId="49208AC7" id="Rectangle 195" o:spid="_x0000_s1026" style="position:absolute;margin-left:94.75pt;margin-top:97.15pt;width:30.95pt;height:35.1pt;z-index:251676672;visibility:visible;mso-wrap-style:square;mso-width-percent:0;mso-height-percent:0;mso-wrap-distance-left:9pt;mso-wrap-distance-top:0;mso-wrap-distance-right:9pt;mso-wrap-distance-bottom:0;mso-position-horizontal:absolute;mso-position-horizontal-relative:text;mso-position-vertical:absolute;mso-position-vertical-relative:text;mso-width-percent:0;mso-height-percent:0;mso-width-relative:margin;mso-height-relative:margin;v-text-anchor:middle" o:gfxdata="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" filled="f" strokecolor="red" strokeweight="3pt"/>
+              <v:rect w14:anchorId="4186EDAA" id="Rectangle 195" o:spid="_x0000_s1026" style="position:absolute;margin-left:94.75pt;margin-top:97.15pt;width:30.95pt;height:35.1pt;z-index:251676672;visibility:visible;mso-wrap-style:square;mso-width-percent:0;mso-height-percent:0;mso-wrap-distance-left:9pt;mso-wrap-distance-top:0;mso-wrap-distance-right:9pt;mso-wrap-distance-bottom:0;mso-position-horizontal:absolute;mso-position-horizontal-relative:text;mso-position-vertical:absolute;mso-position-vertical-relative:text;mso-width-percent:0;mso-height-percent:0;mso-width-relative:margin;mso-height-relative:margin;v-text-anchor:middle" o:gfxdata="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" filled="f" strokecolor="red" strokeweight="3pt"/>
             </w:pict>
           </mc:Fallback>
         </mc:AlternateContent>
@@ -1548,7 +1715,7 @@
           </mc:Choice>
           <mc:Fallback>
             <w:pict>
-              <v:rect w14:anchorId="64DD2D10" id="Rectangle 194" o:spid="_x0000_s1026" style="position:absolute;margin-left:274.5pt;margin-top:78.45pt;width:99.9pt;height:54.65pt;z-index:251673600;visibility:visible;mso-wrap-style:square;mso-height-percent:0;mso-wrap-distance-left:9pt;mso-wrap-distance-top:0;mso-wrap-distance-right:9pt;mso-wrap-distance-bottom:0;mso-position-horizontal:absolute;mso-position-horizontal-relative:text;mso-position-vertical:absolute;mso-position-vertical-relative:text;mso-height-percent:0;mso-height-relative:margin;v-text-anchor:middle" o:gfxdata="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" filled="f" strokecolor="red" strokeweight="3pt"/>
+              <v:rect w14:anchorId="78E09815" id="Rectangle 194" o:spid="_x0000_s1026" style="position:absolute;margin-left:274.5pt;margin-top:78.45pt;width:99.9pt;height:54.65pt;z-index:251673600;visibility:visible;mso-wrap-style:square;mso-height-percent:0;mso-wrap-distance-left:9pt;mso-wrap-distance-top:0;mso-wrap-distance-right:9pt;mso-wrap-distance-bottom:0;mso-position-horizontal:absolute;mso-position-horizontal-relative:text;mso-position-vertical:absolute;mso-position-vertical-relative:text;mso-height-percent:0;mso-height-relative:margin;v-text-anchor:middle" o:gfxdata="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" filled="f" strokecolor="red" strokeweight="3pt"/>
             </w:pict>
           </mc:Fallback>
         </mc:AlternateContent>
@@ -1773,7 +1940,7 @@
           </mc:Choice>
           <mc:Fallback>
             <w:pict>
-              <v:shape w14:anchorId="0D55613B" id="Straight Arrow Connector 31" o:spid="_x0000_s1026" type="#_x0000_t32" style="position:absolute;margin-left:365pt;margin-top:124.4pt;width:39.45pt;height:3.6pt;flip:x y;z-index:251674624;visibility:visible;mso-wrap-style:square;mso-width-percent:0;mso-height-percent:0;mso-wrap-distance-left:9pt;mso-wrap-distance-top:0;mso-wrap-distance-right:9pt;mso-wrap-distance-bottom:0;mso-position-horizontal:absolute;mso-position-horizontal-relative:margin;mso-position-vertical:absolute;mso-position-vertical-relative:text;mso-width-percent:0;mso-height-percent:0;mso-width-relative:margin;mso-height-relative:margin" o:gfxdata="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" strokecolor="#a5a5a5 [2092]" strokeweight="4.5pt">
+              <v:shape w14:anchorId="6B0A5EBD" id="Straight Arrow Connector 31" o:spid="_x0000_s1026" type="#_x0000_t32" style="position:absolute;margin-left:365pt;margin-top:124.4pt;width:39.45pt;height:3.6pt;flip:x y;z-index:251674624;visibility:visible;mso-wrap-style:square;mso-width-percent:0;mso-height-percent:0;mso-wrap-distance-left:9pt;mso-wrap-distance-top:0;mso-wrap-distance-right:9pt;mso-wrap-distance-bottom:0;mso-position-horizontal:absolute;mso-position-horizontal-relative:margin;mso-position-vertical:absolute;mso-position-vertical-relative:text;mso-width-percent:0;mso-height-percent:0;mso-width-relative:margin;mso-height-relative:margin" o:gfxdata="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" strokecolor="#a5a5a5 [2092]" strokeweight="4.5pt">
                 <v:stroke endarrow="block" joinstyle="miter"/>
                 <w10:wrap anchorx="margin"/>
               </v:shape>
@@ -1851,7 +2018,7 @@
           </mc:Choice>
           <mc:Fallback>
             <w:pict>
-              <v:shape w14:anchorId="1AF564A4" id="Straight Arrow Connector 30" o:spid="_x0000_s1026" type="#_x0000_t32" style="position:absolute;margin-left:115.3pt;margin-top:26.15pt;width:130.25pt;height:89.05pt;flip:x;z-index:251666432;visibility:visible;mso-wrap-style:square;mso-width-percent:0;mso-height-percent:0;mso-wrap-distance-left:9pt;mso-wrap-distance-top:0;mso-wrap-distance-right:9pt;mso-wrap-distance-bottom:0;mso-position-horizontal:absolute;mso-position-horizontal-relative:margin;mso-position-vertical:absolute;mso-position-vertical-relative:text;mso-width-percent:0;mso-height-percent:0;mso-width-relative:margin;mso-height-relative:margin" o:gfxdata="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" strokecolor="#f2f2f2 [3052]" strokeweight="4.5pt">
+              <v:shape w14:anchorId="75BFDDE5" id="Straight Arrow Connector 30" o:spid="_x0000_s1026" type="#_x0000_t32" style="position:absolute;margin-left:115.3pt;margin-top:26.15pt;width:130.25pt;height:89.05pt;flip:x;z-index:251666432;visibility:visible;mso-wrap-style:square;mso-width-percent:0;mso-height-percent:0;mso-wrap-distance-left:9pt;mso-wrap-distance-top:0;mso-wrap-distance-right:9pt;mso-wrap-distance-bottom:0;mso-position-horizontal:absolute;mso-position-horizontal-relative:margin;mso-position-vertical:absolute;mso-position-vertical-relative:text;mso-width-percent:0;mso-height-percent:0;mso-width-relative:margin;mso-height-relative:margin" o:gfxdata="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" strokecolor="#f2f2f2 [3052]" strokeweight="4.5pt">
                 <v:stroke endarrow="block" joinstyle="miter"/>
                 <w10:wrap anchorx="margin"/>
               </v:shape>
@@ -1859,15 +2026,264 @@
           </mc:Fallback>
         </mc:AlternateContent>
       </w:r>
+    </w:p>
+    <w:p>
+      <w:pPr>
+        <w:pStyle w:val="Caption"/>
+        <w:ind w:left="1440" w:firstLine="720"/>
+      </w:pPr>
+      <w:r>
+        <w:t>Figure 4 – INIT button</w:t>
+      </w:r>
+      <w:r>
+        <w:tab/>
+        <w:t>Figure 5 – Game controls</w:t>
+      </w:r>
+    </w:p>
+    <w:p>
+      <w:pPr>
+        <w:pStyle w:val="ListParagraph"/>
+        <w:numPr>
+          <w:ilvl w:val="0"/>
+          <w:numId w:val="2"/>
+        </w:numPr>
+        <w:rPr>
+          <w:sz w:val="36"/>
+          <w:szCs w:val="36"/>
+        </w:rPr>
+      </w:pPr>
+      <w:r>
+        <w:rPr>
+          <w:sz w:val="36"/>
+          <w:szCs w:val="36"/>
+        </w:rPr>
+        <w:t>Implementation and Design</w:t>
+      </w:r>
+    </w:p>
+    <w:p>
+      <w:pPr>
+        <w:pStyle w:val="ListParagraph"/>
+        <w:rPr>
+          <w:sz w:val="24"/>
+          <w:szCs w:val="24"/>
+        </w:rPr>
+      </w:pPr>
+    </w:p>
+    <w:p>
+      <w:pPr>
+        <w:pStyle w:val="ListParagraph"/>
+        <w:numPr>
+          <w:ilvl w:val="0"/>
+          <w:numId w:val="5"/>
+        </w:numPr>
+        <w:rPr>
+          <w:sz w:val="28"/>
+          <w:szCs w:val="28"/>
+        </w:rPr>
+      </w:pPr>
+      <w:r>
+        <w:rPr>
+          <w:sz w:val="28"/>
+          <w:szCs w:val="28"/>
+        </w:rPr>
+        <w:t>Circuit Design</w:t>
+      </w:r>
+      <w:r>
+        <w:rPr>
+          <w:sz w:val="28"/>
+          <w:szCs w:val="28"/>
+        </w:rPr>
+        <w:t xml:space="preserve"> - Top</w:t>
+      </w:r>
+    </w:p>
+    <w:p>
+      <w:pPr>
+        <w:pStyle w:val="ListParagraph"/>
+        <w:ind w:left="1080"/>
+        <w:rPr>
+          <w:sz w:val="24"/>
+          <w:szCs w:val="24"/>
+        </w:rPr>
+      </w:pPr>
+    </w:p>
+    <w:p>
+      <w:pPr>
+        <w:pStyle w:val="ListParagraph"/>
+        <w:ind w:firstLine="360"/>
+        <w:rPr>
+          <w:sz w:val="24"/>
+          <w:szCs w:val="24"/>
+        </w:rPr>
+      </w:pPr>
+      <w:r>
+        <w:rPr>
+          <w:sz w:val="24"/>
+          <w:szCs w:val="24"/>
+        </w:rPr>
+        <w:t xml:space="preserve">The circuit for “Finger Dancer” comprises of eight different modules, as depicted in the diagram. </w:t>
+      </w:r>
+      <w:proofErr w:type="spellStart"/>
+      <w:r>
+        <w:rPr>
+          <w:sz w:val="24"/>
+          <w:szCs w:val="24"/>
+        </w:rPr>
+        <w:t>pbdebounce</w:t>
+      </w:r>
+      <w:proofErr w:type="spellEnd"/>
+      <w:r>
+        <w:rPr>
+          <w:sz w:val="24"/>
+          <w:szCs w:val="24"/>
+        </w:rPr>
+        <w:t xml:space="preserve"> is an anti-jitter module for the button, which is an external input used to jumpstart the circuit. </w:t>
+      </w:r>
+      <w:r>
+        <w:rPr>
+          <w:sz w:val="24"/>
+          <w:szCs w:val="24"/>
+        </w:rPr>
+        <w:t xml:space="preserve">Note that INIT is not an input, but a signal used to initialize and reset the state of the game. </w:t>
+      </w:r>
+      <w:proofErr w:type="spellStart"/>
+      <w:r>
+        <w:rPr>
+          <w:sz w:val="24"/>
+          <w:szCs w:val="24"/>
+        </w:rPr>
+        <w:t>userInput</w:t>
+      </w:r>
+      <w:proofErr w:type="spellEnd"/>
+      <w:r>
+        <w:rPr>
+          <w:sz w:val="24"/>
+          <w:szCs w:val="24"/>
+        </w:rPr>
+        <w:t xml:space="preserve"> and compare are respectively responsible for taking in input from the switches and comparing them to see if they </w:t>
+      </w:r>
+      <w:r>
+        <w:rPr>
+          <w:sz w:val="24"/>
+          <w:szCs w:val="24"/>
+        </w:rPr>
+        <w:lastRenderedPageBreak/>
+        <w:t xml:space="preserve">match the pattern generated by the circuit. </w:t>
+      </w:r>
+      <w:proofErr w:type="spellStart"/>
+      <w:r>
+        <w:rPr>
+          <w:sz w:val="24"/>
+          <w:szCs w:val="24"/>
+        </w:rPr>
+        <w:t>patternUp</w:t>
+      </w:r>
+      <w:proofErr w:type="spellEnd"/>
+      <w:r>
+        <w:rPr>
+          <w:sz w:val="24"/>
+          <w:szCs w:val="24"/>
+        </w:rPr>
+        <w:t xml:space="preserve"> generates the pattern, and its connected register </w:t>
+      </w:r>
+      <w:proofErr w:type="spellStart"/>
+      <w:r>
+        <w:rPr>
+          <w:sz w:val="24"/>
+          <w:szCs w:val="24"/>
+        </w:rPr>
+        <w:t>patternReg</w:t>
+      </w:r>
+      <w:proofErr w:type="spellEnd"/>
+      <w:r>
+        <w:rPr>
+          <w:sz w:val="24"/>
+          <w:szCs w:val="24"/>
+        </w:rPr>
+        <w:t xml:space="preserve"> </w:t>
+      </w:r>
+      <w:r>
+        <w:rPr>
+          <w:sz w:val="24"/>
+          <w:szCs w:val="24"/>
+        </w:rPr>
+        <w:t xml:space="preserve">stores it for display. The </w:t>
+      </w:r>
+      <w:proofErr w:type="spellStart"/>
+      <w:r>
+        <w:rPr>
+          <w:sz w:val="24"/>
+          <w:szCs w:val="24"/>
+        </w:rPr>
+        <w:t>scoreUp</w:t>
+      </w:r>
+      <w:proofErr w:type="spellEnd"/>
+      <w:r>
+        <w:rPr>
+          <w:sz w:val="24"/>
+          <w:szCs w:val="24"/>
+        </w:rPr>
+        <w:t xml:space="preserve"> module either increments or resets the score, and the connected register </w:t>
+      </w:r>
+      <w:proofErr w:type="spellStart"/>
+      <w:r>
+        <w:rPr>
+          <w:sz w:val="24"/>
+          <w:szCs w:val="24"/>
+        </w:rPr>
+        <w:t>scoreReg</w:t>
+      </w:r>
+      <w:proofErr w:type="spellEnd"/>
+      <w:r>
+        <w:rPr>
+          <w:sz w:val="24"/>
+          <w:szCs w:val="24"/>
+        </w:rPr>
+        <w:t xml:space="preserve"> stores it for display. The timing module provides the initialization to the pattern and score modules, right when the player presses the button. </w:t>
+      </w:r>
+      <w:proofErr w:type="spellStart"/>
+      <w:r>
+        <w:rPr>
+          <w:sz w:val="24"/>
+          <w:szCs w:val="24"/>
+        </w:rPr>
+        <w:t>sec_clk</w:t>
+      </w:r>
+      <w:proofErr w:type="spellEnd"/>
+      <w:r>
+        <w:rPr>
+          <w:sz w:val="24"/>
+          <w:szCs w:val="24"/>
+        </w:rPr>
+        <w:t xml:space="preserve"> is the circuit’s clock, which provides clock pulses with one-second periods. Lastly, the display module outputs the generated pattern to the LEDs, and the score onto the seven-segment display.</w:t>
+      </w:r>
+    </w:p>
+    <w:p>
+      <w:pPr>
+        <w:pStyle w:val="ListParagraph"/>
+        <w:ind w:firstLine="360"/>
+        <w:rPr>
+          <w:sz w:val="24"/>
+          <w:szCs w:val="24"/>
+        </w:rPr>
+      </w:pPr>
+    </w:p>
+    <w:p>
+      <w:pPr>
+        <w:pStyle w:val="ListParagraph"/>
+        <w:keepNext/>
+        <w:jc w:val="center"/>
+      </w:pPr>
       <w:r>
         <w:rPr>
           <w:noProof/>
+          <w:sz w:val="24"/>
+          <w:szCs w:val="24"/>
         </w:rPr>
         <w:drawing>
-          <wp:inline distT="0" distB="0" distL="0" distR="0" wp14:anchorId="021A4D9D" wp14:editId="7A9A4235">
-            <wp:extent cx="1606807" cy="1697645"/>
-            <wp:effectExtent l="0" t="0" r="0" b="0"/>
-            <wp:docPr id="25" name="Picture 25"/>
+          <wp:inline distT="0" distB="0" distL="0" distR="0" wp14:anchorId="31E8FC2C" wp14:editId="2FABB05F">
+            <wp:extent cx="4379595" cy="4427855"/>
+            <wp:effectExtent l="0" t="0" r="1905" b="0"/>
+            <wp:docPr id="225" name="Picture 225"/>
             <wp:cNvGraphicFramePr>
               <a:graphicFrameLocks xmlns:a="http://schemas.openxmlformats.org/drawingml/2006/main" noChangeAspect="1"/>
             </wp:cNvGraphicFramePr>
@@ -1875,13 +2291,13 @@
               <a:graphicData uri="http://schemas.openxmlformats.org/drawingml/2006/picture">
                 <pic:pic xmlns:pic="http://schemas.openxmlformats.org/drawingml/2006/picture">
                   <pic:nvPicPr>
-                    <pic:cNvPr id="0" name="Picture 44"/>
+                    <pic:cNvPr id="0" name="Picture 75"/>
                     <pic:cNvPicPr>
                       <a:picLocks noChangeAspect="1" noChangeArrowheads="1"/>
                     </pic:cNvPicPr>
                   </pic:nvPicPr>
                   <pic:blipFill>
-                    <a:blip r:embed="rId11" cstate="print">
+                    <a:blip r:embed="rId13">
                       <a:extLst>
                         <a:ext uri="{28A0092B-C50C-407E-A947-70E740481C1C}">
                           <a14:useLocalDpi xmlns:a14="http://schemas.microsoft.com/office/drawing/2010/main" val="0"/>
@@ -1896,7 +2312,7 @@
                   <pic:spPr bwMode="auto">
                     <a:xfrm>
                       <a:off x="0" y="0"/>
-                      <a:ext cx="1659405" cy="1753216"/>
+                      <a:ext cx="4379595" cy="4427855"/>
                     </a:xfrm>
                     <a:prstGeom prst="rect">
                       <a:avLst/>
@@ -1912,22 +2328,314 @@
           </wp:inline>
         </w:drawing>
       </w:r>
-      <w:r>
-        <w:rPr>
-          <w:sz w:val="24"/>
-          <w:szCs w:val="24"/>
-        </w:rPr>
-        <w:t xml:space="preserve">  </w:t>
-      </w:r>
+    </w:p>
+    <w:p>
+      <w:pPr>
+        <w:pStyle w:val="Caption"/>
+        <w:jc w:val="center"/>
+        <w:rPr>
+          <w:sz w:val="24"/>
+          <w:szCs w:val="24"/>
+        </w:rPr>
+      </w:pPr>
+      <w:r>
+        <w:t>Figure 6 – Diagram of top module</w:t>
+      </w:r>
+    </w:p>
+    <w:p>
+      <w:pPr>
+        <w:pStyle w:val="ListParagraph"/>
+        <w:jc w:val="center"/>
+        <w:rPr>
+          <w:sz w:val="24"/>
+          <w:szCs w:val="24"/>
+        </w:rPr>
+      </w:pPr>
+    </w:p>
+    <w:p>
+      <w:pPr>
+        <w:pStyle w:val="ListParagraph"/>
+        <w:numPr>
+          <w:ilvl w:val="0"/>
+          <w:numId w:val="5"/>
+        </w:numPr>
+        <w:rPr>
+          <w:sz w:val="28"/>
+          <w:szCs w:val="28"/>
+        </w:rPr>
+      </w:pPr>
+      <w:r>
+        <w:rPr>
+          <w:sz w:val="28"/>
+          <w:szCs w:val="28"/>
+        </w:rPr>
+        <w:t xml:space="preserve">Taking in User Input </w:t>
+      </w:r>
+      <w:r>
+        <w:rPr>
+          <w:sz w:val="28"/>
+          <w:szCs w:val="28"/>
+        </w:rPr>
+        <w:t>–</w:t>
+      </w:r>
+      <w:r>
+        <w:rPr>
+          <w:sz w:val="28"/>
+          <w:szCs w:val="28"/>
+        </w:rPr>
+        <w:t xml:space="preserve"> </w:t>
+      </w:r>
+      <w:proofErr w:type="spellStart"/>
+      <w:r>
+        <w:rPr>
+          <w:sz w:val="28"/>
+          <w:szCs w:val="28"/>
+        </w:rPr>
+        <w:t>userI</w:t>
+      </w:r>
+      <w:r>
+        <w:rPr>
+          <w:sz w:val="28"/>
+          <w:szCs w:val="28"/>
+        </w:rPr>
+        <w:t>nput</w:t>
+      </w:r>
+      <w:proofErr w:type="spellEnd"/>
+    </w:p>
+    <w:p>
+      <w:pPr>
+        <w:pStyle w:val="ListParagraph"/>
+        <w:rPr>
+          <w:sz w:val="24"/>
+          <w:szCs w:val="24"/>
+        </w:rPr>
+      </w:pPr>
+    </w:p>
+    <w:p>
+      <w:pPr>
+        <w:pStyle w:val="ListParagraph"/>
+        <w:ind w:firstLine="360"/>
+        <w:rPr>
+          <w:sz w:val="24"/>
+          <w:szCs w:val="24"/>
+        </w:rPr>
+      </w:pPr>
+      <w:r>
+        <w:rPr>
+          <w:sz w:val="24"/>
+          <w:szCs w:val="24"/>
+        </w:rPr>
+        <w:t xml:space="preserve">The </w:t>
+      </w:r>
+      <w:proofErr w:type="spellStart"/>
+      <w:r>
+        <w:rPr>
+          <w:sz w:val="24"/>
+          <w:szCs w:val="24"/>
+        </w:rPr>
+        <w:t>userI</w:t>
+      </w:r>
+      <w:r>
+        <w:rPr>
+          <w:sz w:val="24"/>
+          <w:szCs w:val="24"/>
+        </w:rPr>
+        <w:t>nput</w:t>
+      </w:r>
+      <w:proofErr w:type="spellEnd"/>
+      <w:r>
+        <w:rPr>
+          <w:sz w:val="24"/>
+          <w:szCs w:val="24"/>
+        </w:rPr>
+        <w:t xml:space="preserve"> module takes in the logical on/off values from the switches </w:t>
+      </w:r>
+      <w:r>
+        <w:rPr>
+          <w:sz w:val="24"/>
+          <w:szCs w:val="24"/>
+        </w:rPr>
+        <w:t>(</w:t>
+      </w:r>
+      <w:proofErr w:type="gramStart"/>
+      <w:r>
+        <w:rPr>
+          <w:sz w:val="24"/>
+          <w:szCs w:val="24"/>
+        </w:rPr>
+        <w:t>I</w:t>
+      </w:r>
+      <w:r>
+        <w:rPr>
+          <w:sz w:val="24"/>
+          <w:szCs w:val="24"/>
+        </w:rPr>
+        <w:t>[</w:t>
+      </w:r>
+      <w:proofErr w:type="gramEnd"/>
+      <w:r>
+        <w:rPr>
+          <w:sz w:val="24"/>
+          <w:szCs w:val="24"/>
+        </w:rPr>
+        <w:t>3:0</w:t>
+      </w:r>
+      <w:r>
+        <w:rPr>
+          <w:sz w:val="24"/>
+          <w:szCs w:val="24"/>
+        </w:rPr>
+        <w:t xml:space="preserve">]) </w:t>
+      </w:r>
+      <w:r>
+        <w:rPr>
+          <w:sz w:val="24"/>
+          <w:szCs w:val="24"/>
+        </w:rPr>
+        <w:t xml:space="preserve">and </w:t>
+      </w:r>
+      <w:r>
+        <w:rPr>
+          <w:sz w:val="24"/>
+          <w:szCs w:val="24"/>
+        </w:rPr>
+        <w:t xml:space="preserve">returns it to the output </w:t>
+      </w:r>
+      <w:r>
+        <w:rPr>
+          <w:sz w:val="24"/>
+          <w:szCs w:val="24"/>
+        </w:rPr>
+        <w:t>O</w:t>
+      </w:r>
+      <w:r>
+        <w:rPr>
+          <w:sz w:val="24"/>
+          <w:szCs w:val="24"/>
+        </w:rPr>
+        <w:t>[3:0]</w:t>
+      </w:r>
+      <w:r>
+        <w:rPr>
+          <w:sz w:val="24"/>
+          <w:szCs w:val="24"/>
+        </w:rPr>
+        <w:t xml:space="preserve"> for further processing</w:t>
+      </w:r>
+      <w:r>
+        <w:rPr>
+          <w:sz w:val="24"/>
+          <w:szCs w:val="24"/>
+        </w:rPr>
+        <w:t xml:space="preserve"> in the compare4bit module</w:t>
+      </w:r>
+      <w:r>
+        <w:rPr>
+          <w:sz w:val="24"/>
+          <w:szCs w:val="24"/>
+        </w:rPr>
+        <w:t xml:space="preserve">. </w:t>
+      </w:r>
+      <w:r>
+        <w:rPr>
+          <w:sz w:val="24"/>
+          <w:szCs w:val="24"/>
+        </w:rPr>
+        <w:t>It inputs a clock cycle from the timing module (C), and an INIT signal from the pressed button. This module is comprised of a single 4-bit register.</w:t>
+      </w:r>
+    </w:p>
+    <w:p>
+      <w:pPr>
+        <w:pStyle w:val="ListParagraph"/>
+        <w:keepNext/>
+        <w:ind w:firstLine="360"/>
+        <w:jc w:val="center"/>
+      </w:pPr>
       <w:r>
         <w:rPr>
           <w:noProof/>
         </w:rPr>
+        <w:lastRenderedPageBreak/>
+        <mc:AlternateContent>
+          <mc:Choice Requires="wps">
+            <w:drawing>
+              <wp:anchor distT="0" distB="0" distL="114300" distR="114300" simplePos="0" relativeHeight="251704320" behindDoc="0" locked="0" layoutInCell="1" allowOverlap="1" wp14:anchorId="2B11B337" wp14:editId="63EEBA4F">
+                <wp:simplePos x="0" y="0"/>
+                <wp:positionH relativeFrom="column">
+                  <wp:posOffset>3164120</wp:posOffset>
+                </wp:positionH>
+                <wp:positionV relativeFrom="paragraph">
+                  <wp:posOffset>872543</wp:posOffset>
+                </wp:positionV>
+                <wp:extent cx="219742" cy="330402"/>
+                <wp:effectExtent l="19050" t="19050" r="66040" b="50800"/>
+                <wp:wrapNone/>
+                <wp:docPr id="218" name="Straight Arrow Connector 218"/>
+                <wp:cNvGraphicFramePr/>
+                <a:graphic xmlns:a="http://schemas.openxmlformats.org/drawingml/2006/main">
+                  <a:graphicData uri="http://schemas.microsoft.com/office/word/2010/wordprocessingShape">
+                    <wps:wsp>
+                      <wps:cNvCnPr/>
+                      <wps:spPr>
+                        <a:xfrm>
+                          <a:off x="0" y="0"/>
+                          <a:ext cx="219742" cy="330402"/>
+                        </a:xfrm>
+                        <a:prstGeom prst="straightConnector1">
+                          <a:avLst/>
+                        </a:prstGeom>
+                        <a:ln w="28575">
+                          <a:solidFill>
+                            <a:srgbClr val="FF0000"/>
+                          </a:solidFill>
+                          <a:tailEnd type="triangle"/>
+                        </a:ln>
+                      </wps:spPr>
+                      <wps:style>
+                        <a:lnRef idx="1">
+                          <a:schemeClr val="accent1"/>
+                        </a:lnRef>
+                        <a:fillRef idx="0">
+                          <a:schemeClr val="accent1"/>
+                        </a:fillRef>
+                        <a:effectRef idx="0">
+                          <a:schemeClr val="accent1"/>
+                        </a:effectRef>
+                        <a:fontRef idx="minor">
+                          <a:schemeClr val="tx1"/>
+                        </a:fontRef>
+                      </wps:style>
+                      <wps:bodyPr/>
+                    </wps:wsp>
+                  </a:graphicData>
+                </a:graphic>
+                <wp14:sizeRelH relativeFrom="margin">
+                  <wp14:pctWidth>0</wp14:pctWidth>
+                </wp14:sizeRelH>
+                <wp14:sizeRelV relativeFrom="margin">
+                  <wp14:pctHeight>0</wp14:pctHeight>
+                </wp14:sizeRelV>
+              </wp:anchor>
+            </w:drawing>
+          </mc:Choice>
+          <mc:Fallback>
+            <w:pict>
+              <v:shape w14:anchorId="73E7B7B1" id="Straight Arrow Connector 218" o:spid="_x0000_s1026" type="#_x0000_t32" style="position:absolute;margin-left:249.15pt;margin-top:68.7pt;width:17.3pt;height:26pt;z-index:251704320;visibility:visible;mso-wrap-style:square;mso-width-percent:0;mso-height-percent:0;mso-wrap-distance-left:9pt;mso-wrap-distance-top:0;mso-wrap-distance-right:9pt;mso-wrap-distance-bottom:0;mso-position-horizontal:absolute;mso-position-horizontal-relative:text;mso-position-vertical:absolute;mso-position-vertical-relative:text;mso-width-percent:0;mso-height-percent:0;mso-width-relative:margin;mso-height-relative:margin" o:gfxdata="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" strokecolor="red" strokeweight="2.25pt">
+                <v:stroke endarrow="block" joinstyle="miter"/>
+              </v:shape>
+            </w:pict>
+          </mc:Fallback>
+        </mc:AlternateContent>
+      </w:r>
+      <w:r>
+        <w:rPr>
+          <w:noProof/>
+        </w:rPr>
         <w:drawing>
-          <wp:inline distT="0" distB="0" distL="0" distR="0" wp14:anchorId="069254AF" wp14:editId="451AFC79">
-            <wp:extent cx="1946151" cy="813791"/>
-            <wp:effectExtent l="0" t="0" r="0" b="5715"/>
-            <wp:docPr id="24" name="Picture 24"/>
+          <wp:inline distT="0" distB="0" distL="0" distR="0" wp14:anchorId="5744E9DB" wp14:editId="1E9C6175">
+            <wp:extent cx="3249906" cy="2319187"/>
+            <wp:effectExtent l="0" t="0" r="8255" b="5080"/>
+            <wp:docPr id="216" name="Picture 216"/>
             <wp:cNvGraphicFramePr>
               <a:graphicFrameLocks xmlns:a="http://schemas.openxmlformats.org/drawingml/2006/main" noChangeAspect="1"/>
             </wp:cNvGraphicFramePr>
@@ -1935,13 +2643,13 @@
               <a:graphicData uri="http://schemas.openxmlformats.org/drawingml/2006/picture">
                 <pic:pic xmlns:pic="http://schemas.openxmlformats.org/drawingml/2006/picture">
                   <pic:nvPicPr>
-                    <pic:cNvPr id="0" name="Picture 42"/>
+                    <pic:cNvPr id="0" name="Picture 58"/>
                     <pic:cNvPicPr>
                       <a:picLocks noChangeAspect="1" noChangeArrowheads="1"/>
                     </pic:cNvPicPr>
                   </pic:nvPicPr>
                   <pic:blipFill>
-                    <a:blip r:embed="rId12">
+                    <a:blip r:embed="rId14">
                       <a:extLst>
                         <a:ext uri="{28A0092B-C50C-407E-A947-70E740481C1C}">
                           <a14:useLocalDpi xmlns:a14="http://schemas.microsoft.com/office/drawing/2010/main" val="0"/>
@@ -1956,7 +2664,7 @@
                   <pic:spPr bwMode="auto">
                     <a:xfrm>
                       <a:off x="0" y="0"/>
-                      <a:ext cx="1976455" cy="826463"/>
+                      <a:ext cx="3259722" cy="2326192"/>
                     </a:xfrm>
                     <a:prstGeom prst="rect">
                       <a:avLst/>
@@ -1975,41 +2683,16 @@
     </w:p>
     <w:p>
       <w:pPr>
-        <w:pStyle w:val="ListParagraph"/>
-        <w:rPr>
-          <w:sz w:val="24"/>
-          <w:szCs w:val="24"/>
-        </w:rPr>
-      </w:pPr>
-    </w:p>
-    <w:p>
-      <w:pPr>
-        <w:pStyle w:val="ListParagraph"/>
-        <w:numPr>
-          <w:ilvl w:val="0"/>
-          <w:numId w:val="2"/>
-        </w:numPr>
-        <w:rPr>
-          <w:sz w:val="24"/>
-          <w:szCs w:val="24"/>
-        </w:rPr>
-      </w:pPr>
-      <w:r>
-        <w:rPr>
-          <w:sz w:val="24"/>
-          <w:szCs w:val="24"/>
-        </w:rPr>
-        <w:t>Implementation and Design</w:t>
-      </w:r>
-    </w:p>
-    <w:p>
-      <w:pPr>
-        <w:pStyle w:val="ListParagraph"/>
-        <w:rPr>
-          <w:sz w:val="24"/>
-          <w:szCs w:val="24"/>
-        </w:rPr>
-      </w:pPr>
+        <w:pStyle w:val="Caption"/>
+        <w:jc w:val="center"/>
+        <w:rPr>
+          <w:sz w:val="24"/>
+          <w:szCs w:val="24"/>
+        </w:rPr>
+      </w:pPr>
+      <w:r>
+        <w:t>Figure 7 – Input module</w:t>
+      </w:r>
     </w:p>
     <w:p>
       <w:pPr>
@@ -2019,263 +2702,102 @@
           <w:numId w:val="5"/>
         </w:numPr>
         <w:rPr>
-          <w:sz w:val="24"/>
-          <w:szCs w:val="24"/>
-        </w:rPr>
-      </w:pPr>
-      <w:r>
-        <w:rPr>
-          <w:sz w:val="24"/>
-          <w:szCs w:val="24"/>
-        </w:rPr>
-        <w:t>Circuit Design</w:t>
-      </w:r>
-      <w:r>
-        <w:rPr>
-          <w:sz w:val="24"/>
-          <w:szCs w:val="24"/>
-        </w:rPr>
-        <w:t xml:space="preserve"> - Top</w:t>
-      </w:r>
-    </w:p>
-    <w:p>
-      <w:pPr>
-        <w:pStyle w:val="ListParagraph"/>
-        <w:ind w:left="1080"/>
-        <w:rPr>
-          <w:sz w:val="24"/>
-          <w:szCs w:val="24"/>
-        </w:rPr>
-      </w:pPr>
-    </w:p>
-    <w:p>
-      <w:pPr>
-        <w:pStyle w:val="ListParagraph"/>
-        <w:ind w:left="1080" w:firstLine="360"/>
-        <w:rPr>
-          <w:sz w:val="24"/>
-          <w:szCs w:val="24"/>
-        </w:rPr>
-      </w:pPr>
-      <w:r>
-        <w:rPr>
-          <w:sz w:val="24"/>
-          <w:szCs w:val="24"/>
-        </w:rPr>
-        <w:t xml:space="preserve">The circuit for “Finger Dancer” comprises of eight different modules, as depicted in the diagram. </w:t>
-      </w:r>
-      <w:proofErr w:type="spellStart"/>
-      <w:r>
-        <w:rPr>
-          <w:sz w:val="24"/>
-          <w:szCs w:val="24"/>
-        </w:rPr>
-        <w:t>userInput</w:t>
-      </w:r>
-      <w:proofErr w:type="spellEnd"/>
-      <w:r>
-        <w:rPr>
-          <w:sz w:val="24"/>
-          <w:szCs w:val="24"/>
-        </w:rPr>
-        <w:t xml:space="preserve"> and compare are respectively responsible for taking in input from the switches and comparing them to see if they match the pattern generated by the circuit. </w:t>
-      </w:r>
-      <w:proofErr w:type="spellStart"/>
-      <w:r>
-        <w:rPr>
-          <w:sz w:val="24"/>
-          <w:szCs w:val="24"/>
-        </w:rPr>
-        <w:t>patternUp</w:t>
-      </w:r>
-      <w:proofErr w:type="spellEnd"/>
-      <w:r>
-        <w:rPr>
-          <w:sz w:val="24"/>
-          <w:szCs w:val="24"/>
-        </w:rPr>
-        <w:t xml:space="preserve"> generates the pattern, and its connected register </w:t>
-      </w:r>
-      <w:proofErr w:type="spellStart"/>
-      <w:r>
-        <w:rPr>
-          <w:sz w:val="24"/>
-          <w:szCs w:val="24"/>
-        </w:rPr>
-        <w:t>patternReg</w:t>
-      </w:r>
-      <w:proofErr w:type="spellEnd"/>
-      <w:r>
-        <w:rPr>
-          <w:sz w:val="24"/>
-          <w:szCs w:val="24"/>
+          <w:sz w:val="28"/>
+          <w:szCs w:val="28"/>
+        </w:rPr>
+      </w:pPr>
+      <w:r>
+        <w:rPr>
+          <w:sz w:val="28"/>
+          <w:szCs w:val="28"/>
+        </w:rPr>
+        <w:t xml:space="preserve">Comparing Input </w:t>
+      </w:r>
+      <w:r>
+        <w:rPr>
+          <w:sz w:val="28"/>
+          <w:szCs w:val="28"/>
+        </w:rPr>
+        <w:t>–</w:t>
+      </w:r>
+      <w:r>
+        <w:rPr>
+          <w:sz w:val="28"/>
+          <w:szCs w:val="28"/>
         </w:rPr>
         <w:t xml:space="preserve"> </w:t>
       </w:r>
       <w:r>
         <w:rPr>
-          <w:sz w:val="24"/>
-          <w:szCs w:val="24"/>
-        </w:rPr>
-        <w:t xml:space="preserve">stores it for display. The </w:t>
-      </w:r>
-      <w:proofErr w:type="spellStart"/>
-      <w:r>
-        <w:rPr>
-          <w:sz w:val="24"/>
-          <w:szCs w:val="24"/>
-        </w:rPr>
-        <w:t>scoreUp</w:t>
-      </w:r>
-      <w:proofErr w:type="spellEnd"/>
-      <w:r>
-        <w:rPr>
-          <w:sz w:val="24"/>
-          <w:szCs w:val="24"/>
-        </w:rPr>
-        <w:t xml:space="preserve"> module either increments or resets the score, and the connected register </w:t>
-      </w:r>
-      <w:proofErr w:type="spellStart"/>
-      <w:r>
-        <w:rPr>
-          <w:sz w:val="24"/>
-          <w:szCs w:val="24"/>
-        </w:rPr>
-        <w:t>scoreReg</w:t>
-      </w:r>
-      <w:proofErr w:type="spellEnd"/>
-      <w:r>
-        <w:rPr>
-          <w:sz w:val="24"/>
-          <w:szCs w:val="24"/>
-        </w:rPr>
-        <w:t xml:space="preserve"> stores it for display. The timing module provides the initialization to the pattern and score modules, right when the player presses the button. </w:t>
-      </w:r>
-      <w:proofErr w:type="spellStart"/>
-      <w:r>
-        <w:rPr>
-          <w:sz w:val="24"/>
-          <w:szCs w:val="24"/>
-        </w:rPr>
-        <w:t>sec_clk</w:t>
-      </w:r>
-      <w:proofErr w:type="spellEnd"/>
-      <w:r>
-        <w:rPr>
-          <w:sz w:val="24"/>
-          <w:szCs w:val="24"/>
-        </w:rPr>
-        <w:t xml:space="preserve"> is the circuit’s clock, which provides clock pulses with one-second periods. Lastly, the display module outputs the generated pattern to the LEDs, and the score onto the seven-segment display.</w:t>
-      </w:r>
-    </w:p>
-    <w:p>
-      <w:pPr>
-        <w:rPr>
-          <w:sz w:val="24"/>
-          <w:szCs w:val="24"/>
-        </w:rPr>
-      </w:pPr>
-    </w:p>
-    <w:p>
-      <w:pPr>
-        <w:tabs>
-          <w:tab w:val="left" w:pos="7913"/>
-        </w:tabs>
-      </w:pPr>
-      <w:r>
-        <w:lastRenderedPageBreak/>
-        <w:tab/>
-      </w:r>
-    </w:p>
-    <w:p>
-      <w:pPr>
-        <w:pStyle w:val="ListParagraph"/>
-        <w:ind w:left="1080"/>
-        <w:jc w:val="center"/>
-        <w:rPr>
-          <w:sz w:val="24"/>
-          <w:szCs w:val="24"/>
-        </w:rPr>
-      </w:pPr>
-      <w:r>
-        <w:rPr>
-          <w:noProof/>
-        </w:rPr>
-        <w:drawing>
-          <wp:inline distT="0" distB="0" distL="0" distR="0" wp14:anchorId="4CBC7C3F" wp14:editId="6142D29A">
-            <wp:extent cx="4899795" cy="3967701"/>
-            <wp:effectExtent l="0" t="0" r="0" b="0"/>
-            <wp:docPr id="21" name="Picture 21"/>
-            <wp:cNvGraphicFramePr>
-              <a:graphicFrameLocks xmlns:a="http://schemas.openxmlformats.org/drawingml/2006/main" noChangeAspect="1"/>
-            </wp:cNvGraphicFramePr>
-            <a:graphic xmlns:a="http://schemas.openxmlformats.org/drawingml/2006/main">
-              <a:graphicData uri="http://schemas.openxmlformats.org/drawingml/2006/picture">
-                <pic:pic xmlns:pic="http://schemas.openxmlformats.org/drawingml/2006/picture">
-                  <pic:nvPicPr>
-                    <pic:cNvPr id="0" name="Picture 36"/>
-                    <pic:cNvPicPr>
-                      <a:picLocks noChangeAspect="1" noChangeArrowheads="1"/>
-                    </pic:cNvPicPr>
-                  </pic:nvPicPr>
-                  <pic:blipFill>
-                    <a:blip r:embed="rId13" cstate="print">
-                      <a:extLst>
-                        <a:ext uri="{28A0092B-C50C-407E-A947-70E740481C1C}">
-                          <a14:useLocalDpi xmlns:a14="http://schemas.microsoft.com/office/drawing/2010/main" val="0"/>
-                        </a:ext>
-                      </a:extLst>
-                    </a:blip>
-                    <a:srcRect/>
-                    <a:stretch>
-                      <a:fillRect/>
-                    </a:stretch>
-                  </pic:blipFill>
-                  <pic:spPr bwMode="auto">
-                    <a:xfrm>
-                      <a:off x="0" y="0"/>
-                      <a:ext cx="4997501" cy="4046820"/>
-                    </a:xfrm>
-                    <a:prstGeom prst="rect">
-                      <a:avLst/>
-                    </a:prstGeom>
-                    <a:noFill/>
-                    <a:ln>
-                      <a:noFill/>
-                    </a:ln>
-                  </pic:spPr>
-                </pic:pic>
-              </a:graphicData>
-            </a:graphic>
-          </wp:inline>
-        </w:drawing>
-      </w:r>
-    </w:p>
-    <w:p>
-      <w:pPr>
-        <w:pStyle w:val="ListParagraph"/>
-        <w:numPr>
-          <w:ilvl w:val="0"/>
-          <w:numId w:val="5"/>
-        </w:numPr>
-        <w:rPr>
-          <w:sz w:val="24"/>
-          <w:szCs w:val="24"/>
-        </w:rPr>
-      </w:pPr>
-      <w:r>
-        <w:rPr>
-          <w:sz w:val="24"/>
-          <w:szCs w:val="24"/>
-        </w:rPr>
-        <w:t xml:space="preserve">Taking in User Input </w:t>
-      </w:r>
-      <w:r>
-        <w:rPr>
-          <w:sz w:val="24"/>
-          <w:szCs w:val="24"/>
-        </w:rPr>
-        <w:t>–</w:t>
+          <w:sz w:val="28"/>
+          <w:szCs w:val="28"/>
+        </w:rPr>
+        <w:t>c</w:t>
+      </w:r>
+      <w:r>
+        <w:rPr>
+          <w:sz w:val="28"/>
+          <w:szCs w:val="28"/>
+        </w:rPr>
+        <w:t>ompare</w:t>
+      </w:r>
+      <w:r>
+        <w:rPr>
+          <w:sz w:val="28"/>
+          <w:szCs w:val="28"/>
+        </w:rPr>
+        <w:t>4bit</w:t>
+      </w:r>
+    </w:p>
+    <w:p>
+      <w:pPr>
+        <w:ind w:left="720" w:firstLine="360"/>
+        <w:rPr>
+          <w:sz w:val="24"/>
+          <w:szCs w:val="24"/>
+        </w:rPr>
+      </w:pPr>
+      <w:r>
+        <w:rPr>
+          <w:sz w:val="24"/>
+          <w:szCs w:val="24"/>
+        </w:rPr>
+        <w:t>The compare</w:t>
+      </w:r>
+      <w:r>
+        <w:rPr>
+          <w:sz w:val="24"/>
+          <w:szCs w:val="24"/>
+        </w:rPr>
+        <w:t>4bit</w:t>
+      </w:r>
+      <w:r>
+        <w:rPr>
+          <w:sz w:val="24"/>
+          <w:szCs w:val="24"/>
+        </w:rPr>
+        <w:t xml:space="preserve"> module takes in two </w:t>
+      </w:r>
+      <w:r>
+        <w:rPr>
+          <w:sz w:val="24"/>
+          <w:szCs w:val="24"/>
+        </w:rPr>
+        <w:t xml:space="preserve">1-bit binary numbers as </w:t>
+      </w:r>
+      <w:r>
+        <w:rPr>
+          <w:sz w:val="24"/>
+          <w:szCs w:val="24"/>
+        </w:rPr>
+        <w:t xml:space="preserve">inputs; one from </w:t>
+      </w:r>
+      <w:r>
+        <w:rPr>
+          <w:sz w:val="24"/>
+          <w:szCs w:val="24"/>
+        </w:rPr>
+        <w:t>the input module</w:t>
       </w:r>
       <w:r>
         <w:rPr>
@@ -2284,253 +2806,33 @@
         </w:rPr>
         <w:t xml:space="preserve"> </w:t>
       </w:r>
-      <w:proofErr w:type="spellStart"/>
-      <w:r>
-        <w:rPr>
-          <w:sz w:val="24"/>
-          <w:szCs w:val="24"/>
-        </w:rPr>
-        <w:t>userI</w:t>
-      </w:r>
-      <w:r>
-        <w:rPr>
-          <w:sz w:val="24"/>
-          <w:szCs w:val="24"/>
-        </w:rPr>
-        <w:t>nput</w:t>
-      </w:r>
-      <w:proofErr w:type="spellEnd"/>
-    </w:p>
-    <w:p>
-      <w:pPr>
-        <w:pStyle w:val="ListParagraph"/>
-        <w:rPr>
-          <w:sz w:val="24"/>
-          <w:szCs w:val="24"/>
-        </w:rPr>
-      </w:pPr>
-    </w:p>
-    <w:p>
-      <w:pPr>
-        <w:pStyle w:val="ListParagraph"/>
-        <w:ind w:left="1080" w:firstLine="360"/>
-        <w:rPr>
-          <w:sz w:val="24"/>
-          <w:szCs w:val="24"/>
-        </w:rPr>
-      </w:pPr>
-      <w:r>
-        <w:rPr>
-          <w:sz w:val="24"/>
-          <w:szCs w:val="24"/>
-        </w:rPr>
-        <w:t xml:space="preserve">The input module takes in the logical on/off values from the switches </w:t>
-      </w:r>
-      <w:r>
-        <w:rPr>
-          <w:sz w:val="24"/>
-          <w:szCs w:val="24"/>
-        </w:rPr>
-        <w:t>(</w:t>
-      </w:r>
-      <w:proofErr w:type="gramStart"/>
-      <w:r>
-        <w:rPr>
-          <w:sz w:val="24"/>
-          <w:szCs w:val="24"/>
-        </w:rPr>
-        <w:t>SW[</w:t>
-      </w:r>
-      <w:proofErr w:type="gramEnd"/>
-      <w:r>
-        <w:rPr>
-          <w:sz w:val="24"/>
-          <w:szCs w:val="24"/>
-        </w:rPr>
-        <w:t>3:0</w:t>
-      </w:r>
-      <w:r>
-        <w:rPr>
-          <w:sz w:val="24"/>
-          <w:szCs w:val="24"/>
-        </w:rPr>
-        <w:t xml:space="preserve">]) </w:t>
-      </w:r>
-      <w:r>
-        <w:rPr>
-          <w:sz w:val="24"/>
-          <w:szCs w:val="24"/>
-        </w:rPr>
-        <w:t xml:space="preserve">and </w:t>
-      </w:r>
-      <w:r>
-        <w:rPr>
-          <w:sz w:val="24"/>
-          <w:szCs w:val="24"/>
-        </w:rPr>
-        <w:t xml:space="preserve">returns it to the output </w:t>
-      </w:r>
-      <w:proofErr w:type="spellStart"/>
-      <w:r>
-        <w:rPr>
-          <w:sz w:val="24"/>
-          <w:szCs w:val="24"/>
-        </w:rPr>
-        <w:t>val</w:t>
-      </w:r>
-      <w:proofErr w:type="spellEnd"/>
-      <w:r>
-        <w:rPr>
-          <w:sz w:val="24"/>
-          <w:szCs w:val="24"/>
-        </w:rPr>
-        <w:t>[3:0]</w:t>
-      </w:r>
-      <w:r>
-        <w:rPr>
-          <w:sz w:val="24"/>
-          <w:szCs w:val="24"/>
-        </w:rPr>
-        <w:t xml:space="preserve"> for further processing</w:t>
-      </w:r>
-      <w:r>
-        <w:rPr>
-          <w:sz w:val="24"/>
-          <w:szCs w:val="24"/>
-        </w:rPr>
-        <w:t xml:space="preserve"> in the compare4bit module</w:t>
-      </w:r>
-      <w:r>
-        <w:rPr>
-          <w:sz w:val="24"/>
-          <w:szCs w:val="24"/>
-        </w:rPr>
-        <w:t>. I</w:t>
-      </w:r>
-      <w:r>
-        <w:rPr>
-          <w:sz w:val="24"/>
-          <w:szCs w:val="24"/>
-        </w:rPr>
-        <w:t>nput C</w:t>
-      </w:r>
-      <w:r>
-        <w:rPr>
-          <w:sz w:val="24"/>
-          <w:szCs w:val="24"/>
-        </w:rPr>
-        <w:t xml:space="preserve"> polls for input at every clock cycle.</w:t>
-      </w:r>
-    </w:p>
-    <w:p>
-      <w:pPr>
-        <w:pStyle w:val="ListParagraph"/>
-        <w:ind w:left="1080" w:firstLine="360"/>
-        <w:rPr>
-          <w:sz w:val="24"/>
-          <w:szCs w:val="24"/>
-        </w:rPr>
-      </w:pPr>
-    </w:p>
-    <w:p>
-      <w:pPr>
-        <w:pStyle w:val="ListParagraph"/>
-        <w:ind w:left="1080" w:firstLine="360"/>
-        <w:jc w:val="center"/>
-        <w:rPr>
-          <w:sz w:val="24"/>
-          <w:szCs w:val="24"/>
-        </w:rPr>
-      </w:pPr>
-      <w:r>
-        <w:rPr>
-          <w:noProof/>
-        </w:rPr>
-        <w:drawing>
-          <wp:inline distT="0" distB="0" distL="0" distR="0" wp14:anchorId="642AE08A" wp14:editId="12DD92B7">
-            <wp:extent cx="3284129" cy="1302774"/>
-            <wp:effectExtent l="0" t="0" r="0" b="0"/>
-            <wp:docPr id="5" name="Picture 5"/>
-            <wp:cNvGraphicFramePr>
-              <a:graphicFrameLocks xmlns:a="http://schemas.openxmlformats.org/drawingml/2006/main" noChangeAspect="1"/>
-            </wp:cNvGraphicFramePr>
-            <a:graphic xmlns:a="http://schemas.openxmlformats.org/drawingml/2006/main">
-              <a:graphicData uri="http://schemas.openxmlformats.org/drawingml/2006/picture">
-                <pic:pic xmlns:pic="http://schemas.openxmlformats.org/drawingml/2006/picture">
-                  <pic:nvPicPr>
-                    <pic:cNvPr id="0" name="Picture 9"/>
-                    <pic:cNvPicPr>
-                      <a:picLocks noChangeAspect="1" noChangeArrowheads="1"/>
-                    </pic:cNvPicPr>
-                  </pic:nvPicPr>
-                  <pic:blipFill>
-                    <a:blip r:embed="rId14" cstate="print">
-                      <a:extLst>
-                        <a:ext uri="{28A0092B-C50C-407E-A947-70E740481C1C}">
-                          <a14:useLocalDpi xmlns:a14="http://schemas.microsoft.com/office/drawing/2010/main" val="0"/>
-                        </a:ext>
-                      </a:extLst>
-                    </a:blip>
-                    <a:srcRect/>
-                    <a:stretch>
-                      <a:fillRect/>
-                    </a:stretch>
-                  </pic:blipFill>
-                  <pic:spPr bwMode="auto">
-                    <a:xfrm>
-                      <a:off x="0" y="0"/>
-                      <a:ext cx="3385261" cy="1342892"/>
-                    </a:xfrm>
-                    <a:prstGeom prst="rect">
-                      <a:avLst/>
-                    </a:prstGeom>
-                    <a:noFill/>
-                    <a:ln>
-                      <a:noFill/>
-                    </a:ln>
-                  </pic:spPr>
-                </pic:pic>
-              </a:graphicData>
-            </a:graphic>
-          </wp:inline>
-        </w:drawing>
-      </w:r>
-    </w:p>
-    <w:p>
-      <w:pPr>
-        <w:pStyle w:val="ListParagraph"/>
-        <w:ind w:left="1080"/>
-        <w:rPr>
-          <w:sz w:val="24"/>
-          <w:szCs w:val="24"/>
-        </w:rPr>
-      </w:pPr>
-    </w:p>
-    <w:p>
-      <w:pPr>
-        <w:pStyle w:val="ListParagraph"/>
-        <w:numPr>
-          <w:ilvl w:val="0"/>
-          <w:numId w:val="5"/>
-        </w:numPr>
-        <w:rPr>
-          <w:sz w:val="24"/>
-          <w:szCs w:val="24"/>
-        </w:rPr>
-      </w:pPr>
-      <w:r>
-        <w:rPr>
-          <w:sz w:val="24"/>
-          <w:szCs w:val="24"/>
-        </w:rPr>
-        <w:t xml:space="preserve">Comparing Input </w:t>
-      </w:r>
-      <w:r>
-        <w:rPr>
-          <w:sz w:val="24"/>
-          <w:szCs w:val="24"/>
-        </w:rPr>
-        <w:t>–</w:t>
+      <w:r>
+        <w:rPr>
+          <w:sz w:val="24"/>
+          <w:szCs w:val="24"/>
+        </w:rPr>
+        <w:t xml:space="preserve">and one from the state module. To check if these numbers are equal, they are compared by using a </w:t>
+      </w:r>
+      <w:r>
+        <w:rPr>
+          <w:sz w:val="24"/>
+          <w:szCs w:val="24"/>
+        </w:rPr>
+        <w:t>complemented</w:t>
+      </w:r>
+      <w:r>
+        <w:rPr>
+          <w:sz w:val="24"/>
+          <w:szCs w:val="24"/>
+        </w:rPr>
+        <w:t xml:space="preserve"> XOR gate. If the two inputs are equal, </w:t>
+      </w:r>
+      <w:r>
+        <w:rPr>
+          <w:sz w:val="24"/>
+          <w:szCs w:val="24"/>
+        </w:rPr>
+        <w:t>the output “equal” is set to</w:t>
       </w:r>
       <w:r>
         <w:rPr>
@@ -2544,72 +2846,28 @@
           <w:sz w:val="24"/>
           <w:szCs w:val="24"/>
         </w:rPr>
-        <w:t>c</w:t>
-      </w:r>
-      <w:r>
-        <w:rPr>
-          <w:sz w:val="24"/>
-          <w:szCs w:val="24"/>
-        </w:rPr>
-        <w:t>ompare</w:t>
-      </w:r>
-      <w:r>
-        <w:rPr>
-          <w:sz w:val="24"/>
-          <w:szCs w:val="24"/>
-        </w:rPr>
-        <w:t>4bit</w:t>
-      </w:r>
-    </w:p>
-    <w:p>
-      <w:pPr>
-        <w:ind w:left="1080" w:firstLine="360"/>
-        <w:rPr>
-          <w:sz w:val="24"/>
-          <w:szCs w:val="24"/>
-        </w:rPr>
-      </w:pPr>
-      <w:r>
-        <w:rPr>
-          <w:sz w:val="24"/>
-          <w:szCs w:val="24"/>
-        </w:rPr>
-        <w:t>The compare</w:t>
-      </w:r>
-      <w:r>
-        <w:rPr>
-          <w:sz w:val="24"/>
-          <w:szCs w:val="24"/>
-        </w:rPr>
-        <w:t>4bit</w:t>
-      </w:r>
-      <w:r>
-        <w:rPr>
-          <w:sz w:val="24"/>
-          <w:szCs w:val="24"/>
-        </w:rPr>
-        <w:t xml:space="preserve"> module takes in two </w:t>
-      </w:r>
-      <w:r>
-        <w:rPr>
-          <w:sz w:val="24"/>
-          <w:szCs w:val="24"/>
-        </w:rPr>
-        <w:t xml:space="preserve">1-bit binary numbers as </w:t>
-      </w:r>
-      <w:r>
-        <w:rPr>
-          <w:sz w:val="24"/>
-          <w:szCs w:val="24"/>
-        </w:rPr>
-        <w:t xml:space="preserve">inputs; one from </w:t>
-      </w:r>
-      <w:r>
-        <w:rPr>
-          <w:sz w:val="24"/>
-          <w:szCs w:val="24"/>
-        </w:rPr>
-        <w:t>the input module</w:t>
+        <w:t xml:space="preserve">return </w:t>
+      </w:r>
+      <w:r>
+        <w:rPr>
+          <w:sz w:val="24"/>
+          <w:szCs w:val="24"/>
+        </w:rPr>
+        <w:t>1. Otherwise</w:t>
+      </w:r>
+      <w:r>
+        <w:rPr>
+          <w:sz w:val="24"/>
+          <w:szCs w:val="24"/>
+        </w:rPr>
+        <w:t>, difference inputs set the output to 0</w:t>
+      </w:r>
+      <w:r>
+        <w:rPr>
+          <w:sz w:val="24"/>
+          <w:szCs w:val="24"/>
+        </w:rPr>
+        <w:t>.</w:t>
       </w:r>
       <w:r>
         <w:rPr>
@@ -2623,84 +2881,6 @@
           <w:sz w:val="24"/>
           <w:szCs w:val="24"/>
         </w:rPr>
-        <w:t xml:space="preserve">and one from the state module. To check if these numbers are equal, they are compared by using a </w:t>
-      </w:r>
-      <w:r>
-        <w:rPr>
-          <w:sz w:val="24"/>
-          <w:szCs w:val="24"/>
-        </w:rPr>
-        <w:t>complemented</w:t>
-      </w:r>
-      <w:r>
-        <w:rPr>
-          <w:sz w:val="24"/>
-          <w:szCs w:val="24"/>
-        </w:rPr>
-        <w:t xml:space="preserve"> XOR gate. If the two inputs are </w:t>
-      </w:r>
-      <w:r>
-        <w:rPr>
-          <w:sz w:val="24"/>
-          <w:szCs w:val="24"/>
-        </w:rPr>
-        <w:lastRenderedPageBreak/>
-        <w:t xml:space="preserve">equal, </w:t>
-      </w:r>
-      <w:r>
-        <w:rPr>
-          <w:sz w:val="24"/>
-          <w:szCs w:val="24"/>
-        </w:rPr>
-        <w:t>the output “equal” is set to</w:t>
-      </w:r>
-      <w:r>
-        <w:rPr>
-          <w:sz w:val="24"/>
-          <w:szCs w:val="24"/>
-        </w:rPr>
-        <w:t xml:space="preserve"> </w:t>
-      </w:r>
-      <w:r>
-        <w:rPr>
-          <w:sz w:val="24"/>
-          <w:szCs w:val="24"/>
-        </w:rPr>
-        <w:t xml:space="preserve">return </w:t>
-      </w:r>
-      <w:r>
-        <w:rPr>
-          <w:sz w:val="24"/>
-          <w:szCs w:val="24"/>
-        </w:rPr>
-        <w:t>1. Otherwise</w:t>
-      </w:r>
-      <w:r>
-        <w:rPr>
-          <w:sz w:val="24"/>
-          <w:szCs w:val="24"/>
-        </w:rPr>
-        <w:t>, difference inputs set the output to 0</w:t>
-      </w:r>
-      <w:r>
-        <w:rPr>
-          <w:sz w:val="24"/>
-          <w:szCs w:val="24"/>
-        </w:rPr>
-        <w:t>.</w:t>
-      </w:r>
-      <w:r>
-        <w:rPr>
-          <w:sz w:val="24"/>
-          <w:szCs w:val="24"/>
-        </w:rPr>
-        <w:t xml:space="preserve"> </w:t>
-      </w:r>
-      <w:r>
-        <w:rPr>
-          <w:sz w:val="24"/>
-          <w:szCs w:val="24"/>
-        </w:rPr>
         <w:t xml:space="preserve">This output is </w:t>
       </w:r>
       <w:r>
@@ -2713,12 +2893,9 @@
     </w:p>
     <w:p>
       <w:pPr>
+        <w:keepNext/>
         <w:ind w:left="720" w:firstLine="360"/>
         <w:jc w:val="center"/>
-        <w:rPr>
-          <w:sz w:val="24"/>
-          <w:szCs w:val="24"/>
-        </w:rPr>
       </w:pPr>
       <w:r>
         <w:rPr>
@@ -2776,30 +2953,55 @@
     </w:p>
     <w:p>
       <w:pPr>
+        <w:pStyle w:val="Caption"/>
+        <w:jc w:val="center"/>
+      </w:pPr>
+      <w:r>
+        <w:t>Figure 8 – Compare module</w:t>
+      </w:r>
+    </w:p>
+    <w:p>
+      <w:pPr>
         <w:pStyle w:val="ListParagraph"/>
         <w:numPr>
           <w:ilvl w:val="0"/>
           <w:numId w:val="5"/>
         </w:numPr>
         <w:rPr>
-          <w:sz w:val="24"/>
-          <w:szCs w:val="24"/>
-        </w:rPr>
-      </w:pPr>
-      <w:r>
-        <w:rPr>
-          <w:sz w:val="24"/>
-          <w:szCs w:val="24"/>
-        </w:rPr>
-        <w:t>Register</w:t>
-      </w:r>
-      <w:r>
-        <w:rPr>
-          <w:sz w:val="24"/>
-          <w:szCs w:val="24"/>
-        </w:rPr>
-        <w:t>s -register4bit</w:t>
-      </w:r>
+          <w:sz w:val="28"/>
+          <w:szCs w:val="28"/>
+        </w:rPr>
+      </w:pPr>
+      <w:r>
+        <w:rPr>
+          <w:sz w:val="28"/>
+          <w:szCs w:val="28"/>
+        </w:rPr>
+        <w:t xml:space="preserve">Updating the Score </w:t>
+      </w:r>
+      <w:r>
+        <w:rPr>
+          <w:sz w:val="28"/>
+          <w:szCs w:val="28"/>
+        </w:rPr>
+        <w:t>–</w:t>
+      </w:r>
+      <w:r>
+        <w:rPr>
+          <w:sz w:val="28"/>
+          <w:szCs w:val="28"/>
+        </w:rPr>
+        <w:t xml:space="preserve"> </w:t>
+      </w:r>
+      <w:proofErr w:type="spellStart"/>
+      <w:r>
+        <w:rPr>
+          <w:sz w:val="28"/>
+          <w:szCs w:val="28"/>
+        </w:rPr>
+        <w:t>ScoreUp</w:t>
+      </w:r>
+      <w:proofErr w:type="spellEnd"/>
     </w:p>
     <w:p>
       <w:pPr>
@@ -2814,236 +3016,134 @@
     <w:p>
       <w:pPr>
         <w:pStyle w:val="ListParagraph"/>
+        <w:ind w:firstLine="360"/>
+        <w:rPr>
+          <w:sz w:val="24"/>
+          <w:szCs w:val="24"/>
+        </w:rPr>
+      </w:pPr>
+      <w:r>
+        <w:rPr>
+          <w:sz w:val="24"/>
+          <w:szCs w:val="24"/>
+        </w:rPr>
+        <w:t xml:space="preserve">The </w:t>
+      </w:r>
+      <w:proofErr w:type="spellStart"/>
+      <w:r>
+        <w:rPr>
+          <w:sz w:val="24"/>
+          <w:szCs w:val="24"/>
+        </w:rPr>
+        <w:t>ScoreUp</w:t>
+      </w:r>
+      <w:proofErr w:type="spellEnd"/>
+      <w:r>
+        <w:rPr>
+          <w:sz w:val="24"/>
+          <w:szCs w:val="24"/>
+        </w:rPr>
+        <w:t xml:space="preserve"> module </w:t>
+      </w:r>
+      <w:r>
+        <w:rPr>
+          <w:sz w:val="24"/>
+          <w:szCs w:val="24"/>
+        </w:rPr>
+        <w:t xml:space="preserve">consists of </w:t>
+      </w:r>
+      <w:r>
+        <w:rPr>
+          <w:sz w:val="24"/>
+          <w:szCs w:val="24"/>
+        </w:rPr>
+        <w:t xml:space="preserve">an 8-bit </w:t>
+      </w:r>
+      <w:r>
+        <w:rPr>
+          <w:sz w:val="24"/>
+          <w:szCs w:val="24"/>
+        </w:rPr>
+        <w:t>full</w:t>
+      </w:r>
+      <w:r>
+        <w:rPr>
+          <w:sz w:val="24"/>
+          <w:szCs w:val="24"/>
+        </w:rPr>
+        <w:t>-</w:t>
+      </w:r>
+      <w:r>
+        <w:rPr>
+          <w:sz w:val="24"/>
+          <w:szCs w:val="24"/>
+        </w:rPr>
+        <w:t>adder, and an 8-bit 2-1 multiplexer.</w:t>
+      </w:r>
+      <w:r>
+        <w:rPr>
+          <w:sz w:val="24"/>
+          <w:szCs w:val="24"/>
+        </w:rPr>
+        <w:t xml:space="preserve"> Inputs S1A and S1B are respectively the current score and the score increment. C and S are respectively the carry-in value for the full-adder, and the select value. S0 is the selected input to the MUX when S is 0. Outputs Co and O are respectively the carry-out value, and the </w:t>
+      </w:r>
+      <w:r>
+        <w:rPr>
+          <w:sz w:val="24"/>
+          <w:szCs w:val="24"/>
+        </w:rPr>
+        <w:t>next</w:t>
+      </w:r>
+      <w:r>
+        <w:rPr>
+          <w:sz w:val="24"/>
+          <w:szCs w:val="24"/>
+        </w:rPr>
+        <w:t xml:space="preserve"> score</w:t>
+      </w:r>
+      <w:r>
+        <w:rPr>
+          <w:sz w:val="24"/>
+          <w:szCs w:val="24"/>
+        </w:rPr>
+        <w:t xml:space="preserve"> to be displayed</w:t>
+      </w:r>
+      <w:r>
+        <w:rPr>
+          <w:sz w:val="24"/>
+          <w:szCs w:val="24"/>
+        </w:rPr>
+        <w:t>.</w:t>
+      </w:r>
+    </w:p>
+    <w:p>
+      <w:pPr>
+        <w:pStyle w:val="ListParagraph"/>
+        <w:rPr>
+          <w:sz w:val="24"/>
+          <w:szCs w:val="24"/>
+        </w:rPr>
+      </w:pPr>
+      <w:r>
+        <w:rPr>
+          <w:sz w:val="24"/>
+          <w:szCs w:val="24"/>
+        </w:rPr>
+        <w:tab/>
+      </w:r>
+    </w:p>
+    <w:p>
+      <w:pPr>
+        <w:pStyle w:val="ListParagraph"/>
+        <w:keepNext/>
         <w:ind w:left="1080"/>
         <w:jc w:val="center"/>
-        <w:rPr>
-          <w:sz w:val="24"/>
-          <w:szCs w:val="24"/>
-        </w:rPr>
       </w:pPr>
       <w:r>
         <w:rPr>
           <w:noProof/>
         </w:rPr>
-        <w:drawing>
-          <wp:inline distT="0" distB="0" distL="0" distR="0" wp14:anchorId="66AA34D2" wp14:editId="0A3B20E8">
-            <wp:extent cx="3188043" cy="1006142"/>
-            <wp:effectExtent l="0" t="0" r="0" b="3810"/>
-            <wp:docPr id="12" name="Picture 12"/>
-            <wp:cNvGraphicFramePr>
-              <a:graphicFrameLocks xmlns:a="http://schemas.openxmlformats.org/drawingml/2006/main" noChangeAspect="1"/>
-            </wp:cNvGraphicFramePr>
-            <a:graphic xmlns:a="http://schemas.openxmlformats.org/drawingml/2006/main">
-              <a:graphicData uri="http://schemas.openxmlformats.org/drawingml/2006/picture">
-                <pic:pic xmlns:pic="http://schemas.openxmlformats.org/drawingml/2006/picture">
-                  <pic:nvPicPr>
-                    <pic:cNvPr id="0" name="Picture 23"/>
-                    <pic:cNvPicPr>
-                      <a:picLocks noChangeAspect="1" noChangeArrowheads="1"/>
-                    </pic:cNvPicPr>
-                  </pic:nvPicPr>
-                  <pic:blipFill>
-                    <a:blip r:embed="rId16" cstate="print">
-                      <a:extLst>
-                        <a:ext uri="{28A0092B-C50C-407E-A947-70E740481C1C}">
-                          <a14:useLocalDpi xmlns:a14="http://schemas.microsoft.com/office/drawing/2010/main" val="0"/>
-                        </a:ext>
-                      </a:extLst>
-                    </a:blip>
-                    <a:srcRect/>
-                    <a:stretch>
-                      <a:fillRect/>
-                    </a:stretch>
-                  </pic:blipFill>
-                  <pic:spPr bwMode="auto">
-                    <a:xfrm>
-                      <a:off x="0" y="0"/>
-                      <a:ext cx="3253022" cy="1026649"/>
-                    </a:xfrm>
-                    <a:prstGeom prst="rect">
-                      <a:avLst/>
-                    </a:prstGeom>
-                    <a:noFill/>
-                    <a:ln>
-                      <a:noFill/>
-                    </a:ln>
-                  </pic:spPr>
-                </pic:pic>
-              </a:graphicData>
-            </a:graphic>
-          </wp:inline>
-        </w:drawing>
-      </w:r>
-    </w:p>
-    <w:p>
-      <w:pPr>
-        <w:pStyle w:val="ListParagraph"/>
-        <w:ind w:left="1080"/>
-        <w:rPr>
-          <w:sz w:val="24"/>
-          <w:szCs w:val="24"/>
-        </w:rPr>
-      </w:pPr>
-    </w:p>
-    <w:p>
-      <w:pPr>
-        <w:pStyle w:val="ListParagraph"/>
-        <w:numPr>
-          <w:ilvl w:val="0"/>
-          <w:numId w:val="5"/>
-        </w:numPr>
-        <w:rPr>
-          <w:sz w:val="24"/>
-          <w:szCs w:val="24"/>
-        </w:rPr>
-      </w:pPr>
-      <w:r>
-        <w:rPr>
-          <w:sz w:val="24"/>
-          <w:szCs w:val="24"/>
-        </w:rPr>
-        <w:t xml:space="preserve">Updating the Score </w:t>
-      </w:r>
-      <w:r>
-        <w:rPr>
-          <w:sz w:val="24"/>
-          <w:szCs w:val="24"/>
-        </w:rPr>
-        <w:t>–</w:t>
-      </w:r>
-      <w:r>
-        <w:rPr>
-          <w:sz w:val="24"/>
-          <w:szCs w:val="24"/>
-        </w:rPr>
-        <w:t xml:space="preserve"> </w:t>
-      </w:r>
-      <w:proofErr w:type="spellStart"/>
-      <w:r>
-        <w:rPr>
-          <w:sz w:val="24"/>
-          <w:szCs w:val="24"/>
-        </w:rPr>
-        <w:t>ScoreUp</w:t>
-      </w:r>
-      <w:proofErr w:type="spellEnd"/>
-    </w:p>
-    <w:p>
-      <w:pPr>
-        <w:pStyle w:val="ListParagraph"/>
-        <w:ind w:left="1080"/>
-        <w:rPr>
-          <w:sz w:val="24"/>
-          <w:szCs w:val="24"/>
-        </w:rPr>
-      </w:pPr>
-    </w:p>
-    <w:p>
-      <w:pPr>
-        <w:pStyle w:val="ListParagraph"/>
-        <w:ind w:left="1080" w:firstLine="360"/>
-        <w:rPr>
-          <w:sz w:val="24"/>
-          <w:szCs w:val="24"/>
-        </w:rPr>
-      </w:pPr>
-      <w:r>
-        <w:rPr>
-          <w:sz w:val="24"/>
-          <w:szCs w:val="24"/>
-        </w:rPr>
-        <w:t xml:space="preserve">The </w:t>
-      </w:r>
-      <w:proofErr w:type="spellStart"/>
-      <w:r>
-        <w:rPr>
-          <w:sz w:val="24"/>
-          <w:szCs w:val="24"/>
-        </w:rPr>
-        <w:t>ScoreUp</w:t>
-      </w:r>
-      <w:proofErr w:type="spellEnd"/>
-      <w:r>
-        <w:rPr>
-          <w:sz w:val="24"/>
-          <w:szCs w:val="24"/>
-        </w:rPr>
-        <w:t xml:space="preserve"> module </w:t>
-      </w:r>
-      <w:r>
-        <w:rPr>
-          <w:sz w:val="24"/>
-          <w:szCs w:val="24"/>
-        </w:rPr>
-        <w:t xml:space="preserve">consists of </w:t>
-      </w:r>
-      <w:r>
-        <w:rPr>
-          <w:sz w:val="24"/>
-          <w:szCs w:val="24"/>
-        </w:rPr>
-        <w:t xml:space="preserve">an 8-bit </w:t>
-      </w:r>
-      <w:r>
-        <w:rPr>
-          <w:sz w:val="24"/>
-          <w:szCs w:val="24"/>
-        </w:rPr>
-        <w:t>full</w:t>
-      </w:r>
-      <w:r>
-        <w:rPr>
-          <w:sz w:val="24"/>
-          <w:szCs w:val="24"/>
-        </w:rPr>
-        <w:t>-</w:t>
-      </w:r>
-      <w:r>
-        <w:rPr>
-          <w:sz w:val="24"/>
-          <w:szCs w:val="24"/>
-        </w:rPr>
-        <w:t>adder, and an 8-bit 2-1 multiplexer.</w:t>
-      </w:r>
-      <w:r>
-        <w:rPr>
-          <w:sz w:val="24"/>
-          <w:szCs w:val="24"/>
-        </w:rPr>
-        <w:t xml:space="preserve"> Inputs S1A and S1B are respectively the current score and the score increment. C and S are respectively the carry-in value for the full-adder, and the select value. S0 is the selected input to the MUX when S is 0. Outputs Co and O are respectively the carry-out value, and the incremented score.</w:t>
-      </w:r>
-    </w:p>
-    <w:p>
-      <w:pPr>
-        <w:pStyle w:val="ListParagraph"/>
-        <w:ind w:left="1080"/>
-        <w:rPr>
-          <w:sz w:val="24"/>
-          <w:szCs w:val="24"/>
-        </w:rPr>
-      </w:pPr>
-      <w:r>
-        <w:rPr>
-          <w:sz w:val="24"/>
-          <w:szCs w:val="24"/>
-        </w:rPr>
-        <w:tab/>
-      </w:r>
-    </w:p>
-    <w:p>
-      <w:pPr>
-        <w:pStyle w:val="ListParagraph"/>
-        <w:ind w:left="1080"/>
-        <w:jc w:val="center"/>
-        <w:rPr>
-          <w:sz w:val="24"/>
-          <w:szCs w:val="24"/>
-        </w:rPr>
-      </w:pPr>
-      <w:r>
-        <w:rPr>
-          <w:noProof/>
-        </w:rPr>
+        <w:lastRenderedPageBreak/>
         <mc:AlternateContent>
           <mc:Choice Requires="wps">
             <w:drawing>
@@ -3108,7 +3208,7 @@
           </mc:Choice>
           <mc:Fallback>
             <w:pict>
-              <v:shape w14:anchorId="75A6FAF7" id="Straight Arrow Connector 198" o:spid="_x0000_s1026" type="#_x0000_t32" style="position:absolute;margin-left:289.25pt;margin-top:55.3pt;width:40.7pt;height:16.5pt;flip:x;z-index:251679744;visibility:visible;mso-wrap-style:square;mso-width-percent:0;mso-height-percent:0;mso-wrap-distance-left:9pt;mso-wrap-distance-top:0;mso-wrap-distance-right:9pt;mso-wrap-distance-bottom:0;mso-position-horizontal:absolute;mso-position-horizontal-relative:text;mso-position-vertical:absolute;mso-position-vertical-relative:text;mso-width-percent:0;mso-height-percent:0;mso-width-relative:margin;mso-height-relative:margin" o:gfxdata="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" strokecolor="red" strokeweight="2.25pt">
+              <v:shape w14:anchorId="4B037A2B" id="Straight Arrow Connector 198" o:spid="_x0000_s1026" type="#_x0000_t32" style="position:absolute;margin-left:289.25pt;margin-top:55.3pt;width:40.7pt;height:16.5pt;flip:x;z-index:251679744;visibility:visible;mso-wrap-style:square;mso-width-percent:0;mso-height-percent:0;mso-wrap-distance-left:9pt;mso-wrap-distance-top:0;mso-wrap-distance-right:9pt;mso-wrap-distance-bottom:0;mso-position-horizontal:absolute;mso-position-horizontal-relative:text;mso-position-vertical:absolute;mso-position-vertical-relative:text;mso-width-percent:0;mso-height-percent:0;mso-width-relative:margin;mso-height-relative:margin" o:gfxdata="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" strokecolor="red" strokeweight="2.25pt">
                 <v:stroke endarrow="block" joinstyle="miter"/>
               </v:shape>
             </w:pict>
@@ -3177,7 +3277,7 @@
           </mc:Choice>
           <mc:Fallback>
             <w:pict>
-              <v:shape w14:anchorId="6276821E" id="Straight Arrow Connector 197" o:spid="_x0000_s1026" type="#_x0000_t32" style="position:absolute;margin-left:204.9pt;margin-top:54.25pt;width:31.9pt;height:15.6pt;z-index:251677696;visibility:visible;mso-wrap-style:square;mso-wrap-distance-left:9pt;mso-wrap-distance-top:0;mso-wrap-distance-right:9pt;mso-wrap-distance-bottom:0;mso-position-horizontal:absolute;mso-position-horizontal-relative:text;mso-position-vertical:absolute;mso-position-vertical-relative:text" o:gfxdata="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" strokecolor="red" strokeweight="2.25pt">
+              <v:shape w14:anchorId="0EF7D39C" id="Straight Arrow Connector 197" o:spid="_x0000_s1026" type="#_x0000_t32" style="position:absolute;margin-left:204.9pt;margin-top:54.25pt;width:31.9pt;height:15.6pt;z-index:251677696;visibility:visible;mso-wrap-style:square;mso-wrap-distance-left:9pt;mso-wrap-distance-top:0;mso-wrap-distance-right:9pt;mso-wrap-distance-bottom:0;mso-position-horizontal:absolute;mso-position-horizontal-relative:text;mso-position-vertical:absolute;mso-position-vertical-relative:text" o:gfxdata="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" strokecolor="red" strokeweight="2.25pt">
                 <v:stroke endarrow="block" joinstyle="miter"/>
               </v:shape>
             </w:pict>
@@ -3206,7 +3306,7 @@
                     </pic:cNvPicPr>
                   </pic:nvPicPr>
                   <pic:blipFill>
-                    <a:blip r:embed="rId17">
+                    <a:blip r:embed="rId16">
                       <a:extLst>
                         <a:ext uri="{28A0092B-C50C-407E-A947-70E740481C1C}">
                           <a14:useLocalDpi xmlns:a14="http://schemas.microsoft.com/office/drawing/2010/main" val="0"/>
@@ -3240,6 +3340,19 @@
     </w:p>
     <w:p>
       <w:pPr>
+        <w:pStyle w:val="Caption"/>
+        <w:jc w:val="center"/>
+        <w:rPr>
+          <w:sz w:val="24"/>
+          <w:szCs w:val="24"/>
+        </w:rPr>
+      </w:pPr>
+      <w:r>
+        <w:t>Figure 9 – Module that generates the next score</w:t>
+      </w:r>
+    </w:p>
+    <w:p>
+      <w:pPr>
         <w:pStyle w:val="ListParagraph"/>
         <w:numPr>
           <w:ilvl w:val="0"/>
@@ -3296,49 +3409,307 @@
           <w:numId w:val="5"/>
         </w:numPr>
         <w:rPr>
-          <w:sz w:val="24"/>
-          <w:szCs w:val="24"/>
-        </w:rPr>
-      </w:pPr>
-      <w:r>
-        <w:rPr>
-          <w:sz w:val="24"/>
-          <w:szCs w:val="24"/>
-        </w:rPr>
-        <w:t xml:space="preserve">Changing State </w:t>
-      </w:r>
-      <w:r>
-        <w:rPr>
-          <w:sz w:val="24"/>
-          <w:szCs w:val="24"/>
+          <w:sz w:val="28"/>
+          <w:szCs w:val="28"/>
+        </w:rPr>
+      </w:pPr>
+      <w:r>
+        <w:rPr>
+          <w:sz w:val="28"/>
+          <w:szCs w:val="28"/>
+        </w:rPr>
+        <w:t xml:space="preserve">Changing </w:t>
+      </w:r>
+      <w:r>
+        <w:rPr>
+          <w:sz w:val="28"/>
+          <w:szCs w:val="28"/>
+        </w:rPr>
+        <w:t>the Pattern</w:t>
+      </w:r>
+      <w:r>
+        <w:rPr>
+          <w:sz w:val="28"/>
+          <w:szCs w:val="28"/>
+        </w:rPr>
+        <w:t xml:space="preserve"> </w:t>
+      </w:r>
+      <w:r>
+        <w:rPr>
+          <w:sz w:val="28"/>
+          <w:szCs w:val="28"/>
         </w:rPr>
         <w:t>–</w:t>
       </w:r>
       <w:r>
         <w:rPr>
-          <w:sz w:val="24"/>
-          <w:szCs w:val="24"/>
+          <w:sz w:val="28"/>
+          <w:szCs w:val="28"/>
         </w:rPr>
         <w:t xml:space="preserve"> </w:t>
       </w:r>
       <w:proofErr w:type="spellStart"/>
       <w:r>
         <w:rPr>
-          <w:sz w:val="24"/>
-          <w:szCs w:val="24"/>
-        </w:rPr>
-        <w:t>UpdateState</w:t>
+          <w:sz w:val="28"/>
+          <w:szCs w:val="28"/>
+        </w:rPr>
+        <w:t>patternUp</w:t>
       </w:r>
       <w:proofErr w:type="spellEnd"/>
     </w:p>
     <w:p>
       <w:pPr>
-        <w:rPr>
-          <w:sz w:val="24"/>
-          <w:szCs w:val="24"/>
-        </w:rPr>
-      </w:pPr>
-    </w:p>
+        <w:ind w:left="720" w:firstLine="360"/>
+        <w:rPr>
+          <w:sz w:val="24"/>
+          <w:szCs w:val="24"/>
+        </w:rPr>
+      </w:pPr>
+      <w:r>
+        <w:rPr>
+          <w:rFonts w:hint="eastAsia"/>
+          <w:sz w:val="24"/>
+          <w:szCs w:val="24"/>
+        </w:rPr>
+        <w:t>T</w:t>
+      </w:r>
+      <w:r>
+        <w:rPr>
+          <w:sz w:val="24"/>
+          <w:szCs w:val="24"/>
+        </w:rPr>
+        <w:t xml:space="preserve">he </w:t>
+      </w:r>
+      <w:proofErr w:type="spellStart"/>
+      <w:r>
+        <w:rPr>
+          <w:sz w:val="24"/>
+          <w:szCs w:val="24"/>
+        </w:rPr>
+        <w:t>patternUp</w:t>
+      </w:r>
+      <w:proofErr w:type="spellEnd"/>
+      <w:r>
+        <w:rPr>
+          <w:sz w:val="24"/>
+          <w:szCs w:val="24"/>
+        </w:rPr>
+        <w:t xml:space="preserve"> module generates</w:t>
+      </w:r>
+      <w:r>
+        <w:rPr>
+          <w:sz w:val="24"/>
+          <w:szCs w:val="24"/>
+        </w:rPr>
+        <w:t xml:space="preserve"> the pattern that is to be displayed by the LEDs, and the player needs to successfully copy this sequence in order to pass the round. It takes the current pattern from its input </w:t>
+      </w:r>
+      <w:proofErr w:type="spellStart"/>
+      <w:proofErr w:type="gramStart"/>
+      <w:r>
+        <w:rPr>
+          <w:sz w:val="24"/>
+          <w:szCs w:val="24"/>
+        </w:rPr>
+        <w:t>currentPattern</w:t>
+      </w:r>
+      <w:proofErr w:type="spellEnd"/>
+      <w:r>
+        <w:rPr>
+          <w:sz w:val="24"/>
+          <w:szCs w:val="24"/>
+        </w:rPr>
+        <w:t>[</w:t>
+      </w:r>
+      <w:proofErr w:type="gramEnd"/>
+      <w:r>
+        <w:rPr>
+          <w:sz w:val="24"/>
+          <w:szCs w:val="24"/>
+        </w:rPr>
+        <w:t>3:0] and updates it using a 4-bit full-adder</w:t>
+      </w:r>
+      <w:r>
+        <w:rPr>
+          <w:sz w:val="24"/>
+          <w:szCs w:val="24"/>
+        </w:rPr>
+        <w:t xml:space="preserve">. The module returns the next pattern to be displayed in output </w:t>
+      </w:r>
+      <w:proofErr w:type="spellStart"/>
+      <w:proofErr w:type="gramStart"/>
+      <w:r>
+        <w:rPr>
+          <w:sz w:val="24"/>
+          <w:szCs w:val="24"/>
+        </w:rPr>
+        <w:t>nextPattern</w:t>
+      </w:r>
+      <w:proofErr w:type="spellEnd"/>
+      <w:r>
+        <w:rPr>
+          <w:sz w:val="24"/>
+          <w:szCs w:val="24"/>
+        </w:rPr>
+        <w:t>[</w:t>
+      </w:r>
+      <w:proofErr w:type="gramEnd"/>
+      <w:r>
+        <w:rPr>
+          <w:sz w:val="24"/>
+          <w:szCs w:val="24"/>
+        </w:rPr>
+        <w:t>3:0], which is connected to its corresponding register.</w:t>
+      </w:r>
+    </w:p>
+    <w:p>
+      <w:pPr>
+        <w:keepNext/>
+        <w:ind w:left="720" w:firstLine="360"/>
+      </w:pPr>
+      <w:r>
+        <w:rPr>
+          <w:noProof/>
+        </w:rPr>
+        <mc:AlternateContent>
+          <mc:Choice Requires="wps">
+            <w:drawing>
+              <wp:anchor distT="0" distB="0" distL="114300" distR="114300" simplePos="0" relativeHeight="251702272" behindDoc="0" locked="0" layoutInCell="1" allowOverlap="1" wp14:anchorId="3D70B74E" wp14:editId="52AD524E">
+                <wp:simplePos x="0" y="0"/>
+                <wp:positionH relativeFrom="column">
+                  <wp:posOffset>3030163</wp:posOffset>
+                </wp:positionH>
+                <wp:positionV relativeFrom="paragraph">
+                  <wp:posOffset>665537</wp:posOffset>
+                </wp:positionV>
+                <wp:extent cx="196446" cy="388644"/>
+                <wp:effectExtent l="19050" t="19050" r="51435" b="49530"/>
+                <wp:wrapNone/>
+                <wp:docPr id="215" name="Straight Arrow Connector 215"/>
+                <wp:cNvGraphicFramePr/>
+                <a:graphic xmlns:a="http://schemas.openxmlformats.org/drawingml/2006/main">
+                  <a:graphicData uri="http://schemas.microsoft.com/office/word/2010/wordprocessingShape">
+                    <wps:wsp>
+                      <wps:cNvCnPr/>
+                      <wps:spPr>
+                        <a:xfrm>
+                          <a:off x="0" y="0"/>
+                          <a:ext cx="196446" cy="388644"/>
+                        </a:xfrm>
+                        <a:prstGeom prst="straightConnector1">
+                          <a:avLst/>
+                        </a:prstGeom>
+                        <a:ln w="28575">
+                          <a:solidFill>
+                            <a:srgbClr val="FF0000"/>
+                          </a:solidFill>
+                          <a:tailEnd type="triangle"/>
+                        </a:ln>
+                      </wps:spPr>
+                      <wps:style>
+                        <a:lnRef idx="1">
+                          <a:schemeClr val="accent1"/>
+                        </a:lnRef>
+                        <a:fillRef idx="0">
+                          <a:schemeClr val="accent1"/>
+                        </a:fillRef>
+                        <a:effectRef idx="0">
+                          <a:schemeClr val="accent1"/>
+                        </a:effectRef>
+                        <a:fontRef idx="minor">
+                          <a:schemeClr val="tx1"/>
+                        </a:fontRef>
+                      </wps:style>
+                      <wps:bodyPr/>
+                    </wps:wsp>
+                  </a:graphicData>
+                </a:graphic>
+                <wp14:sizeRelH relativeFrom="margin">
+                  <wp14:pctWidth>0</wp14:pctWidth>
+                </wp14:sizeRelH>
+                <wp14:sizeRelV relativeFrom="margin">
+                  <wp14:pctHeight>0</wp14:pctHeight>
+                </wp14:sizeRelV>
+              </wp:anchor>
+            </w:drawing>
+          </mc:Choice>
+          <mc:Fallback>
+            <w:pict>
+              <v:shape w14:anchorId="5B416A84" id="Straight Arrow Connector 215" o:spid="_x0000_s1026" type="#_x0000_t32" style="position:absolute;margin-left:238.6pt;margin-top:52.4pt;width:15.45pt;height:30.6pt;z-index:251702272;visibility:visible;mso-wrap-style:square;mso-width-percent:0;mso-height-percent:0;mso-wrap-distance-left:9pt;mso-wrap-distance-top:0;mso-wrap-distance-right:9pt;mso-wrap-distance-bottom:0;mso-position-horizontal:absolute;mso-position-horizontal-relative:text;mso-position-vertical:absolute;mso-position-vertical-relative:text;mso-width-percent:0;mso-height-percent:0;mso-width-relative:margin;mso-height-relative:margin" o:gfxdata="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" strokecolor="red" strokeweight="2.25pt">
+                <v:stroke endarrow="block" joinstyle="miter"/>
+              </v:shape>
+            </w:pict>
+          </mc:Fallback>
+        </mc:AlternateContent>
+      </w:r>
+      <w:r>
+        <w:rPr>
+          <w:noProof/>
+        </w:rPr>
+        <w:drawing>
+          <wp:inline distT="0" distB="0" distL="0" distR="0" wp14:anchorId="0801CE97" wp14:editId="3E67FB4F">
+            <wp:extent cx="4929392" cy="2120010"/>
+            <wp:effectExtent l="0" t="0" r="5080" b="0"/>
+            <wp:docPr id="214" name="Picture 214"/>
+            <wp:cNvGraphicFramePr>
+              <a:graphicFrameLocks xmlns:a="http://schemas.openxmlformats.org/drawingml/2006/main" noChangeAspect="1"/>
+            </wp:cNvGraphicFramePr>
+            <a:graphic xmlns:a="http://schemas.openxmlformats.org/drawingml/2006/main">
+              <a:graphicData uri="http://schemas.openxmlformats.org/drawingml/2006/picture">
+                <pic:pic xmlns:pic="http://schemas.openxmlformats.org/drawingml/2006/picture">
+                  <pic:nvPicPr>
+                    <pic:cNvPr id="0" name="Picture 56"/>
+                    <pic:cNvPicPr>
+                      <a:picLocks noChangeAspect="1" noChangeArrowheads="1"/>
+                    </pic:cNvPicPr>
+                  </pic:nvPicPr>
+                  <pic:blipFill rotWithShape="1">
+                    <a:blip r:embed="rId17">
+                      <a:extLst>
+                        <a:ext uri="{28A0092B-C50C-407E-A947-70E740481C1C}">
+                          <a14:useLocalDpi xmlns:a14="http://schemas.microsoft.com/office/drawing/2010/main" val="0"/>
+                        </a:ext>
+                      </a:extLst>
+                    </a:blip>
+                    <a:srcRect l="687" t="-1" b="18844"/>
+                    <a:stretch/>
+                  </pic:blipFill>
+                  <pic:spPr bwMode="auto">
+                    <a:xfrm>
+                      <a:off x="0" y="0"/>
+                      <a:ext cx="4952360" cy="2129888"/>
+                    </a:xfrm>
+                    <a:prstGeom prst="rect">
+                      <a:avLst/>
+                    </a:prstGeom>
+                    <a:noFill/>
+                    <a:ln>
+                      <a:noFill/>
+                    </a:ln>
+                    <a:extLst>
+                      <a:ext uri="{53640926-AAD7-44D8-BBD7-CCE9431645EC}">
+                        <a14:shadowObscured xmlns:a14="http://schemas.microsoft.com/office/drawing/2010/main"/>
+                      </a:ext>
+                    </a:extLst>
+                  </pic:spPr>
+                </pic:pic>
+              </a:graphicData>
+            </a:graphic>
+          </wp:inline>
+        </w:drawing>
+      </w:r>
+    </w:p>
+    <w:p>
+      <w:pPr>
+        <w:pStyle w:val="Caption"/>
+        <w:ind w:left="2160" w:firstLine="720"/>
+      </w:pPr>
+      <w:r>
+        <w:t>Figure 10 – Module that generates the next pattern</w:t>
+      </w:r>
+    </w:p>
+    <w:p/>
+    <w:p/>
     <w:p>
       <w:pPr>
         <w:pStyle w:val="ListParagraph"/>
@@ -3347,28 +3718,580 @@
           <w:numId w:val="5"/>
         </w:numPr>
         <w:rPr>
-          <w:sz w:val="24"/>
-          <w:szCs w:val="24"/>
-        </w:rPr>
-      </w:pPr>
-      <w:r>
-        <w:rPr>
-          <w:sz w:val="24"/>
-          <w:szCs w:val="24"/>
+          <w:sz w:val="28"/>
+          <w:szCs w:val="28"/>
+        </w:rPr>
+      </w:pPr>
+      <w:r>
+        <w:rPr>
+          <w:sz w:val="28"/>
+          <w:szCs w:val="28"/>
+        </w:rPr>
+        <w:lastRenderedPageBreak/>
+        <w:t>Score and Pattern Registers – register4bit_async</w:t>
+      </w:r>
+    </w:p>
+    <w:p>
+      <w:pPr>
+        <w:pStyle w:val="ListParagraph"/>
+        <w:rPr>
+          <w:sz w:val="24"/>
+          <w:szCs w:val="24"/>
+        </w:rPr>
+      </w:pPr>
+    </w:p>
+    <w:p>
+      <w:pPr>
+        <w:pStyle w:val="ListParagraph"/>
+        <w:ind w:firstLine="360"/>
+        <w:rPr>
+          <w:sz w:val="24"/>
+          <w:szCs w:val="24"/>
+        </w:rPr>
+      </w:pPr>
+      <w:r>
+        <w:rPr>
+          <w:sz w:val="24"/>
+          <w:szCs w:val="24"/>
+        </w:rPr>
+        <w:t xml:space="preserve">The </w:t>
+      </w:r>
+      <w:proofErr w:type="spellStart"/>
+      <w:r>
+        <w:rPr>
+          <w:sz w:val="24"/>
+          <w:szCs w:val="24"/>
+        </w:rPr>
+        <w:t>scoreUp</w:t>
+      </w:r>
+      <w:proofErr w:type="spellEnd"/>
+      <w:r>
+        <w:rPr>
+          <w:sz w:val="24"/>
+          <w:szCs w:val="24"/>
+        </w:rPr>
+        <w:t xml:space="preserve"> and </w:t>
+      </w:r>
+      <w:proofErr w:type="spellStart"/>
+      <w:r>
+        <w:rPr>
+          <w:sz w:val="24"/>
+          <w:szCs w:val="24"/>
+        </w:rPr>
+        <w:t>patternUp</w:t>
+      </w:r>
+      <w:proofErr w:type="spellEnd"/>
+      <w:r>
+        <w:rPr>
+          <w:sz w:val="24"/>
+          <w:szCs w:val="24"/>
+        </w:rPr>
+        <w:t xml:space="preserve"> are both connected to their own registers, </w:t>
+      </w:r>
+      <w:proofErr w:type="spellStart"/>
+      <w:r>
+        <w:rPr>
+          <w:sz w:val="24"/>
+          <w:szCs w:val="24"/>
+        </w:rPr>
+        <w:t>scoreReg</w:t>
+      </w:r>
+      <w:proofErr w:type="spellEnd"/>
+      <w:r>
+        <w:rPr>
+          <w:sz w:val="24"/>
+          <w:szCs w:val="24"/>
+        </w:rPr>
+        <w:t xml:space="preserve"> and </w:t>
+      </w:r>
+      <w:proofErr w:type="spellStart"/>
+      <w:r>
+        <w:rPr>
+          <w:sz w:val="24"/>
+          <w:szCs w:val="24"/>
+        </w:rPr>
+        <w:t>pattern</w:t>
+      </w:r>
+      <w:r>
+        <w:rPr>
+          <w:rFonts w:hint="eastAsia"/>
+          <w:sz w:val="24"/>
+          <w:szCs w:val="24"/>
+        </w:rPr>
+        <w:t>Reg</w:t>
+      </w:r>
+      <w:proofErr w:type="spellEnd"/>
+      <w:r>
+        <w:rPr>
+          <w:sz w:val="24"/>
+          <w:szCs w:val="24"/>
+        </w:rPr>
+        <w:t xml:space="preserve"> respectively. Both registers are made up of 4-bit registers, with asynchronous D flip flops. The score register has two 4-bit registers, and the pattern register has one.</w:t>
+      </w:r>
+      <w:r>
+        <w:rPr>
+          <w:sz w:val="24"/>
+          <w:szCs w:val="24"/>
+        </w:rPr>
+        <w:t xml:space="preserve"> Both registers are initialized after the button is pressed (hence the INIT input</w:t>
+      </w:r>
+      <w:r>
+        <w:rPr>
+          <w:sz w:val="24"/>
+          <w:szCs w:val="24"/>
+        </w:rPr>
+        <w:t>) and</w:t>
+      </w:r>
+      <w:r>
+        <w:rPr>
+          <w:sz w:val="24"/>
+          <w:szCs w:val="24"/>
+        </w:rPr>
+        <w:t xml:space="preserve"> provides the corresponding output signals to the display module. </w:t>
+      </w:r>
+      <w:proofErr w:type="spellStart"/>
+      <w:r>
+        <w:rPr>
+          <w:sz w:val="24"/>
+          <w:szCs w:val="24"/>
+        </w:rPr>
+        <w:t>scoreReg</w:t>
+      </w:r>
+      <w:proofErr w:type="spellEnd"/>
+      <w:r>
+        <w:rPr>
+          <w:sz w:val="24"/>
+          <w:szCs w:val="24"/>
+        </w:rPr>
+        <w:t xml:space="preserve"> takes the next score to be displayed (generated by </w:t>
+      </w:r>
+      <w:proofErr w:type="spellStart"/>
+      <w:r>
+        <w:rPr>
+          <w:sz w:val="24"/>
+          <w:szCs w:val="24"/>
+        </w:rPr>
+        <w:t>scoreUp</w:t>
+      </w:r>
+      <w:proofErr w:type="spellEnd"/>
+      <w:r>
+        <w:rPr>
+          <w:sz w:val="24"/>
+          <w:szCs w:val="24"/>
+        </w:rPr>
+        <w:t xml:space="preserve">) as input, as well as </w:t>
+      </w:r>
+      <w:r>
+        <w:rPr>
+          <w:sz w:val="24"/>
+          <w:szCs w:val="24"/>
+        </w:rPr>
+        <w:t xml:space="preserve">an enable signal from the timing module. </w:t>
+      </w:r>
+      <w:proofErr w:type="spellStart"/>
+      <w:r>
+        <w:rPr>
+          <w:sz w:val="24"/>
+          <w:szCs w:val="24"/>
+        </w:rPr>
+        <w:t>patternReg</w:t>
+      </w:r>
+      <w:proofErr w:type="spellEnd"/>
+      <w:r>
+        <w:rPr>
+          <w:sz w:val="24"/>
+          <w:szCs w:val="24"/>
+        </w:rPr>
+        <w:t xml:space="preserve"> is similar, but instead takes the next pattern to be displayed as input. Thus, both registers store the proceeding attributes and passes it on to the display module.</w:t>
+      </w:r>
+    </w:p>
+    <w:p>
+      <w:pPr>
+        <w:pStyle w:val="ListParagraph"/>
+        <w:ind w:left="1080"/>
+        <w:jc w:val="center"/>
+        <w:rPr>
+          <w:noProof/>
+        </w:rPr>
+      </w:pPr>
+    </w:p>
+    <w:p>
+      <w:pPr>
+        <w:pStyle w:val="ListParagraph"/>
+        <w:keepNext/>
+        <w:ind w:left="1080"/>
+      </w:pPr>
+      <w:r>
+        <w:rPr>
+          <w:noProof/>
+        </w:rPr>
+        <mc:AlternateContent>
+          <mc:Choice Requires="wps">
+            <w:drawing>
+              <wp:anchor distT="0" distB="0" distL="114300" distR="114300" simplePos="0" relativeHeight="251700224" behindDoc="0" locked="0" layoutInCell="1" allowOverlap="1" wp14:anchorId="38E8943E" wp14:editId="4036CA9F">
+                <wp:simplePos x="0" y="0"/>
+                <wp:positionH relativeFrom="column">
+                  <wp:posOffset>4130783</wp:posOffset>
+                </wp:positionH>
+                <wp:positionV relativeFrom="paragraph">
+                  <wp:posOffset>1434807</wp:posOffset>
+                </wp:positionV>
+                <wp:extent cx="249416" cy="135022"/>
+                <wp:effectExtent l="19050" t="38100" r="36830" b="17780"/>
+                <wp:wrapNone/>
+                <wp:docPr id="213" name="Straight Arrow Connector 213"/>
+                <wp:cNvGraphicFramePr/>
+                <a:graphic xmlns:a="http://schemas.openxmlformats.org/drawingml/2006/main">
+                  <a:graphicData uri="http://schemas.microsoft.com/office/word/2010/wordprocessingShape">
+                    <wps:wsp>
+                      <wps:cNvCnPr/>
+                      <wps:spPr>
+                        <a:xfrm flipV="1">
+                          <a:off x="0" y="0"/>
+                          <a:ext cx="249416" cy="135022"/>
+                        </a:xfrm>
+                        <a:prstGeom prst="straightConnector1">
+                          <a:avLst/>
+                        </a:prstGeom>
+                        <a:ln w="28575">
+                          <a:solidFill>
+                            <a:srgbClr val="FF0000"/>
+                          </a:solidFill>
+                          <a:tailEnd type="triangle"/>
+                        </a:ln>
+                      </wps:spPr>
+                      <wps:style>
+                        <a:lnRef idx="1">
+                          <a:schemeClr val="accent1"/>
+                        </a:lnRef>
+                        <a:fillRef idx="0">
+                          <a:schemeClr val="accent1"/>
+                        </a:fillRef>
+                        <a:effectRef idx="0">
+                          <a:schemeClr val="accent1"/>
+                        </a:effectRef>
+                        <a:fontRef idx="minor">
+                          <a:schemeClr val="tx1"/>
+                        </a:fontRef>
+                      </wps:style>
+                      <wps:bodyPr/>
+                    </wps:wsp>
+                  </a:graphicData>
+                </a:graphic>
+                <wp14:sizeRelH relativeFrom="margin">
+                  <wp14:pctWidth>0</wp14:pctWidth>
+                </wp14:sizeRelH>
+                <wp14:sizeRelV relativeFrom="margin">
+                  <wp14:pctHeight>0</wp14:pctHeight>
+                </wp14:sizeRelV>
+              </wp:anchor>
+            </w:drawing>
+          </mc:Choice>
+          <mc:Fallback>
+            <w:pict>
+              <v:shape w14:anchorId="6B74A0FD" id="Straight Arrow Connector 213" o:spid="_x0000_s1026" type="#_x0000_t32" style="position:absolute;margin-left:325.25pt;margin-top:113pt;width:19.65pt;height:10.65pt;flip:y;z-index:251700224;visibility:visible;mso-wrap-style:square;mso-width-percent:0;mso-height-percent:0;mso-wrap-distance-left:9pt;mso-wrap-distance-top:0;mso-wrap-distance-right:9pt;mso-wrap-distance-bottom:0;mso-position-horizontal:absolute;mso-position-horizontal-relative:text;mso-position-vertical:absolute;mso-position-vertical-relative:text;mso-width-percent:0;mso-height-percent:0;mso-width-relative:margin;mso-height-relative:margin" o:gfxdata="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" strokecolor="red" strokeweight="2.25pt">
+                <v:stroke endarrow="block" joinstyle="miter"/>
+              </v:shape>
+            </w:pict>
+          </mc:Fallback>
+        </mc:AlternateContent>
+      </w:r>
+      <w:r>
+        <w:rPr>
+          <w:noProof/>
+        </w:rPr>
+        <mc:AlternateContent>
+          <mc:Choice Requires="wps">
+            <w:drawing>
+              <wp:anchor distT="0" distB="0" distL="114300" distR="114300" simplePos="0" relativeHeight="251698176" behindDoc="0" locked="0" layoutInCell="1" allowOverlap="1" wp14:anchorId="3E9C7FC6" wp14:editId="0669D65C">
+                <wp:simplePos x="0" y="0"/>
+                <wp:positionH relativeFrom="column">
+                  <wp:posOffset>4112941</wp:posOffset>
+                </wp:positionH>
+                <wp:positionV relativeFrom="paragraph">
+                  <wp:posOffset>539456</wp:posOffset>
+                </wp:positionV>
+                <wp:extent cx="88839" cy="212895"/>
+                <wp:effectExtent l="38100" t="19050" r="45085" b="53975"/>
+                <wp:wrapNone/>
+                <wp:docPr id="212" name="Straight Arrow Connector 212"/>
+                <wp:cNvGraphicFramePr/>
+                <a:graphic xmlns:a="http://schemas.openxmlformats.org/drawingml/2006/main">
+                  <a:graphicData uri="http://schemas.microsoft.com/office/word/2010/wordprocessingShape">
+                    <wps:wsp>
+                      <wps:cNvCnPr/>
+                      <wps:spPr>
+                        <a:xfrm>
+                          <a:off x="0" y="0"/>
+                          <a:ext cx="88839" cy="212895"/>
+                        </a:xfrm>
+                        <a:prstGeom prst="straightConnector1">
+                          <a:avLst/>
+                        </a:prstGeom>
+                        <a:ln w="28575">
+                          <a:solidFill>
+                            <a:srgbClr val="FF0000"/>
+                          </a:solidFill>
+                          <a:tailEnd type="triangle"/>
+                        </a:ln>
+                      </wps:spPr>
+                      <wps:style>
+                        <a:lnRef idx="1">
+                          <a:schemeClr val="accent1"/>
+                        </a:lnRef>
+                        <a:fillRef idx="0">
+                          <a:schemeClr val="accent1"/>
+                        </a:fillRef>
+                        <a:effectRef idx="0">
+                          <a:schemeClr val="accent1"/>
+                        </a:effectRef>
+                        <a:fontRef idx="minor">
+                          <a:schemeClr val="tx1"/>
+                        </a:fontRef>
+                      </wps:style>
+                      <wps:bodyPr/>
+                    </wps:wsp>
+                  </a:graphicData>
+                </a:graphic>
+                <wp14:sizeRelH relativeFrom="margin">
+                  <wp14:pctWidth>0</wp14:pctWidth>
+                </wp14:sizeRelH>
+                <wp14:sizeRelV relativeFrom="margin">
+                  <wp14:pctHeight>0</wp14:pctHeight>
+                </wp14:sizeRelV>
+              </wp:anchor>
+            </w:drawing>
+          </mc:Choice>
+          <mc:Fallback>
+            <w:pict>
+              <v:shape w14:anchorId="0C3183D0" id="Straight Arrow Connector 212" o:spid="_x0000_s1026" type="#_x0000_t32" style="position:absolute;margin-left:323.85pt;margin-top:42.5pt;width:7pt;height:16.75pt;z-index:251698176;visibility:visible;mso-wrap-style:square;mso-width-percent:0;mso-height-percent:0;mso-wrap-distance-left:9pt;mso-wrap-distance-top:0;mso-wrap-distance-right:9pt;mso-wrap-distance-bottom:0;mso-position-horizontal:absolute;mso-position-horizontal-relative:text;mso-position-vertical:absolute;mso-position-vertical-relative:text;mso-width-percent:0;mso-height-percent:0;mso-width-relative:margin;mso-height-relative:margin" o:gfxdata="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" strokecolor="red" strokeweight="2.25pt">
+                <v:stroke endarrow="block" joinstyle="miter"/>
+              </v:shape>
+            </w:pict>
+          </mc:Fallback>
+        </mc:AlternateContent>
+      </w:r>
+      <w:r>
+        <w:rPr>
+          <w:noProof/>
+        </w:rPr>
+        <mc:AlternateContent>
+          <mc:Choice Requires="wps">
+            <w:drawing>
+              <wp:anchor distT="0" distB="0" distL="114300" distR="114300" simplePos="0" relativeHeight="251696128" behindDoc="0" locked="0" layoutInCell="1" allowOverlap="1" wp14:anchorId="1B6351C5" wp14:editId="7207ED58">
+                <wp:simplePos x="0" y="0"/>
+                <wp:positionH relativeFrom="column">
+                  <wp:posOffset>1750928</wp:posOffset>
+                </wp:positionH>
+                <wp:positionV relativeFrom="paragraph">
+                  <wp:posOffset>886786</wp:posOffset>
+                </wp:positionV>
+                <wp:extent cx="45719" cy="342853"/>
+                <wp:effectExtent l="76200" t="19050" r="69215" b="38735"/>
+                <wp:wrapNone/>
+                <wp:docPr id="210" name="Straight Arrow Connector 210"/>
+                <wp:cNvGraphicFramePr/>
+                <a:graphic xmlns:a="http://schemas.openxmlformats.org/drawingml/2006/main">
+                  <a:graphicData uri="http://schemas.microsoft.com/office/word/2010/wordprocessingShape">
+                    <wps:wsp>
+                      <wps:cNvCnPr/>
+                      <wps:spPr>
+                        <a:xfrm>
+                          <a:off x="0" y="0"/>
+                          <a:ext cx="45719" cy="342853"/>
+                        </a:xfrm>
+                        <a:prstGeom prst="straightConnector1">
+                          <a:avLst/>
+                        </a:prstGeom>
+                        <a:ln w="28575">
+                          <a:solidFill>
+                            <a:srgbClr val="FF0000"/>
+                          </a:solidFill>
+                          <a:tailEnd type="triangle"/>
+                        </a:ln>
+                      </wps:spPr>
+                      <wps:style>
+                        <a:lnRef idx="1">
+                          <a:schemeClr val="accent1"/>
+                        </a:lnRef>
+                        <a:fillRef idx="0">
+                          <a:schemeClr val="accent1"/>
+                        </a:fillRef>
+                        <a:effectRef idx="0">
+                          <a:schemeClr val="accent1"/>
+                        </a:effectRef>
+                        <a:fontRef idx="minor">
+                          <a:schemeClr val="tx1"/>
+                        </a:fontRef>
+                      </wps:style>
+                      <wps:bodyPr/>
+                    </wps:wsp>
+                  </a:graphicData>
+                </a:graphic>
+                <wp14:sizeRelH relativeFrom="margin">
+                  <wp14:pctWidth>0</wp14:pctWidth>
+                </wp14:sizeRelH>
+                <wp14:sizeRelV relativeFrom="margin">
+                  <wp14:pctHeight>0</wp14:pctHeight>
+                </wp14:sizeRelV>
+              </wp:anchor>
+            </w:drawing>
+          </mc:Choice>
+          <mc:Fallback>
+            <w:pict>
+              <v:shape w14:anchorId="5D8426B2" id="Straight Arrow Connector 210" o:spid="_x0000_s1026" type="#_x0000_t32" style="position:absolute;margin-left:137.85pt;margin-top:69.85pt;width:3.6pt;height:27pt;z-index:251696128;visibility:visible;mso-wrap-style:square;mso-width-percent:0;mso-height-percent:0;mso-wrap-distance-left:9pt;mso-wrap-distance-top:0;mso-wrap-distance-right:9pt;mso-wrap-distance-bottom:0;mso-position-horizontal:absolute;mso-position-horizontal-relative:text;mso-position-vertical:absolute;mso-position-vertical-relative:text;mso-width-percent:0;mso-height-percent:0;mso-width-relative:margin;mso-height-relative:margin" o:gfxdata="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" strokecolor="red" strokeweight="2.25pt">
+                <v:stroke endarrow="block" joinstyle="miter"/>
+              </v:shape>
+            </w:pict>
+          </mc:Fallback>
+        </mc:AlternateContent>
+      </w:r>
+      <w:r>
+        <w:rPr>
+          <w:noProof/>
+        </w:rPr>
+        <w:drawing>
+          <wp:inline distT="0" distB="0" distL="0" distR="0" wp14:anchorId="3E939956" wp14:editId="4A32BDFE">
+            <wp:extent cx="2209500" cy="1788655"/>
+            <wp:effectExtent l="0" t="0" r="635" b="2540"/>
+            <wp:docPr id="209" name="Picture 209"/>
+            <wp:cNvGraphicFramePr>
+              <a:graphicFrameLocks xmlns:a="http://schemas.openxmlformats.org/drawingml/2006/main" noChangeAspect="1"/>
+            </wp:cNvGraphicFramePr>
+            <a:graphic xmlns:a="http://schemas.openxmlformats.org/drawingml/2006/main">
+              <a:graphicData uri="http://schemas.openxmlformats.org/drawingml/2006/picture">
+                <pic:pic xmlns:pic="http://schemas.openxmlformats.org/drawingml/2006/picture">
+                  <pic:nvPicPr>
+                    <pic:cNvPr id="0" name="Picture 52"/>
+                    <pic:cNvPicPr>
+                      <a:picLocks noChangeAspect="1" noChangeArrowheads="1"/>
+                    </pic:cNvPicPr>
+                  </pic:nvPicPr>
+                  <pic:blipFill>
+                    <a:blip r:embed="rId18" cstate="print">
+                      <a:extLst>
+                        <a:ext uri="{28A0092B-C50C-407E-A947-70E740481C1C}">
+                          <a14:useLocalDpi xmlns:a14="http://schemas.microsoft.com/office/drawing/2010/main" val="0"/>
+                        </a:ext>
+                      </a:extLst>
+                    </a:blip>
+                    <a:srcRect/>
+                    <a:stretch>
+                      <a:fillRect/>
+                    </a:stretch>
+                  </pic:blipFill>
+                  <pic:spPr bwMode="auto">
+                    <a:xfrm>
+                      <a:off x="0" y="0"/>
+                      <a:ext cx="2225694" cy="1801765"/>
+                    </a:xfrm>
+                    <a:prstGeom prst="rect">
+                      <a:avLst/>
+                    </a:prstGeom>
+                    <a:noFill/>
+                    <a:ln>
+                      <a:noFill/>
+                    </a:ln>
+                  </pic:spPr>
+                </pic:pic>
+              </a:graphicData>
+            </a:graphic>
+          </wp:inline>
+        </w:drawing>
+      </w:r>
+      <w:r>
+        <w:rPr>
+          <w:noProof/>
+        </w:rPr>
+        <w:drawing>
+          <wp:inline distT="0" distB="0" distL="0" distR="0" wp14:anchorId="056B876C" wp14:editId="0936EFE3">
+            <wp:extent cx="2801186" cy="2087722"/>
+            <wp:effectExtent l="0" t="0" r="0" b="8255"/>
+            <wp:docPr id="211" name="Picture 211"/>
+            <wp:cNvGraphicFramePr>
+              <a:graphicFrameLocks xmlns:a="http://schemas.openxmlformats.org/drawingml/2006/main" noChangeAspect="1"/>
+            </wp:cNvGraphicFramePr>
+            <a:graphic xmlns:a="http://schemas.openxmlformats.org/drawingml/2006/main">
+              <a:graphicData uri="http://schemas.openxmlformats.org/drawingml/2006/picture">
+                <pic:pic xmlns:pic="http://schemas.openxmlformats.org/drawingml/2006/picture">
+                  <pic:nvPicPr>
+                    <pic:cNvPr id="0" name="Picture 54"/>
+                    <pic:cNvPicPr>
+                      <a:picLocks noChangeAspect="1" noChangeArrowheads="1"/>
+                    </pic:cNvPicPr>
+                  </pic:nvPicPr>
+                  <pic:blipFill>
+                    <a:blip r:embed="rId19" cstate="print">
+                      <a:extLst>
+                        <a:ext uri="{28A0092B-C50C-407E-A947-70E740481C1C}">
+                          <a14:useLocalDpi xmlns:a14="http://schemas.microsoft.com/office/drawing/2010/main" val="0"/>
+                        </a:ext>
+                      </a:extLst>
+                    </a:blip>
+                    <a:srcRect/>
+                    <a:stretch>
+                      <a:fillRect/>
+                    </a:stretch>
+                  </pic:blipFill>
+                  <pic:spPr bwMode="auto">
+                    <a:xfrm>
+                      <a:off x="0" y="0"/>
+                      <a:ext cx="2819807" cy="2101600"/>
+                    </a:xfrm>
+                    <a:prstGeom prst="rect">
+                      <a:avLst/>
+                    </a:prstGeom>
+                    <a:noFill/>
+                    <a:ln>
+                      <a:noFill/>
+                    </a:ln>
+                  </pic:spPr>
+                </pic:pic>
+              </a:graphicData>
+            </a:graphic>
+          </wp:inline>
+        </w:drawing>
+      </w:r>
+    </w:p>
+    <w:p>
+      <w:pPr>
+        <w:pStyle w:val="Caption"/>
+        <w:ind w:left="1440" w:firstLine="720"/>
+      </w:pPr>
+      <w:r>
+        <w:t>Figure 11 – Modules that stores next pattern and score to be displayed</w:t>
+      </w:r>
+    </w:p>
+    <w:p>
+      <w:pPr>
+        <w:pStyle w:val="ListParagraph"/>
+        <w:numPr>
+          <w:ilvl w:val="0"/>
+          <w:numId w:val="5"/>
+        </w:numPr>
+        <w:rPr>
+          <w:sz w:val="28"/>
+          <w:szCs w:val="28"/>
+        </w:rPr>
+      </w:pPr>
+      <w:r>
+        <w:rPr>
+          <w:sz w:val="28"/>
+          <w:szCs w:val="28"/>
         </w:rPr>
         <w:t xml:space="preserve">Initializing the Modules </w:t>
       </w:r>
       <w:r>
         <w:rPr>
-          <w:sz w:val="24"/>
-          <w:szCs w:val="24"/>
+          <w:sz w:val="28"/>
+          <w:szCs w:val="28"/>
         </w:rPr>
         <w:t>–</w:t>
       </w:r>
       <w:r>
         <w:rPr>
-          <w:sz w:val="24"/>
-          <w:szCs w:val="24"/>
+          <w:sz w:val="28"/>
+          <w:szCs w:val="28"/>
         </w:rPr>
         <w:t xml:space="preserve"> Timing</w:t>
       </w:r>
@@ -3711,6 +4634,7 @@
           <w:sz w:val="24"/>
           <w:szCs w:val="24"/>
         </w:rPr>
+        <w:lastRenderedPageBreak/>
         <w:t>The asynchronous D flip-flop resets and initializes</w:t>
       </w:r>
       <w:r>
@@ -3734,10 +4658,7 @@
     <w:p>
       <w:pPr>
         <w:pStyle w:val="ListParagraph"/>
-        <w:rPr>
-          <w:sz w:val="24"/>
-          <w:szCs w:val="24"/>
-        </w:rPr>
+        <w:keepNext/>
       </w:pPr>
       <w:r>
         <w:rPr>
@@ -3807,7 +4728,7 @@
           </mc:Choice>
           <mc:Fallback>
             <w:pict>
-              <v:shape w14:anchorId="00DCD4CC" id="Straight Arrow Connector 203" o:spid="_x0000_s1026" type="#_x0000_t32" style="position:absolute;margin-left:220.4pt;margin-top:122.2pt;width:53.35pt;height:14.75pt;flip:x y;z-index:251685888;visibility:visible;mso-wrap-style:square;mso-width-percent:0;mso-height-percent:0;mso-wrap-distance-left:9pt;mso-wrap-distance-top:0;mso-wrap-distance-right:9pt;mso-wrap-distance-bottom:0;mso-position-horizontal:absolute;mso-position-horizontal-relative:text;mso-position-vertical:absolute;mso-position-vertical-relative:text;mso-width-percent:0;mso-height-percent:0;mso-width-relative:margin;mso-height-relative:margin" o:gfxdata="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" strokecolor="red" strokeweight="2.25pt">
+              <v:shape w14:anchorId="4FAE6DBD" id="Straight Arrow Connector 203" o:spid="_x0000_s1026" type="#_x0000_t32" style="position:absolute;margin-left:220.4pt;margin-top:122.2pt;width:53.35pt;height:14.75pt;flip:x y;z-index:251685888;visibility:visible;mso-wrap-style:square;mso-width-percent:0;mso-height-percent:0;mso-wrap-distance-left:9pt;mso-wrap-distance-top:0;mso-wrap-distance-right:9pt;mso-wrap-distance-bottom:0;mso-position-horizontal:absolute;mso-position-horizontal-relative:text;mso-position-vertical:absolute;mso-position-vertical-relative:text;mso-width-percent:0;mso-height-percent:0;mso-width-relative:margin;mso-height-relative:margin" o:gfxdata="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" strokecolor="red" strokeweight="2.25pt">
                 <v:stroke endarrow="block" joinstyle="miter"/>
               </v:shape>
             </w:pict>
@@ -3882,7 +4803,7 @@
           </mc:Choice>
           <mc:Fallback>
             <w:pict>
-              <v:shape w14:anchorId="727B97CC" id="Straight Arrow Connector 202" o:spid="_x0000_s1026" type="#_x0000_t32" style="position:absolute;margin-left:142.6pt;margin-top:55.55pt;width:14.85pt;height:31.7pt;z-index:251683840;visibility:visible;mso-wrap-style:square;mso-width-percent:0;mso-height-percent:0;mso-wrap-distance-left:9pt;mso-wrap-distance-top:0;mso-wrap-distance-right:9pt;mso-wrap-distance-bottom:0;mso-position-horizontal:absolute;mso-position-horizontal-relative:text;mso-position-vertical:absolute;mso-position-vertical-relative:text;mso-width-percent:0;mso-height-percent:0;mso-width-relative:margin;mso-height-relative:margin" o:gfxdata="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" strokecolor="red" strokeweight="2.25pt">
+              <v:shape w14:anchorId="3E9DAE25" id="Straight Arrow Connector 202" o:spid="_x0000_s1026" type="#_x0000_t32" style="position:absolute;margin-left:142.6pt;margin-top:55.55pt;width:14.85pt;height:31.7pt;z-index:251683840;visibility:visible;mso-wrap-style:square;mso-width-percent:0;mso-height-percent:0;mso-wrap-distance-left:9pt;mso-wrap-distance-top:0;mso-wrap-distance-right:9pt;mso-wrap-distance-bottom:0;mso-position-horizontal:absolute;mso-position-horizontal-relative:text;mso-position-vertical:absolute;mso-position-vertical-relative:text;mso-width-percent:0;mso-height-percent:0;mso-width-relative:margin;mso-height-relative:margin" o:gfxdata="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" strokecolor="red" strokeweight="2.25pt">
                 <v:stroke endarrow="block" joinstyle="miter"/>
               </v:shape>
             </w:pict>
@@ -3957,7 +4878,7 @@
           </mc:Choice>
           <mc:Fallback>
             <w:pict>
-              <v:shape w14:anchorId="70A46D9D" id="Straight Arrow Connector 201" o:spid="_x0000_s1026" type="#_x0000_t32" style="position:absolute;margin-left:146.8pt;margin-top:145.65pt;width:28.45pt;height:39.4pt;flip:y;z-index:251681792;visibility:visible;mso-wrap-style:square;mso-width-percent:0;mso-height-percent:0;mso-wrap-distance-left:9pt;mso-wrap-distance-top:0;mso-wrap-distance-right:9pt;mso-wrap-distance-bottom:0;mso-position-horizontal:absolute;mso-position-horizontal-relative:text;mso-position-vertical:absolute;mso-position-vertical-relative:text;mso-width-percent:0;mso-height-percent:0;mso-width-relative:margin;mso-height-relative:margin" o:gfxdata="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" strokecolor="red" strokeweight="2.25pt">
+              <v:shape w14:anchorId="6938F64D" id="Straight Arrow Connector 201" o:spid="_x0000_s1026" type="#_x0000_t32" style="position:absolute;margin-left:146.8pt;margin-top:145.65pt;width:28.45pt;height:39.4pt;flip:y;z-index:251681792;visibility:visible;mso-wrap-style:square;mso-width-percent:0;mso-height-percent:0;mso-wrap-distance-left:9pt;mso-wrap-distance-top:0;mso-wrap-distance-right:9pt;mso-wrap-distance-bottom:0;mso-position-horizontal:absolute;mso-position-horizontal-relative:text;mso-position-vertical:absolute;mso-position-vertical-relative:text;mso-width-percent:0;mso-height-percent:0;mso-width-relative:margin;mso-height-relative:margin" o:gfxdata="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" strokecolor="red" strokeweight="2.25pt">
                 <v:stroke endarrow="block" joinstyle="miter"/>
               </v:shape>
             </w:pict>
@@ -3986,7 +4907,7 @@
                     </pic:cNvPicPr>
                   </pic:nvPicPr>
                   <pic:blipFill rotWithShape="1">
-                    <a:blip r:embed="rId18">
+                    <a:blip r:embed="rId20">
                       <a:extLst>
                         <a:ext uri="{28A0092B-C50C-407E-A947-70E740481C1C}">
                           <a14:useLocalDpi xmlns:a14="http://schemas.microsoft.com/office/drawing/2010/main" val="0"/>
@@ -4023,12 +4944,27 @@
     </w:p>
     <w:p>
       <w:pPr>
-        <w:pStyle w:val="ListParagraph"/>
-        <w:rPr>
-          <w:sz w:val="24"/>
-          <w:szCs w:val="24"/>
-        </w:rPr>
-      </w:pPr>
+        <w:pStyle w:val="Caption"/>
+        <w:ind w:left="1440" w:firstLine="720"/>
+        <w:rPr>
+          <w:sz w:val="24"/>
+          <w:szCs w:val="24"/>
+        </w:rPr>
+      </w:pPr>
+      <w:r>
+        <w:t>Figure 1</w:t>
+      </w:r>
+      <w:fldSimple w:instr=" SEQ Figure \* ARABIC ">
+        <w:r>
+          <w:rPr>
+            <w:noProof/>
+          </w:rPr>
+          <w:t>2</w:t>
+        </w:r>
+      </w:fldSimple>
+      <w:r>
+        <w:t xml:space="preserve"> – Module that controls timing of other modules</w:t>
+      </w:r>
     </w:p>
     <w:p>
       <w:pPr>
@@ -4038,22 +4974,193 @@
           <w:numId w:val="5"/>
         </w:numPr>
         <w:rPr>
-          <w:sz w:val="24"/>
-          <w:szCs w:val="24"/>
-        </w:rPr>
-      </w:pPr>
-      <w:r>
-        <w:rPr>
-          <w:sz w:val="24"/>
-          <w:szCs w:val="24"/>
+          <w:sz w:val="28"/>
+          <w:szCs w:val="28"/>
+        </w:rPr>
+      </w:pPr>
+      <w:r>
+        <w:rPr>
+          <w:sz w:val="28"/>
+          <w:szCs w:val="28"/>
+        </w:rPr>
+        <w:t xml:space="preserve">Anti-Jitter Module – </w:t>
+      </w:r>
+      <w:proofErr w:type="spellStart"/>
+      <w:r>
+        <w:rPr>
+          <w:sz w:val="28"/>
+          <w:szCs w:val="28"/>
+        </w:rPr>
+        <w:t>pbdebounce</w:t>
+      </w:r>
+      <w:proofErr w:type="spellEnd"/>
+    </w:p>
+    <w:p>
+      <w:pPr>
+        <w:ind w:left="1080" w:firstLine="360"/>
+        <w:rPr>
+          <w:sz w:val="24"/>
+          <w:szCs w:val="24"/>
+        </w:rPr>
+      </w:pPr>
+      <w:r>
+        <w:rPr>
+          <w:sz w:val="24"/>
+          <w:szCs w:val="24"/>
+        </w:rPr>
+        <w:t xml:space="preserve">The anti-jitter module used in this project is </w:t>
+      </w:r>
+      <w:proofErr w:type="gramStart"/>
+      <w:r>
+        <w:rPr>
+          <w:sz w:val="24"/>
+          <w:szCs w:val="24"/>
+        </w:rPr>
+        <w:t>similar</w:t>
+      </w:r>
+      <w:r>
+        <w:rPr>
+          <w:sz w:val="24"/>
+          <w:szCs w:val="24"/>
+        </w:rPr>
+        <w:t xml:space="preserve"> to</w:t>
+      </w:r>
+      <w:proofErr w:type="gramEnd"/>
+      <w:r>
+        <w:rPr>
+          <w:sz w:val="24"/>
+          <w:szCs w:val="24"/>
+        </w:rPr>
+        <w:t xml:space="preserve"> the one used in class. The purpose of </w:t>
+      </w:r>
+      <w:proofErr w:type="spellStart"/>
+      <w:r>
+        <w:rPr>
+          <w:sz w:val="24"/>
+          <w:szCs w:val="24"/>
+        </w:rPr>
+        <w:t>pbdebounce</w:t>
+      </w:r>
+      <w:proofErr w:type="spellEnd"/>
+      <w:r>
+        <w:rPr>
+          <w:sz w:val="24"/>
+          <w:szCs w:val="24"/>
+        </w:rPr>
+        <w:t xml:space="preserve"> is to reduce the level of jitter in a regular pulse signal, from when the button is pressed.</w:t>
+      </w:r>
+    </w:p>
+    <w:p>
+      <w:pPr>
+        <w:keepNext/>
+        <w:ind w:firstLine="360"/>
+        <w:jc w:val="center"/>
+      </w:pPr>
+      <w:r>
+        <w:rPr>
+          <w:noProof/>
+        </w:rPr>
+        <w:drawing>
+          <wp:inline distT="0" distB="0" distL="0" distR="0" wp14:anchorId="096B38BD" wp14:editId="69AD7089">
+            <wp:extent cx="3119074" cy="842010"/>
+            <wp:effectExtent l="0" t="0" r="5715" b="0"/>
+            <wp:docPr id="219" name="Picture 219"/>
+            <wp:cNvGraphicFramePr>
+              <a:graphicFrameLocks xmlns:a="http://schemas.openxmlformats.org/drawingml/2006/main" noChangeAspect="1"/>
+            </wp:cNvGraphicFramePr>
+            <a:graphic xmlns:a="http://schemas.openxmlformats.org/drawingml/2006/main">
+              <a:graphicData uri="http://schemas.openxmlformats.org/drawingml/2006/picture">
+                <pic:pic xmlns:pic="http://schemas.openxmlformats.org/drawingml/2006/picture">
+                  <pic:nvPicPr>
+                    <pic:cNvPr id="0" name="Picture 60"/>
+                    <pic:cNvPicPr>
+                      <a:picLocks noChangeAspect="1" noChangeArrowheads="1"/>
+                    </pic:cNvPicPr>
+                  </pic:nvPicPr>
+                  <pic:blipFill rotWithShape="1">
+                    <a:blip r:embed="rId21" cstate="print">
+                      <a:extLst>
+                        <a:ext uri="{28A0092B-C50C-407E-A947-70E740481C1C}">
+                          <a14:useLocalDpi xmlns:a14="http://schemas.microsoft.com/office/drawing/2010/main" val="0"/>
+                        </a:ext>
+                      </a:extLst>
+                    </a:blip>
+                    <a:srcRect l="4780"/>
+                    <a:stretch/>
+                  </pic:blipFill>
+                  <pic:spPr bwMode="auto">
+                    <a:xfrm>
+                      <a:off x="0" y="0"/>
+                      <a:ext cx="3166545" cy="854825"/>
+                    </a:xfrm>
+                    <a:prstGeom prst="rect">
+                      <a:avLst/>
+                    </a:prstGeom>
+                    <a:noFill/>
+                    <a:ln>
+                      <a:noFill/>
+                    </a:ln>
+                    <a:extLst>
+                      <a:ext uri="{53640926-AAD7-44D8-BBD7-CCE9431645EC}">
+                        <a14:shadowObscured xmlns:a14="http://schemas.microsoft.com/office/drawing/2010/main"/>
+                      </a:ext>
+                    </a:extLst>
+                  </pic:spPr>
+                </pic:pic>
+              </a:graphicData>
+            </a:graphic>
+          </wp:inline>
+        </w:drawing>
+      </w:r>
+    </w:p>
+    <w:p>
+      <w:pPr>
+        <w:pStyle w:val="Caption"/>
+        <w:jc w:val="center"/>
+        <w:rPr>
+          <w:sz w:val="24"/>
+          <w:szCs w:val="24"/>
+        </w:rPr>
+      </w:pPr>
+      <w:r>
+        <w:t>Figure 1</w:t>
+      </w:r>
+      <w:fldSimple w:instr=" SEQ Figure \* ARABIC ">
+        <w:r>
+          <w:rPr>
+            <w:noProof/>
+          </w:rPr>
+          <w:t>3</w:t>
+        </w:r>
+      </w:fldSimple>
+      <w:r>
+        <w:t xml:space="preserve"> – Anti-jitter module</w:t>
+      </w:r>
+    </w:p>
+    <w:p>
+      <w:pPr>
+        <w:pStyle w:val="ListParagraph"/>
+        <w:numPr>
+          <w:ilvl w:val="0"/>
+          <w:numId w:val="5"/>
+        </w:numPr>
+        <w:rPr>
+          <w:sz w:val="28"/>
+          <w:szCs w:val="28"/>
+        </w:rPr>
+      </w:pPr>
+      <w:r>
+        <w:rPr>
+          <w:sz w:val="28"/>
+          <w:szCs w:val="28"/>
         </w:rPr>
         <w:t xml:space="preserve">One-Second Clock – </w:t>
       </w:r>
       <w:proofErr w:type="spellStart"/>
       <w:r>
         <w:rPr>
-          <w:sz w:val="24"/>
-          <w:szCs w:val="24"/>
+          <w:sz w:val="28"/>
+          <w:szCs w:val="28"/>
         </w:rPr>
         <w:t>sec_clk</w:t>
       </w:r>
@@ -4130,18 +5237,14 @@
     <w:p>
       <w:pPr>
         <w:pStyle w:val="ListParagraph"/>
-        <w:ind w:left="1080"/>
+        <w:keepNext/>
+        <w:ind w:left="0"/>
         <w:jc w:val="center"/>
-        <w:rPr>
-          <w:sz w:val="24"/>
-          <w:szCs w:val="24"/>
-        </w:rPr>
       </w:pPr>
       <w:r>
         <w:rPr>
           <w:noProof/>
         </w:rPr>
-        <w:lastRenderedPageBreak/>
         <w:drawing>
           <wp:inline distT="0" distB="0" distL="0" distR="0" wp14:anchorId="5FC97864" wp14:editId="594285A0">
             <wp:extent cx="2568777" cy="627979"/>
@@ -4160,7 +5263,7 @@
                     </pic:cNvPicPr>
                   </pic:nvPicPr>
                   <pic:blipFill>
-                    <a:blip r:embed="rId19">
+                    <a:blip r:embed="rId22">
                       <a:extLst>
                         <a:ext uri="{28A0092B-C50C-407E-A947-70E740481C1C}">
                           <a14:useLocalDpi xmlns:a14="http://schemas.microsoft.com/office/drawing/2010/main" val="0"/>
@@ -4194,21 +5297,46 @@
     </w:p>
     <w:p>
       <w:pPr>
+        <w:pStyle w:val="Caption"/>
+        <w:jc w:val="center"/>
+        <w:rPr>
+          <w:sz w:val="24"/>
+          <w:szCs w:val="24"/>
+        </w:rPr>
+      </w:pPr>
+      <w:r>
+        <w:t>Figure 1</w:t>
+      </w:r>
+      <w:fldSimple w:instr=" SEQ Figure \* ARABIC ">
+        <w:r>
+          <w:rPr>
+            <w:noProof/>
+          </w:rPr>
+          <w:t>4</w:t>
+        </w:r>
+      </w:fldSimple>
+      <w:r>
+        <w:t xml:space="preserve"> – One-second clock module</w:t>
+      </w:r>
+    </w:p>
+    <w:p>
+      <w:pPr>
         <w:pStyle w:val="ListParagraph"/>
         <w:numPr>
           <w:ilvl w:val="0"/>
           <w:numId w:val="5"/>
         </w:numPr>
         <w:rPr>
-          <w:sz w:val="24"/>
-          <w:szCs w:val="24"/>
-        </w:rPr>
-      </w:pPr>
-      <w:r>
-        <w:rPr>
-          <w:sz w:val="24"/>
-          <w:szCs w:val="24"/>
-        </w:rPr>
+          <w:sz w:val="28"/>
+          <w:szCs w:val="28"/>
+        </w:rPr>
+      </w:pPr>
+      <w:r>
+        <w:rPr>
+          <w:sz w:val="28"/>
+          <w:szCs w:val="28"/>
+        </w:rPr>
+        <w:lastRenderedPageBreak/>
         <w:t>Display</w:t>
       </w:r>
     </w:p>
@@ -4260,7 +5388,21 @@
           <w:sz w:val="24"/>
           <w:szCs w:val="24"/>
         </w:rPr>
-        <w:t xml:space="preserve"> (which was made in lab 7). Input C is a control signal from the built timing module, and input </w:t>
+        <w:t xml:space="preserve"> (which was made in lab 7). Input C is a control signal from the built</w:t>
+      </w:r>
+      <w:r>
+        <w:rPr>
+          <w:sz w:val="24"/>
+          <w:szCs w:val="24"/>
+        </w:rPr>
+        <w:t>-in</w:t>
+      </w:r>
+      <w:r>
+        <w:rPr>
+          <w:sz w:val="24"/>
+          <w:szCs w:val="24"/>
+        </w:rPr>
+        <w:t xml:space="preserve"> timing module, and input </w:t>
       </w:r>
       <w:proofErr w:type="spellStart"/>
       <w:r>
@@ -4465,14 +5607,10 @@
     <w:p>
       <w:pPr>
         <w:pStyle w:val="ListParagraph"/>
+        <w:keepNext/>
         <w:ind w:left="0"/>
         <w:jc w:val="center"/>
-        <w:rPr>
-          <w:sz w:val="24"/>
-          <w:szCs w:val="24"/>
-        </w:rPr>
-      </w:pPr>
-      <w:bookmarkStart w:id="0" w:name="_GoBack"/>
+      </w:pPr>
       <w:r>
         <w:rPr>
           <w:noProof/>
@@ -4541,14 +5679,13 @@
           </mc:Choice>
           <mc:Fallback>
             <w:pict>
-              <v:shape w14:anchorId="520D21E7" id="Straight Arrow Connector 208" o:spid="_x0000_s1026" type="#_x0000_t32" style="position:absolute;margin-left:138.25pt;margin-top:42.6pt;width:24.2pt;height:18.9pt;z-index:251694080;visibility:visible;mso-wrap-style:square;mso-width-percent:0;mso-height-percent:0;mso-wrap-distance-left:9pt;mso-wrap-distance-top:0;mso-wrap-distance-right:9pt;mso-wrap-distance-bottom:0;mso-position-horizontal:absolute;mso-position-horizontal-relative:text;mso-position-vertical:absolute;mso-position-vertical-relative:text;mso-width-percent:0;mso-height-percent:0;mso-width-relative:margin;mso-height-relative:margin" o:gfxdata="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" strokecolor="red" strokeweight="2.25pt">
+              <v:shape w14:anchorId="378E2A71" id="Straight Arrow Connector 208" o:spid="_x0000_s1026" type="#_x0000_t32" style="position:absolute;margin-left:138.25pt;margin-top:42.6pt;width:24.2pt;height:18.9pt;z-index:251694080;visibility:visible;mso-wrap-style:square;mso-width-percent:0;mso-height-percent:0;mso-wrap-distance-left:9pt;mso-wrap-distance-top:0;mso-wrap-distance-right:9pt;mso-wrap-distance-bottom:0;mso-position-horizontal:absolute;mso-position-horizontal-relative:text;mso-position-vertical:absolute;mso-position-vertical-relative:text;mso-width-percent:0;mso-height-percent:0;mso-width-relative:margin;mso-height-relative:margin" o:gfxdata="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" strokecolor="red" strokeweight="2.25pt">
                 <v:stroke endarrow="block" joinstyle="miter"/>
               </v:shape>
             </w:pict>
           </mc:Fallback>
         </mc:AlternateContent>
       </w:r>
-      <w:bookmarkEnd w:id="0"/>
       <w:r>
         <w:rPr>
           <w:noProof/>
@@ -4617,7 +5754,7 @@
           </mc:Choice>
           <mc:Fallback>
             <w:pict>
-              <v:shape w14:anchorId="10A73E41" id="Straight Arrow Connector 207" o:spid="_x0000_s1026" type="#_x0000_t32" style="position:absolute;margin-left:207.55pt;margin-top:66pt;width:92.7pt;height:27.65pt;flip:x y;z-index:251692032;visibility:visible;mso-wrap-style:square;mso-width-percent:0;mso-height-percent:0;mso-wrap-distance-left:9pt;mso-wrap-distance-top:0;mso-wrap-distance-right:9pt;mso-wrap-distance-bottom:0;mso-position-horizontal:absolute;mso-position-horizontal-relative:margin;mso-position-vertical:absolute;mso-position-vertical-relative:text;mso-width-percent:0;mso-height-percent:0;mso-width-relative:margin;mso-height-relative:margin" o:gfxdata="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" strokecolor="red" strokeweight="2.25pt">
+              <v:shape w14:anchorId="64FFB9B3" id="Straight Arrow Connector 207" o:spid="_x0000_s1026" type="#_x0000_t32" style="position:absolute;margin-left:207.55pt;margin-top:66pt;width:92.7pt;height:27.65pt;flip:x y;z-index:251692032;visibility:visible;mso-wrap-style:square;mso-width-percent:0;mso-height-percent:0;mso-wrap-distance-left:9pt;mso-wrap-distance-top:0;mso-wrap-distance-right:9pt;mso-wrap-distance-bottom:0;mso-position-horizontal:absolute;mso-position-horizontal-relative:margin;mso-position-vertical:absolute;mso-position-vertical-relative:text;mso-width-percent:0;mso-height-percent:0;mso-width-relative:margin;mso-height-relative:margin" o:gfxdata="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" strokecolor="red" strokeweight="2.25pt">
                 <v:stroke endarrow="block" joinstyle="miter"/>
                 <w10:wrap anchorx="margin"/>
               </v:shape>
@@ -4693,7 +5830,7 @@
           </mc:Choice>
           <mc:Fallback>
             <w:pict>
-              <v:shape w14:anchorId="79682C83" id="Straight Arrow Connector 206" o:spid="_x0000_s1026" type="#_x0000_t32" style="position:absolute;margin-left:136.75pt;margin-top:122.9pt;width:25.6pt;height:21.45pt;flip:y;z-index:251689984;visibility:visible;mso-wrap-style:square;mso-width-percent:0;mso-height-percent:0;mso-wrap-distance-left:9pt;mso-wrap-distance-top:0;mso-wrap-distance-right:9pt;mso-wrap-distance-bottom:0;mso-position-horizontal:absolute;mso-position-horizontal-relative:text;mso-position-vertical:absolute;mso-position-vertical-relative:text;mso-width-percent:0;mso-height-percent:0;mso-width-relative:margin;mso-height-relative:margin" o:gfxdata="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" strokecolor="red" strokeweight="2.25pt">
+              <v:shape w14:anchorId="1F223B5F" id="Straight Arrow Connector 206" o:spid="_x0000_s1026" type="#_x0000_t32" style="position:absolute;margin-left:136.75pt;margin-top:122.9pt;width:25.6pt;height:21.45pt;flip:y;z-index:251689984;visibility:visible;mso-wrap-style:square;mso-width-percent:0;mso-height-percent:0;mso-wrap-distance-left:9pt;mso-wrap-distance-top:0;mso-wrap-distance-right:9pt;mso-wrap-distance-bottom:0;mso-position-horizontal:absolute;mso-position-horizontal-relative:text;mso-position-vertical:absolute;mso-position-vertical-relative:text;mso-width-percent:0;mso-height-percent:0;mso-width-relative:margin;mso-height-relative:margin" o:gfxdata="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" strokecolor="red" strokeweight="2.25pt">
                 <v:stroke endarrow="block" joinstyle="miter"/>
               </v:shape>
             </w:pict>
@@ -4768,7 +5905,7 @@
           </mc:Choice>
           <mc:Fallback>
             <w:pict>
-              <v:shape w14:anchorId="69639B3A" id="Straight Arrow Connector 205" o:spid="_x0000_s1026" type="#_x0000_t32" style="position:absolute;margin-left:204.35pt;margin-top:127.1pt;width:52.85pt;height:19.05pt;flip:x y;z-index:251687936;visibility:visible;mso-wrap-style:square;mso-width-percent:0;mso-height-percent:0;mso-wrap-distance-left:9pt;mso-wrap-distance-top:0;mso-wrap-distance-right:9pt;mso-wrap-distance-bottom:0;mso-position-horizontal:absolute;mso-position-horizontal-relative:text;mso-position-vertical:absolute;mso-position-vertical-relative:text;mso-width-percent:0;mso-height-percent:0;mso-width-relative:margin;mso-height-relative:margin" o:gfxdata="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" strokecolor="red" strokeweight="2.25pt">
+              <v:shape w14:anchorId="747E27DA" id="Straight Arrow Connector 205" o:spid="_x0000_s1026" type="#_x0000_t32" style="position:absolute;margin-left:204.35pt;margin-top:127.1pt;width:52.85pt;height:19.05pt;flip:x y;z-index:251687936;visibility:visible;mso-wrap-style:square;mso-width-percent:0;mso-height-percent:0;mso-wrap-distance-left:9pt;mso-wrap-distance-top:0;mso-wrap-distance-right:9pt;mso-wrap-distance-bottom:0;mso-position-horizontal:absolute;mso-position-horizontal-relative:text;mso-position-vertical:absolute;mso-position-vertical-relative:text;mso-width-percent:0;mso-height-percent:0;mso-width-relative:margin;mso-height-relative:margin" o:gfxdata="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" strokecolor="red" strokeweight="2.25pt">
                 <v:stroke endarrow="block" joinstyle="miter"/>
               </v:shape>
             </w:pict>
@@ -4797,7 +5934,7 @@
                     </pic:cNvPicPr>
                   </pic:nvPicPr>
                   <pic:blipFill>
-                    <a:blip r:embed="rId20" cstate="print">
+                    <a:blip r:embed="rId23" cstate="print">
                       <a:extLst>
                         <a:ext uri="{28A0092B-C50C-407E-A947-70E740481C1C}">
                           <a14:useLocalDpi xmlns:a14="http://schemas.microsoft.com/office/drawing/2010/main" val="0"/>
@@ -4831,8 +5968,41 @@
     </w:p>
     <w:p>
       <w:pPr>
-        <w:pStyle w:val="ListParagraph"/>
+        <w:pStyle w:val="Caption"/>
         <w:jc w:val="center"/>
+        <w:rPr>
+          <w:sz w:val="24"/>
+          <w:szCs w:val="24"/>
+        </w:rPr>
+      </w:pPr>
+      <w:r>
+        <w:t>Figure 1</w:t>
+      </w:r>
+      <w:fldSimple w:instr=" SEQ Figure \* ARABIC ">
+        <w:r>
+          <w:rPr>
+            <w:noProof/>
+          </w:rPr>
+          <w:t>5</w:t>
+        </w:r>
+      </w:fldSimple>
+      <w:r>
+        <w:t xml:space="preserve"> </w:t>
+      </w:r>
+      <w:r>
+        <w:t>–</w:t>
+      </w:r>
+      <w:r>
+        <w:t xml:space="preserve"> </w:t>
+      </w:r>
+      <w:r>
+        <w:t>Module that controls the 7-segment display</w:t>
+      </w:r>
+    </w:p>
+    <w:p>
+      <w:pPr>
+        <w:pStyle w:val="ListParagraph"/>
+        <w:ind w:left="0"/>
         <w:rPr>
           <w:sz w:val="24"/>
           <w:szCs w:val="24"/>
@@ -4847,43 +6017,40 @@
           <w:numId w:val="2"/>
         </w:numPr>
         <w:rPr>
-          <w:sz w:val="24"/>
-          <w:szCs w:val="24"/>
-        </w:rPr>
-      </w:pPr>
-      <w:r>
-        <w:rPr>
-          <w:sz w:val="24"/>
-          <w:szCs w:val="24"/>
-        </w:rPr>
+          <w:sz w:val="36"/>
+          <w:szCs w:val="36"/>
+        </w:rPr>
+      </w:pPr>
+      <w:r>
+        <w:rPr>
+          <w:sz w:val="36"/>
+          <w:szCs w:val="36"/>
+        </w:rPr>
+        <w:lastRenderedPageBreak/>
         <w:t xml:space="preserve">Program </w:t>
       </w:r>
       <w:r>
         <w:rPr>
-          <w:sz w:val="24"/>
-          <w:szCs w:val="24"/>
+          <w:sz w:val="36"/>
+          <w:szCs w:val="36"/>
         </w:rPr>
         <w:t>Flowchart</w:t>
       </w:r>
     </w:p>
     <w:p>
       <w:pPr>
-        <w:pStyle w:val="ListParagraph"/>
-        <w:rPr>
-          <w:sz w:val="24"/>
-          <w:szCs w:val="24"/>
-        </w:rPr>
-      </w:pPr>
-    </w:p>
-    <w:p>
-      <w:pPr>
-        <w:pStyle w:val="ListParagraph"/>
+        <w:rPr>
+          <w:sz w:val="24"/>
+          <w:szCs w:val="24"/>
+        </w:rPr>
+      </w:pPr>
+    </w:p>
+    <w:p>
+      <w:pPr>
+        <w:pStyle w:val="ListParagraph"/>
+        <w:keepNext/>
         <w:ind w:left="0"/>
         <w:jc w:val="center"/>
-        <w:rPr>
-          <w:sz w:val="24"/>
-          <w:szCs w:val="24"/>
-        </w:rPr>
       </w:pPr>
       <w:r>
         <w:rPr>
@@ -4892,9 +6059,9 @@
           <w:szCs w:val="24"/>
         </w:rPr>
         <w:drawing>
-          <wp:inline distT="0" distB="0" distL="0" distR="0" wp14:anchorId="1AB2B0A6" wp14:editId="2B9CE4BE">
-            <wp:extent cx="3652838" cy="6635938"/>
-            <wp:effectExtent l="0" t="0" r="5080" b="0"/>
+          <wp:inline distT="0" distB="0" distL="0" distR="0" wp14:anchorId="1AB2B0A6" wp14:editId="645B5DA3">
+            <wp:extent cx="3933825" cy="7146396"/>
+            <wp:effectExtent l="0" t="0" r="0" b="0"/>
             <wp:docPr id="16" name="Picture 16" descr="A screenshot of a cell phone&#10;&#10;Description automatically generated"/>
             <wp:cNvGraphicFramePr>
               <a:graphicFrameLocks xmlns:a="http://schemas.openxmlformats.org/drawingml/2006/main" noChangeAspect="1"/>
@@ -4907,7 +6074,7 @@
                     <pic:cNvPicPr/>
                   </pic:nvPicPr>
                   <pic:blipFill>
-                    <a:blip r:embed="rId21">
+                    <a:blip r:embed="rId24">
                       <a:extLst>
                         <a:ext uri="{28A0092B-C50C-407E-A947-70E740481C1C}">
                           <a14:useLocalDpi xmlns:a14="http://schemas.microsoft.com/office/drawing/2010/main" val="0"/>
@@ -4921,7 +6088,7 @@
                   <pic:spPr>
                     <a:xfrm>
                       <a:off x="0" y="0"/>
-                      <a:ext cx="3669235" cy="6665726"/>
+                      <a:ext cx="3938286" cy="7154500"/>
                     </a:xfrm>
                     <a:prstGeom prst="rect">
                       <a:avLst/>
@@ -4936,12 +6103,27 @@
     </w:p>
     <w:p>
       <w:pPr>
-        <w:pStyle w:val="ListParagraph"/>
-        <w:rPr>
-          <w:sz w:val="24"/>
-          <w:szCs w:val="24"/>
-        </w:rPr>
-      </w:pPr>
+        <w:pStyle w:val="Caption"/>
+        <w:jc w:val="center"/>
+        <w:rPr>
+          <w:sz w:val="24"/>
+          <w:szCs w:val="24"/>
+        </w:rPr>
+      </w:pPr>
+      <w:r>
+        <w:t>Figure 1</w:t>
+      </w:r>
+      <w:fldSimple w:instr=" SEQ Figure \* ARABIC ">
+        <w:r>
+          <w:rPr>
+            <w:noProof/>
+          </w:rPr>
+          <w:t>6</w:t>
+        </w:r>
+      </w:fldSimple>
+      <w:r>
+        <w:t xml:space="preserve"> – Flowchart of simulated working circuit</w:t>
+      </w:r>
     </w:p>
     <w:p>
       <w:pPr>
@@ -4951,15 +6133,16 @@
           <w:numId w:val="2"/>
         </w:numPr>
         <w:rPr>
-          <w:sz w:val="24"/>
-          <w:szCs w:val="24"/>
-        </w:rPr>
-      </w:pPr>
-      <w:r>
-        <w:rPr>
-          <w:sz w:val="24"/>
-          <w:szCs w:val="24"/>
-        </w:rPr>
+          <w:sz w:val="32"/>
+          <w:szCs w:val="32"/>
+        </w:rPr>
+      </w:pPr>
+      <w:r>
+        <w:rPr>
+          <w:sz w:val="32"/>
+          <w:szCs w:val="32"/>
+        </w:rPr>
+        <w:lastRenderedPageBreak/>
         <w:t>Simulations</w:t>
       </w:r>
     </w:p>
@@ -4967,6 +6150,28 @@
       <w:pPr>
         <w:pStyle w:val="ListParagraph"/>
         <w:rPr>
+          <w:i/>
+          <w:iCs/>
+          <w:sz w:val="24"/>
+          <w:szCs w:val="24"/>
+        </w:rPr>
+      </w:pPr>
+      <w:r>
+        <w:rPr>
+          <w:i/>
+          <w:iCs/>
+          <w:sz w:val="24"/>
+          <w:szCs w:val="24"/>
+        </w:rPr>
+        <w:t>All simulation files can be found in top module folder.</w:t>
+      </w:r>
+    </w:p>
+    <w:p>
+      <w:pPr>
+        <w:pStyle w:val="ListParagraph"/>
+        <w:rPr>
+          <w:i/>
+          <w:iCs/>
           <w:sz w:val="24"/>
           <w:szCs w:val="24"/>
         </w:rPr>
@@ -4980,25 +6185,40 @@
           <w:numId w:val="6"/>
         </w:numPr>
         <w:rPr>
-          <w:sz w:val="24"/>
-          <w:szCs w:val="24"/>
-        </w:rPr>
-      </w:pPr>
-      <w:r>
-        <w:rPr>
-          <w:sz w:val="24"/>
-          <w:szCs w:val="24"/>
-        </w:rPr>
-        <w:t>Top (Entire Combined Circuit)</w:t>
-      </w:r>
-    </w:p>
-    <w:p>
-      <w:pPr>
-        <w:pStyle w:val="ListParagraph"/>
-        <w:ind w:left="1080"/>
-        <w:rPr>
-          <w:sz w:val="24"/>
-          <w:szCs w:val="24"/>
+          <w:sz w:val="28"/>
+          <w:szCs w:val="28"/>
+        </w:rPr>
+      </w:pPr>
+      <w:r>
+        <w:rPr>
+          <w:sz w:val="28"/>
+          <w:szCs w:val="28"/>
+        </w:rPr>
+        <w:t xml:space="preserve">Top </w:t>
+      </w:r>
+      <w:r>
+        <w:rPr>
+          <w:sz w:val="28"/>
+          <w:szCs w:val="28"/>
+        </w:rPr>
+        <w:t>(All Modules Combined</w:t>
+      </w:r>
+      <w:r>
+        <w:rPr>
+          <w:sz w:val="28"/>
+          <w:szCs w:val="28"/>
+        </w:rPr>
+        <w:t>)</w:t>
+      </w:r>
+    </w:p>
+    <w:p>
+      <w:pPr>
+        <w:pStyle w:val="ListParagraph"/>
+        <w:ind w:left="1440"/>
+        <w:rPr>
+          <w:rFonts w:hint="eastAsia"/>
+          <w:sz w:val="28"/>
+          <w:szCs w:val="28"/>
         </w:rPr>
       </w:pPr>
     </w:p>
@@ -5010,15 +6230,15 @@
           <w:numId w:val="6"/>
         </w:numPr>
         <w:rPr>
-          <w:sz w:val="24"/>
-          <w:szCs w:val="24"/>
+          <w:sz w:val="28"/>
+          <w:szCs w:val="28"/>
         </w:rPr>
       </w:pPr>
       <w:proofErr w:type="spellStart"/>
       <w:r>
         <w:rPr>
-          <w:sz w:val="24"/>
-          <w:szCs w:val="24"/>
+          <w:sz w:val="28"/>
+          <w:szCs w:val="28"/>
         </w:rPr>
         <w:t>userInput</w:t>
       </w:r>
@@ -5026,21 +6246,10 @@
     </w:p>
     <w:p>
       <w:pPr>
-        <w:pStyle w:val="ListParagraph"/>
-        <w:rPr>
-          <w:sz w:val="24"/>
-          <w:szCs w:val="24"/>
-        </w:rPr>
-      </w:pPr>
-    </w:p>
-    <w:p>
-      <w:pPr>
-        <w:pStyle w:val="ListParagraph"/>
-        <w:ind w:left="1080"/>
         <w:rPr>
           <w:rFonts w:hint="eastAsia"/>
-          <w:sz w:val="24"/>
-          <w:szCs w:val="24"/>
+          <w:sz w:val="28"/>
+          <w:szCs w:val="28"/>
         </w:rPr>
       </w:pPr>
     </w:p>
@@ -5052,25 +6261,22 @@
           <w:numId w:val="6"/>
         </w:numPr>
         <w:rPr>
-          <w:sz w:val="24"/>
-          <w:szCs w:val="24"/>
-        </w:rPr>
-      </w:pPr>
-      <w:r>
-        <w:rPr>
-          <w:sz w:val="24"/>
-          <w:szCs w:val="24"/>
+          <w:sz w:val="28"/>
+          <w:szCs w:val="28"/>
+        </w:rPr>
+      </w:pPr>
+      <w:r>
+        <w:rPr>
+          <w:sz w:val="28"/>
+          <w:szCs w:val="28"/>
         </w:rPr>
         <w:t>compare4bit</w:t>
       </w:r>
     </w:p>
     <w:p>
       <w:pPr>
+        <w:keepNext/>
         <w:ind w:left="720"/>
-        <w:rPr>
-          <w:sz w:val="24"/>
-          <w:szCs w:val="24"/>
-        </w:rPr>
       </w:pPr>
       <w:r>
         <w:rPr>
@@ -5094,7 +6300,7 @@
                     </pic:cNvPicPr>
                   </pic:nvPicPr>
                   <pic:blipFill>
-                    <a:blip r:embed="rId22" cstate="print">
+                    <a:blip r:embed="rId25" cstate="print">
                       <a:extLst>
                         <a:ext uri="{28A0092B-C50C-407E-A947-70E740481C1C}">
                           <a14:useLocalDpi xmlns:a14="http://schemas.microsoft.com/office/drawing/2010/main" val="0"/>
@@ -5128,6 +6334,37 @@
     </w:p>
     <w:p>
       <w:pPr>
+        <w:pStyle w:val="Caption"/>
+        <w:ind w:firstLine="720"/>
+        <w:rPr>
+          <w:sz w:val="24"/>
+          <w:szCs w:val="24"/>
+        </w:rPr>
+      </w:pPr>
+      <w:r>
+        <w:t xml:space="preserve">Figure </w:t>
+      </w:r>
+      <w:r>
+        <w:rPr>
+          <w:rFonts w:hint="eastAsia"/>
+        </w:rPr>
+        <w:t>19</w:t>
+      </w:r>
+      <w:r>
+        <w:t xml:space="preserve"> – </w:t>
+      </w:r>
+      <w:r>
+        <w:rPr>
+          <w:rFonts w:hint="eastAsia"/>
+        </w:rPr>
+        <w:t>Simu</w:t>
+      </w:r>
+      <w:r>
+        <w:t>lation of compare module</w:t>
+      </w:r>
+    </w:p>
+    <w:p>
+      <w:pPr>
         <w:pStyle w:val="ListParagraph"/>
         <w:numPr>
           <w:ilvl w:val="0"/>
@@ -5140,8 +6377,8 @@
       </w:pPr>
       <w:r>
         <w:rPr>
-          <w:sz w:val="24"/>
-          <w:szCs w:val="24"/>
+          <w:sz w:val="28"/>
+          <w:szCs w:val="28"/>
         </w:rPr>
         <w:t>Display</w:t>
       </w:r>
@@ -5158,11 +6395,8 @@
     </w:p>
     <w:p>
       <w:pPr>
-        <w:pStyle w:val="ListParagraph"/>
-        <w:rPr>
-          <w:sz w:val="24"/>
-          <w:szCs w:val="24"/>
-        </w:rPr>
+        <w:pStyle w:val="Caption"/>
+        <w:ind w:left="720"/>
       </w:pPr>
       <w:r>
         <w:rPr>
@@ -5186,7 +6420,7 @@
                     </pic:cNvPicPr>
                   </pic:nvPicPr>
                   <pic:blipFill>
-                    <a:blip r:embed="rId23" cstate="print">
+                    <a:blip r:embed="rId26" cstate="print">
                       <a:extLst>
                         <a:ext uri="{28A0092B-C50C-407E-A947-70E740481C1C}">
                           <a14:useLocalDpi xmlns:a14="http://schemas.microsoft.com/office/drawing/2010/main" val="0"/>
@@ -5220,6 +6454,30 @@
       <w:r>
         <w:br/>
       </w:r>
+      <w:r>
+        <w:t xml:space="preserve">Figure </w:t>
+      </w:r>
+      <w:r>
+        <w:t>20</w:t>
+      </w:r>
+      <w:r>
+        <w:t xml:space="preserve"> – </w:t>
+      </w:r>
+      <w:r>
+        <w:rPr>
+          <w:rFonts w:hint="eastAsia"/>
+        </w:rPr>
+        <w:t>Simu</w:t>
+      </w:r>
+      <w:r>
+        <w:t xml:space="preserve">lation of </w:t>
+      </w:r>
+      <w:r>
+        <w:t>display</w:t>
+      </w:r>
+      <w:r>
+        <w:t xml:space="preserve"> module</w:t>
+      </w:r>
     </w:p>
     <w:p>
       <w:pPr>
@@ -5229,227 +6487,15 @@
           <w:numId w:val="6"/>
         </w:numPr>
         <w:rPr>
-          <w:sz w:val="24"/>
-          <w:szCs w:val="24"/>
+          <w:sz w:val="28"/>
+          <w:szCs w:val="28"/>
         </w:rPr>
       </w:pPr>
       <w:proofErr w:type="spellStart"/>
       <w:r>
         <w:rPr>
-          <w:sz w:val="24"/>
-          <w:szCs w:val="24"/>
-        </w:rPr>
-        <w:t>freqDivider</w:t>
-      </w:r>
-      <w:proofErr w:type="spellEnd"/>
-    </w:p>
-    <w:p>
-      <w:pPr>
-        <w:pStyle w:val="ListParagraph"/>
-        <w:ind w:left="1080"/>
-        <w:rPr>
-          <w:sz w:val="24"/>
-          <w:szCs w:val="24"/>
-        </w:rPr>
-      </w:pPr>
-    </w:p>
-    <w:p>
-      <w:pPr>
-        <w:pStyle w:val="ListParagraph"/>
-        <w:rPr>
-          <w:sz w:val="24"/>
-          <w:szCs w:val="24"/>
-        </w:rPr>
-      </w:pPr>
-      <w:r>
-        <w:rPr>
-          <w:noProof/>
-        </w:rPr>
-        <w:drawing>
-          <wp:inline distT="0" distB="0" distL="0" distR="0" wp14:anchorId="1220AEDD" wp14:editId="54A71346">
-            <wp:extent cx="5535827" cy="1274878"/>
-            <wp:effectExtent l="0" t="0" r="0" b="1905"/>
-            <wp:docPr id="10" name="Picture 10"/>
-            <wp:cNvGraphicFramePr>
-              <a:graphicFrameLocks xmlns:a="http://schemas.openxmlformats.org/drawingml/2006/main" noChangeAspect="1"/>
-            </wp:cNvGraphicFramePr>
-            <a:graphic xmlns:a="http://schemas.openxmlformats.org/drawingml/2006/main">
-              <a:graphicData uri="http://schemas.openxmlformats.org/drawingml/2006/picture">
-                <pic:pic xmlns:pic="http://schemas.openxmlformats.org/drawingml/2006/picture">
-                  <pic:nvPicPr>
-                    <pic:cNvPr id="0" name="Picture 19"/>
-                    <pic:cNvPicPr>
-                      <a:picLocks noChangeAspect="1" noChangeArrowheads="1"/>
-                    </pic:cNvPicPr>
-                  </pic:nvPicPr>
-                  <pic:blipFill rotWithShape="1">
-                    <a:blip r:embed="rId24" cstate="print">
-                      <a:extLst>
-                        <a:ext uri="{28A0092B-C50C-407E-A947-70E740481C1C}">
-                          <a14:useLocalDpi xmlns:a14="http://schemas.microsoft.com/office/drawing/2010/main" val="0"/>
-                        </a:ext>
-                      </a:extLst>
-                    </a:blip>
-                    <a:srcRect r="18815"/>
-                    <a:stretch/>
-                  </pic:blipFill>
-                  <pic:spPr bwMode="auto">
-                    <a:xfrm>
-                      <a:off x="0" y="0"/>
-                      <a:ext cx="5587278" cy="1286727"/>
-                    </a:xfrm>
-                    <a:prstGeom prst="rect">
-                      <a:avLst/>
-                    </a:prstGeom>
-                    <a:noFill/>
-                    <a:ln>
-                      <a:noFill/>
-                    </a:ln>
-                    <a:extLst>
-                      <a:ext uri="{53640926-AAD7-44D8-BBD7-CCE9431645EC}">
-                        <a14:shadowObscured xmlns:a14="http://schemas.microsoft.com/office/drawing/2010/main"/>
-                      </a:ext>
-                    </a:extLst>
-                  </pic:spPr>
-                </pic:pic>
-              </a:graphicData>
-            </a:graphic>
-          </wp:inline>
-        </w:drawing>
-      </w:r>
-    </w:p>
-    <w:p>
-      <w:pPr>
-        <w:pStyle w:val="ListParagraph"/>
-        <w:ind w:left="1080"/>
-        <w:rPr>
-          <w:sz w:val="24"/>
-          <w:szCs w:val="24"/>
-        </w:rPr>
-      </w:pPr>
-    </w:p>
-    <w:p>
-      <w:pPr>
-        <w:pStyle w:val="ListParagraph"/>
-        <w:numPr>
-          <w:ilvl w:val="0"/>
-          <w:numId w:val="6"/>
-        </w:numPr>
-        <w:rPr>
-          <w:sz w:val="24"/>
-          <w:szCs w:val="24"/>
-        </w:rPr>
-      </w:pPr>
-      <w:r>
-        <w:rPr>
-          <w:sz w:val="24"/>
-          <w:szCs w:val="24"/>
-        </w:rPr>
-        <w:t>register4bit</w:t>
-      </w:r>
-    </w:p>
-    <w:p>
-      <w:pPr>
-        <w:pStyle w:val="ListParagraph"/>
-        <w:ind w:left="1080"/>
-        <w:rPr>
-          <w:sz w:val="24"/>
-          <w:szCs w:val="24"/>
-        </w:rPr>
-      </w:pPr>
-    </w:p>
-    <w:p>
-      <w:pPr>
-        <w:pStyle w:val="ListParagraph"/>
-        <w:rPr>
-          <w:sz w:val="24"/>
-          <w:szCs w:val="24"/>
-        </w:rPr>
-      </w:pPr>
-      <w:r>
-        <w:rPr>
-          <w:noProof/>
-        </w:rPr>
-        <w:lastRenderedPageBreak/>
-        <w:drawing>
-          <wp:inline distT="0" distB="0" distL="0" distR="0" wp14:anchorId="6BE75C45" wp14:editId="1D7FAD4F">
-            <wp:extent cx="5786794" cy="1451919"/>
-            <wp:effectExtent l="0" t="0" r="4445" b="0"/>
-            <wp:docPr id="11" name="Picture 11"/>
-            <wp:cNvGraphicFramePr>
-              <a:graphicFrameLocks xmlns:a="http://schemas.openxmlformats.org/drawingml/2006/main" noChangeAspect="1"/>
-            </wp:cNvGraphicFramePr>
-            <a:graphic xmlns:a="http://schemas.openxmlformats.org/drawingml/2006/main">
-              <a:graphicData uri="http://schemas.openxmlformats.org/drawingml/2006/picture">
-                <pic:pic xmlns:pic="http://schemas.openxmlformats.org/drawingml/2006/picture">
-                  <pic:nvPicPr>
-                    <pic:cNvPr id="0" name="Picture 21"/>
-                    <pic:cNvPicPr>
-                      <a:picLocks noChangeAspect="1" noChangeArrowheads="1"/>
-                    </pic:cNvPicPr>
-                  </pic:nvPicPr>
-                  <pic:blipFill rotWithShape="1">
-                    <a:blip r:embed="rId25" cstate="print">
-                      <a:extLst>
-                        <a:ext uri="{28A0092B-C50C-407E-A947-70E740481C1C}">
-                          <a14:useLocalDpi xmlns:a14="http://schemas.microsoft.com/office/drawing/2010/main" val="0"/>
-                        </a:ext>
-                      </a:extLst>
-                    </a:blip>
-                    <a:srcRect r="7172"/>
-                    <a:stretch/>
-                  </pic:blipFill>
-                  <pic:spPr bwMode="auto">
-                    <a:xfrm>
-                      <a:off x="0" y="0"/>
-                      <a:ext cx="5801532" cy="1455617"/>
-                    </a:xfrm>
-                    <a:prstGeom prst="rect">
-                      <a:avLst/>
-                    </a:prstGeom>
-                    <a:noFill/>
-                    <a:ln>
-                      <a:noFill/>
-                    </a:ln>
-                    <a:extLst>
-                      <a:ext uri="{53640926-AAD7-44D8-BBD7-CCE9431645EC}">
-                        <a14:shadowObscured xmlns:a14="http://schemas.microsoft.com/office/drawing/2010/main"/>
-                      </a:ext>
-                    </a:extLst>
-                  </pic:spPr>
-                </pic:pic>
-              </a:graphicData>
-            </a:graphic>
-          </wp:inline>
-        </w:drawing>
-      </w:r>
-    </w:p>
-    <w:p>
-      <w:pPr>
-        <w:pStyle w:val="ListParagraph"/>
-        <w:rPr>
-          <w:sz w:val="24"/>
-          <w:szCs w:val="24"/>
-        </w:rPr>
-      </w:pPr>
-    </w:p>
-    <w:p>
-      <w:pPr>
-        <w:pStyle w:val="ListParagraph"/>
-        <w:numPr>
-          <w:ilvl w:val="0"/>
-          <w:numId w:val="6"/>
-        </w:numPr>
-        <w:rPr>
-          <w:sz w:val="24"/>
-          <w:szCs w:val="24"/>
-        </w:rPr>
-      </w:pPr>
-      <w:proofErr w:type="spellStart"/>
-      <w:r>
-        <w:rPr>
-          <w:sz w:val="24"/>
-          <w:szCs w:val="24"/>
+          <w:sz w:val="28"/>
+          <w:szCs w:val="28"/>
         </w:rPr>
         <w:t>sec_clk</w:t>
       </w:r>
@@ -5496,7 +6542,7 @@
                     </pic:cNvPicPr>
                   </pic:nvPicPr>
                   <pic:blipFill>
-                    <a:blip r:embed="rId26" cstate="print">
+                    <a:blip r:embed="rId27" cstate="print">
                       <a:extLst>
                         <a:ext uri="{28A0092B-C50C-407E-A947-70E740481C1C}">
                           <a14:useLocalDpi xmlns:a14="http://schemas.microsoft.com/office/drawing/2010/main" val="0"/>
@@ -5530,6 +6576,40 @@
     </w:p>
     <w:p>
       <w:pPr>
+        <w:pStyle w:val="Caption"/>
+        <w:ind w:firstLine="720"/>
+        <w:rPr>
+          <w:sz w:val="24"/>
+          <w:szCs w:val="24"/>
+        </w:rPr>
+      </w:pPr>
+      <w:r>
+        <w:t xml:space="preserve">Figure </w:t>
+      </w:r>
+      <w:r>
+        <w:t>21</w:t>
+      </w:r>
+      <w:r>
+        <w:t xml:space="preserve"> – </w:t>
+      </w:r>
+      <w:r>
+        <w:rPr>
+          <w:rFonts w:hint="eastAsia"/>
+        </w:rPr>
+        <w:t>Simu</w:t>
+      </w:r>
+      <w:r>
+        <w:t xml:space="preserve">lation of </w:t>
+      </w:r>
+      <w:r>
+        <w:t>one-second clock</w:t>
+      </w:r>
+      <w:r>
+        <w:t xml:space="preserve"> module</w:t>
+      </w:r>
+    </w:p>
+    <w:p>
+      <w:pPr>
         <w:pStyle w:val="ListParagraph"/>
         <w:jc w:val="center"/>
         <w:rPr>
@@ -5546,14 +6626,14 @@
           <w:numId w:val="6"/>
         </w:numPr>
         <w:rPr>
-          <w:sz w:val="24"/>
-          <w:szCs w:val="24"/>
-        </w:rPr>
-      </w:pPr>
-      <w:r>
-        <w:rPr>
-          <w:sz w:val="24"/>
-          <w:szCs w:val="24"/>
+          <w:sz w:val="28"/>
+          <w:szCs w:val="28"/>
+        </w:rPr>
+      </w:pPr>
+      <w:r>
+        <w:rPr>
+          <w:sz w:val="28"/>
+          <w:szCs w:val="28"/>
         </w:rPr>
         <w:t>timing</w:t>
       </w:r>
@@ -5581,6 +6661,7 @@
         <w:rPr>
           <w:noProof/>
         </w:rPr>
+        <w:lastRenderedPageBreak/>
         <w:drawing>
           <wp:inline distT="0" distB="0" distL="0" distR="0" wp14:anchorId="7B7EAF56" wp14:editId="6145FB54">
             <wp:extent cx="5801497" cy="1011543"/>
@@ -5599,7 +6680,7 @@
                     </pic:cNvPicPr>
                   </pic:nvPicPr>
                   <pic:blipFill>
-                    <a:blip r:embed="rId27" cstate="print">
+                    <a:blip r:embed="rId28" cstate="print">
                       <a:extLst>
                         <a:ext uri="{28A0092B-C50C-407E-A947-70E740481C1C}">
                           <a14:useLocalDpi xmlns:a14="http://schemas.microsoft.com/office/drawing/2010/main" val="0"/>
@@ -5633,14 +6714,37 @@
     </w:p>
     <w:p>
       <w:pPr>
-        <w:pStyle w:val="ListParagraph"/>
-        <w:ind w:left="360"/>
-        <w:jc w:val="center"/>
-        <w:rPr>
-          <w:sz w:val="24"/>
-          <w:szCs w:val="24"/>
-        </w:rPr>
-      </w:pPr>
+        <w:pStyle w:val="Caption"/>
+        <w:ind w:firstLine="720"/>
+        <w:rPr>
+          <w:sz w:val="24"/>
+          <w:szCs w:val="24"/>
+        </w:rPr>
+      </w:pPr>
+      <w:r>
+        <w:t xml:space="preserve">Figure </w:t>
+      </w:r>
+      <w:r>
+        <w:t>22</w:t>
+      </w:r>
+      <w:r>
+        <w:t xml:space="preserve"> – </w:t>
+      </w:r>
+      <w:r>
+        <w:rPr>
+          <w:rFonts w:hint="eastAsia"/>
+        </w:rPr>
+        <w:t>Simu</w:t>
+      </w:r>
+      <w:r>
+        <w:t xml:space="preserve">lation of </w:t>
+      </w:r>
+      <w:r>
+        <w:t>timing</w:t>
+      </w:r>
+      <w:r>
+        <w:t xml:space="preserve"> module</w:t>
+      </w:r>
     </w:p>
     <w:p>
       <w:pPr>
@@ -5650,15 +6754,15 @@
           <w:numId w:val="6"/>
         </w:numPr>
         <w:rPr>
-          <w:sz w:val="24"/>
-          <w:szCs w:val="24"/>
+          <w:sz w:val="28"/>
+          <w:szCs w:val="28"/>
         </w:rPr>
       </w:pPr>
       <w:proofErr w:type="spellStart"/>
       <w:r>
         <w:rPr>
-          <w:sz w:val="24"/>
-          <w:szCs w:val="24"/>
+          <w:sz w:val="28"/>
+          <w:szCs w:val="28"/>
         </w:rPr>
         <w:t>scoreUp</w:t>
       </w:r>
@@ -5689,9 +6793,9 @@
           <w:szCs w:val="24"/>
         </w:rPr>
         <w:drawing>
-          <wp:inline distT="0" distB="0" distL="0" distR="0" wp14:anchorId="42128F13" wp14:editId="6A7A2CFB">
-            <wp:extent cx="5801360" cy="1112609"/>
-            <wp:effectExtent l="0" t="0" r="8890" b="0"/>
+          <wp:inline distT="0" distB="0" distL="0" distR="0" wp14:anchorId="42128F13" wp14:editId="6D6E5B75">
+            <wp:extent cx="5392455" cy="1034187"/>
+            <wp:effectExtent l="0" t="0" r="0" b="0"/>
             <wp:docPr id="20" name="Picture 20"/>
             <wp:cNvGraphicFramePr>
               <a:graphicFrameLocks xmlns:a="http://schemas.openxmlformats.org/drawingml/2006/main" noChangeAspect="1"/>
@@ -5706,7 +6810,7 @@
                     </pic:cNvPicPr>
                   </pic:nvPicPr>
                   <pic:blipFill rotWithShape="1">
-                    <a:blip r:embed="rId28" cstate="print">
+                    <a:blip r:embed="rId29" cstate="print">
                       <a:extLst>
                         <a:ext uri="{28A0092B-C50C-407E-A947-70E740481C1C}">
                           <a14:useLocalDpi xmlns:a14="http://schemas.microsoft.com/office/drawing/2010/main" val="0"/>
@@ -5719,7 +6823,7 @@
                   <pic:spPr bwMode="auto">
                     <a:xfrm>
                       <a:off x="0" y="0"/>
-                      <a:ext cx="5888303" cy="1129283"/>
+                      <a:ext cx="5519210" cy="1058497"/>
                     </a:xfrm>
                     <a:prstGeom prst="rect">
                       <a:avLst/>
@@ -5743,13 +6847,37 @@
     </w:p>
     <w:p>
       <w:pPr>
-        <w:pStyle w:val="ListParagraph"/>
-        <w:ind w:left="1080"/>
-        <w:rPr>
-          <w:sz w:val="24"/>
-          <w:szCs w:val="24"/>
-        </w:rPr>
-      </w:pPr>
+        <w:pStyle w:val="Caption"/>
+        <w:ind w:firstLine="720"/>
+        <w:rPr>
+          <w:sz w:val="24"/>
+          <w:szCs w:val="24"/>
+        </w:rPr>
+      </w:pPr>
+      <w:r>
+        <w:t xml:space="preserve">Figure </w:t>
+      </w:r>
+      <w:r>
+        <w:t>23</w:t>
+      </w:r>
+      <w:r>
+        <w:t xml:space="preserve"> – </w:t>
+      </w:r>
+      <w:r>
+        <w:rPr>
+          <w:rFonts w:hint="eastAsia"/>
+        </w:rPr>
+        <w:t>Simu</w:t>
+      </w:r>
+      <w:r>
+        <w:t xml:space="preserve">lation of </w:t>
+      </w:r>
+      <w:r>
+        <w:t>score update</w:t>
+      </w:r>
+      <w:r>
+        <w:t xml:space="preserve"> module</w:t>
+      </w:r>
     </w:p>
     <w:p>
       <w:pPr>
@@ -5759,19 +6887,379 @@
           <w:numId w:val="6"/>
         </w:numPr>
         <w:rPr>
-          <w:sz w:val="24"/>
-          <w:szCs w:val="24"/>
+          <w:sz w:val="28"/>
+          <w:szCs w:val="28"/>
         </w:rPr>
       </w:pPr>
       <w:proofErr w:type="spellStart"/>
       <w:r>
         <w:rPr>
-          <w:sz w:val="24"/>
-          <w:szCs w:val="24"/>
-        </w:rPr>
-        <w:t>stateUp</w:t>
+          <w:sz w:val="28"/>
+          <w:szCs w:val="28"/>
+        </w:rPr>
+        <w:t>pattern</w:t>
+      </w:r>
+      <w:r>
+        <w:rPr>
+          <w:sz w:val="28"/>
+          <w:szCs w:val="28"/>
+        </w:rPr>
+        <w:t>Up</w:t>
       </w:r>
       <w:proofErr w:type="spellEnd"/>
+    </w:p>
+    <w:p>
+      <w:pPr>
+        <w:pStyle w:val="ListParagraph"/>
+        <w:ind w:left="1080"/>
+        <w:rPr>
+          <w:sz w:val="28"/>
+          <w:szCs w:val="28"/>
+        </w:rPr>
+      </w:pPr>
+    </w:p>
+    <w:p>
+      <w:pPr>
+        <w:pStyle w:val="ListParagraph"/>
+        <w:rPr>
+          <w:sz w:val="28"/>
+          <w:szCs w:val="28"/>
+        </w:rPr>
+      </w:pPr>
+      <w:r>
+        <w:rPr>
+          <w:noProof/>
+        </w:rPr>
+        <w:drawing>
+          <wp:inline distT="0" distB="0" distL="0" distR="0" wp14:anchorId="1C5D22FE" wp14:editId="47305BA6">
+            <wp:extent cx="5323562" cy="1484455"/>
+            <wp:effectExtent l="0" t="0" r="0" b="1905"/>
+            <wp:docPr id="222" name="Picture 222"/>
+            <wp:cNvGraphicFramePr>
+              <a:graphicFrameLocks xmlns:a="http://schemas.openxmlformats.org/drawingml/2006/main" noChangeAspect="1"/>
+            </wp:cNvGraphicFramePr>
+            <a:graphic xmlns:a="http://schemas.openxmlformats.org/drawingml/2006/main">
+              <a:graphicData uri="http://schemas.openxmlformats.org/drawingml/2006/picture">
+                <pic:pic xmlns:pic="http://schemas.openxmlformats.org/drawingml/2006/picture">
+                  <pic:nvPicPr>
+                    <pic:cNvPr id="0" name="Picture 66"/>
+                    <pic:cNvPicPr>
+                      <a:picLocks noChangeAspect="1" noChangeArrowheads="1"/>
+                    </pic:cNvPicPr>
+                  </pic:nvPicPr>
+                  <pic:blipFill>
+                    <a:blip r:embed="rId30" cstate="print">
+                      <a:extLst>
+                        <a:ext uri="{28A0092B-C50C-407E-A947-70E740481C1C}">
+                          <a14:useLocalDpi xmlns:a14="http://schemas.microsoft.com/office/drawing/2010/main" val="0"/>
+                        </a:ext>
+                      </a:extLst>
+                    </a:blip>
+                    <a:srcRect/>
+                    <a:stretch>
+                      <a:fillRect/>
+                    </a:stretch>
+                  </pic:blipFill>
+                  <pic:spPr bwMode="auto">
+                    <a:xfrm>
+                      <a:off x="0" y="0"/>
+                      <a:ext cx="5342209" cy="1489655"/>
+                    </a:xfrm>
+                    <a:prstGeom prst="rect">
+                      <a:avLst/>
+                    </a:prstGeom>
+                    <a:noFill/>
+                    <a:ln>
+                      <a:noFill/>
+                    </a:ln>
+                  </pic:spPr>
+                </pic:pic>
+              </a:graphicData>
+            </a:graphic>
+          </wp:inline>
+        </w:drawing>
+      </w:r>
+    </w:p>
+    <w:p>
+      <w:pPr>
+        <w:pStyle w:val="Caption"/>
+        <w:ind w:firstLine="720"/>
+        <w:rPr>
+          <w:sz w:val="24"/>
+          <w:szCs w:val="24"/>
+        </w:rPr>
+      </w:pPr>
+      <w:r>
+        <w:t>Figure 2</w:t>
+      </w:r>
+      <w:r>
+        <w:t>4</w:t>
+      </w:r>
+      <w:r>
+        <w:t xml:space="preserve"> – </w:t>
+      </w:r>
+      <w:r>
+        <w:rPr>
+          <w:rFonts w:hint="eastAsia"/>
+        </w:rPr>
+        <w:t>Simu</w:t>
+      </w:r>
+      <w:r>
+        <w:t xml:space="preserve">lation of </w:t>
+      </w:r>
+      <w:r>
+        <w:t>pattern</w:t>
+      </w:r>
+      <w:r>
+        <w:t xml:space="preserve"> update module</w:t>
+      </w:r>
+    </w:p>
+    <w:p>
+      <w:pPr>
+        <w:pStyle w:val="ListParagraph"/>
+        <w:numPr>
+          <w:ilvl w:val="0"/>
+          <w:numId w:val="6"/>
+        </w:numPr>
+        <w:rPr>
+          <w:sz w:val="28"/>
+          <w:szCs w:val="28"/>
+        </w:rPr>
+      </w:pPr>
+      <w:proofErr w:type="spellStart"/>
+      <w:r>
+        <w:rPr>
+          <w:sz w:val="28"/>
+          <w:szCs w:val="28"/>
+        </w:rPr>
+        <w:t>patternReg</w:t>
+      </w:r>
+      <w:proofErr w:type="spellEnd"/>
+    </w:p>
+    <w:p>
+      <w:pPr>
+        <w:pStyle w:val="ListParagraph"/>
+        <w:rPr>
+          <w:sz w:val="28"/>
+          <w:szCs w:val="28"/>
+        </w:rPr>
+      </w:pPr>
+      <w:r>
+        <w:rPr>
+          <w:noProof/>
+        </w:rPr>
+        <w:drawing>
+          <wp:inline distT="0" distB="0" distL="0" distR="0" wp14:anchorId="32D389F8" wp14:editId="06CD5833">
+            <wp:extent cx="5943600" cy="822325"/>
+            <wp:effectExtent l="0" t="0" r="0" b="0"/>
+            <wp:docPr id="221" name="Picture 221"/>
+            <wp:cNvGraphicFramePr>
+              <a:graphicFrameLocks xmlns:a="http://schemas.openxmlformats.org/drawingml/2006/main" noChangeAspect="1"/>
+            </wp:cNvGraphicFramePr>
+            <a:graphic xmlns:a="http://schemas.openxmlformats.org/drawingml/2006/main">
+              <a:graphicData uri="http://schemas.openxmlformats.org/drawingml/2006/picture">
+                <pic:pic xmlns:pic="http://schemas.openxmlformats.org/drawingml/2006/picture">
+                  <pic:nvPicPr>
+                    <pic:cNvPr id="0" name="Picture 64"/>
+                    <pic:cNvPicPr>
+                      <a:picLocks noChangeAspect="1" noChangeArrowheads="1"/>
+                    </pic:cNvPicPr>
+                  </pic:nvPicPr>
+                  <pic:blipFill>
+                    <a:blip r:embed="rId31" cstate="print">
+                      <a:extLst>
+                        <a:ext uri="{28A0092B-C50C-407E-A947-70E740481C1C}">
+                          <a14:useLocalDpi xmlns:a14="http://schemas.microsoft.com/office/drawing/2010/main" val="0"/>
+                        </a:ext>
+                      </a:extLst>
+                    </a:blip>
+                    <a:srcRect/>
+                    <a:stretch>
+                      <a:fillRect/>
+                    </a:stretch>
+                  </pic:blipFill>
+                  <pic:spPr bwMode="auto">
+                    <a:xfrm>
+                      <a:off x="0" y="0"/>
+                      <a:ext cx="5943600" cy="822325"/>
+                    </a:xfrm>
+                    <a:prstGeom prst="rect">
+                      <a:avLst/>
+                    </a:prstGeom>
+                    <a:noFill/>
+                    <a:ln>
+                      <a:noFill/>
+                    </a:ln>
+                  </pic:spPr>
+                </pic:pic>
+              </a:graphicData>
+            </a:graphic>
+          </wp:inline>
+        </w:drawing>
+      </w:r>
+    </w:p>
+    <w:p>
+      <w:pPr>
+        <w:pStyle w:val="Caption"/>
+        <w:ind w:firstLine="720"/>
+        <w:rPr>
+          <w:sz w:val="24"/>
+          <w:szCs w:val="24"/>
+        </w:rPr>
+      </w:pPr>
+      <w:r>
+        <w:t>Figure 2</w:t>
+      </w:r>
+      <w:r>
+        <w:t>5</w:t>
+      </w:r>
+      <w:r>
+        <w:t xml:space="preserve"> – </w:t>
+      </w:r>
+      <w:r>
+        <w:rPr>
+          <w:rFonts w:hint="eastAsia"/>
+        </w:rPr>
+        <w:t>Simu</w:t>
+      </w:r>
+      <w:r>
+        <w:t xml:space="preserve">lation of </w:t>
+      </w:r>
+      <w:r>
+        <w:t>pattern register</w:t>
+      </w:r>
+      <w:r>
+        <w:t xml:space="preserve"> module</w:t>
+      </w:r>
+    </w:p>
+    <w:p>
+      <w:pPr>
+        <w:pStyle w:val="ListParagraph"/>
+        <w:numPr>
+          <w:ilvl w:val="0"/>
+          <w:numId w:val="6"/>
+        </w:numPr>
+        <w:rPr>
+          <w:sz w:val="28"/>
+          <w:szCs w:val="28"/>
+        </w:rPr>
+      </w:pPr>
+      <w:proofErr w:type="spellStart"/>
+      <w:r>
+        <w:rPr>
+          <w:sz w:val="28"/>
+          <w:szCs w:val="28"/>
+        </w:rPr>
+        <w:t>scoreReg</w:t>
+      </w:r>
+      <w:proofErr w:type="spellEnd"/>
+    </w:p>
+    <w:p>
+      <w:pPr>
+        <w:pStyle w:val="ListParagraph"/>
+        <w:ind w:left="1080"/>
+        <w:rPr>
+          <w:sz w:val="28"/>
+          <w:szCs w:val="28"/>
+        </w:rPr>
+      </w:pPr>
+    </w:p>
+    <w:p>
+      <w:pPr>
+        <w:pStyle w:val="ListParagraph"/>
+        <w:rPr>
+          <w:sz w:val="28"/>
+          <w:szCs w:val="28"/>
+        </w:rPr>
+      </w:pPr>
+      <w:r>
+        <w:rPr>
+          <w:noProof/>
+        </w:rPr>
+        <w:lastRenderedPageBreak/>
+        <w:drawing>
+          <wp:inline distT="0" distB="0" distL="0" distR="0" wp14:anchorId="7E07A4F3" wp14:editId="6BD7E930">
+            <wp:extent cx="5943600" cy="777875"/>
+            <wp:effectExtent l="0" t="0" r="0" b="3175"/>
+            <wp:docPr id="220" name="Picture 220"/>
+            <wp:cNvGraphicFramePr>
+              <a:graphicFrameLocks xmlns:a="http://schemas.openxmlformats.org/drawingml/2006/main" noChangeAspect="1"/>
+            </wp:cNvGraphicFramePr>
+            <a:graphic xmlns:a="http://schemas.openxmlformats.org/drawingml/2006/main">
+              <a:graphicData uri="http://schemas.openxmlformats.org/drawingml/2006/picture">
+                <pic:pic xmlns:pic="http://schemas.openxmlformats.org/drawingml/2006/picture">
+                  <pic:nvPicPr>
+                    <pic:cNvPr id="0" name="Picture 62"/>
+                    <pic:cNvPicPr>
+                      <a:picLocks noChangeAspect="1" noChangeArrowheads="1"/>
+                    </pic:cNvPicPr>
+                  </pic:nvPicPr>
+                  <pic:blipFill>
+                    <a:blip r:embed="rId32" cstate="print">
+                      <a:extLst>
+                        <a:ext uri="{28A0092B-C50C-407E-A947-70E740481C1C}">
+                          <a14:useLocalDpi xmlns:a14="http://schemas.microsoft.com/office/drawing/2010/main" val="0"/>
+                        </a:ext>
+                      </a:extLst>
+                    </a:blip>
+                    <a:srcRect/>
+                    <a:stretch>
+                      <a:fillRect/>
+                    </a:stretch>
+                  </pic:blipFill>
+                  <pic:spPr bwMode="auto">
+                    <a:xfrm>
+                      <a:off x="0" y="0"/>
+                      <a:ext cx="5943600" cy="777875"/>
+                    </a:xfrm>
+                    <a:prstGeom prst="rect">
+                      <a:avLst/>
+                    </a:prstGeom>
+                    <a:noFill/>
+                    <a:ln>
+                      <a:noFill/>
+                    </a:ln>
+                  </pic:spPr>
+                </pic:pic>
+              </a:graphicData>
+            </a:graphic>
+          </wp:inline>
+        </w:drawing>
+      </w:r>
+    </w:p>
+    <w:p>
+      <w:pPr>
+        <w:pStyle w:val="Caption"/>
+        <w:ind w:firstLine="720"/>
+        <w:rPr>
+          <w:sz w:val="24"/>
+          <w:szCs w:val="24"/>
+        </w:rPr>
+      </w:pPr>
+      <w:r>
+        <w:t>Figure 2</w:t>
+      </w:r>
+      <w:r>
+        <w:t>6</w:t>
+      </w:r>
+      <w:r>
+        <w:t xml:space="preserve"> – </w:t>
+      </w:r>
+      <w:r>
+        <w:rPr>
+          <w:rFonts w:hint="eastAsia"/>
+        </w:rPr>
+        <w:t>Simu</w:t>
+      </w:r>
+      <w:r>
+        <w:t xml:space="preserve">lation of score </w:t>
+      </w:r>
+      <w:r>
+        <w:t>register</w:t>
+      </w:r>
+      <w:r>
+        <w:t xml:space="preserve"> module</w:t>
+      </w:r>
     </w:p>
     <w:p>
       <w:pPr>
@@ -5791,14 +7279,14 @@
           <w:numId w:val="2"/>
         </w:numPr>
         <w:rPr>
-          <w:sz w:val="24"/>
-          <w:szCs w:val="24"/>
-        </w:rPr>
-      </w:pPr>
-      <w:r>
-        <w:rPr>
-          <w:sz w:val="24"/>
-          <w:szCs w:val="24"/>
+          <w:sz w:val="36"/>
+          <w:szCs w:val="36"/>
+        </w:rPr>
+      </w:pPr>
+      <w:r>
+        <w:rPr>
+          <w:sz w:val="36"/>
+          <w:szCs w:val="36"/>
         </w:rPr>
         <w:t>Debugging</w:t>
       </w:r>
@@ -5807,17 +7295,26 @@
       <w:pPr>
         <w:pStyle w:val="ListParagraph"/>
         <w:rPr>
-          <w:sz w:val="24"/>
-          <w:szCs w:val="24"/>
-        </w:rPr>
-      </w:pPr>
-    </w:p>
-    <w:p>
-      <w:pPr>
-        <w:pStyle w:val="ListParagraph"/>
-        <w:rPr>
-          <w:sz w:val="24"/>
-          <w:szCs w:val="24"/>
+          <w:sz w:val="36"/>
+          <w:szCs w:val="36"/>
+        </w:rPr>
+      </w:pPr>
+    </w:p>
+    <w:p>
+      <w:pPr>
+        <w:pStyle w:val="ListParagraph"/>
+        <w:rPr>
+          <w:sz w:val="36"/>
+          <w:szCs w:val="36"/>
+        </w:rPr>
+      </w:pPr>
+    </w:p>
+    <w:p>
+      <w:pPr>
+        <w:pStyle w:val="ListParagraph"/>
+        <w:rPr>
+          <w:sz w:val="36"/>
+          <w:szCs w:val="36"/>
         </w:rPr>
       </w:pPr>
     </w:p>
@@ -5829,14 +7326,14 @@
           <w:numId w:val="2"/>
         </w:numPr>
         <w:rPr>
-          <w:sz w:val="24"/>
-          <w:szCs w:val="24"/>
-        </w:rPr>
-      </w:pPr>
-      <w:r>
-        <w:rPr>
-          <w:sz w:val="24"/>
-          <w:szCs w:val="24"/>
+          <w:sz w:val="36"/>
+          <w:szCs w:val="36"/>
+        </w:rPr>
+      </w:pPr>
+      <w:r>
+        <w:rPr>
+          <w:sz w:val="36"/>
+          <w:szCs w:val="36"/>
         </w:rPr>
         <w:t>Final Comments</w:t>
       </w:r>
@@ -5871,36 +7368,344 @@
           <w:sz w:val="24"/>
           <w:szCs w:val="24"/>
         </w:rPr>
-        <w:t xml:space="preserve">As a result, we were unable to perform proper debugging and test out </w:t>
-      </w:r>
+        <w:t xml:space="preserve">As a result, we were unable to perform proper debugging and test out our </w:t>
+      </w:r>
+      <w:r>
+        <w:rPr>
+          <w:sz w:val="24"/>
+          <w:szCs w:val="24"/>
+        </w:rPr>
+        <w:t>experiment</w:t>
+      </w:r>
+      <w:r>
+        <w:rPr>
+          <w:sz w:val="24"/>
+          <w:szCs w:val="24"/>
+        </w:rPr>
+        <w:t xml:space="preserve">. </w:t>
+      </w:r>
+      <w:r>
+        <w:rPr>
+          <w:sz w:val="24"/>
+          <w:szCs w:val="24"/>
+        </w:rPr>
+        <w:t xml:space="preserve">Many of the modules that we made in class (i.e. </w:t>
+      </w:r>
+      <w:proofErr w:type="spellStart"/>
+      <w:r>
+        <w:rPr>
+          <w:sz w:val="24"/>
+          <w:szCs w:val="24"/>
+        </w:rPr>
+        <w:t>DispNum</w:t>
+      </w:r>
+      <w:proofErr w:type="spellEnd"/>
+      <w:r>
+        <w:rPr>
+          <w:sz w:val="24"/>
+          <w:szCs w:val="24"/>
+        </w:rPr>
+        <w:t xml:space="preserve">, MUX4to1b, </w:t>
+      </w:r>
+      <w:proofErr w:type="spellStart"/>
+      <w:r>
+        <w:rPr>
+          <w:sz w:val="24"/>
+          <w:szCs w:val="24"/>
+        </w:rPr>
+        <w:t>DispSync</w:t>
+      </w:r>
+      <w:proofErr w:type="spellEnd"/>
+      <w:r>
+        <w:rPr>
+          <w:sz w:val="24"/>
+          <w:szCs w:val="24"/>
+        </w:rPr>
+        <w:t xml:space="preserve">, </w:t>
+      </w:r>
+      <w:proofErr w:type="spellStart"/>
+      <w:r>
+        <w:rPr>
+          <w:sz w:val="24"/>
+          <w:szCs w:val="24"/>
+        </w:rPr>
+        <w:t>clkdiv</w:t>
+      </w:r>
+      <w:proofErr w:type="spellEnd"/>
+      <w:r>
+        <w:rPr>
+          <w:sz w:val="24"/>
+          <w:szCs w:val="24"/>
+        </w:rPr>
+        <w:t>…) were reused in this project, and it also forced us create our own components such as the registers.</w:t>
+      </w:r>
+      <w:r>
+        <w:rPr>
+          <w:sz w:val="24"/>
+          <w:szCs w:val="24"/>
+        </w:rPr>
+        <w:t xml:space="preserve"> </w:t>
+      </w:r>
+      <w:r>
+        <w:rPr>
+          <w:sz w:val="24"/>
+          <w:szCs w:val="24"/>
+        </w:rPr>
+        <w:t xml:space="preserve">Although the idea and implementation seemed simple at first, many changes had to be made and simplified to get the project done within a reasonable timeframe. Our group originally wanted to implement a </w:t>
+      </w:r>
+      <w:proofErr w:type="spellStart"/>
+      <w:r>
+        <w:rPr>
+          <w:sz w:val="24"/>
+          <w:szCs w:val="24"/>
+        </w:rPr>
+        <w:t>timeUpdate</w:t>
+      </w:r>
+      <w:proofErr w:type="spellEnd"/>
+      <w:r>
+        <w:rPr>
+          <w:sz w:val="24"/>
+          <w:szCs w:val="24"/>
+        </w:rPr>
+        <w:t xml:space="preserve"> module where the duration of each round got gradually </w:t>
+      </w:r>
+      <w:r>
+        <w:rPr>
+          <w:sz w:val="24"/>
+          <w:szCs w:val="24"/>
+        </w:rPr>
+        <w:t>shorter but</w:t>
+      </w:r>
+      <w:r>
+        <w:rPr>
+          <w:sz w:val="24"/>
+          <w:szCs w:val="24"/>
+        </w:rPr>
+        <w:t xml:space="preserve"> was unable to do so due to the lack of time and extra difficulty it could potentially bring.</w:t>
+      </w:r>
+      <w:r>
+        <w:rPr>
+          <w:sz w:val="24"/>
+          <w:szCs w:val="24"/>
+        </w:rPr>
+        <w:t xml:space="preserve"> Another hurdle that we faced was that half of our group was separated in two different countries near the deadline, making it hard to communicate with each other and evenly distribute work. Nonetheless, we all found the project to be beneficial towards reinforcing what we have learned in class and in labs. We were able to continue practicing what we have learned from lectures, as well as learn new concepts beyond the scope of this course by ourselves.</w:t>
+      </w:r>
+    </w:p>
+    <w:p>
+      <w:pPr>
+        <w:pStyle w:val="ListParagraph"/>
+        <w:ind w:firstLine="720"/>
+        <w:rPr>
+          <w:sz w:val="24"/>
+          <w:szCs w:val="24"/>
+        </w:rPr>
+      </w:pPr>
+    </w:p>
+    <w:p>
+      <w:pPr>
+        <w:ind w:left="360"/>
+        <w:rPr>
+          <w:sz w:val="36"/>
+          <w:szCs w:val="36"/>
+        </w:rPr>
+      </w:pPr>
+      <w:r>
+        <w:rPr>
+          <w:sz w:val="36"/>
+          <w:szCs w:val="36"/>
+        </w:rPr>
+        <w:t>9</w:t>
+      </w:r>
+      <w:r>
+        <w:rPr>
+          <w:sz w:val="36"/>
+          <w:szCs w:val="36"/>
+        </w:rPr>
+        <w:t xml:space="preserve">- </w:t>
+      </w:r>
+      <w:r>
+        <w:rPr>
+          <w:sz w:val="36"/>
+          <w:szCs w:val="36"/>
+        </w:rPr>
+        <w:t>Work Distribution</w:t>
+      </w:r>
+    </w:p>
+    <w:p>
+      <w:pPr>
+        <w:pStyle w:val="ListParagraph"/>
+        <w:rPr>
+          <w:sz w:val="24"/>
+          <w:szCs w:val="24"/>
+        </w:rPr>
+      </w:pPr>
+      <w:r>
+        <w:rPr>
+          <w:sz w:val="24"/>
+          <w:szCs w:val="24"/>
+        </w:rPr>
+        <w:t xml:space="preserve">Anna Tang (Group Leader): </w:t>
+      </w:r>
+      <w:r>
+        <w:rPr>
+          <w:b/>
+          <w:bCs/>
+          <w:sz w:val="24"/>
+          <w:szCs w:val="24"/>
+        </w:rPr>
+        <w:t>3</w:t>
+      </w:r>
+      <w:r>
+        <w:rPr>
+          <w:b/>
+          <w:bCs/>
+          <w:sz w:val="24"/>
+          <w:szCs w:val="24"/>
+        </w:rPr>
+        <w:t>5</w:t>
+      </w:r>
+      <w:r>
+        <w:rPr>
+          <w:b/>
+          <w:bCs/>
+          <w:sz w:val="24"/>
+          <w:szCs w:val="24"/>
+        </w:rPr>
+        <w:t>%</w:t>
+      </w:r>
+    </w:p>
+    <w:p>
+      <w:pPr>
+        <w:pStyle w:val="ListParagraph"/>
+        <w:numPr>
+          <w:ilvl w:val="0"/>
+          <w:numId w:val="10"/>
+        </w:numPr>
+        <w:rPr>
+          <w:sz w:val="24"/>
+          <w:szCs w:val="24"/>
+        </w:rPr>
+      </w:pPr>
+      <w:r>
+        <w:rPr>
+          <w:rFonts w:hint="eastAsia"/>
+          <w:sz w:val="24"/>
+          <w:szCs w:val="24"/>
+        </w:rPr>
+        <w:t>Cont</w:t>
+      </w:r>
+      <w:r>
+        <w:rPr>
+          <w:sz w:val="24"/>
+          <w:szCs w:val="24"/>
+        </w:rPr>
+        <w:t xml:space="preserve">rolled and managed project repository on </w:t>
+      </w:r>
+      <w:proofErr w:type="spellStart"/>
+      <w:r>
+        <w:rPr>
+          <w:sz w:val="24"/>
+          <w:szCs w:val="24"/>
+        </w:rPr>
+        <w:t>Github</w:t>
+      </w:r>
+      <w:proofErr w:type="spellEnd"/>
+    </w:p>
+    <w:p>
+      <w:pPr>
+        <w:pStyle w:val="ListParagraph"/>
+        <w:numPr>
+          <w:ilvl w:val="0"/>
+          <w:numId w:val="10"/>
+        </w:numPr>
+        <w:rPr>
+          <w:sz w:val="24"/>
+          <w:szCs w:val="24"/>
+        </w:rPr>
+      </w:pPr>
+      <w:r>
+        <w:rPr>
+          <w:sz w:val="24"/>
+          <w:szCs w:val="24"/>
+        </w:rPr>
+        <w:t>Performed simulations and drew all diagrams on report</w:t>
+      </w:r>
+    </w:p>
+    <w:p>
+      <w:pPr>
+        <w:pStyle w:val="ListParagraph"/>
+        <w:numPr>
+          <w:ilvl w:val="0"/>
+          <w:numId w:val="10"/>
+        </w:numPr>
+        <w:rPr>
+          <w:sz w:val="24"/>
+          <w:szCs w:val="24"/>
+        </w:rPr>
+      </w:pPr>
+      <w:r>
+        <w:rPr>
+          <w:sz w:val="24"/>
+          <w:szCs w:val="24"/>
+        </w:rPr>
+        <w:t>Wrote the entire report</w:t>
+      </w:r>
+    </w:p>
+    <w:p>
+      <w:pPr>
+        <w:pStyle w:val="ListParagraph"/>
+        <w:numPr>
+          <w:ilvl w:val="0"/>
+          <w:numId w:val="10"/>
+        </w:numPr>
+        <w:rPr>
+          <w:sz w:val="24"/>
+          <w:szCs w:val="24"/>
+        </w:rPr>
+      </w:pPr>
+      <w:r>
+        <w:rPr>
+          <w:sz w:val="24"/>
+          <w:szCs w:val="24"/>
+        </w:rPr>
+        <w:t>Provided modules from past experiments</w:t>
+      </w:r>
+    </w:p>
+    <w:p>
+      <w:pPr>
+        <w:pStyle w:val="ListParagraph"/>
+        <w:numPr>
+          <w:ilvl w:val="0"/>
+          <w:numId w:val="10"/>
+        </w:numPr>
+        <w:rPr>
+          <w:sz w:val="24"/>
+          <w:szCs w:val="24"/>
+        </w:rPr>
+      </w:pPr>
+      <w:r>
+        <w:rPr>
+          <w:sz w:val="24"/>
+          <w:szCs w:val="24"/>
+        </w:rPr>
+        <w:t xml:space="preserve">Made the UCF </w:t>
+      </w:r>
+    </w:p>
+    <w:p>
+      <w:pPr>
+        <w:pStyle w:val="ListParagraph"/>
+        <w:rPr>
+          <w:sz w:val="24"/>
+          <w:szCs w:val="24"/>
+        </w:rPr>
+      </w:pPr>
       <w:r>
         <w:rPr>
           <w:sz w:val="24"/>
           <w:szCs w:val="24"/>
         </w:rPr>
         <w:lastRenderedPageBreak/>
-        <w:t xml:space="preserve">our </w:t>
-      </w:r>
-      <w:r>
-        <w:rPr>
-          <w:sz w:val="24"/>
-          <w:szCs w:val="24"/>
-        </w:rPr>
-        <w:t>experiment</w:t>
-      </w:r>
-      <w:r>
-        <w:rPr>
-          <w:sz w:val="24"/>
-          <w:szCs w:val="24"/>
-        </w:rPr>
-        <w:t xml:space="preserve">. </w:t>
-      </w:r>
-      <w:r>
-        <w:rPr>
-          <w:sz w:val="24"/>
-          <w:szCs w:val="24"/>
-        </w:rPr>
-        <w:t xml:space="preserve">Many of the modules that we made in class (i.e. </w:t>
+        <w:t xml:space="preserve">Joshua </w:t>
       </w:r>
       <w:proofErr w:type="spellStart"/>
       <w:r>
@@ -5908,7 +7713,7 @@
           <w:sz w:val="24"/>
           <w:szCs w:val="24"/>
         </w:rPr>
-        <w:t>DispNum</w:t>
+        <w:t>Malmberg</w:t>
       </w:r>
       <w:proofErr w:type="spellEnd"/>
       <w:r>
@@ -5916,15 +7721,204 @@
           <w:sz w:val="24"/>
           <w:szCs w:val="24"/>
         </w:rPr>
-        <w:t xml:space="preserve">, MUX4to1b, </w:t>
+        <w:t xml:space="preserve">: </w:t>
+      </w:r>
+      <w:r>
+        <w:rPr>
+          <w:b/>
+          <w:bCs/>
+          <w:sz w:val="24"/>
+          <w:szCs w:val="24"/>
+        </w:rPr>
+        <w:t>4</w:t>
+      </w:r>
+      <w:r>
+        <w:rPr>
+          <w:b/>
+          <w:bCs/>
+          <w:sz w:val="24"/>
+          <w:szCs w:val="24"/>
+        </w:rPr>
+        <w:t>0%</w:t>
+      </w:r>
+    </w:p>
+    <w:p>
+      <w:pPr>
+        <w:pStyle w:val="ListParagraph"/>
+        <w:numPr>
+          <w:ilvl w:val="0"/>
+          <w:numId w:val="12"/>
+        </w:numPr>
+        <w:rPr>
+          <w:sz w:val="24"/>
+          <w:szCs w:val="24"/>
+        </w:rPr>
+      </w:pPr>
+      <w:r>
+        <w:rPr>
+          <w:sz w:val="24"/>
+          <w:szCs w:val="24"/>
+        </w:rPr>
+        <w:t>Did all circuit/module drafts and draw-ups</w:t>
+      </w:r>
+    </w:p>
+    <w:p>
+      <w:pPr>
+        <w:pStyle w:val="ListParagraph"/>
+        <w:numPr>
+          <w:ilvl w:val="0"/>
+          <w:numId w:val="12"/>
+        </w:numPr>
+        <w:rPr>
+          <w:sz w:val="24"/>
+          <w:szCs w:val="24"/>
+        </w:rPr>
+      </w:pPr>
+      <w:r>
+        <w:rPr>
+          <w:sz w:val="24"/>
+          <w:szCs w:val="24"/>
+        </w:rPr>
+        <w:t>Constructed most modules in the circuit</w:t>
+      </w:r>
+    </w:p>
+    <w:p>
+      <w:pPr>
+        <w:pStyle w:val="ListParagraph"/>
+        <w:numPr>
+          <w:ilvl w:val="0"/>
+          <w:numId w:val="12"/>
+        </w:numPr>
+        <w:rPr>
+          <w:sz w:val="24"/>
+          <w:szCs w:val="24"/>
+        </w:rPr>
+      </w:pPr>
+      <w:r>
+        <w:rPr>
+          <w:sz w:val="24"/>
+          <w:szCs w:val="24"/>
+        </w:rPr>
+        <w:t>Compiled all modules into a top module</w:t>
+      </w:r>
+    </w:p>
+    <w:p>
+      <w:pPr>
+        <w:pStyle w:val="ListParagraph"/>
+        <w:numPr>
+          <w:ilvl w:val="0"/>
+          <w:numId w:val="12"/>
+        </w:numPr>
+        <w:rPr>
+          <w:sz w:val="24"/>
+          <w:szCs w:val="24"/>
+        </w:rPr>
+      </w:pPr>
+      <w:r>
+        <w:rPr>
+          <w:sz w:val="24"/>
+          <w:szCs w:val="24"/>
+        </w:rPr>
+        <w:t>Provided Verilog testing modules for simulations</w:t>
+      </w:r>
+    </w:p>
+    <w:p>
+      <w:pPr>
+        <w:pStyle w:val="ListParagraph"/>
+        <w:numPr>
+          <w:ilvl w:val="0"/>
+          <w:numId w:val="12"/>
+        </w:numPr>
+        <w:rPr>
+          <w:sz w:val="24"/>
+          <w:szCs w:val="24"/>
+        </w:rPr>
+      </w:pPr>
+      <w:r>
+        <w:rPr>
+          <w:sz w:val="24"/>
+          <w:szCs w:val="24"/>
+        </w:rPr>
+        <w:t>Debugged all modules</w:t>
+      </w:r>
+    </w:p>
+    <w:p>
+      <w:pPr>
+        <w:pStyle w:val="ListParagraph"/>
+        <w:rPr>
+          <w:sz w:val="24"/>
+          <w:szCs w:val="24"/>
+        </w:rPr>
+      </w:pPr>
+      <w:r>
+        <w:rPr>
+          <w:sz w:val="24"/>
+          <w:szCs w:val="24"/>
+        </w:rPr>
+        <w:t xml:space="preserve">Chen Yi Hui: </w:t>
+      </w:r>
+      <w:r>
+        <w:rPr>
+          <w:b/>
+          <w:bCs/>
+          <w:sz w:val="24"/>
+          <w:szCs w:val="24"/>
+        </w:rPr>
+        <w:t>2</w:t>
+      </w:r>
+      <w:r>
+        <w:rPr>
+          <w:b/>
+          <w:bCs/>
+          <w:sz w:val="24"/>
+          <w:szCs w:val="24"/>
+        </w:rPr>
+        <w:t>0</w:t>
+      </w:r>
+      <w:r>
+        <w:rPr>
+          <w:b/>
+          <w:bCs/>
+          <w:sz w:val="24"/>
+          <w:szCs w:val="24"/>
+        </w:rPr>
+        <w:t>%</w:t>
+      </w:r>
+    </w:p>
+    <w:p>
+      <w:pPr>
+        <w:pStyle w:val="ListParagraph"/>
+        <w:numPr>
+          <w:ilvl w:val="0"/>
+          <w:numId w:val="13"/>
+        </w:numPr>
+        <w:rPr>
+          <w:sz w:val="24"/>
+          <w:szCs w:val="24"/>
+        </w:rPr>
+      </w:pPr>
+      <w:r>
+        <w:rPr>
+          <w:sz w:val="24"/>
+          <w:szCs w:val="24"/>
+        </w:rPr>
+        <w:t xml:space="preserve">Constructed </w:t>
       </w:r>
       <w:proofErr w:type="spellStart"/>
       <w:r>
         <w:rPr>
-          <w:sz w:val="24"/>
-          <w:szCs w:val="24"/>
-        </w:rPr>
-        <w:t>DispSync</w:t>
+          <w:rFonts w:hint="eastAsia"/>
+          <w:sz w:val="24"/>
+          <w:szCs w:val="24"/>
+        </w:rPr>
+        <w:t>s</w:t>
+      </w:r>
+      <w:r>
+        <w:rPr>
+          <w:sz w:val="24"/>
+          <w:szCs w:val="24"/>
+        </w:rPr>
+        <w:t>coreUp</w:t>
       </w:r>
       <w:proofErr w:type="spellEnd"/>
       <w:r>
@@ -5932,80 +7926,107 @@
           <w:sz w:val="24"/>
           <w:szCs w:val="24"/>
         </w:rPr>
-        <w:t xml:space="preserve">, </w:t>
-      </w:r>
-      <w:proofErr w:type="spellStart"/>
-      <w:r>
-        <w:rPr>
-          <w:sz w:val="24"/>
-          <w:szCs w:val="24"/>
-        </w:rPr>
-        <w:t>clkdiv</w:t>
-      </w:r>
-      <w:proofErr w:type="spellEnd"/>
-      <w:r>
-        <w:rPr>
-          <w:sz w:val="24"/>
-          <w:szCs w:val="24"/>
-        </w:rPr>
-        <w:t>…) were reused in this project, and it also forced us create our own components such as the registers.</w:t>
-      </w:r>
-      <w:r>
-        <w:rPr>
-          <w:sz w:val="24"/>
-          <w:szCs w:val="24"/>
-        </w:rPr>
-        <w:t xml:space="preserve"> </w:t>
-      </w:r>
-      <w:r>
-        <w:rPr>
-          <w:sz w:val="24"/>
-          <w:szCs w:val="24"/>
-        </w:rPr>
-        <w:t xml:space="preserve">Although the idea and implementation seemed simple at first, many changes had to be made and simplified to get the project done within a reasonable timeframe. Our group originally wanted to implement a </w:t>
-      </w:r>
-      <w:proofErr w:type="spellStart"/>
-      <w:r>
-        <w:rPr>
-          <w:sz w:val="24"/>
-          <w:szCs w:val="24"/>
-        </w:rPr>
-        <w:t>timeUpdate</w:t>
-      </w:r>
-      <w:proofErr w:type="spellEnd"/>
-      <w:r>
-        <w:rPr>
-          <w:sz w:val="24"/>
-          <w:szCs w:val="24"/>
-        </w:rPr>
-        <w:t xml:space="preserve"> module where the duration of each round got gradually </w:t>
-      </w:r>
-      <w:r>
-        <w:rPr>
-          <w:sz w:val="24"/>
-          <w:szCs w:val="24"/>
-        </w:rPr>
-        <w:t>shorter but</w:t>
-      </w:r>
-      <w:r>
-        <w:rPr>
-          <w:sz w:val="24"/>
-          <w:szCs w:val="24"/>
-        </w:rPr>
-        <w:t xml:space="preserve"> was unable to do so due to the lack of time and extra difficulty it could potentially bring.</w:t>
-      </w:r>
-      <w:r>
-        <w:rPr>
-          <w:sz w:val="24"/>
-          <w:szCs w:val="24"/>
-        </w:rPr>
-        <w:t xml:space="preserve"> Another hurdle that we faced was that half of our group was separated in two different countries near the deadline, making it hard to communicate with each other and evenly distribute work. Nonetheless, we all found the project to be beneficial towards reinforcing what we have learned in class and in labs. We were able to continue practicing what we have learned from lectures, as well as learn new concepts beyond the scope of this course by ourselves.</w:t>
-      </w:r>
-    </w:p>
-    <w:p>
-      <w:pPr>
-        <w:pStyle w:val="ListParagraph"/>
-        <w:ind w:firstLine="720"/>
+        <w:t xml:space="preserve"> module and its components</w:t>
+      </w:r>
+    </w:p>
+    <w:p>
+      <w:pPr>
+        <w:pStyle w:val="ListParagraph"/>
+        <w:numPr>
+          <w:ilvl w:val="0"/>
+          <w:numId w:val="13"/>
+        </w:numPr>
+        <w:rPr>
+          <w:sz w:val="24"/>
+          <w:szCs w:val="24"/>
+        </w:rPr>
+      </w:pPr>
+      <w:r>
+        <w:rPr>
+          <w:sz w:val="24"/>
+          <w:szCs w:val="24"/>
+        </w:rPr>
+        <w:t>Tested some modules on SWORD board</w:t>
+      </w:r>
+    </w:p>
+    <w:p>
+      <w:pPr>
+        <w:pStyle w:val="ListParagraph"/>
+        <w:numPr>
+          <w:ilvl w:val="0"/>
+          <w:numId w:val="13"/>
+        </w:numPr>
+        <w:rPr>
+          <w:sz w:val="24"/>
+          <w:szCs w:val="24"/>
+        </w:rPr>
+      </w:pPr>
+      <w:r>
+        <w:rPr>
+          <w:sz w:val="24"/>
+          <w:szCs w:val="24"/>
+        </w:rPr>
+        <w:t>Contributed to small jobs</w:t>
+      </w:r>
+    </w:p>
+    <w:p>
+      <w:pPr>
+        <w:pStyle w:val="ListParagraph"/>
+        <w:rPr>
+          <w:sz w:val="24"/>
+          <w:szCs w:val="24"/>
+        </w:rPr>
+      </w:pPr>
+      <w:r>
+        <w:rPr>
+          <w:sz w:val="24"/>
+          <w:szCs w:val="24"/>
+        </w:rPr>
+        <w:t xml:space="preserve">Justin Choi: </w:t>
+      </w:r>
+      <w:r>
+        <w:rPr>
+          <w:b/>
+          <w:bCs/>
+          <w:sz w:val="24"/>
+          <w:szCs w:val="24"/>
+        </w:rPr>
+        <w:t>5</w:t>
+      </w:r>
+      <w:r>
+        <w:rPr>
+          <w:b/>
+          <w:bCs/>
+          <w:sz w:val="24"/>
+          <w:szCs w:val="24"/>
+        </w:rPr>
+        <w:t>%</w:t>
+      </w:r>
+    </w:p>
+    <w:p>
+      <w:pPr>
+        <w:pStyle w:val="ListParagraph"/>
+        <w:numPr>
+          <w:ilvl w:val="0"/>
+          <w:numId w:val="14"/>
+        </w:numPr>
+        <w:rPr>
+          <w:sz w:val="24"/>
+          <w:szCs w:val="24"/>
+        </w:rPr>
+      </w:pPr>
+      <w:r>
+        <w:rPr>
+          <w:sz w:val="24"/>
+          <w:szCs w:val="24"/>
+        </w:rPr>
+        <w:t>Attended and contributed to group meetings</w:t>
+      </w:r>
+    </w:p>
+    <w:p>
+      <w:pPr>
+        <w:pStyle w:val="ListParagraph"/>
+        <w:ind w:left="1440"/>
         <w:rPr>
           <w:sz w:val="24"/>
           <w:szCs w:val="24"/>
@@ -6020,220 +8041,129 @@
           <w:numId w:val="2"/>
         </w:numPr>
         <w:rPr>
-          <w:sz w:val="24"/>
-          <w:szCs w:val="24"/>
-        </w:rPr>
-      </w:pPr>
-      <w:r>
-        <w:rPr>
-          <w:sz w:val="24"/>
-          <w:szCs w:val="24"/>
-        </w:rPr>
-        <w:t>Source Code</w:t>
-      </w:r>
-      <w:r>
-        <w:rPr>
-          <w:sz w:val="24"/>
-          <w:szCs w:val="24"/>
-        </w:rPr>
-        <w:t xml:space="preserve"> and Pinouts</w:t>
-      </w:r>
-    </w:p>
-    <w:p>
-      <w:pPr>
-        <w:pStyle w:val="ListParagraph"/>
-        <w:rPr>
-          <w:rFonts w:hint="eastAsia"/>
-          <w:sz w:val="24"/>
-          <w:szCs w:val="24"/>
-        </w:rPr>
-      </w:pPr>
+          <w:sz w:val="36"/>
+          <w:szCs w:val="36"/>
+        </w:rPr>
+      </w:pPr>
+      <w:r>
+        <w:rPr>
+          <w:sz w:val="36"/>
+          <w:szCs w:val="36"/>
+        </w:rPr>
+        <w:t>References</w:t>
+      </w:r>
+    </w:p>
+    <w:p>
+      <w:pPr>
+        <w:pStyle w:val="ListParagraph"/>
+        <w:rPr>
+          <w:sz w:val="36"/>
+          <w:szCs w:val="36"/>
+        </w:rPr>
+      </w:pPr>
+      <w:bookmarkStart w:id="0" w:name="_GoBack"/>
+      <w:bookmarkEnd w:id="0"/>
     </w:p>
     <w:p>
       <w:pPr>
         <w:pStyle w:val="ListParagraph"/>
         <w:numPr>
           <w:ilvl w:val="0"/>
-          <w:numId w:val="2"/>
+          <w:numId w:val="16"/>
         </w:numPr>
         <w:rPr>
-          <w:sz w:val="24"/>
-          <w:szCs w:val="24"/>
-        </w:rPr>
-      </w:pPr>
-      <w:r>
-        <w:rPr>
-          <w:sz w:val="24"/>
-          <w:szCs w:val="24"/>
-        </w:rPr>
-        <w:t>Work Distribution</w:t>
-      </w:r>
-    </w:p>
-    <w:p>
-      <w:pPr>
-        <w:pStyle w:val="ListParagraph"/>
-        <w:rPr>
-          <w:sz w:val="24"/>
-          <w:szCs w:val="24"/>
-        </w:rPr>
-      </w:pPr>
-    </w:p>
-    <w:p>
-      <w:pPr>
-        <w:pStyle w:val="ListParagraph"/>
-        <w:rPr>
-          <w:sz w:val="24"/>
-          <w:szCs w:val="24"/>
-        </w:rPr>
-      </w:pPr>
-      <w:r>
-        <w:rPr>
-          <w:sz w:val="24"/>
-          <w:szCs w:val="24"/>
-        </w:rPr>
-        <w:t xml:space="preserve">Anna Tang (Group Leader): </w:t>
-      </w:r>
-      <w:r>
-        <w:rPr>
-          <w:sz w:val="24"/>
-          <w:szCs w:val="24"/>
-        </w:rPr>
-        <w:t>3</w:t>
-      </w:r>
-      <w:r>
-        <w:rPr>
-          <w:sz w:val="24"/>
-          <w:szCs w:val="24"/>
-        </w:rPr>
-        <w:t>5</w:t>
-      </w:r>
-      <w:r>
-        <w:rPr>
-          <w:sz w:val="24"/>
-          <w:szCs w:val="24"/>
-        </w:rPr>
-        <w:t>%</w:t>
-      </w:r>
-    </w:p>
-    <w:p>
-      <w:pPr>
-        <w:pStyle w:val="ListParagraph"/>
-        <w:rPr>
-          <w:sz w:val="24"/>
-          <w:szCs w:val="24"/>
-        </w:rPr>
-      </w:pPr>
-      <w:r>
-        <w:rPr>
-          <w:sz w:val="24"/>
-          <w:szCs w:val="24"/>
-        </w:rPr>
-        <w:t xml:space="preserve">Joshua </w:t>
+          <w:sz w:val="36"/>
+          <w:szCs w:val="36"/>
+        </w:rPr>
+      </w:pPr>
+      <w:r>
+        <w:rPr>
+          <w:color w:val="323232"/>
+          <w:shd w:val="clear" w:color="auto" w:fill="FFFFFF"/>
+        </w:rPr>
+        <w:t>Sutherland, S. (2002). </w:t>
+      </w:r>
+      <w:r>
+        <w:rPr>
+          <w:i/>
+          <w:iCs/>
+          <w:color w:val="323232"/>
+        </w:rPr>
+        <w:t>Verilog-2001: a guide to the new features of the Verilog hardware description language</w:t>
+      </w:r>
+      <w:r>
+        <w:rPr>
+          <w:color w:val="323232"/>
+          <w:shd w:val="clear" w:color="auto" w:fill="FFFFFF"/>
+        </w:rPr>
+        <w:t>. Boston: Kluwer Academic.</w:t>
+      </w:r>
+    </w:p>
+    <w:p>
+      <w:pPr>
+        <w:pStyle w:val="ListParagraph"/>
+        <w:rPr>
+          <w:sz w:val="36"/>
+          <w:szCs w:val="36"/>
+        </w:rPr>
+      </w:pPr>
+    </w:p>
+    <w:p>
+      <w:pPr>
+        <w:pStyle w:val="ListParagraph"/>
+        <w:numPr>
+          <w:ilvl w:val="0"/>
+          <w:numId w:val="16"/>
+        </w:numPr>
+        <w:rPr>
+          <w:sz w:val="36"/>
+          <w:szCs w:val="36"/>
+        </w:rPr>
+      </w:pPr>
+      <w:r>
+        <w:rPr>
+          <w:color w:val="323232"/>
+          <w:shd w:val="clear" w:color="auto" w:fill="FFFFFF"/>
+        </w:rPr>
+        <w:t xml:space="preserve">Mano, M. M., </w:t>
       </w:r>
       <w:proofErr w:type="spellStart"/>
       <w:r>
         <w:rPr>
-          <w:sz w:val="24"/>
-          <w:szCs w:val="24"/>
-        </w:rPr>
-        <w:t>Malmberg</w:t>
+          <w:color w:val="323232"/>
+          <w:shd w:val="clear" w:color="auto" w:fill="FFFFFF"/>
+        </w:rPr>
+        <w:t>Kime</w:t>
       </w:r>
       <w:proofErr w:type="spellEnd"/>
       <w:r>
         <w:rPr>
-          <w:sz w:val="24"/>
-          <w:szCs w:val="24"/>
-        </w:rPr>
-        <w:t xml:space="preserve">: </w:t>
-      </w:r>
-      <w:r>
-        <w:rPr>
-          <w:sz w:val="24"/>
-          <w:szCs w:val="24"/>
-        </w:rPr>
-        <w:t>4</w:t>
-      </w:r>
-      <w:r>
-        <w:rPr>
-          <w:sz w:val="24"/>
-          <w:szCs w:val="24"/>
-        </w:rPr>
-        <w:t>0%</w:t>
-      </w:r>
-    </w:p>
-    <w:p>
-      <w:pPr>
-        <w:pStyle w:val="ListParagraph"/>
-        <w:rPr>
-          <w:sz w:val="24"/>
-          <w:szCs w:val="24"/>
-        </w:rPr>
-      </w:pPr>
-      <w:r>
-        <w:rPr>
-          <w:sz w:val="24"/>
-          <w:szCs w:val="24"/>
-        </w:rPr>
-        <w:t xml:space="preserve">Chen Yi Hui: </w:t>
-      </w:r>
-      <w:r>
-        <w:rPr>
-          <w:sz w:val="24"/>
-          <w:szCs w:val="24"/>
-        </w:rPr>
-        <w:t>2</w:t>
-      </w:r>
-      <w:r>
-        <w:rPr>
-          <w:sz w:val="24"/>
-          <w:szCs w:val="24"/>
-        </w:rPr>
-        <w:t>0</w:t>
-      </w:r>
-      <w:r>
-        <w:rPr>
-          <w:sz w:val="24"/>
-          <w:szCs w:val="24"/>
-        </w:rPr>
-        <w:t>%</w:t>
-      </w:r>
-    </w:p>
-    <w:p>
-      <w:pPr>
-        <w:pStyle w:val="ListParagraph"/>
-        <w:rPr>
-          <w:sz w:val="24"/>
-          <w:szCs w:val="24"/>
-        </w:rPr>
-      </w:pPr>
-      <w:r>
-        <w:rPr>
-          <w:sz w:val="24"/>
-          <w:szCs w:val="24"/>
-        </w:rPr>
-        <w:t xml:space="preserve">Justin Choi: </w:t>
-      </w:r>
-      <w:r>
-        <w:rPr>
-          <w:sz w:val="24"/>
-          <w:szCs w:val="24"/>
-        </w:rPr>
-        <w:t>5</w:t>
-      </w:r>
-      <w:r>
-        <w:rPr>
-          <w:sz w:val="24"/>
-          <w:szCs w:val="24"/>
-        </w:rPr>
-        <w:t>%</w:t>
-      </w:r>
-    </w:p>
-    <w:p>
-      <w:pPr>
-        <w:pStyle w:val="ListParagraph"/>
-        <w:rPr>
-          <w:sz w:val="24"/>
-          <w:szCs w:val="24"/>
+          <w:color w:val="323232"/>
+          <w:shd w:val="clear" w:color="auto" w:fill="FFFFFF"/>
+        </w:rPr>
+        <w:t>, C. R., &amp; Martin, T. (2016). </w:t>
+      </w:r>
+      <w:r>
+        <w:rPr>
+          <w:i/>
+          <w:iCs/>
+          <w:color w:val="323232"/>
+        </w:rPr>
+        <w:t>Logic and Computer Design Fundamentals</w:t>
+      </w:r>
+      <w:r>
+        <w:rPr>
+          <w:color w:val="323232"/>
+          <w:shd w:val="clear" w:color="auto" w:fill="FFFFFF"/>
+        </w:rPr>
+        <w:t>. Harlow, Essex: Pearson Education Limited.</w:t>
+      </w:r>
+    </w:p>
+    <w:p>
+      <w:pPr>
+        <w:rPr>
+          <w:sz w:val="36"/>
+          <w:szCs w:val="36"/>
         </w:rPr>
       </w:pPr>
     </w:p>
@@ -6242,21 +8172,307 @@
         <w:pStyle w:val="ListParagraph"/>
         <w:ind w:left="360"/>
         <w:rPr>
-          <w:sz w:val="24"/>
-          <w:szCs w:val="24"/>
-        </w:rPr>
-      </w:pPr>
-      <w:r>
-        <w:rPr>
-          <w:sz w:val="24"/>
-          <w:szCs w:val="24"/>
-        </w:rPr>
-        <w:t>10- References</w:t>
-      </w:r>
+          <w:sz w:val="36"/>
+          <w:szCs w:val="36"/>
+        </w:rPr>
+      </w:pPr>
+      <w:r>
+        <w:rPr>
+          <w:sz w:val="36"/>
+          <w:szCs w:val="36"/>
+        </w:rPr>
+        <w:t xml:space="preserve">11- </w:t>
+      </w:r>
+      <w:r>
+        <w:rPr>
+          <w:sz w:val="36"/>
+          <w:szCs w:val="36"/>
+        </w:rPr>
+        <w:t>Source Code and Pinouts</w:t>
+      </w:r>
+    </w:p>
+    <w:p>
+      <w:pPr>
+        <w:ind w:left="360" w:firstLine="360"/>
+        <w:rPr>
+          <w:sz w:val="24"/>
+          <w:szCs w:val="24"/>
+        </w:rPr>
+      </w:pPr>
+      <w:r>
+        <w:rPr>
+          <w:sz w:val="24"/>
+          <w:szCs w:val="24"/>
+        </w:rPr>
+        <w:t>Please see the following files in the submitted folder.</w:t>
+      </w:r>
+      <w:r>
+        <w:rPr>
+          <w:sz w:val="24"/>
+          <w:szCs w:val="24"/>
+        </w:rPr>
+        <w:t xml:space="preserve"> The top module folder contains </w:t>
+      </w:r>
+      <w:r>
+        <w:rPr>
+          <w:sz w:val="24"/>
+          <w:szCs w:val="24"/>
+        </w:rPr>
+        <w:t>all files</w:t>
+      </w:r>
+      <w:r>
+        <w:rPr>
+          <w:sz w:val="24"/>
+          <w:szCs w:val="24"/>
+        </w:rPr>
+        <w:t xml:space="preserve"> (including simulations used in this project).</w:t>
+      </w:r>
+    </w:p>
+    <w:p>
+      <w:pPr>
+        <w:pStyle w:val="ListParagraph"/>
+        <w:numPr>
+          <w:ilvl w:val="0"/>
+          <w:numId w:val="14"/>
+        </w:numPr>
+        <w:rPr>
+          <w:sz w:val="24"/>
+          <w:szCs w:val="24"/>
+        </w:rPr>
+      </w:pPr>
+      <w:proofErr w:type="spellStart"/>
+      <w:r>
+        <w:rPr>
+          <w:sz w:val="24"/>
+          <w:szCs w:val="24"/>
+        </w:rPr>
+        <w:t>Top.v</w:t>
+      </w:r>
+      <w:proofErr w:type="spellEnd"/>
+    </w:p>
+    <w:p>
+      <w:pPr>
+        <w:pStyle w:val="ListParagraph"/>
+        <w:numPr>
+          <w:ilvl w:val="0"/>
+          <w:numId w:val="14"/>
+        </w:numPr>
+        <w:rPr>
+          <w:sz w:val="24"/>
+          <w:szCs w:val="24"/>
+        </w:rPr>
+      </w:pPr>
+      <w:proofErr w:type="spellStart"/>
+      <w:r>
+        <w:rPr>
+          <w:sz w:val="24"/>
+          <w:szCs w:val="24"/>
+        </w:rPr>
+        <w:t>Timing.v</w:t>
+      </w:r>
+      <w:proofErr w:type="spellEnd"/>
+    </w:p>
+    <w:p>
+      <w:pPr>
+        <w:pStyle w:val="ListParagraph"/>
+        <w:numPr>
+          <w:ilvl w:val="0"/>
+          <w:numId w:val="14"/>
+        </w:numPr>
+        <w:rPr>
+          <w:sz w:val="24"/>
+          <w:szCs w:val="24"/>
+        </w:rPr>
+      </w:pPr>
+      <w:r>
+        <w:rPr>
+          <w:sz w:val="24"/>
+          <w:szCs w:val="24"/>
+        </w:rPr>
+        <w:t>Compare4bit.v</w:t>
+      </w:r>
+    </w:p>
+    <w:p>
+      <w:pPr>
+        <w:pStyle w:val="ListParagraph"/>
+        <w:numPr>
+          <w:ilvl w:val="0"/>
+          <w:numId w:val="14"/>
+        </w:numPr>
+        <w:rPr>
+          <w:sz w:val="24"/>
+          <w:szCs w:val="24"/>
+        </w:rPr>
+      </w:pPr>
+      <w:proofErr w:type="spellStart"/>
+      <w:r>
+        <w:rPr>
+          <w:sz w:val="24"/>
+          <w:szCs w:val="24"/>
+        </w:rPr>
+        <w:t>updateScore.v</w:t>
+      </w:r>
+      <w:proofErr w:type="spellEnd"/>
+    </w:p>
+    <w:p>
+      <w:pPr>
+        <w:pStyle w:val="ListParagraph"/>
+        <w:numPr>
+          <w:ilvl w:val="0"/>
+          <w:numId w:val="14"/>
+        </w:numPr>
+        <w:rPr>
+          <w:sz w:val="24"/>
+          <w:szCs w:val="24"/>
+        </w:rPr>
+      </w:pPr>
+      <w:proofErr w:type="spellStart"/>
+      <w:r>
+        <w:rPr>
+          <w:sz w:val="24"/>
+          <w:szCs w:val="24"/>
+        </w:rPr>
+        <w:t>uppdatePattern.v</w:t>
+      </w:r>
+      <w:proofErr w:type="spellEnd"/>
+    </w:p>
+    <w:p>
+      <w:pPr>
+        <w:pStyle w:val="ListParagraph"/>
+        <w:numPr>
+          <w:ilvl w:val="0"/>
+          <w:numId w:val="14"/>
+        </w:numPr>
+        <w:rPr>
+          <w:sz w:val="24"/>
+          <w:szCs w:val="24"/>
+        </w:rPr>
+      </w:pPr>
+      <w:proofErr w:type="spellStart"/>
+      <w:r>
+        <w:rPr>
+          <w:sz w:val="24"/>
+          <w:szCs w:val="24"/>
+        </w:rPr>
+        <w:t>patternRegister.v</w:t>
+      </w:r>
+      <w:proofErr w:type="spellEnd"/>
+    </w:p>
+    <w:p>
+      <w:pPr>
+        <w:pStyle w:val="ListParagraph"/>
+        <w:numPr>
+          <w:ilvl w:val="0"/>
+          <w:numId w:val="14"/>
+        </w:numPr>
+        <w:rPr>
+          <w:sz w:val="24"/>
+          <w:szCs w:val="24"/>
+        </w:rPr>
+      </w:pPr>
+      <w:proofErr w:type="spellStart"/>
+      <w:r>
+        <w:rPr>
+          <w:sz w:val="24"/>
+          <w:szCs w:val="24"/>
+        </w:rPr>
+        <w:t>scoreRegister.v</w:t>
+      </w:r>
+      <w:proofErr w:type="spellEnd"/>
+    </w:p>
+    <w:p>
+      <w:pPr>
+        <w:pStyle w:val="ListParagraph"/>
+        <w:numPr>
+          <w:ilvl w:val="0"/>
+          <w:numId w:val="14"/>
+        </w:numPr>
+        <w:rPr>
+          <w:sz w:val="24"/>
+          <w:szCs w:val="24"/>
+        </w:rPr>
+      </w:pPr>
+      <w:proofErr w:type="spellStart"/>
+      <w:r>
+        <w:rPr>
+          <w:sz w:val="24"/>
+          <w:szCs w:val="24"/>
+        </w:rPr>
+        <w:t>inputRegister.v</w:t>
+      </w:r>
+      <w:proofErr w:type="spellEnd"/>
+    </w:p>
+    <w:p>
+      <w:pPr>
+        <w:pStyle w:val="ListParagraph"/>
+        <w:numPr>
+          <w:ilvl w:val="0"/>
+          <w:numId w:val="14"/>
+        </w:numPr>
+        <w:rPr>
+          <w:sz w:val="24"/>
+          <w:szCs w:val="24"/>
+        </w:rPr>
+      </w:pPr>
+      <w:proofErr w:type="spellStart"/>
+      <w:proofErr w:type="gramStart"/>
+      <w:r>
+        <w:rPr>
+          <w:sz w:val="24"/>
+          <w:szCs w:val="24"/>
+        </w:rPr>
+        <w:t>display.v</w:t>
+      </w:r>
+      <w:proofErr w:type="spellEnd"/>
+      <w:proofErr w:type="gramEnd"/>
+    </w:p>
+    <w:p>
+      <w:pPr>
+        <w:pStyle w:val="ListParagraph"/>
+        <w:numPr>
+          <w:ilvl w:val="0"/>
+          <w:numId w:val="14"/>
+        </w:numPr>
+        <w:rPr>
+          <w:sz w:val="24"/>
+          <w:szCs w:val="24"/>
+        </w:rPr>
+      </w:pPr>
+      <w:r>
+        <w:rPr>
+          <w:sz w:val="24"/>
+          <w:szCs w:val="24"/>
+        </w:rPr>
+        <w:t>clk_1ms.v</w:t>
+      </w:r>
+    </w:p>
+    <w:p>
+      <w:pPr>
+        <w:pStyle w:val="ListParagraph"/>
+        <w:numPr>
+          <w:ilvl w:val="0"/>
+          <w:numId w:val="14"/>
+        </w:numPr>
+        <w:rPr>
+          <w:sz w:val="24"/>
+          <w:szCs w:val="24"/>
+        </w:rPr>
+      </w:pPr>
+      <w:proofErr w:type="spellStart"/>
+      <w:proofErr w:type="gramStart"/>
+      <w:r>
+        <w:rPr>
+          <w:sz w:val="24"/>
+          <w:szCs w:val="24"/>
+        </w:rPr>
+        <w:t>pbdebounce.v</w:t>
+      </w:r>
+      <w:proofErr w:type="spellEnd"/>
+      <w:proofErr w:type="gramEnd"/>
     </w:p>
     <w:sectPr>
-      <w:headerReference w:type="default" r:id="rId29"/>
-      <w:footerReference w:type="default" r:id="rId30"/>
+      <w:headerReference w:type="default" r:id="rId33"/>
+      <w:footerReference w:type="default" r:id="rId34"/>
       <w:pgSz w:w="12240" w:h="15840"/>
       <w:pgMar w:top="1440" w:right="1440" w:bottom="1440" w:left="1440" w:header="708" w:footer="708" w:gutter="0"/>
       <w:cols w:space="708"/>
@@ -6495,6 +8711,345 @@
     </w:lvl>
   </w:abstractNum>
   <w:abstractNum w:abstractNumId="1" w15:restartNumberingAfterBreak="0">
+    <w:nsid w:val="17024B99"/>
+    <w:multiLevelType w:val="hybridMultilevel"/>
+    <w:tmpl w:val="D28A8888"/>
+    <w:lvl w:ilvl="0" w:tplc="10090001">
+      <w:start w:val="1"/>
+      <w:numFmt w:val="bullet"/>
+      <w:lvlText w:val=""/>
+      <w:lvlJc w:val="left"/>
+      <w:pPr>
+        <w:ind w:left="1440" w:hanging="360"/>
+      </w:pPr>
+      <w:rPr>
+        <w:rFonts w:ascii="Symbol" w:hAnsi="Symbol" w:hint="default"/>
+      </w:rPr>
+    </w:lvl>
+    <w:lvl w:ilvl="1" w:tplc="10090003" w:tentative="1">
+      <w:start w:val="1"/>
+      <w:numFmt w:val="bullet"/>
+      <w:lvlText w:val="o"/>
+      <w:lvlJc w:val="left"/>
+      <w:pPr>
+        <w:ind w:left="2160" w:hanging="360"/>
+      </w:pPr>
+      <w:rPr>
+        <w:rFonts w:ascii="Courier New" w:hAnsi="Courier New" w:cs="Courier New" w:hint="default"/>
+      </w:rPr>
+    </w:lvl>
+    <w:lvl w:ilvl="2" w:tplc="10090005" w:tentative="1">
+      <w:start w:val="1"/>
+      <w:numFmt w:val="bullet"/>
+      <w:lvlText w:val=""/>
+      <w:lvlJc w:val="left"/>
+      <w:pPr>
+        <w:ind w:left="2880" w:hanging="360"/>
+      </w:pPr>
+      <w:rPr>
+        <w:rFonts w:ascii="Wingdings" w:hAnsi="Wingdings" w:hint="default"/>
+      </w:rPr>
+    </w:lvl>
+    <w:lvl w:ilvl="3" w:tplc="10090001" w:tentative="1">
+      <w:start w:val="1"/>
+      <w:numFmt w:val="bullet"/>
+      <w:lvlText w:val=""/>
+      <w:lvlJc w:val="left"/>
+      <w:pPr>
+        <w:ind w:left="3600" w:hanging="360"/>
+      </w:pPr>
+      <w:rPr>
+        <w:rFonts w:ascii="Symbol" w:hAnsi="Symbol" w:hint="default"/>
+      </w:rPr>
+    </w:lvl>
+    <w:lvl w:ilvl="4" w:tplc="10090003" w:tentative="1">
+      <w:start w:val="1"/>
+      <w:numFmt w:val="bullet"/>
+      <w:lvlText w:val="o"/>
+      <w:lvlJc w:val="left"/>
+      <w:pPr>
+        <w:ind w:left="4320" w:hanging="360"/>
+      </w:pPr>
+      <w:rPr>
+        <w:rFonts w:ascii="Courier New" w:hAnsi="Courier New" w:cs="Courier New" w:hint="default"/>
+      </w:rPr>
+    </w:lvl>
+    <w:lvl w:ilvl="5" w:tplc="10090005" w:tentative="1">
+      <w:start w:val="1"/>
+      <w:numFmt w:val="bullet"/>
+      <w:lvlText w:val=""/>
+      <w:lvlJc w:val="left"/>
+      <w:pPr>
+        <w:ind w:left="5040" w:hanging="360"/>
+      </w:pPr>
+      <w:rPr>
+        <w:rFonts w:ascii="Wingdings" w:hAnsi="Wingdings" w:hint="default"/>
+      </w:rPr>
+    </w:lvl>
+    <w:lvl w:ilvl="6" w:tplc="10090001" w:tentative="1">
+      <w:start w:val="1"/>
+      <w:numFmt w:val="bullet"/>
+      <w:lvlText w:val=""/>
+      <w:lvlJc w:val="left"/>
+      <w:pPr>
+        <w:ind w:left="5760" w:hanging="360"/>
+      </w:pPr>
+      <w:rPr>
+        <w:rFonts w:ascii="Symbol" w:hAnsi="Symbol" w:hint="default"/>
+      </w:rPr>
+    </w:lvl>
+    <w:lvl w:ilvl="7" w:tplc="10090003" w:tentative="1">
+      <w:start w:val="1"/>
+      <w:numFmt w:val="bullet"/>
+      <w:lvlText w:val="o"/>
+      <w:lvlJc w:val="left"/>
+      <w:pPr>
+        <w:ind w:left="6480" w:hanging="360"/>
+      </w:pPr>
+      <w:rPr>
+        <w:rFonts w:ascii="Courier New" w:hAnsi="Courier New" w:cs="Courier New" w:hint="default"/>
+      </w:rPr>
+    </w:lvl>
+    <w:lvl w:ilvl="8" w:tplc="10090005" w:tentative="1">
+      <w:start w:val="1"/>
+      <w:numFmt w:val="bullet"/>
+      <w:lvlText w:val=""/>
+      <w:lvlJc w:val="left"/>
+      <w:pPr>
+        <w:ind w:left="7200" w:hanging="360"/>
+      </w:pPr>
+      <w:rPr>
+        <w:rFonts w:ascii="Wingdings" w:hAnsi="Wingdings" w:hint="default"/>
+      </w:rPr>
+    </w:lvl>
+  </w:abstractNum>
+  <w:abstractNum w:abstractNumId="2" w15:restartNumberingAfterBreak="0">
+    <w:nsid w:val="170D7501"/>
+    <w:multiLevelType w:val="hybridMultilevel"/>
+    <w:tmpl w:val="ED7C7738"/>
+    <w:lvl w:ilvl="0" w:tplc="10090001">
+      <w:start w:val="1"/>
+      <w:numFmt w:val="bullet"/>
+      <w:lvlText w:val=""/>
+      <w:lvlJc w:val="left"/>
+      <w:pPr>
+        <w:ind w:left="1440" w:hanging="360"/>
+      </w:pPr>
+      <w:rPr>
+        <w:rFonts w:ascii="Symbol" w:hAnsi="Symbol" w:hint="default"/>
+      </w:rPr>
+    </w:lvl>
+    <w:lvl w:ilvl="1" w:tplc="10090003" w:tentative="1">
+      <w:start w:val="1"/>
+      <w:numFmt w:val="bullet"/>
+      <w:lvlText w:val="o"/>
+      <w:lvlJc w:val="left"/>
+      <w:pPr>
+        <w:ind w:left="2160" w:hanging="360"/>
+      </w:pPr>
+      <w:rPr>
+        <w:rFonts w:ascii="Courier New" w:hAnsi="Courier New" w:cs="Courier New" w:hint="default"/>
+      </w:rPr>
+    </w:lvl>
+    <w:lvl w:ilvl="2" w:tplc="10090005" w:tentative="1">
+      <w:start w:val="1"/>
+      <w:numFmt w:val="bullet"/>
+      <w:lvlText w:val=""/>
+      <w:lvlJc w:val="left"/>
+      <w:pPr>
+        <w:ind w:left="2880" w:hanging="360"/>
+      </w:pPr>
+      <w:rPr>
+        <w:rFonts w:ascii="Wingdings" w:hAnsi="Wingdings" w:hint="default"/>
+      </w:rPr>
+    </w:lvl>
+    <w:lvl w:ilvl="3" w:tplc="10090001" w:tentative="1">
+      <w:start w:val="1"/>
+      <w:numFmt w:val="bullet"/>
+      <w:lvlText w:val=""/>
+      <w:lvlJc w:val="left"/>
+      <w:pPr>
+        <w:ind w:left="3600" w:hanging="360"/>
+      </w:pPr>
+      <w:rPr>
+        <w:rFonts w:ascii="Symbol" w:hAnsi="Symbol" w:hint="default"/>
+      </w:rPr>
+    </w:lvl>
+    <w:lvl w:ilvl="4" w:tplc="10090003" w:tentative="1">
+      <w:start w:val="1"/>
+      <w:numFmt w:val="bullet"/>
+      <w:lvlText w:val="o"/>
+      <w:lvlJc w:val="left"/>
+      <w:pPr>
+        <w:ind w:left="4320" w:hanging="360"/>
+      </w:pPr>
+      <w:rPr>
+        <w:rFonts w:ascii="Courier New" w:hAnsi="Courier New" w:cs="Courier New" w:hint="default"/>
+      </w:rPr>
+    </w:lvl>
+    <w:lvl w:ilvl="5" w:tplc="10090005" w:tentative="1">
+      <w:start w:val="1"/>
+      <w:numFmt w:val="bullet"/>
+      <w:lvlText w:val=""/>
+      <w:lvlJc w:val="left"/>
+      <w:pPr>
+        <w:ind w:left="5040" w:hanging="360"/>
+      </w:pPr>
+      <w:rPr>
+        <w:rFonts w:ascii="Wingdings" w:hAnsi="Wingdings" w:hint="default"/>
+      </w:rPr>
+    </w:lvl>
+    <w:lvl w:ilvl="6" w:tplc="10090001" w:tentative="1">
+      <w:start w:val="1"/>
+      <w:numFmt w:val="bullet"/>
+      <w:lvlText w:val=""/>
+      <w:lvlJc w:val="left"/>
+      <w:pPr>
+        <w:ind w:left="5760" w:hanging="360"/>
+      </w:pPr>
+      <w:rPr>
+        <w:rFonts w:ascii="Symbol" w:hAnsi="Symbol" w:hint="default"/>
+      </w:rPr>
+    </w:lvl>
+    <w:lvl w:ilvl="7" w:tplc="10090003" w:tentative="1">
+      <w:start w:val="1"/>
+      <w:numFmt w:val="bullet"/>
+      <w:lvlText w:val="o"/>
+      <w:lvlJc w:val="left"/>
+      <w:pPr>
+        <w:ind w:left="6480" w:hanging="360"/>
+      </w:pPr>
+      <w:rPr>
+        <w:rFonts w:ascii="Courier New" w:hAnsi="Courier New" w:cs="Courier New" w:hint="default"/>
+      </w:rPr>
+    </w:lvl>
+    <w:lvl w:ilvl="8" w:tplc="10090005" w:tentative="1">
+      <w:start w:val="1"/>
+      <w:numFmt w:val="bullet"/>
+      <w:lvlText w:val=""/>
+      <w:lvlJc w:val="left"/>
+      <w:pPr>
+        <w:ind w:left="7200" w:hanging="360"/>
+      </w:pPr>
+      <w:rPr>
+        <w:rFonts w:ascii="Wingdings" w:hAnsi="Wingdings" w:hint="default"/>
+      </w:rPr>
+    </w:lvl>
+  </w:abstractNum>
+  <w:abstractNum w:abstractNumId="3" w15:restartNumberingAfterBreak="0">
+    <w:nsid w:val="2BBD2927"/>
+    <w:multiLevelType w:val="hybridMultilevel"/>
+    <w:tmpl w:val="DBDE92FC"/>
+    <w:lvl w:ilvl="0" w:tplc="10090001">
+      <w:start w:val="1"/>
+      <w:numFmt w:val="bullet"/>
+      <w:lvlText w:val=""/>
+      <w:lvlJc w:val="left"/>
+      <w:pPr>
+        <w:ind w:left="1800" w:hanging="360"/>
+      </w:pPr>
+      <w:rPr>
+        <w:rFonts w:ascii="Symbol" w:hAnsi="Symbol" w:hint="default"/>
+      </w:rPr>
+    </w:lvl>
+    <w:lvl w:ilvl="1" w:tplc="10090003" w:tentative="1">
+      <w:start w:val="1"/>
+      <w:numFmt w:val="bullet"/>
+      <w:lvlText w:val="o"/>
+      <w:lvlJc w:val="left"/>
+      <w:pPr>
+        <w:ind w:left="2520" w:hanging="360"/>
+      </w:pPr>
+      <w:rPr>
+        <w:rFonts w:ascii="Courier New" w:hAnsi="Courier New" w:cs="Courier New" w:hint="default"/>
+      </w:rPr>
+    </w:lvl>
+    <w:lvl w:ilvl="2" w:tplc="10090005" w:tentative="1">
+      <w:start w:val="1"/>
+      <w:numFmt w:val="bullet"/>
+      <w:lvlText w:val=""/>
+      <w:lvlJc w:val="left"/>
+      <w:pPr>
+        <w:ind w:left="3240" w:hanging="360"/>
+      </w:pPr>
+      <w:rPr>
+        <w:rFonts w:ascii="Wingdings" w:hAnsi="Wingdings" w:hint="default"/>
+      </w:rPr>
+    </w:lvl>
+    <w:lvl w:ilvl="3" w:tplc="10090001" w:tentative="1">
+      <w:start w:val="1"/>
+      <w:numFmt w:val="bullet"/>
+      <w:lvlText w:val=""/>
+      <w:lvlJc w:val="left"/>
+      <w:pPr>
+        <w:ind w:left="3960" w:hanging="360"/>
+      </w:pPr>
+      <w:rPr>
+        <w:rFonts w:ascii="Symbol" w:hAnsi="Symbol" w:hint="default"/>
+      </w:rPr>
+    </w:lvl>
+    <w:lvl w:ilvl="4" w:tplc="10090003" w:tentative="1">
+      <w:start w:val="1"/>
+      <w:numFmt w:val="bullet"/>
+      <w:lvlText w:val="o"/>
+      <w:lvlJc w:val="left"/>
+      <w:pPr>
+        <w:ind w:left="4680" w:hanging="360"/>
+      </w:pPr>
+      <w:rPr>
+        <w:rFonts w:ascii="Courier New" w:hAnsi="Courier New" w:cs="Courier New" w:hint="default"/>
+      </w:rPr>
+    </w:lvl>
+    <w:lvl w:ilvl="5" w:tplc="10090005" w:tentative="1">
+      <w:start w:val="1"/>
+      <w:numFmt w:val="bullet"/>
+      <w:lvlText w:val=""/>
+      <w:lvlJc w:val="left"/>
+      <w:pPr>
+        <w:ind w:left="5400" w:hanging="360"/>
+      </w:pPr>
+      <w:rPr>
+        <w:rFonts w:ascii="Wingdings" w:hAnsi="Wingdings" w:hint="default"/>
+      </w:rPr>
+    </w:lvl>
+    <w:lvl w:ilvl="6" w:tplc="10090001" w:tentative="1">
+      <w:start w:val="1"/>
+      <w:numFmt w:val="bullet"/>
+      <w:lvlText w:val=""/>
+      <w:lvlJc w:val="left"/>
+      <w:pPr>
+        <w:ind w:left="6120" w:hanging="360"/>
+      </w:pPr>
+      <w:rPr>
+        <w:rFonts w:ascii="Symbol" w:hAnsi="Symbol" w:hint="default"/>
+      </w:rPr>
+    </w:lvl>
+    <w:lvl w:ilvl="7" w:tplc="10090003" w:tentative="1">
+      <w:start w:val="1"/>
+      <w:numFmt w:val="bullet"/>
+      <w:lvlText w:val="o"/>
+      <w:lvlJc w:val="left"/>
+      <w:pPr>
+        <w:ind w:left="6840" w:hanging="360"/>
+      </w:pPr>
+      <w:rPr>
+        <w:rFonts w:ascii="Courier New" w:hAnsi="Courier New" w:cs="Courier New" w:hint="default"/>
+      </w:rPr>
+    </w:lvl>
+    <w:lvl w:ilvl="8" w:tplc="10090005" w:tentative="1">
+      <w:start w:val="1"/>
+      <w:numFmt w:val="bullet"/>
+      <w:lvlText w:val=""/>
+      <w:lvlJc w:val="left"/>
+      <w:pPr>
+        <w:ind w:left="7560" w:hanging="360"/>
+      </w:pPr>
+      <w:rPr>
+        <w:rFonts w:ascii="Wingdings" w:hAnsi="Wingdings" w:hint="default"/>
+      </w:rPr>
+    </w:lvl>
+  </w:abstractNum>
+  <w:abstractNum w:abstractNumId="4" w15:restartNumberingAfterBreak="0">
     <w:nsid w:val="2EC748E3"/>
     <w:multiLevelType w:val="hybridMultilevel"/>
     <w:tmpl w:val="6F2A3264"/>
@@ -6583,7 +9138,120 @@
       </w:pPr>
     </w:lvl>
   </w:abstractNum>
-  <w:abstractNum w:abstractNumId="2" w15:restartNumberingAfterBreak="0">
+  <w:abstractNum w:abstractNumId="5" w15:restartNumberingAfterBreak="0">
+    <w:nsid w:val="309922C4"/>
+    <w:multiLevelType w:val="hybridMultilevel"/>
+    <w:tmpl w:val="E6BC46E4"/>
+    <w:lvl w:ilvl="0" w:tplc="10090001">
+      <w:start w:val="1"/>
+      <w:numFmt w:val="bullet"/>
+      <w:lvlText w:val=""/>
+      <w:lvlJc w:val="left"/>
+      <w:pPr>
+        <w:ind w:left="1080" w:hanging="360"/>
+      </w:pPr>
+      <w:rPr>
+        <w:rFonts w:ascii="Symbol" w:hAnsi="Symbol" w:hint="default"/>
+      </w:rPr>
+    </w:lvl>
+    <w:lvl w:ilvl="1" w:tplc="10090003" w:tentative="1">
+      <w:start w:val="1"/>
+      <w:numFmt w:val="bullet"/>
+      <w:lvlText w:val="o"/>
+      <w:lvlJc w:val="left"/>
+      <w:pPr>
+        <w:ind w:left="1800" w:hanging="360"/>
+      </w:pPr>
+      <w:rPr>
+        <w:rFonts w:ascii="Courier New" w:hAnsi="Courier New" w:cs="Courier New" w:hint="default"/>
+      </w:rPr>
+    </w:lvl>
+    <w:lvl w:ilvl="2" w:tplc="10090005" w:tentative="1">
+      <w:start w:val="1"/>
+      <w:numFmt w:val="bullet"/>
+      <w:lvlText w:val=""/>
+      <w:lvlJc w:val="left"/>
+      <w:pPr>
+        <w:ind w:left="2520" w:hanging="360"/>
+      </w:pPr>
+      <w:rPr>
+        <w:rFonts w:ascii="Wingdings" w:hAnsi="Wingdings" w:hint="default"/>
+      </w:rPr>
+    </w:lvl>
+    <w:lvl w:ilvl="3" w:tplc="10090001" w:tentative="1">
+      <w:start w:val="1"/>
+      <w:numFmt w:val="bullet"/>
+      <w:lvlText w:val=""/>
+      <w:lvlJc w:val="left"/>
+      <w:pPr>
+        <w:ind w:left="3240" w:hanging="360"/>
+      </w:pPr>
+      <w:rPr>
+        <w:rFonts w:ascii="Symbol" w:hAnsi="Symbol" w:hint="default"/>
+      </w:rPr>
+    </w:lvl>
+    <w:lvl w:ilvl="4" w:tplc="10090003" w:tentative="1">
+      <w:start w:val="1"/>
+      <w:numFmt w:val="bullet"/>
+      <w:lvlText w:val="o"/>
+      <w:lvlJc w:val="left"/>
+      <w:pPr>
+        <w:ind w:left="3960" w:hanging="360"/>
+      </w:pPr>
+      <w:rPr>
+        <w:rFonts w:ascii="Courier New" w:hAnsi="Courier New" w:cs="Courier New" w:hint="default"/>
+      </w:rPr>
+    </w:lvl>
+    <w:lvl w:ilvl="5" w:tplc="10090005" w:tentative="1">
+      <w:start w:val="1"/>
+      <w:numFmt w:val="bullet"/>
+      <w:lvlText w:val=""/>
+      <w:lvlJc w:val="left"/>
+      <w:pPr>
+        <w:ind w:left="4680" w:hanging="360"/>
+      </w:pPr>
+      <w:rPr>
+        <w:rFonts w:ascii="Wingdings" w:hAnsi="Wingdings" w:hint="default"/>
+      </w:rPr>
+    </w:lvl>
+    <w:lvl w:ilvl="6" w:tplc="10090001" w:tentative="1">
+      <w:start w:val="1"/>
+      <w:numFmt w:val="bullet"/>
+      <w:lvlText w:val=""/>
+      <w:lvlJc w:val="left"/>
+      <w:pPr>
+        <w:ind w:left="5400" w:hanging="360"/>
+      </w:pPr>
+      <w:rPr>
+        <w:rFonts w:ascii="Symbol" w:hAnsi="Symbol" w:hint="default"/>
+      </w:rPr>
+    </w:lvl>
+    <w:lvl w:ilvl="7" w:tplc="10090003" w:tentative="1">
+      <w:start w:val="1"/>
+      <w:numFmt w:val="bullet"/>
+      <w:lvlText w:val="o"/>
+      <w:lvlJc w:val="left"/>
+      <w:pPr>
+        <w:ind w:left="6120" w:hanging="360"/>
+      </w:pPr>
+      <w:rPr>
+        <w:rFonts w:ascii="Courier New" w:hAnsi="Courier New" w:cs="Courier New" w:hint="default"/>
+      </w:rPr>
+    </w:lvl>
+    <w:lvl w:ilvl="8" w:tplc="10090005" w:tentative="1">
+      <w:start w:val="1"/>
+      <w:numFmt w:val="bullet"/>
+      <w:lvlText w:val=""/>
+      <w:lvlJc w:val="left"/>
+      <w:pPr>
+        <w:ind w:left="6840" w:hanging="360"/>
+      </w:pPr>
+      <w:rPr>
+        <w:rFonts w:ascii="Wingdings" w:hAnsi="Wingdings" w:hint="default"/>
+      </w:rPr>
+    </w:lvl>
+  </w:abstractNum>
+  <w:abstractNum w:abstractNumId="6" w15:restartNumberingAfterBreak="0">
     <w:nsid w:val="3C777493"/>
     <w:multiLevelType w:val="hybridMultilevel"/>
     <w:tmpl w:val="F68E5BA0"/>
@@ -6696,7 +9364,211 @@
       </w:rPr>
     </w:lvl>
   </w:abstractNum>
-  <w:abstractNum w:abstractNumId="3" w15:restartNumberingAfterBreak="0">
+  <w:abstractNum w:abstractNumId="7" w15:restartNumberingAfterBreak="0">
+    <w:nsid w:val="3DA77DD8"/>
+    <w:multiLevelType w:val="hybridMultilevel"/>
+    <w:tmpl w:val="C62C0686"/>
+    <w:lvl w:ilvl="0" w:tplc="771624DE">
+      <w:start w:val="1"/>
+      <w:numFmt w:val="decimal"/>
+      <w:lvlText w:val="%1."/>
+      <w:lvlJc w:val="left"/>
+      <w:pPr>
+        <w:ind w:left="720" w:hanging="360"/>
+      </w:pPr>
+      <w:rPr>
+        <w:rFonts w:hint="default"/>
+        <w:color w:val="323232"/>
+        <w:sz w:val="22"/>
+      </w:rPr>
+    </w:lvl>
+    <w:lvl w:ilvl="1" w:tplc="10090019" w:tentative="1">
+      <w:start w:val="1"/>
+      <w:numFmt w:val="lowerLetter"/>
+      <w:lvlText w:val="%2."/>
+      <w:lvlJc w:val="left"/>
+      <w:pPr>
+        <w:ind w:left="1440" w:hanging="360"/>
+      </w:pPr>
+    </w:lvl>
+    <w:lvl w:ilvl="2" w:tplc="1009001B" w:tentative="1">
+      <w:start w:val="1"/>
+      <w:numFmt w:val="lowerRoman"/>
+      <w:lvlText w:val="%3."/>
+      <w:lvlJc w:val="right"/>
+      <w:pPr>
+        <w:ind w:left="2160" w:hanging="180"/>
+      </w:pPr>
+    </w:lvl>
+    <w:lvl w:ilvl="3" w:tplc="1009000F" w:tentative="1">
+      <w:start w:val="1"/>
+      <w:numFmt w:val="decimal"/>
+      <w:lvlText w:val="%4."/>
+      <w:lvlJc w:val="left"/>
+      <w:pPr>
+        <w:ind w:left="2880" w:hanging="360"/>
+      </w:pPr>
+    </w:lvl>
+    <w:lvl w:ilvl="4" w:tplc="10090019" w:tentative="1">
+      <w:start w:val="1"/>
+      <w:numFmt w:val="lowerLetter"/>
+      <w:lvlText w:val="%5."/>
+      <w:lvlJc w:val="left"/>
+      <w:pPr>
+        <w:ind w:left="3600" w:hanging="360"/>
+      </w:pPr>
+    </w:lvl>
+    <w:lvl w:ilvl="5" w:tplc="1009001B" w:tentative="1">
+      <w:start w:val="1"/>
+      <w:numFmt w:val="lowerRoman"/>
+      <w:lvlText w:val="%6."/>
+      <w:lvlJc w:val="right"/>
+      <w:pPr>
+        <w:ind w:left="4320" w:hanging="180"/>
+      </w:pPr>
+    </w:lvl>
+    <w:lvl w:ilvl="6" w:tplc="1009000F" w:tentative="1">
+      <w:start w:val="1"/>
+      <w:numFmt w:val="decimal"/>
+      <w:lvlText w:val="%7."/>
+      <w:lvlJc w:val="left"/>
+      <w:pPr>
+        <w:ind w:left="5040" w:hanging="360"/>
+      </w:pPr>
+    </w:lvl>
+    <w:lvl w:ilvl="7" w:tplc="10090019" w:tentative="1">
+      <w:start w:val="1"/>
+      <w:numFmt w:val="lowerLetter"/>
+      <w:lvlText w:val="%8."/>
+      <w:lvlJc w:val="left"/>
+      <w:pPr>
+        <w:ind w:left="5760" w:hanging="360"/>
+      </w:pPr>
+    </w:lvl>
+    <w:lvl w:ilvl="8" w:tplc="1009001B" w:tentative="1">
+      <w:start w:val="1"/>
+      <w:numFmt w:val="lowerRoman"/>
+      <w:lvlText w:val="%9."/>
+      <w:lvlJc w:val="right"/>
+      <w:pPr>
+        <w:ind w:left="6480" w:hanging="180"/>
+      </w:pPr>
+    </w:lvl>
+  </w:abstractNum>
+  <w:abstractNum w:abstractNumId="8" w15:restartNumberingAfterBreak="0">
+    <w:nsid w:val="517B0FD5"/>
+    <w:multiLevelType w:val="hybridMultilevel"/>
+    <w:tmpl w:val="0200203A"/>
+    <w:lvl w:ilvl="0" w:tplc="10090001">
+      <w:start w:val="1"/>
+      <w:numFmt w:val="bullet"/>
+      <w:lvlText w:val=""/>
+      <w:lvlJc w:val="left"/>
+      <w:pPr>
+        <w:ind w:left="1440" w:hanging="360"/>
+      </w:pPr>
+      <w:rPr>
+        <w:rFonts w:ascii="Symbol" w:hAnsi="Symbol" w:hint="default"/>
+      </w:rPr>
+    </w:lvl>
+    <w:lvl w:ilvl="1" w:tplc="10090003" w:tentative="1">
+      <w:start w:val="1"/>
+      <w:numFmt w:val="bullet"/>
+      <w:lvlText w:val="o"/>
+      <w:lvlJc w:val="left"/>
+      <w:pPr>
+        <w:ind w:left="2160" w:hanging="360"/>
+      </w:pPr>
+      <w:rPr>
+        <w:rFonts w:ascii="Courier New" w:hAnsi="Courier New" w:cs="Courier New" w:hint="default"/>
+      </w:rPr>
+    </w:lvl>
+    <w:lvl w:ilvl="2" w:tplc="10090005" w:tentative="1">
+      <w:start w:val="1"/>
+      <w:numFmt w:val="bullet"/>
+      <w:lvlText w:val=""/>
+      <w:lvlJc w:val="left"/>
+      <w:pPr>
+        <w:ind w:left="2880" w:hanging="360"/>
+      </w:pPr>
+      <w:rPr>
+        <w:rFonts w:ascii="Wingdings" w:hAnsi="Wingdings" w:hint="default"/>
+      </w:rPr>
+    </w:lvl>
+    <w:lvl w:ilvl="3" w:tplc="10090001" w:tentative="1">
+      <w:start w:val="1"/>
+      <w:numFmt w:val="bullet"/>
+      <w:lvlText w:val=""/>
+      <w:lvlJc w:val="left"/>
+      <w:pPr>
+        <w:ind w:left="3600" w:hanging="360"/>
+      </w:pPr>
+      <w:rPr>
+        <w:rFonts w:ascii="Symbol" w:hAnsi="Symbol" w:hint="default"/>
+      </w:rPr>
+    </w:lvl>
+    <w:lvl w:ilvl="4" w:tplc="10090003" w:tentative="1">
+      <w:start w:val="1"/>
+      <w:numFmt w:val="bullet"/>
+      <w:lvlText w:val="o"/>
+      <w:lvlJc w:val="left"/>
+      <w:pPr>
+        <w:ind w:left="4320" w:hanging="360"/>
+      </w:pPr>
+      <w:rPr>
+        <w:rFonts w:ascii="Courier New" w:hAnsi="Courier New" w:cs="Courier New" w:hint="default"/>
+      </w:rPr>
+    </w:lvl>
+    <w:lvl w:ilvl="5" w:tplc="10090005" w:tentative="1">
+      <w:start w:val="1"/>
+      <w:numFmt w:val="bullet"/>
+      <w:lvlText w:val=""/>
+      <w:lvlJc w:val="left"/>
+      <w:pPr>
+        <w:ind w:left="5040" w:hanging="360"/>
+      </w:pPr>
+      <w:rPr>
+        <w:rFonts w:ascii="Wingdings" w:hAnsi="Wingdings" w:hint="default"/>
+      </w:rPr>
+    </w:lvl>
+    <w:lvl w:ilvl="6" w:tplc="10090001" w:tentative="1">
+      <w:start w:val="1"/>
+      <w:numFmt w:val="bullet"/>
+      <w:lvlText w:val=""/>
+      <w:lvlJc w:val="left"/>
+      <w:pPr>
+        <w:ind w:left="5760" w:hanging="360"/>
+      </w:pPr>
+      <w:rPr>
+        <w:rFonts w:ascii="Symbol" w:hAnsi="Symbol" w:hint="default"/>
+      </w:rPr>
+    </w:lvl>
+    <w:lvl w:ilvl="7" w:tplc="10090003" w:tentative="1">
+      <w:start w:val="1"/>
+      <w:numFmt w:val="bullet"/>
+      <w:lvlText w:val="o"/>
+      <w:lvlJc w:val="left"/>
+      <w:pPr>
+        <w:ind w:left="6480" w:hanging="360"/>
+      </w:pPr>
+      <w:rPr>
+        <w:rFonts w:ascii="Courier New" w:hAnsi="Courier New" w:cs="Courier New" w:hint="default"/>
+      </w:rPr>
+    </w:lvl>
+    <w:lvl w:ilvl="8" w:tplc="10090005" w:tentative="1">
+      <w:start w:val="1"/>
+      <w:numFmt w:val="bullet"/>
+      <w:lvlText w:val=""/>
+      <w:lvlJc w:val="left"/>
+      <w:pPr>
+        <w:ind w:left="7200" w:hanging="360"/>
+      </w:pPr>
+      <w:rPr>
+        <w:rFonts w:ascii="Wingdings" w:hAnsi="Wingdings" w:hint="default"/>
+      </w:rPr>
+    </w:lvl>
+  </w:abstractNum>
+  <w:abstractNum w:abstractNumId="9" w15:restartNumberingAfterBreak="0">
     <w:nsid w:val="53B503BA"/>
     <w:multiLevelType w:val="hybridMultilevel"/>
     <w:tmpl w:val="3DF8A386"/>
@@ -6809,7 +9681,7 @@
       </w:rPr>
     </w:lvl>
   </w:abstractNum>
-  <w:abstractNum w:abstractNumId="4" w15:restartNumberingAfterBreak="0">
+  <w:abstractNum w:abstractNumId="10" w15:restartNumberingAfterBreak="0">
     <w:nsid w:val="5A1064BC"/>
     <w:multiLevelType w:val="hybridMultilevel"/>
     <w:tmpl w:val="98A67E84"/>
@@ -6922,7 +9794,120 @@
       </w:rPr>
     </w:lvl>
   </w:abstractNum>
-  <w:abstractNum w:abstractNumId="5" w15:restartNumberingAfterBreak="0">
+  <w:abstractNum w:abstractNumId="11" w15:restartNumberingAfterBreak="0">
+    <w:nsid w:val="5F767F66"/>
+    <w:multiLevelType w:val="hybridMultilevel"/>
+    <w:tmpl w:val="A0E4B2BE"/>
+    <w:lvl w:ilvl="0" w:tplc="10090001">
+      <w:start w:val="1"/>
+      <w:numFmt w:val="bullet"/>
+      <w:lvlText w:val=""/>
+      <w:lvlJc w:val="left"/>
+      <w:pPr>
+        <w:ind w:left="1440" w:hanging="360"/>
+      </w:pPr>
+      <w:rPr>
+        <w:rFonts w:ascii="Symbol" w:hAnsi="Symbol" w:hint="default"/>
+      </w:rPr>
+    </w:lvl>
+    <w:lvl w:ilvl="1" w:tplc="10090003" w:tentative="1">
+      <w:start w:val="1"/>
+      <w:numFmt w:val="bullet"/>
+      <w:lvlText w:val="o"/>
+      <w:lvlJc w:val="left"/>
+      <w:pPr>
+        <w:ind w:left="2160" w:hanging="360"/>
+      </w:pPr>
+      <w:rPr>
+        <w:rFonts w:ascii="Courier New" w:hAnsi="Courier New" w:cs="Courier New" w:hint="default"/>
+      </w:rPr>
+    </w:lvl>
+    <w:lvl w:ilvl="2" w:tplc="10090005" w:tentative="1">
+      <w:start w:val="1"/>
+      <w:numFmt w:val="bullet"/>
+      <w:lvlText w:val=""/>
+      <w:lvlJc w:val="left"/>
+      <w:pPr>
+        <w:ind w:left="2880" w:hanging="360"/>
+      </w:pPr>
+      <w:rPr>
+        <w:rFonts w:ascii="Wingdings" w:hAnsi="Wingdings" w:hint="default"/>
+      </w:rPr>
+    </w:lvl>
+    <w:lvl w:ilvl="3" w:tplc="10090001" w:tentative="1">
+      <w:start w:val="1"/>
+      <w:numFmt w:val="bullet"/>
+      <w:lvlText w:val=""/>
+      <w:lvlJc w:val="left"/>
+      <w:pPr>
+        <w:ind w:left="3600" w:hanging="360"/>
+      </w:pPr>
+      <w:rPr>
+        <w:rFonts w:ascii="Symbol" w:hAnsi="Symbol" w:hint="default"/>
+      </w:rPr>
+    </w:lvl>
+    <w:lvl w:ilvl="4" w:tplc="10090003" w:tentative="1">
+      <w:start w:val="1"/>
+      <w:numFmt w:val="bullet"/>
+      <w:lvlText w:val="o"/>
+      <w:lvlJc w:val="left"/>
+      <w:pPr>
+        <w:ind w:left="4320" w:hanging="360"/>
+      </w:pPr>
+      <w:rPr>
+        <w:rFonts w:ascii="Courier New" w:hAnsi="Courier New" w:cs="Courier New" w:hint="default"/>
+      </w:rPr>
+    </w:lvl>
+    <w:lvl w:ilvl="5" w:tplc="10090005" w:tentative="1">
+      <w:start w:val="1"/>
+      <w:numFmt w:val="bullet"/>
+      <w:lvlText w:val=""/>
+      <w:lvlJc w:val="left"/>
+      <w:pPr>
+        <w:ind w:left="5040" w:hanging="360"/>
+      </w:pPr>
+      <w:rPr>
+        <w:rFonts w:ascii="Wingdings" w:hAnsi="Wingdings" w:hint="default"/>
+      </w:rPr>
+    </w:lvl>
+    <w:lvl w:ilvl="6" w:tplc="10090001" w:tentative="1">
+      <w:start w:val="1"/>
+      <w:numFmt w:val="bullet"/>
+      <w:lvlText w:val=""/>
+      <w:lvlJc w:val="left"/>
+      <w:pPr>
+        <w:ind w:left="5760" w:hanging="360"/>
+      </w:pPr>
+      <w:rPr>
+        <w:rFonts w:ascii="Symbol" w:hAnsi="Symbol" w:hint="default"/>
+      </w:rPr>
+    </w:lvl>
+    <w:lvl w:ilvl="7" w:tplc="10090003" w:tentative="1">
+      <w:start w:val="1"/>
+      <w:numFmt w:val="bullet"/>
+      <w:lvlText w:val="o"/>
+      <w:lvlJc w:val="left"/>
+      <w:pPr>
+        <w:ind w:left="6480" w:hanging="360"/>
+      </w:pPr>
+      <w:rPr>
+        <w:rFonts w:ascii="Courier New" w:hAnsi="Courier New" w:cs="Courier New" w:hint="default"/>
+      </w:rPr>
+    </w:lvl>
+    <w:lvl w:ilvl="8" w:tplc="10090005" w:tentative="1">
+      <w:start w:val="1"/>
+      <w:numFmt w:val="bullet"/>
+      <w:lvlText w:val=""/>
+      <w:lvlJc w:val="left"/>
+      <w:pPr>
+        <w:ind w:left="7200" w:hanging="360"/>
+      </w:pPr>
+      <w:rPr>
+        <w:rFonts w:ascii="Wingdings" w:hAnsi="Wingdings" w:hint="default"/>
+      </w:rPr>
+    </w:lvl>
+  </w:abstractNum>
+  <w:abstractNum w:abstractNumId="12" w15:restartNumberingAfterBreak="0">
     <w:nsid w:val="609B5F97"/>
     <w:multiLevelType w:val="hybridMultilevel"/>
     <w:tmpl w:val="9530C138"/>
@@ -7011,7 +9996,7 @@
       </w:pPr>
     </w:lvl>
   </w:abstractNum>
-  <w:abstractNum w:abstractNumId="6" w15:restartNumberingAfterBreak="0">
+  <w:abstractNum w:abstractNumId="13" w15:restartNumberingAfterBreak="0">
     <w:nsid w:val="6AAC0DA9"/>
     <w:multiLevelType w:val="hybridMultilevel"/>
     <w:tmpl w:val="2990DB20"/>
@@ -7027,7 +10012,7 @@
         <w:rFonts w:hint="default"/>
       </w:rPr>
     </w:lvl>
-    <w:lvl w:ilvl="1" w:tplc="10090019" w:tentative="1">
+    <w:lvl w:ilvl="1" w:tplc="10090019">
       <w:start w:val="1"/>
       <w:numFmt w:val="lowerLetter"/>
       <w:lvlText w:val="%2."/>
@@ -7100,7 +10085,7 @@
       </w:pPr>
     </w:lvl>
   </w:abstractNum>
-  <w:abstractNum w:abstractNumId="7" w15:restartNumberingAfterBreak="0">
+  <w:abstractNum w:abstractNumId="14" w15:restartNumberingAfterBreak="0">
     <w:nsid w:val="6CB1195E"/>
     <w:multiLevelType w:val="hybridMultilevel"/>
     <w:tmpl w:val="55342AE8"/>
@@ -7189,7 +10174,7 @@
       </w:pPr>
     </w:lvl>
   </w:abstractNum>
-  <w:abstractNum w:abstractNumId="8" w15:restartNumberingAfterBreak="0">
+  <w:abstractNum w:abstractNumId="15" w15:restartNumberingAfterBreak="0">
     <w:nsid w:val="7B123908"/>
     <w:multiLevelType w:val="hybridMultilevel"/>
     <w:tmpl w:val="34BECB70"/>
@@ -7279,31 +10264,52 @@
     </w:lvl>
   </w:abstractNum>
   <w:num w:numId="1">
-    <w:abstractNumId w:val="5"/>
+    <w:abstractNumId w:val="12"/>
   </w:num>
   <w:num w:numId="2">
-    <w:abstractNumId w:val="8"/>
+    <w:abstractNumId w:val="15"/>
   </w:num>
   <w:num w:numId="3">
     <w:abstractNumId w:val="0"/>
   </w:num>
   <w:num w:numId="4">
-    <w:abstractNumId w:val="7"/>
+    <w:abstractNumId w:val="14"/>
   </w:num>
   <w:num w:numId="5">
+    <w:abstractNumId w:val="13"/>
+  </w:num>
+  <w:num w:numId="6">
+    <w:abstractNumId w:val="4"/>
+  </w:num>
+  <w:num w:numId="7">
     <w:abstractNumId w:val="6"/>
   </w:num>
-  <w:num w:numId="6">
+  <w:num w:numId="8">
+    <w:abstractNumId w:val="9"/>
+  </w:num>
+  <w:num w:numId="9">
+    <w:abstractNumId w:val="10"/>
+  </w:num>
+  <w:num w:numId="10">
+    <w:abstractNumId w:val="8"/>
+  </w:num>
+  <w:num w:numId="11">
+    <w:abstractNumId w:val="5"/>
+  </w:num>
+  <w:num w:numId="12">
     <w:abstractNumId w:val="1"/>
   </w:num>
-  <w:num w:numId="7">
+  <w:num w:numId="13">
     <w:abstractNumId w:val="2"/>
   </w:num>
-  <w:num w:numId="8">
+  <w:num w:numId="14">
+    <w:abstractNumId w:val="11"/>
+  </w:num>
+  <w:num w:numId="15">
     <w:abstractNumId w:val="3"/>
   </w:num>
-  <w:num w:numId="9">
-    <w:abstractNumId w:val="4"/>
+  <w:num w:numId="16">
+    <w:abstractNumId w:val="7"/>
   </w:num>
 </w:numbering>
 </file>
@@ -7707,6 +10713,27 @@
     <w:name w:val="Normal"/>
     <w:qFormat/>
   </w:style>
+  <w:style w:type="paragraph" w:styleId="Heading1">
+    <w:name w:val="heading 1"/>
+    <w:basedOn w:val="Normal"/>
+    <w:next w:val="Normal"/>
+    <w:link w:val="Heading1Char"/>
+    <w:uiPriority w:val="9"/>
+    <w:qFormat/>
+    <w:rsid w:val="00D71E4A"/>
+    <w:pPr>
+      <w:keepNext/>
+      <w:keepLines/>
+      <w:spacing w:before="240" w:after="0"/>
+      <w:outlineLvl w:val="0"/>
+    </w:pPr>
+    <w:rPr>
+      <w:rFonts w:asciiTheme="majorHAnsi" w:eastAsiaTheme="majorEastAsia" w:hAnsiTheme="majorHAnsi" w:cstheme="majorBidi"/>
+      <w:color w:val="2F5496" w:themeColor="accent1" w:themeShade="BF"/>
+      <w:sz w:val="32"/>
+      <w:szCs w:val="32"/>
+    </w:rPr>
+  </w:style>
   <w:style w:type="character" w:default="1" w:styleId="DefaultParagraphFont">
     <w:name w:val="Default Paragraph Font"/>
     <w:uiPriority w:val="1"/>
@@ -7800,6 +10827,121 @@
       <w:color w:val="0000FF"/>
       <w:u w:val="single"/>
     </w:rPr>
+  </w:style>
+  <w:style w:type="paragraph" w:styleId="Caption">
+    <w:name w:val="caption"/>
+    <w:basedOn w:val="Normal"/>
+    <w:next w:val="Normal"/>
+    <w:uiPriority w:val="35"/>
+    <w:unhideWhenUsed/>
+    <w:qFormat/>
+    <w:rsid w:val="0039361C"/>
+    <w:pPr>
+      <w:spacing w:after="200" w:line="240" w:lineRule="auto"/>
+    </w:pPr>
+    <w:rPr>
+      <w:i/>
+      <w:iCs/>
+      <w:color w:val="44546A" w:themeColor="text2"/>
+      <w:sz w:val="18"/>
+      <w:szCs w:val="18"/>
+    </w:rPr>
+  </w:style>
+  <w:style w:type="character" w:customStyle="1" w:styleId="Heading1Char">
+    <w:name w:val="Heading 1 Char"/>
+    <w:basedOn w:val="DefaultParagraphFont"/>
+    <w:link w:val="Heading1"/>
+    <w:uiPriority w:val="9"/>
+    <w:rsid w:val="00D71E4A"/>
+    <w:rPr>
+      <w:rFonts w:asciiTheme="majorHAnsi" w:eastAsiaTheme="majorEastAsia" w:hAnsiTheme="majorHAnsi" w:cstheme="majorBidi"/>
+      <w:color w:val="2F5496" w:themeColor="accent1" w:themeShade="BF"/>
+      <w:sz w:val="32"/>
+      <w:szCs w:val="32"/>
+    </w:rPr>
+  </w:style>
+  <w:style w:type="paragraph" w:styleId="TOCHeading">
+    <w:name w:val="TOC Heading"/>
+    <w:basedOn w:val="Heading1"/>
+    <w:next w:val="Normal"/>
+    <w:uiPriority w:val="39"/>
+    <w:unhideWhenUsed/>
+    <w:qFormat/>
+    <w:rsid w:val="00D71E4A"/>
+    <w:pPr>
+      <w:outlineLvl w:val="9"/>
+    </w:pPr>
+    <w:rPr>
+      <w:lang w:val="en-US" w:eastAsia="en-US"/>
+    </w:rPr>
+  </w:style>
+  <w:style w:type="paragraph" w:styleId="TOC2">
+    <w:name w:val="toc 2"/>
+    <w:basedOn w:val="Normal"/>
+    <w:next w:val="Normal"/>
+    <w:autoRedefine/>
+    <w:uiPriority w:val="39"/>
+    <w:unhideWhenUsed/>
+    <w:rsid w:val="00D71E4A"/>
+    <w:pPr>
+      <w:spacing w:after="100"/>
+      <w:ind w:left="220"/>
+    </w:pPr>
+    <w:rPr>
+      <w:rFonts w:cs="Times New Roman"/>
+      <w:lang w:val="en-US" w:eastAsia="en-US"/>
+    </w:rPr>
+  </w:style>
+  <w:style w:type="paragraph" w:styleId="TOC1">
+    <w:name w:val="toc 1"/>
+    <w:basedOn w:val="Normal"/>
+    <w:next w:val="Normal"/>
+    <w:autoRedefine/>
+    <w:uiPriority w:val="39"/>
+    <w:unhideWhenUsed/>
+    <w:rsid w:val="00D71E4A"/>
+    <w:pPr>
+      <w:spacing w:after="100"/>
+    </w:pPr>
+    <w:rPr>
+      <w:rFonts w:cs="Times New Roman"/>
+      <w:lang w:val="en-US" w:eastAsia="en-US"/>
+    </w:rPr>
+  </w:style>
+  <w:style w:type="paragraph" w:styleId="TOC3">
+    <w:name w:val="toc 3"/>
+    <w:basedOn w:val="Normal"/>
+    <w:next w:val="Normal"/>
+    <w:autoRedefine/>
+    <w:uiPriority w:val="39"/>
+    <w:unhideWhenUsed/>
+    <w:rsid w:val="00D71E4A"/>
+    <w:pPr>
+      <w:spacing w:after="100"/>
+      <w:ind w:left="440"/>
+    </w:pPr>
+    <w:rPr>
+      <w:rFonts w:cs="Times New Roman"/>
+      <w:lang w:val="en-US" w:eastAsia="en-US"/>
+    </w:rPr>
+  </w:style>
+  <w:style w:type="paragraph" w:styleId="Date">
+    <w:name w:val="Date"/>
+    <w:basedOn w:val="Normal"/>
+    <w:next w:val="Normal"/>
+    <w:link w:val="DateChar"/>
+    <w:uiPriority w:val="99"/>
+    <w:semiHidden/>
+    <w:unhideWhenUsed/>
+    <w:rsid w:val="00FE2754"/>
+  </w:style>
+  <w:style w:type="character" w:customStyle="1" w:styleId="DateChar">
+    <w:name w:val="Date Char"/>
+    <w:basedOn w:val="DefaultParagraphFont"/>
+    <w:link w:val="Date"/>
+    <w:uiPriority w:val="99"/>
+    <w:semiHidden/>
+    <w:rsid w:val="00FE2754"/>
   </w:style>
 </w:styles>
 </file>
@@ -8104,7 +11246,7 @@
 </file>
 
 <file path=customXml/itemProps1.xml><?xml version="1.0" encoding="utf-8"?>
-<ds:datastoreItem xmlns:ds="http://schemas.openxmlformats.org/officeDocument/2006/customXml" ds:itemID="{07F64B7A-6A63-4B65-AEC8-DBDDA2E7E940}">
+<ds:datastoreItem xmlns:ds="http://schemas.openxmlformats.org/officeDocument/2006/customXml" ds:itemID="{CF6EC6EC-7640-4C7E-99A4-56405B472929}">
   <ds:schemaRefs>
     <ds:schemaRef ds:uri="http://schemas.openxmlformats.org/officeDocument/2006/bibliography"/>
   </ds:schemaRefs>

--- a/report_final.docx
+++ b/report_final.docx
@@ -95,19 +95,27 @@
       <w:pPr>
         <w:jc w:val="center"/>
         <w:rPr>
+          <w:sz w:val="56"/>
+          <w:szCs w:val="56"/>
+        </w:rPr>
+      </w:pPr>
+      <w:r>
+        <w:rPr>
           <w:rFonts w:hint="eastAsia"/>
           <w:sz w:val="56"/>
           <w:szCs w:val="56"/>
         </w:rPr>
-      </w:pPr>
-      <w:r>
-        <w:rPr>
-          <w:rFonts w:hint="eastAsia"/>
+        <w:t>洪奇军老师</w:t>
+      </w:r>
+    </w:p>
+    <w:p>
+      <w:pPr>
+        <w:jc w:val="center"/>
+        <w:rPr>
           <w:sz w:val="56"/>
           <w:szCs w:val="56"/>
         </w:rPr>
-        <w:t>洪奇军老师</w:t>
-      </w:r>
+      </w:pPr>
     </w:p>
     <w:p>
       <w:pPr>
@@ -117,20 +125,11 @@
           <w:szCs w:val="56"/>
         </w:rPr>
       </w:pPr>
-    </w:p>
-    <w:p>
-      <w:pPr>
-        <w:jc w:val="center"/>
+      <w:r>
         <w:rPr>
           <w:sz w:val="56"/>
           <w:szCs w:val="56"/>
         </w:rPr>
-      </w:pPr>
-      <w:r>
-        <w:rPr>
-          <w:sz w:val="56"/>
-          <w:szCs w:val="56"/>
-        </w:rPr>
         <w:t>Game Design: Finger Dancer</w:t>
       </w:r>
     </w:p>
@@ -188,23 +187,7 @@
           <w:sz w:val="44"/>
           <w:szCs w:val="44"/>
         </w:rPr>
-        <w:t xml:space="preserve">Joshua </w:t>
-      </w:r>
-      <w:proofErr w:type="spellStart"/>
-      <w:r>
-        <w:rPr>
-          <w:sz w:val="44"/>
-          <w:szCs w:val="44"/>
-        </w:rPr>
-        <w:t>Malmberg</w:t>
-      </w:r>
-      <w:proofErr w:type="spellEnd"/>
-      <w:r>
-        <w:rPr>
-          <w:sz w:val="44"/>
-          <w:szCs w:val="44"/>
-        </w:rPr>
-        <w:t xml:space="preserve"> 3180300189</w:t>
+        <w:t>Joshua Malmberg 3180300189</w:t>
       </w:r>
     </w:p>
     <w:p>
@@ -1392,14 +1375,27 @@
       <w:r>
         <w:t xml:space="preserve">Figure </w:t>
       </w:r>
-      <w:fldSimple w:instr=" SEQ Figure \* ARABIC ">
-        <w:r>
-          <w:rPr>
-            <w:noProof/>
-          </w:rPr>
-          <w:t>1</w:t>
-        </w:r>
-      </w:fldSimple>
+      <w:r>
+        <w:fldChar w:fldCharType="begin"/>
+      </w:r>
+      <w:r>
+        <w:instrText xml:space="preserve"> SEQ Figure \* ARABIC </w:instrText>
+      </w:r>
+      <w:r>
+        <w:fldChar w:fldCharType="separate"/>
+      </w:r>
+      <w:r>
+        <w:rPr>
+          <w:noProof/>
+        </w:rPr>
+        <w:t>1</w:t>
+      </w:r>
+      <w:r>
+        <w:rPr>
+          <w:noProof/>
+        </w:rPr>
+        <w:fldChar w:fldCharType="end"/>
+      </w:r>
       <w:r>
         <w:t xml:space="preserve"> – FAIL displayed</w:t>
       </w:r>
@@ -4954,14 +4950,30 @@
       <w:r>
         <w:t>Figure 1</w:t>
       </w:r>
-      <w:fldSimple w:instr=" SEQ Figure \* ARABIC ">
-        <w:r>
-          <w:rPr>
-            <w:noProof/>
-          </w:rPr>
-          <w:t>2</w:t>
-        </w:r>
-      </w:fldSimple>
+      <w:r>
+        <w:fldChar w:fldCharType="begin"/>
+      </w:r>
+      <w:r>
+        <w:instrText xml:space="preserve"> SEQ F</w:instrText>
+      </w:r>
+      <w:r>
+        <w:instrText xml:space="preserve">igure \* ARABIC </w:instrText>
+      </w:r>
+      <w:r>
+        <w:fldChar w:fldCharType="separate"/>
+      </w:r>
+      <w:r>
+        <w:rPr>
+          <w:noProof/>
+        </w:rPr>
+        <w:t>2</w:t>
+      </w:r>
+      <w:r>
+        <w:rPr>
+          <w:noProof/>
+        </w:rPr>
+        <w:fldChar w:fldCharType="end"/>
+      </w:r>
       <w:r>
         <w:t xml:space="preserve"> – Module that controls timing of other modules</w:t>
       </w:r>
@@ -5125,14 +5137,27 @@
       <w:r>
         <w:t>Figure 1</w:t>
       </w:r>
-      <w:fldSimple w:instr=" SEQ Figure \* ARABIC ">
-        <w:r>
-          <w:rPr>
-            <w:noProof/>
-          </w:rPr>
-          <w:t>3</w:t>
-        </w:r>
-      </w:fldSimple>
+      <w:r>
+        <w:fldChar w:fldCharType="begin"/>
+      </w:r>
+      <w:r>
+        <w:instrText xml:space="preserve"> SEQ Figure \* ARABIC </w:instrText>
+      </w:r>
+      <w:r>
+        <w:fldChar w:fldCharType="separate"/>
+      </w:r>
+      <w:r>
+        <w:rPr>
+          <w:noProof/>
+        </w:rPr>
+        <w:t>3</w:t>
+      </w:r>
+      <w:r>
+        <w:rPr>
+          <w:noProof/>
+        </w:rPr>
+        <w:fldChar w:fldCharType="end"/>
+      </w:r>
       <w:r>
         <w:t xml:space="preserve"> – Anti-jitter module</w:t>
       </w:r>
@@ -5307,14 +5332,27 @@
       <w:r>
         <w:t>Figure 1</w:t>
       </w:r>
-      <w:fldSimple w:instr=" SEQ Figure \* ARABIC ">
-        <w:r>
-          <w:rPr>
-            <w:noProof/>
-          </w:rPr>
-          <w:t>4</w:t>
-        </w:r>
-      </w:fldSimple>
+      <w:r>
+        <w:fldChar w:fldCharType="begin"/>
+      </w:r>
+      <w:r>
+        <w:instrText xml:space="preserve"> SEQ Figure \* ARABIC </w:instrText>
+      </w:r>
+      <w:r>
+        <w:fldChar w:fldCharType="separate"/>
+      </w:r>
+      <w:r>
+        <w:rPr>
+          <w:noProof/>
+        </w:rPr>
+        <w:t>4</w:t>
+      </w:r>
+      <w:r>
+        <w:rPr>
+          <w:noProof/>
+        </w:rPr>
+        <w:fldChar w:fldCharType="end"/>
+      </w:r>
       <w:r>
         <w:t xml:space="preserve"> – One-second clock module</w:t>
       </w:r>
@@ -5978,14 +6016,27 @@
       <w:r>
         <w:t>Figure 1</w:t>
       </w:r>
-      <w:fldSimple w:instr=" SEQ Figure \* ARABIC ">
-        <w:r>
-          <w:rPr>
-            <w:noProof/>
-          </w:rPr>
-          <w:t>5</w:t>
-        </w:r>
-      </w:fldSimple>
+      <w:r>
+        <w:fldChar w:fldCharType="begin"/>
+      </w:r>
+      <w:r>
+        <w:instrText xml:space="preserve"> SEQ Figure \* ARABIC </w:instrText>
+      </w:r>
+      <w:r>
+        <w:fldChar w:fldCharType="separate"/>
+      </w:r>
+      <w:r>
+        <w:rPr>
+          <w:noProof/>
+        </w:rPr>
+        <w:t>5</w:t>
+      </w:r>
+      <w:r>
+        <w:rPr>
+          <w:noProof/>
+        </w:rPr>
+        <w:fldChar w:fldCharType="end"/>
+      </w:r>
       <w:r>
         <w:t xml:space="preserve"> </w:t>
       </w:r>
@@ -6113,14 +6164,27 @@
       <w:r>
         <w:t>Figure 1</w:t>
       </w:r>
-      <w:fldSimple w:instr=" SEQ Figure \* ARABIC ">
-        <w:r>
-          <w:rPr>
-            <w:noProof/>
-          </w:rPr>
-          <w:t>6</w:t>
-        </w:r>
-      </w:fldSimple>
+      <w:r>
+        <w:fldChar w:fldCharType="begin"/>
+      </w:r>
+      <w:r>
+        <w:instrText xml:space="preserve"> SEQ Figure \* ARABIC </w:instrText>
+      </w:r>
+      <w:r>
+        <w:fldChar w:fldCharType="separate"/>
+      </w:r>
+      <w:r>
+        <w:rPr>
+          <w:noProof/>
+        </w:rPr>
+        <w:t>6</w:t>
+      </w:r>
+      <w:r>
+        <w:rPr>
+          <w:noProof/>
+        </w:rPr>
+        <w:fldChar w:fldCharType="end"/>
+      </w:r>
       <w:r>
         <w:t xml:space="preserve"> – Flowchart of simulated working circuit</w:t>
       </w:r>
@@ -6216,7 +6280,6 @@
         <w:pStyle w:val="ListParagraph"/>
         <w:ind w:left="1440"/>
         <w:rPr>
-          <w:rFonts w:hint="eastAsia"/>
           <w:sz w:val="28"/>
           <w:szCs w:val="28"/>
         </w:rPr>
@@ -6247,7 +6310,6 @@
     <w:p>
       <w:pPr>
         <w:rPr>
-          <w:rFonts w:hint="eastAsia"/>
           <w:sz w:val="28"/>
           <w:szCs w:val="28"/>
         </w:rPr>
@@ -6455,13 +6517,7 @@
         <w:br/>
       </w:r>
       <w:r>
-        <w:t xml:space="preserve">Figure </w:t>
-      </w:r>
-      <w:r>
-        <w:t>20</w:t>
-      </w:r>
-      <w:r>
-        <w:t xml:space="preserve"> – </w:t>
+        <w:t xml:space="preserve">Figure 20 – </w:t>
       </w:r>
       <w:r>
         <w:rPr>
@@ -6470,13 +6526,7 @@
         <w:t>Simu</w:t>
       </w:r>
       <w:r>
-        <w:t xml:space="preserve">lation of </w:t>
-      </w:r>
-      <w:r>
-        <w:t>display</w:t>
-      </w:r>
-      <w:r>
-        <w:t xml:space="preserve"> module</w:t>
+        <w:t>lation of display module</w:t>
       </w:r>
     </w:p>
     <w:p>
@@ -6584,13 +6634,7 @@
         </w:rPr>
       </w:pPr>
       <w:r>
-        <w:t xml:space="preserve">Figure </w:t>
-      </w:r>
-      <w:r>
-        <w:t>21</w:t>
-      </w:r>
-      <w:r>
-        <w:t xml:space="preserve"> – </w:t>
+        <w:t xml:space="preserve">Figure 21 – </w:t>
       </w:r>
       <w:r>
         <w:rPr>
@@ -6599,13 +6643,7 @@
         <w:t>Simu</w:t>
       </w:r>
       <w:r>
-        <w:t xml:space="preserve">lation of </w:t>
-      </w:r>
-      <w:r>
-        <w:t>one-second clock</w:t>
-      </w:r>
-      <w:r>
-        <w:t xml:space="preserve"> module</w:t>
+        <w:t>lation of one-second clock module</w:t>
       </w:r>
     </w:p>
     <w:p>
@@ -6722,13 +6760,7 @@
         </w:rPr>
       </w:pPr>
       <w:r>
-        <w:t xml:space="preserve">Figure </w:t>
-      </w:r>
-      <w:r>
-        <w:t>22</w:t>
-      </w:r>
-      <w:r>
-        <w:t xml:space="preserve"> – </w:t>
+        <w:t xml:space="preserve">Figure 22 – </w:t>
       </w:r>
       <w:r>
         <w:rPr>
@@ -6737,13 +6769,7 @@
         <w:t>Simu</w:t>
       </w:r>
       <w:r>
-        <w:t xml:space="preserve">lation of </w:t>
-      </w:r>
-      <w:r>
-        <w:t>timing</w:t>
-      </w:r>
-      <w:r>
-        <w:t xml:space="preserve"> module</w:t>
+        <w:t>lation of timing module</w:t>
       </w:r>
     </w:p>
     <w:p>
@@ -6855,13 +6881,7 @@
         </w:rPr>
       </w:pPr>
       <w:r>
-        <w:t xml:space="preserve">Figure </w:t>
-      </w:r>
-      <w:r>
-        <w:t>23</w:t>
-      </w:r>
-      <w:r>
-        <w:t xml:space="preserve"> – </w:t>
+        <w:t xml:space="preserve">Figure 23 – </w:t>
       </w:r>
       <w:r>
         <w:rPr>
@@ -6870,13 +6890,7 @@
         <w:t>Simu</w:t>
       </w:r>
       <w:r>
-        <w:t xml:space="preserve">lation of </w:t>
-      </w:r>
-      <w:r>
-        <w:t>score update</w:t>
-      </w:r>
-      <w:r>
-        <w:t xml:space="preserve"> module</w:t>
+        <w:t>lation of score update module</w:t>
       </w:r>
     </w:p>
     <w:p>
@@ -6990,13 +7004,7 @@
         </w:rPr>
       </w:pPr>
       <w:r>
-        <w:t>Figure 2</w:t>
-      </w:r>
-      <w:r>
-        <w:t>4</w:t>
-      </w:r>
-      <w:r>
-        <w:t xml:space="preserve"> – </w:t>
+        <w:t xml:space="preserve">Figure 24 – </w:t>
       </w:r>
       <w:r>
         <w:rPr>
@@ -7005,13 +7013,7 @@
         <w:t>Simu</w:t>
       </w:r>
       <w:r>
-        <w:t xml:space="preserve">lation of </w:t>
-      </w:r>
-      <w:r>
-        <w:t>pattern</w:t>
-      </w:r>
-      <w:r>
-        <w:t xml:space="preserve"> update module</w:t>
+        <w:t>lation of pattern update module</w:t>
       </w:r>
     </w:p>
     <w:p>
@@ -7108,13 +7110,7 @@
         </w:rPr>
       </w:pPr>
       <w:r>
-        <w:t>Figure 2</w:t>
-      </w:r>
-      <w:r>
-        <w:t>5</w:t>
-      </w:r>
-      <w:r>
-        <w:t xml:space="preserve"> – </w:t>
+        <w:t xml:space="preserve">Figure 25 – </w:t>
       </w:r>
       <w:r>
         <w:rPr>
@@ -7123,13 +7119,7 @@
         <w:t>Simu</w:t>
       </w:r>
       <w:r>
-        <w:t xml:space="preserve">lation of </w:t>
-      </w:r>
-      <w:r>
-        <w:t>pattern register</w:t>
-      </w:r>
-      <w:r>
-        <w:t xml:space="preserve"> module</w:t>
+        <w:t>lation of pattern register module</w:t>
       </w:r>
     </w:p>
     <w:p>
@@ -7237,13 +7227,7 @@
         </w:rPr>
       </w:pPr>
       <w:r>
-        <w:t>Figure 2</w:t>
-      </w:r>
-      <w:r>
-        <w:t>6</w:t>
-      </w:r>
-      <w:r>
-        <w:t xml:space="preserve"> – </w:t>
+        <w:t xml:space="preserve">Figure 26 – </w:t>
       </w:r>
       <w:r>
         <w:rPr>
@@ -7252,13 +7236,7 @@
         <w:t>Simu</w:t>
       </w:r>
       <w:r>
-        <w:t xml:space="preserve">lation of score </w:t>
-      </w:r>
-      <w:r>
-        <w:t>register</w:t>
-      </w:r>
-      <w:r>
-        <w:t xml:space="preserve"> module</w:t>
+        <w:t>lation of score register module</w:t>
       </w:r>
     </w:p>
     <w:p>
@@ -7303,20 +7281,72 @@
     <w:p>
       <w:pPr>
         <w:pStyle w:val="ListParagraph"/>
-        <w:rPr>
-          <w:sz w:val="36"/>
-          <w:szCs w:val="36"/>
-        </w:rPr>
-      </w:pPr>
-    </w:p>
-    <w:p>
-      <w:pPr>
-        <w:pStyle w:val="ListParagraph"/>
-        <w:rPr>
-          <w:sz w:val="36"/>
-          <w:szCs w:val="36"/>
-        </w:rPr>
-      </w:pPr>
+        <w:ind w:firstLine="720"/>
+        <w:rPr>
+          <w:sz w:val="24"/>
+          <w:szCs w:val="24"/>
+        </w:rPr>
+      </w:pPr>
+      <w:r>
+        <w:rPr>
+          <w:sz w:val="24"/>
+          <w:szCs w:val="24"/>
+        </w:rPr>
+        <w:t xml:space="preserve">The main flaw in our initial design was in the circuit initialization structure. In our original design, we completely overlooked the need to include such structures. It was only after implementing all other modules and beginning to implement the timing module that we realized the need for initialization structures. It took a considerable amount of time to update the other modules and add this feature. </w:t>
+      </w:r>
+      <w:r>
+        <w:rPr>
+          <w:sz w:val="24"/>
+          <w:szCs w:val="24"/>
+        </w:rPr>
+        <w:t>Because we lacked much prior experience in sequential circuit design, it was natural that we overlooked the difficulties involved in initializing the circuits registers and structures.</w:t>
+      </w:r>
+    </w:p>
+    <w:p>
+      <w:pPr>
+        <w:pStyle w:val="ListParagraph"/>
+        <w:ind w:firstLine="720"/>
+        <w:rPr>
+          <w:sz w:val="24"/>
+          <w:szCs w:val="24"/>
+        </w:rPr>
+      </w:pPr>
+    </w:p>
+    <w:p>
+      <w:pPr>
+        <w:pStyle w:val="ListParagraph"/>
+        <w:ind w:firstLine="720"/>
+        <w:rPr>
+          <w:sz w:val="24"/>
+          <w:szCs w:val="24"/>
+        </w:rPr>
+      </w:pPr>
+      <w:r>
+        <w:rPr>
+          <w:sz w:val="24"/>
+          <w:szCs w:val="24"/>
+        </w:rPr>
+        <w:t>Each module was tested individually using waveform simulations to verify their correct logical function.</w:t>
+      </w:r>
+      <w:r>
+        <w:rPr>
+          <w:sz w:val="24"/>
+          <w:szCs w:val="24"/>
+        </w:rPr>
+        <w:t xml:space="preserve"> Finally, the correctly functioning modules were combined into the top module. The top module was tested using a waveform simulation to verify its correct function. </w:t>
+      </w:r>
+    </w:p>
+    <w:p>
+      <w:pPr>
+        <w:pStyle w:val="ListParagraph"/>
+        <w:ind w:firstLine="720"/>
+        <w:rPr>
+          <w:sz w:val="24"/>
+          <w:szCs w:val="24"/>
+        </w:rPr>
+      </w:pPr>
+      <w:bookmarkStart w:id="0" w:name="_GoBack"/>
+      <w:bookmarkEnd w:id="0"/>
     </w:p>
     <w:p>
       <w:pPr>
@@ -7488,7 +7518,15 @@
           <w:sz w:val="24"/>
           <w:szCs w:val="24"/>
         </w:rPr>
-        <w:t xml:space="preserve"> Another hurdle that we faced was that half of our group was separated in two different countries near the deadline, making it hard to communicate with each other and evenly distribute work. Nonetheless, we all found the project to be beneficial towards reinforcing what we have learned in class and in labs. We were able to continue practicing what we have learned from lectures, as well as learn new concepts beyond the scope of this course by ourselves.</w:t>
+        <w:t xml:space="preserve"> Another hurdle that we faced was that half of our group was separated in two different countries near the deadline, making it hard to communicate with each other and evenly distribute work. Nonetheless, we all found the project to be beneficial towards reinforcing what we have learned in class and in labs. We were able to continue practicing what we have learned </w:t>
+      </w:r>
+      <w:r>
+        <w:rPr>
+          <w:sz w:val="24"/>
+          <w:szCs w:val="24"/>
+        </w:rPr>
+        <w:lastRenderedPageBreak/>
+        <w:t>from lectures, as well as learn new concepts beyond the scope of this course by ourselves.</w:t>
       </w:r>
     </w:p>
     <w:p>
@@ -7704,24 +7742,7 @@
           <w:sz w:val="24"/>
           <w:szCs w:val="24"/>
         </w:rPr>
-        <w:lastRenderedPageBreak/>
-        <w:t xml:space="preserve">Joshua </w:t>
-      </w:r>
-      <w:proofErr w:type="spellStart"/>
-      <w:r>
-        <w:rPr>
-          <w:sz w:val="24"/>
-          <w:szCs w:val="24"/>
-        </w:rPr>
-        <w:t>Malmberg</w:t>
-      </w:r>
-      <w:proofErr w:type="spellEnd"/>
-      <w:r>
-        <w:rPr>
-          <w:sz w:val="24"/>
-          <w:szCs w:val="24"/>
-        </w:rPr>
-        <w:t xml:space="preserve">: </w:t>
+        <w:t xml:space="preserve">Joshua Malmberg: </w:t>
       </w:r>
       <w:r>
         <w:rPr>
@@ -8061,8 +8082,6 @@
           <w:szCs w:val="36"/>
         </w:rPr>
       </w:pPr>
-      <w:bookmarkStart w:id="0" w:name="_GoBack"/>
-      <w:bookmarkEnd w:id="0"/>
     </w:p>
     <w:p>
       <w:pPr>
@@ -8246,6 +8265,7 @@
           <w:sz w:val="24"/>
           <w:szCs w:val="24"/>
         </w:rPr>
+        <w:lastRenderedPageBreak/>
         <w:t>Top.v</w:t>
       </w:r>
       <w:proofErr w:type="spellEnd"/>
@@ -11246,7 +11266,7 @@
 </file>
 
 <file path=customXml/itemProps1.xml><?xml version="1.0" encoding="utf-8"?>
-<ds:datastoreItem xmlns:ds="http://schemas.openxmlformats.org/officeDocument/2006/customXml" ds:itemID="{CF6EC6EC-7640-4C7E-99A4-56405B472929}">
+<ds:datastoreItem xmlns:ds="http://schemas.openxmlformats.org/officeDocument/2006/customXml" ds:itemID="{92ADB2F8-BC1C-4729-B4A8-EFE88713DC6A}">
   <ds:schemaRefs>
     <ds:schemaRef ds:uri="http://schemas.openxmlformats.org/officeDocument/2006/bibliography"/>
   </ds:schemaRefs>
